--- a/doc/13520086_Implementasi Pembangkitan Bilangan Acak Untuk Menghasilkan Salt Menggunakan  Henon Map.docx
+++ b/doc/13520086_Implementasi Pembangkitan Bilangan Acak Untuk Menghasilkan Salt Menggunakan  Henon Map.docx
@@ -17,7 +17,37 @@
           <w:i/>
           <w:iCs/>
         </w:rPr>
-        <w:t>Implementasi Pembangkitan Bilangan Acak Untuk Menghasilkan Salt Menggunakan  Henon Map</w:t>
+        <w:t xml:space="preserve">Implementasi Pembangkitan Bilangan Acak Untuk Menghasilkan Salt Menggunakan  </w:t>
+      </w:r>
+      <w:r>
+        <w:rPr>
+          <w:rFonts w:eastAsia="MS Mincho"/>
+          <w:b/>
+          <w:bCs w:val="0"/>
+          <w:i/>
+          <w:iCs/>
+        </w:rPr>
+        <w:t xml:space="preserve">Hénon </w:t>
+      </w:r>
+      <w:r>
+        <w:rPr>
+          <w:rFonts w:eastAsia="MS Mincho"/>
+          <w:b/>
+          <w:bCs w:val="0"/>
+          <w:i/>
+          <w:iCs/>
+        </w:rPr>
+        <w:t>M</w:t>
+      </w:r>
+      <w:r>
+        <w:rPr>
+          <w:rFonts w:eastAsia="MS Mincho"/>
+          <w:b/>
+          <w:bCs w:val="0"/>
+          <w:i/>
+          <w:iCs/>
+        </w:rPr>
+        <w:t>ap</w:t>
       </w:r>
     </w:p>
     <w:p>
@@ -901,7 +931,29 @@
         <w:rPr>
           <w:lang w:val="en-ID"/>
         </w:rPr>
-        <w:t xml:space="preserve"> adalah Hanon Map.</w:t>
+        <w:t xml:space="preserve"> adalah </w:t>
+      </w:r>
+      <w:r>
+        <w:rPr>
+          <w:i/>
+          <w:iCs/>
+          <w:lang w:val="en-ID"/>
+        </w:rPr>
+        <w:t>h</w:t>
+      </w:r>
+      <w:r>
+        <w:rPr>
+          <w:i/>
+          <w:iCs/>
+          <w:lang w:val="en-ID"/>
+        </w:rPr>
+        <w:t>énon map</w:t>
+      </w:r>
+      <w:r>
+        <w:rPr>
+          <w:lang w:val="en-ID"/>
+        </w:rPr>
+        <w:t>.</w:t>
       </w:r>
     </w:p>
     <w:p>
@@ -917,7 +969,7 @@
         <w:rPr>
           <w:lang w:val="en-ID"/>
         </w:rPr>
-        <w:t xml:space="preserve">Pada makalah ini, penulis akan menjelaskan teori dasar Hanon Map, implementasi Hanon Map untuk membangkitkan </w:t>
+        <w:t xml:space="preserve">Pada makalah ini, penulis akan menjelaskan teori dasar </w:t>
       </w:r>
       <w:r>
         <w:rPr>
@@ -925,13 +977,85 @@
           <w:iCs/>
           <w:lang w:val="en-ID"/>
         </w:rPr>
+        <w:t>hénon map</w:t>
+      </w:r>
+      <w:r>
+        <w:rPr>
+          <w:lang w:val="en-ID"/>
+        </w:rPr>
+        <w:t xml:space="preserve">, implementasi </w:t>
+      </w:r>
+      <w:r>
+        <w:rPr>
+          <w:i/>
+          <w:iCs/>
+          <w:lang w:val="en-ID"/>
+        </w:rPr>
+        <w:t>h</w:t>
+      </w:r>
+      <w:r>
+        <w:rPr>
+          <w:i/>
+          <w:iCs/>
+          <w:lang w:val="en-ID"/>
+        </w:rPr>
+        <w:t>énon map</w:t>
+      </w:r>
+      <w:r>
+        <w:rPr>
+          <w:lang w:val="en-ID"/>
+        </w:rPr>
+        <w:t xml:space="preserve"> </w:t>
+      </w:r>
+      <w:r>
+        <w:rPr>
+          <w:lang w:val="en-ID"/>
+        </w:rPr>
+        <w:t xml:space="preserve">untuk membangkitkan </w:t>
+      </w:r>
+      <w:r>
+        <w:rPr>
+          <w:i/>
+          <w:iCs/>
+          <w:lang w:val="en-ID"/>
+        </w:rPr>
         <w:t>salt</w:t>
       </w:r>
       <w:r>
         <w:rPr>
           <w:lang w:val="en-ID"/>
         </w:rPr>
-        <w:t xml:space="preserve">, beserta eksperimen dan analisis eksperimen untuk menunjukkan efektifitas Hanon Map dalam membangkitkan </w:t>
+        <w:t xml:space="preserve">, beserta eksperimen dan analisis eksperimen untuk menunjukkan efektifitas </w:t>
+      </w:r>
+      <w:r>
+        <w:rPr>
+          <w:i/>
+          <w:iCs/>
+          <w:lang w:val="en-ID"/>
+        </w:rPr>
+        <w:t>h</w:t>
+      </w:r>
+      <w:r>
+        <w:rPr>
+          <w:i/>
+          <w:iCs/>
+          <w:lang w:val="en-ID"/>
+        </w:rPr>
+        <w:t>énon map</w:t>
+      </w:r>
+      <w:r>
+        <w:rPr>
+          <w:i/>
+          <w:iCs/>
+          <w:lang w:val="en-ID"/>
+        </w:rPr>
+        <w:t xml:space="preserve"> </w:t>
+      </w:r>
+      <w:r>
+        <w:rPr>
+          <w:lang w:val="en-ID"/>
+        </w:rPr>
+        <w:t xml:space="preserve">dalam membangkitkan </w:t>
       </w:r>
       <w:r>
         <w:rPr>
@@ -1656,7 +1780,6 @@
     <w:p>
       <w:pPr>
         <w:ind w:left="288"/>
-        <w:jc w:val="both"/>
         <w:rPr>
           <w:noProof/>
         </w:rPr>
@@ -2066,7 +2189,21 @@
         <w:t>i+1</w:t>
       </w:r>
       <w:r>
-        <w:t xml:space="preserve"> merepresentasikan kordinat setelah transformasi. Nilai a dan b merepresentasikan nilai parameter Hanon Map</w:t>
+        <w:t xml:space="preserve"> merepresentasikan kordinat setelah transformasi. Nilai a dan b merepresentasikan nilai parameter </w:t>
+      </w:r>
+      <w:r>
+        <w:rPr>
+          <w:i/>
+          <w:iCs/>
+        </w:rPr>
+        <w:t>h</w:t>
+      </w:r>
+      <w:r>
+        <w:rPr>
+          <w:i/>
+          <w:iCs/>
+        </w:rPr>
+        <w:t>énon map</w:t>
       </w:r>
       <w:r>
         <w:t>.</w:t>
@@ -2094,6 +2231,9 @@
       </w:r>
       <w:r>
         <w:t>akan menjadi seperti persamaan (3)</w:t>
+      </w:r>
+      <w:r>
+        <w:t>.</w:t>
       </w:r>
     </w:p>
     <w:p>
@@ -2224,6 +2364,9 @@
         <w:ind w:firstLine="0"/>
       </w:pPr>
       <w:r>
+        <w:rPr>
+          <w:noProof/>
+        </w:rPr>
         <w:drawing>
           <wp:inline distT="0" distB="0" distL="0" distR="0" wp14:anchorId="4FCE1C8C" wp14:editId="5815BD92">
             <wp:extent cx="3200400" cy="2260600"/>
@@ -2287,41 +2430,27 @@
           <w:bCs/>
           <w:noProof/>
         </w:rPr>
-        <w:t xml:space="preserve">Gambar </w:t>
-      </w:r>
-      <w:r>
-        <w:rPr>
-          <w:b/>
-          <w:bCs/>
+        <w:t>Gambar 2</w:t>
+      </w:r>
+      <w:r>
+        <w:rPr>
           <w:noProof/>
         </w:rPr>
-        <w:t>2</w:t>
-      </w:r>
-      <w:r>
-        <w:rPr>
+        <w:t xml:space="preserve">. </w:t>
+      </w:r>
+      <w:r>
+        <w:rPr>
+          <w:i/>
+          <w:iCs/>
           <w:noProof/>
         </w:rPr>
-        <w:t xml:space="preserve">. </w:t>
-      </w:r>
-      <w:r>
-        <w:rPr>
-          <w:i/>
-          <w:iCs/>
+        <w:t>Bifurcation Diagram</w:t>
+      </w:r>
+      <w:r>
+        <w:rPr>
           <w:noProof/>
         </w:rPr>
-        <w:t>Bifurcation Diagram</w:t>
-      </w:r>
-      <w:r>
-        <w:rPr>
-          <w:noProof/>
-        </w:rPr>
-        <w:t xml:space="preserve"> Henon Map</w:t>
-      </w:r>
-      <w:r>
-        <w:rPr>
-          <w:noProof/>
-        </w:rPr>
-        <w:t>.</w:t>
+        <w:t xml:space="preserve"> Henon Map.</w:t>
       </w:r>
     </w:p>
     <w:p>
@@ -2367,15 +2496,694 @@
         <w:pStyle w:val="BodyText"/>
       </w:pPr>
       <w:r>
-        <w:t>Before you begin to format your paper, first write and save the content as a separate text file. Keep your text and graphic files separate until after the text has been formatted and styled. Do not use hard tabs, and limit use of hard returns to only one return at the end of a paragraph. Do not add any kind of pagination anywhere in the paper. Do not number text heads-the template will do that for you.</w:t>
+        <w:t xml:space="preserve">Bagian ini menjelaskan tentang langkah-langkah untuk membangkitkan bilangan acak menggunakan </w:t>
+      </w:r>
+      <w:r>
+        <w:rPr>
+          <w:i/>
+          <w:iCs/>
+        </w:rPr>
+        <w:t>h</w:t>
+      </w:r>
+      <w:r>
+        <w:rPr>
+          <w:i/>
+          <w:iCs/>
+          <w:lang w:val="en-ID"/>
+        </w:rPr>
+        <w:t>énon map</w:t>
+      </w:r>
+      <w:r>
+        <w:t xml:space="preserve"> serta pemanfaatan bilangan acak tersebut untuk membangkitkan </w:t>
+      </w:r>
+      <w:r>
+        <w:rPr>
+          <w:i/>
+          <w:iCs/>
+        </w:rPr>
+        <w:t>salt</w:t>
+      </w:r>
+      <w:r>
+        <w:t>.</w:t>
+      </w:r>
+      <w:r>
+        <w:t xml:space="preserve"> </w:t>
+      </w:r>
+      <w:r>
+        <w:t>Implementasi dari penelitian ini berupa p</w:t>
+      </w:r>
+      <w:r>
+        <w:t xml:space="preserve">rogram untuk membangkitkan </w:t>
+      </w:r>
+      <w:r>
+        <w:rPr>
+          <w:i/>
+          <w:iCs/>
+        </w:rPr>
+        <w:t xml:space="preserve">salt </w:t>
+      </w:r>
+      <w:r>
+        <w:t xml:space="preserve">menggunakan </w:t>
+      </w:r>
+      <w:r>
+        <w:rPr>
+          <w:i/>
+          <w:iCs/>
+        </w:rPr>
+        <w:t>h</w:t>
+      </w:r>
+      <w:r>
+        <w:rPr>
+          <w:i/>
+          <w:iCs/>
+          <w:lang w:val="en-ID"/>
+        </w:rPr>
+        <w:t>énon map</w:t>
+      </w:r>
+      <w:r>
+        <w:rPr>
+          <w:lang w:val="en-ID"/>
+        </w:rPr>
+        <w:t xml:space="preserve"> dalam bahasa Python</w:t>
+      </w:r>
+      <w:r>
+        <w:rPr>
+          <w:lang w:val="en-ID"/>
+        </w:rPr>
+        <w:t>.</w:t>
+      </w:r>
+      <w:r>
+        <w:rPr>
+          <w:lang w:val="en-ID"/>
+        </w:rPr>
+        <w:t xml:space="preserve"> Kode sumber program dapat dilihat pada tautan </w:t>
+      </w:r>
+      <w:hyperlink r:id="rId12" w:history="1">
+        <w:r>
+          <w:rPr>
+            <w:rStyle w:val="Hyperlink"/>
+            <w:lang w:val="en-ID"/>
+          </w:rPr>
+          <w:t>in</w:t>
+        </w:r>
+        <w:r>
+          <w:rPr>
+            <w:rStyle w:val="Hyperlink"/>
+            <w:lang w:val="en-ID"/>
+          </w:rPr>
+          <w:t>i</w:t>
+        </w:r>
+      </w:hyperlink>
+      <w:r>
+        <w:rPr>
+          <w:lang w:val="en-ID"/>
+        </w:rPr>
+        <w:t>.</w:t>
+      </w:r>
+    </w:p>
+    <w:p>
+      <w:pPr>
+        <w:pStyle w:val="Heading2"/>
+        <w:numPr>
+          <w:ilvl w:val="1"/>
+          <w:numId w:val="4"/>
+        </w:numPr>
+        <w:tabs>
+          <w:tab w:val="num" w:pos="288"/>
+        </w:tabs>
+      </w:pPr>
+      <w:r>
+        <w:t>Antarmuka Program</w:t>
       </w:r>
     </w:p>
     <w:p>
       <w:pPr>
         <w:pStyle w:val="BodyText"/>
-      </w:pPr>
-      <w:r>
-        <w:t>Finally, complete content and organizational editing before formatting. Please take note of the following items when proofreading spelling and grammar:</w:t>
+        <w:ind w:firstLine="0"/>
+      </w:pPr>
+      <w:r>
+        <w:rPr>
+          <w:noProof/>
+        </w:rPr>
+        <w:drawing>
+          <wp:inline distT="0" distB="0" distL="0" distR="0" wp14:anchorId="73C106AA" wp14:editId="4280E77D">
+            <wp:extent cx="3200400" cy="1597660"/>
+            <wp:effectExtent l="0" t="0" r="0" b="2540"/>
+            <wp:docPr id="7" name="Picture 7"/>
+            <wp:cNvGraphicFramePr>
+              <a:graphicFrameLocks xmlns:a="http://schemas.openxmlformats.org/drawingml/2006/main" noChangeAspect="1"/>
+            </wp:cNvGraphicFramePr>
+            <a:graphic xmlns:a="http://schemas.openxmlformats.org/drawingml/2006/main">
+              <a:graphicData uri="http://schemas.openxmlformats.org/drawingml/2006/picture">
+                <pic:pic xmlns:pic="http://schemas.openxmlformats.org/drawingml/2006/picture">
+                  <pic:nvPicPr>
+                    <pic:cNvPr id="1" name=""/>
+                    <pic:cNvPicPr/>
+                  </pic:nvPicPr>
+                  <pic:blipFill>
+                    <a:blip r:embed="rId13"/>
+                    <a:stretch>
+                      <a:fillRect/>
+                    </a:stretch>
+                  </pic:blipFill>
+                  <pic:spPr>
+                    <a:xfrm>
+                      <a:off x="0" y="0"/>
+                      <a:ext cx="3200400" cy="1597660"/>
+                    </a:xfrm>
+                    <a:prstGeom prst="rect">
+                      <a:avLst/>
+                    </a:prstGeom>
+                  </pic:spPr>
+                </pic:pic>
+              </a:graphicData>
+            </a:graphic>
+          </wp:inline>
+        </w:drawing>
+      </w:r>
+    </w:p>
+    <w:p>
+      <w:pPr>
+        <w:ind w:left="288"/>
+        <w:rPr>
+          <w:noProof/>
+        </w:rPr>
+      </w:pPr>
+      <w:r>
+        <w:rPr>
+          <w:b/>
+          <w:bCs/>
+          <w:noProof/>
+        </w:rPr>
+        <w:t xml:space="preserve">Gambar </w:t>
+      </w:r>
+      <w:r>
+        <w:rPr>
+          <w:b/>
+          <w:bCs/>
+          <w:noProof/>
+        </w:rPr>
+        <w:t>3</w:t>
+      </w:r>
+      <w:r>
+        <w:rPr>
+          <w:noProof/>
+        </w:rPr>
+        <w:t xml:space="preserve">. </w:t>
+      </w:r>
+      <w:r>
+        <w:rPr>
+          <w:noProof/>
+        </w:rPr>
+        <w:t>Kode Sumber Antarmuka Program</w:t>
+      </w:r>
+    </w:p>
+    <w:p>
+      <w:pPr>
+        <w:pStyle w:val="BodyText"/>
+        <w:ind w:firstLine="0"/>
+        <w:jc w:val="center"/>
+      </w:pPr>
+      <w:r>
+        <w:rPr>
+          <w:noProof/>
+        </w:rPr>
+        <w:t xml:space="preserve">Sumber: </w:t>
+      </w:r>
+      <w:r>
+        <w:t>Dokumentasi Penulis</w:t>
+      </w:r>
+    </w:p>
+    <w:p>
+      <w:pPr>
+        <w:pStyle w:val="BodyText"/>
+        <w:ind w:firstLine="0"/>
+      </w:pPr>
+      <w:r>
+        <w:tab/>
+      </w:r>
+      <w:r>
+        <w:t>Pada tahap pertama, program membaca argumen yang dim</w:t>
+      </w:r>
+      <w:r>
+        <w:t xml:space="preserve">asukkan pengguna ketika menjalankan program. </w:t>
+      </w:r>
+      <w:r>
+        <w:t xml:space="preserve">Semua argumen bersifat opsional. Jika pengguna tidak memasukkan nilai untuk suatu argumen, program akan menggunakan nilai </w:t>
+      </w:r>
+      <w:r>
+        <w:rPr>
+          <w:i/>
+          <w:iCs/>
+        </w:rPr>
+        <w:t xml:space="preserve">default </w:t>
+      </w:r>
+      <w:r>
+        <w:t xml:space="preserve">argumen tersebut. </w:t>
+      </w:r>
+      <w:r>
+        <w:t xml:space="preserve">Berikut contoh </w:t>
+      </w:r>
+      <w:r>
+        <w:rPr>
+          <w:i/>
+          <w:iCs/>
+        </w:rPr>
+        <w:t>command</w:t>
+      </w:r>
+      <w:r>
+        <w:t xml:space="preserve"> untuk </w:t>
+      </w:r>
+      <w:r>
+        <w:t>menjalankan</w:t>
+      </w:r>
+      <w:r>
+        <w:t xml:space="preserve"> </w:t>
+      </w:r>
+      <w:r>
+        <w:t>program beserta</w:t>
+      </w:r>
+      <w:r>
+        <w:t xml:space="preserve"> argumen</w:t>
+      </w:r>
+      <w:r>
+        <w:t xml:space="preserve"> program</w:t>
+      </w:r>
+      <w:r>
+        <w:t>.</w:t>
+      </w:r>
+    </w:p>
+    <w:tbl>
+      <w:tblPr>
+        <w:tblStyle w:val="TableGrid"/>
+        <w:tblW w:w="0" w:type="auto"/>
+        <w:tblLook w:val="04A0" w:firstRow="1" w:lastRow="0" w:firstColumn="1" w:lastColumn="0" w:noHBand="0" w:noVBand="1"/>
+      </w:tblPr>
+      <w:tblGrid>
+        <w:gridCol w:w="5030"/>
+      </w:tblGrid>
+      <w:tr>
+        <w:tc>
+          <w:tcPr>
+            <w:tcW w:w="5030" w:type="dxa"/>
+          </w:tcPr>
+          <w:p>
+            <w:pPr>
+              <w:pStyle w:val="BodyText"/>
+              <w:ind w:firstLine="0"/>
+            </w:pPr>
+            <w:r>
+              <w:rPr>
+                <w:rFonts w:ascii="Courier New" w:hAnsi="Courier New" w:cs="Courier New"/>
+                <w:color w:val="000000"/>
+              </w:rPr>
+              <w:t>$ python main.py --x0 0.00096204 --base-iteration 100</w:t>
+            </w:r>
+          </w:p>
+        </w:tc>
+      </w:tr>
+    </w:tbl>
+    <w:p>
+      <w:pPr>
+        <w:pStyle w:val="BodyText"/>
+        <w:ind w:firstLine="0"/>
+      </w:pPr>
+      <w:r>
+        <w:tab/>
+        <w:t xml:space="preserve">Keterangan mengenai setiap argumen pada program terdapat pada tabel </w:t>
+      </w:r>
+      <w:r>
+        <w:rPr>
+          <w:b/>
+          <w:bCs/>
+        </w:rPr>
+        <w:t>III.1</w:t>
+      </w:r>
+      <w:r>
+        <w:t>.</w:t>
+      </w:r>
+    </w:p>
+    <w:p>
+      <w:pPr>
+        <w:pStyle w:val="BodyText"/>
+        <w:ind w:firstLine="0"/>
+        <w:jc w:val="center"/>
+      </w:pPr>
+      <w:r>
+        <w:t xml:space="preserve">Tabel </w:t>
+      </w:r>
+      <w:r>
+        <w:rPr>
+          <w:b/>
+          <w:bCs/>
+        </w:rPr>
+        <w:t>III.1</w:t>
+      </w:r>
+      <w:r>
+        <w:t>: Daftar Argumen Program</w:t>
+      </w:r>
+    </w:p>
+    <w:tbl>
+      <w:tblPr>
+        <w:tblStyle w:val="TableGrid"/>
+        <w:tblW w:w="0" w:type="auto"/>
+        <w:tblLook w:val="04A0" w:firstRow="1" w:lastRow="0" w:firstColumn="1" w:lastColumn="0" w:noHBand="0" w:noVBand="1"/>
+      </w:tblPr>
+      <w:tblGrid>
+        <w:gridCol w:w="2515"/>
+        <w:gridCol w:w="2515"/>
+      </w:tblGrid>
+      <w:tr>
+        <w:tc>
+          <w:tcPr>
+            <w:tcW w:w="2515" w:type="dxa"/>
+          </w:tcPr>
+          <w:p>
+            <w:pPr>
+              <w:pStyle w:val="BodyText"/>
+              <w:ind w:firstLine="0"/>
+              <w:jc w:val="center"/>
+              <w:rPr>
+                <w:b/>
+                <w:bCs/>
+              </w:rPr>
+            </w:pPr>
+            <w:r>
+              <w:rPr>
+                <w:b/>
+                <w:bCs/>
+              </w:rPr>
+              <w:t>Argumen</w:t>
+            </w:r>
+          </w:p>
+        </w:tc>
+        <w:tc>
+          <w:tcPr>
+            <w:tcW w:w="2515" w:type="dxa"/>
+          </w:tcPr>
+          <w:p>
+            <w:pPr>
+              <w:pStyle w:val="BodyText"/>
+              <w:ind w:firstLine="0"/>
+              <w:jc w:val="center"/>
+              <w:rPr>
+                <w:b/>
+                <w:bCs/>
+              </w:rPr>
+            </w:pPr>
+            <w:r>
+              <w:rPr>
+                <w:b/>
+                <w:bCs/>
+              </w:rPr>
+              <w:t>Keterangan</w:t>
+            </w:r>
+          </w:p>
+        </w:tc>
+      </w:tr>
+      <w:tr>
+        <w:tc>
+          <w:tcPr>
+            <w:tcW w:w="2515" w:type="dxa"/>
+          </w:tcPr>
+          <w:p>
+            <w:pPr>
+              <w:pStyle w:val="BodyText"/>
+              <w:ind w:firstLine="0"/>
+            </w:pPr>
+            <w:r>
+              <w:t>x0</w:t>
+            </w:r>
+          </w:p>
+        </w:tc>
+        <w:tc>
+          <w:tcPr>
+            <w:tcW w:w="2515" w:type="dxa"/>
+          </w:tcPr>
+          <w:p>
+            <w:pPr>
+              <w:pStyle w:val="BodyText"/>
+              <w:ind w:firstLine="0"/>
+            </w:pPr>
+            <w:r>
+              <w:t xml:space="preserve">Nilai awal </w:t>
+            </w:r>
+            <w:r>
+              <w:rPr>
+                <w:i/>
+                <w:iCs/>
+              </w:rPr>
+              <w:t>h</w:t>
+            </w:r>
+            <w:r>
+              <w:rPr>
+                <w:i/>
+                <w:iCs/>
+                <w:lang w:val="en-ID"/>
+              </w:rPr>
+              <w:t>énon map</w:t>
+            </w:r>
+          </w:p>
+        </w:tc>
+      </w:tr>
+      <w:tr>
+        <w:tc>
+          <w:tcPr>
+            <w:tcW w:w="2515" w:type="dxa"/>
+          </w:tcPr>
+          <w:p>
+            <w:pPr>
+              <w:pStyle w:val="BodyText"/>
+              <w:ind w:firstLine="0"/>
+            </w:pPr>
+            <w:r>
+              <w:t>a</w:t>
+            </w:r>
+          </w:p>
+        </w:tc>
+        <w:tc>
+          <w:tcPr>
+            <w:tcW w:w="2515" w:type="dxa"/>
+          </w:tcPr>
+          <w:p>
+            <w:pPr>
+              <w:pStyle w:val="BodyText"/>
+              <w:ind w:firstLine="0"/>
+            </w:pPr>
+            <w:r>
+              <w:t xml:space="preserve">Konstanta a pada </w:t>
+            </w:r>
+            <w:r>
+              <w:rPr>
+                <w:i/>
+                <w:iCs/>
+              </w:rPr>
+              <w:t>h</w:t>
+            </w:r>
+            <w:r>
+              <w:rPr>
+                <w:i/>
+                <w:iCs/>
+                <w:lang w:val="en-ID"/>
+              </w:rPr>
+              <w:t>énon map</w:t>
+            </w:r>
+          </w:p>
+        </w:tc>
+      </w:tr>
+      <w:tr>
+        <w:tc>
+          <w:tcPr>
+            <w:tcW w:w="2515" w:type="dxa"/>
+          </w:tcPr>
+          <w:p>
+            <w:pPr>
+              <w:pStyle w:val="BodyText"/>
+              <w:ind w:firstLine="0"/>
+            </w:pPr>
+            <w:r>
+              <w:t>b</w:t>
+            </w:r>
+          </w:p>
+        </w:tc>
+        <w:tc>
+          <w:tcPr>
+            <w:tcW w:w="2515" w:type="dxa"/>
+          </w:tcPr>
+          <w:p>
+            <w:pPr>
+              <w:pStyle w:val="BodyText"/>
+              <w:ind w:firstLine="0"/>
+            </w:pPr>
+            <w:r>
+              <w:t xml:space="preserve">Konstanta b pada </w:t>
+            </w:r>
+            <w:r>
+              <w:rPr>
+                <w:i/>
+                <w:iCs/>
+              </w:rPr>
+              <w:t>h</w:t>
+            </w:r>
+            <w:r>
+              <w:rPr>
+                <w:i/>
+                <w:iCs/>
+                <w:lang w:val="en-ID"/>
+              </w:rPr>
+              <w:t>énon map</w:t>
+            </w:r>
+          </w:p>
+        </w:tc>
+      </w:tr>
+      <w:tr>
+        <w:tc>
+          <w:tcPr>
+            <w:tcW w:w="2515" w:type="dxa"/>
+          </w:tcPr>
+          <w:p>
+            <w:pPr>
+              <w:pStyle w:val="BodyText"/>
+              <w:ind w:firstLine="0"/>
+            </w:pPr>
+            <w:r>
+              <w:t>size</w:t>
+            </w:r>
+          </w:p>
+        </w:tc>
+        <w:tc>
+          <w:tcPr>
+            <w:tcW w:w="2515" w:type="dxa"/>
+          </w:tcPr>
+          <w:p>
+            <w:pPr>
+              <w:pStyle w:val="BodyText"/>
+              <w:ind w:firstLine="0"/>
+            </w:pPr>
+            <w:r>
+              <w:t xml:space="preserve">Ukuran </w:t>
+            </w:r>
+            <w:r>
+              <w:rPr>
+                <w:b/>
+                <w:bCs/>
+              </w:rPr>
+              <w:t>minimal</w:t>
+            </w:r>
+            <w:r>
+              <w:t xml:space="preserve"> </w:t>
+            </w:r>
+            <w:r>
+              <w:rPr>
+                <w:i/>
+                <w:iCs/>
+              </w:rPr>
+              <w:t>salt</w:t>
+            </w:r>
+            <w:r>
+              <w:t xml:space="preserve"> yang dihasilkan (dalam satuan </w:t>
+            </w:r>
+            <w:r>
+              <w:rPr>
+                <w:i/>
+                <w:iCs/>
+              </w:rPr>
+              <w:t>byte</w:t>
+            </w:r>
+            <w:r>
+              <w:t>)</w:t>
+            </w:r>
+          </w:p>
+        </w:tc>
+      </w:tr>
+      <w:tr>
+        <w:tc>
+          <w:tcPr>
+            <w:tcW w:w="2515" w:type="dxa"/>
+          </w:tcPr>
+          <w:p>
+            <w:pPr>
+              <w:pStyle w:val="BodyText"/>
+              <w:ind w:firstLine="0"/>
+            </w:pPr>
+            <w:r>
+              <w:t>base-iteration</w:t>
+            </w:r>
+          </w:p>
+        </w:tc>
+        <w:tc>
+          <w:tcPr>
+            <w:tcW w:w="2515" w:type="dxa"/>
+          </w:tcPr>
+          <w:p>
+            <w:pPr>
+              <w:pStyle w:val="BodyText"/>
+              <w:ind w:firstLine="0"/>
+            </w:pPr>
+            <w:r>
+              <w:t xml:space="preserve">Iterasi minimal untuk pembangkitan </w:t>
+            </w:r>
+            <w:r>
+              <w:rPr>
+                <w:i/>
+                <w:iCs/>
+              </w:rPr>
+              <w:t>salt</w:t>
+            </w:r>
+          </w:p>
+        </w:tc>
+      </w:tr>
+    </w:tbl>
+    <w:p>
+      <w:pPr>
+        <w:pStyle w:val="BodyText"/>
+        <w:ind w:firstLine="0"/>
+      </w:pPr>
+      <w:r>
+        <w:tab/>
+        <w:t>Setelah membaca argumen, program membuat objek</w:t>
+      </w:r>
+      <w:r>
+        <w:t xml:space="preserve"> dari kelas</w:t>
+      </w:r>
+      <w:r>
+        <w:t xml:space="preserve"> </w:t>
+      </w:r>
+      <w:r>
+        <w:rPr>
+          <w:b/>
+          <w:bCs/>
+        </w:rPr>
+        <w:t>HanonMapRNG</w:t>
+      </w:r>
+      <w:r>
+        <w:t xml:space="preserve"> yang berfungsi untuk membangkitkan </w:t>
+      </w:r>
+      <w:r>
+        <w:rPr>
+          <w:i/>
+          <w:iCs/>
+        </w:rPr>
+        <w:t>salt</w:t>
+      </w:r>
+      <w:r>
+        <w:t>.</w:t>
+      </w:r>
+      <w:r>
+        <w:t xml:space="preserve"> Penjelasan lebih lengkap tentang isi kelas tersebut akan dibahas pada bagian berikutnya.</w:t>
+      </w:r>
+      <w:r>
+        <w:t xml:space="preserve"> Terakhir, program menampilkan </w:t>
+      </w:r>
+      <w:r>
+        <w:rPr>
+          <w:i/>
+          <w:iCs/>
+        </w:rPr>
+        <w:t>salt</w:t>
+      </w:r>
+      <w:r>
+        <w:t xml:space="preserve"> yang sudah dibangkitkan.</w:t>
       </w:r>
     </w:p>
     <w:p>
@@ -2383,10 +3191,7 @@
         <w:pStyle w:val="Heading2"/>
       </w:pPr>
       <w:r>
-        <w:t>Abbreviations</w:t>
-      </w:r>
-      <w:r>
-        <w:t xml:space="preserve"> and Acronyms</w:t>
+        <w:t>Pembangkitan Bilangan Acak</w:t>
       </w:r>
     </w:p>
     <w:p>
@@ -2402,7 +3207,7 @@
         <w:pStyle w:val="Heading2"/>
       </w:pPr>
       <w:r>
-        <w:t>Units</w:t>
+        <w:t>Pembangkitan Salt</w:t>
       </w:r>
     </w:p>
     <w:p>
@@ -2609,10 +3414,26 @@
     </w:p>
     <w:p>
       <w:pPr>
+        <w:pStyle w:val="Heading1"/>
+      </w:pPr>
+      <w:r>
+        <w:t>Pengujian dan Analisis</w:t>
+      </w:r>
+    </w:p>
+    <w:p>
+      <w:pPr>
+        <w:pStyle w:val="BodyText"/>
+      </w:pPr>
+      <w:r>
+        <w:t>After the text edit has been completed, the paper is ready for the template. Duplicate the template file by using the Save As command, and use the naming convention prescribed by your conference for the name of your paper. In this newly created file, highlight all of the contents and import your prepared text file. You are now ready to style your paper; use the scroll down window on the left of the MS Word Formatting toolbar.</w:t>
+      </w:r>
+    </w:p>
+    <w:p>
+      <w:pPr>
         <w:pStyle w:val="Heading2"/>
       </w:pPr>
       <w:r>
-        <w:t>Equations</w:t>
+        <w:t>Authors and Affiliations</w:t>
       </w:r>
     </w:p>
     <w:p>
@@ -2620,789 +3441,132 @@
         <w:pStyle w:val="BodyText"/>
       </w:pPr>
       <w:r>
-        <w:t>The equations are an exception to the prescribed specifications of this template. You will need to determine whether or not your equation should be typed using either the Times New Roman or the Symbol font (please no other font). To create multileveled equations, it may be necessary to treat the equation as a graphic and insert it into the text after your paper is styled.</w:t>
-      </w:r>
-    </w:p>
-    <w:p>
-      <w:pPr>
-        <w:pStyle w:val="BodyText"/>
-      </w:pPr>
-      <w:r>
-        <w:t xml:space="preserve">Number equations consecutively. Equation numbers, within parentheses, are to position flush right, as in (1), using a right tab stop. To make your equations more compact, you may use the solidus ( / ), the exp function, or appropriate exponents. Italicize Roman symbols for quantities and variables, but not Greek symbols. Use a long dash rather than a hyphen for a minus sign. </w:t>
-      </w:r>
-      <w:r>
-        <w:t>Punctuate equations with commas or periods when they are part of a sentence, as in</w:t>
-      </w:r>
-    </w:p>
-    <w:p>
-      <w:pPr>
-        <w:pStyle w:val="equation"/>
-        <w:rPr>
-          <w:rFonts w:eastAsia="MS Mincho" w:hint="eastAsia"/>
-        </w:rPr>
-      </w:pPr>
-      <w:r>
-        <w:rPr>
-          <w:rFonts w:eastAsia="MS Mincho"/>
-        </w:rPr>
-        <w:tab/>
-      </w:r>
-      <w:r>
-        <w:rPr>
-          <w:rFonts w:ascii="Times New Roman" w:hAnsi="Times New Roman" w:cs="Times New Roman"/>
-          <w:i/>
-        </w:rPr>
-        <w:t>a</w:t>
-      </w:r>
-      <w:r>
-        <w:t></w:t>
-      </w:r>
-      <w:r>
-        <w:t></w:t>
-      </w:r>
-      <w:r>
-        <w:t></w:t>
-      </w:r>
-      <w:r>
-        <w:rPr>
-          <w:rFonts w:ascii="Times New Roman" w:hAnsi="Times New Roman" w:cs="Times New Roman"/>
-          <w:i/>
-        </w:rPr>
-        <w:t>b</w:t>
-      </w:r>
-      <w:r>
-        <w:t></w:t>
-      </w:r>
-      <w:r>
-        <w:t></w:t>
-      </w:r>
-      <w:r>
-        <w:t></w:t>
-      </w:r>
-      <w:r>
-        <w:t></w:t>
-      </w:r>
-      <w:r>
-        <w:t></w:t>
-      </w:r>
-      <w:r>
-        <w:tab/>
-      </w:r>
-      <w:r>
-        <w:t></w:t>
-      </w:r>
-      <w:r>
-        <w:t></w:t>
-      </w:r>
-      <w:r>
-        <w:t></w:t>
-      </w:r>
-      <w:r>
-        <w:tab/>
-      </w:r>
-      <w:r>
-        <w:tab/>
-      </w:r>
-      <w:r>
-        <w:t></w:t>
-      </w:r>
-      <w:r>
-        <w:t></w:t>
-      </w:r>
-      <w:r>
-        <w:t></w:t>
-      </w:r>
-      <w:r>
-        <w:t></w:t>
-      </w:r>
-      <w:r>
-        <w:t></w:t>
-      </w:r>
-      <w:r>
-        <w:t></w:t>
-      </w:r>
-      <w:r>
-        <w:t></w:t>
-      </w:r>
-      <w:r>
-        <w:t></w:t>
-      </w:r>
-      <w:r>
-        <w:t></w:t>
-      </w:r>
-      <w:r>
-        <w:t></w:t>
-      </w:r>
-      <w:r>
-        <w:t></w:t>
-      </w:r>
-      <w:r>
-        <w:t></w:t>
-      </w:r>
-      <w:r>
-        <w:tab/>
-      </w:r>
-      <w:r>
-        <w:t></w:t>
-      </w:r>
-      <w:r>
-        <w:t></w:t>
-      </w:r>
-      <w:r>
-        <w:t></w:t>
-      </w:r>
-      <w:r>
-        <w:tab/>
-      </w:r>
-      <w:r>
-        <w:t></w:t>
-      </w:r>
-      <w:r>
-        <w:t></w:t>
-      </w:r>
-      <w:r>
-        <w:t></w:t>
-      </w:r>
-    </w:p>
-    <w:p>
-      <w:pPr>
-        <w:pStyle w:val="BodyText"/>
-      </w:pPr>
-      <w:r>
-        <w:t xml:space="preserve">Note that the equation is centered using a center tab stop. Be sure that the symbols in your equation have been defined before or immediately following the equation. Use </w:t>
-      </w:r>
-      <w:r>
+        <w:t xml:space="preserve">The </w:t>
+      </w:r>
+      <w:r>
+        <w:t>template</w:t>
+      </w:r>
+      <w:r>
+        <w:t xml:space="preserve"> is designed so that author affiliations are not repeated each time for multiple authors of the same affiliation. Please keep your affiliations as succinct as possible (for example, do not differentiate among departments of the same organization). This template was designed for two affiliations.</w:t>
+      </w:r>
+    </w:p>
+    <w:p>
+      <w:pPr>
+        <w:pStyle w:val="Heading3"/>
+      </w:pPr>
+      <w:r>
+        <w:t>For author/s of only one affiliation (Heading 3):</w:t>
+      </w:r>
+      <w:r>
+        <w:rPr>
+          <w:i w:val="0"/>
+        </w:rPr>
+        <w:t xml:space="preserve"> To change the default, adjust the template as follows.</w:t>
+      </w:r>
+    </w:p>
+    <w:p>
+      <w:pPr>
+        <w:pStyle w:val="Heading4"/>
+      </w:pPr>
+      <w:r>
+        <w:t>Selection</w:t>
+      </w:r>
+      <w:r>
+        <w:t xml:space="preserve"> (Heading 4):</w:t>
+      </w:r>
+      <w:r>
+        <w:rPr>
+          <w:i w:val="0"/>
+        </w:rPr>
+        <w:t xml:space="preserve"> Highlight all author and affiliation lines.</w:t>
+      </w:r>
+    </w:p>
+    <w:p>
+      <w:pPr>
+        <w:pStyle w:val="Heading4"/>
+      </w:pPr>
+      <w:r>
+        <w:t xml:space="preserve">Change number of columns: </w:t>
+      </w:r>
+      <w:r>
+        <w:rPr>
+          <w:i w:val="0"/>
+        </w:rPr>
+        <w:t xml:space="preserve">Select the Columns icon from the MS Word Standard toolbar and then select </w:t>
+      </w:r>
+      <w:r>
+        <w:rPr>
+          <w:i w:val="0"/>
+        </w:rPr>
         <w:t>“</w:t>
       </w:r>
       <w:r>
-        <w:t>(1),</w:t>
-      </w:r>
-      <w:r>
+        <w:rPr>
+          <w:i w:val="0"/>
+        </w:rPr>
+        <w:t>1 Column</w:t>
+      </w:r>
+      <w:r>
+        <w:rPr>
+          <w:i w:val="0"/>
+        </w:rPr>
         <w:t>”</w:t>
       </w:r>
       <w:r>
-        <w:t xml:space="preserve"> not </w:t>
-      </w:r>
-      <w:r>
-        <w:t>“</w:t>
-      </w:r>
-      <w:r>
-        <w:t>Eq. (1)</w:t>
-      </w:r>
-      <w:r>
-        <w:t>”</w:t>
-      </w:r>
-      <w:r>
-        <w:t xml:space="preserve"> or </w:t>
-      </w:r>
-      <w:r>
-        <w:t>“</w:t>
-      </w:r>
-      <w:r>
-        <w:t>equation (1),</w:t>
-      </w:r>
-      <w:r>
-        <w:t>”</w:t>
-      </w:r>
-      <w:r>
-        <w:t xml:space="preserve"> except at the beginning of a sentence: </w:t>
-      </w:r>
-      <w:r>
-        <w:t>“</w:t>
-      </w:r>
-      <w:r>
-        <w:t>Equation (1) is ...</w:t>
-      </w:r>
-      <w:r>
-        <w:t>”</w:t>
-      </w:r>
-    </w:p>
-    <w:p>
-      <w:pPr>
-        <w:pStyle w:val="Heading2"/>
-      </w:pPr>
-      <w:r>
-        <w:t>Some Common Mistakes</w:t>
-      </w:r>
-    </w:p>
-    <w:p>
-      <w:pPr>
-        <w:pStyle w:val="bulletlist"/>
-      </w:pPr>
-      <w:r>
-        <w:t xml:space="preserve">The word </w:t>
-      </w:r>
-      <w:r>
-        <w:t>“</w:t>
-      </w:r>
-      <w:r>
-        <w:t>data</w:t>
-      </w:r>
-      <w:r>
-        <w:t>”</w:t>
-      </w:r>
-      <w:r>
-        <w:t xml:space="preserve"> is plural, not singular.</w:t>
-      </w:r>
-    </w:p>
-    <w:p>
-      <w:pPr>
-        <w:pStyle w:val="bulletlist"/>
-      </w:pPr>
-      <w:r>
-        <w:t xml:space="preserve">The subscript for the permeability of vacuum </w:t>
-      </w:r>
-      <w:r>
-        <w:rPr>
-          <w:rFonts w:ascii="Symbol" w:hAnsi="Symbol" w:cs="Symbol"/>
-          <w:i/>
-          <w:iCs/>
-          <w:snapToGrid w:val="0"/>
-        </w:rPr>
-        <w:t></w:t>
-      </w:r>
-      <w:r>
-        <w:rPr>
-          <w:vertAlign w:val="subscript"/>
-        </w:rPr>
-        <w:t>0</w:t>
-      </w:r>
-      <w:r>
-        <w:t xml:space="preserve">, and other common scientific constants, is zero with subscript formatting, not a lowercase letter </w:t>
-      </w:r>
-      <w:r>
-        <w:t>“</w:t>
-      </w:r>
-      <w:r>
-        <w:t>o.</w:t>
-      </w:r>
-      <w:r>
-        <w:t>”</w:t>
-      </w:r>
-    </w:p>
-    <w:p>
-      <w:pPr>
-        <w:pStyle w:val="bulletlist"/>
-      </w:pPr>
-      <w:r>
-        <w:t>In American English, commas, semi-/colons, periods, question and exclamation marks are located within quotation marks only when a complete thought or name is cited, such as a title or full quotation. When quotation marks are used, instead of a bold or italic typeface, to highlight a word or phrase, punctuation should appear outside of the quotation marks. A parenthetical phrase or statement at the end of a sentence is punctuated outside of the closing parenthesis (like this). (A parenthetical sentence is punctuated within the parentheses.)</w:t>
-      </w:r>
-    </w:p>
-    <w:p>
-      <w:pPr>
-        <w:pStyle w:val="bulletlist"/>
-      </w:pPr>
-      <w:r>
-        <w:t xml:space="preserve">A graph within a graph is an </w:t>
-      </w:r>
-      <w:r>
-        <w:t>“</w:t>
-      </w:r>
-      <w:r>
-        <w:t>inset,</w:t>
-      </w:r>
-      <w:r>
-        <w:t>”</w:t>
-      </w:r>
-      <w:r>
-        <w:t xml:space="preserve"> not an </w:t>
-      </w:r>
-      <w:r>
-        <w:t>“</w:t>
-      </w:r>
-      <w:r>
-        <w:t>insert.</w:t>
-      </w:r>
-      <w:r>
-        <w:t>”</w:t>
-      </w:r>
-      <w:r>
-        <w:t xml:space="preserve"> The word alternatively is preferred to the word </w:t>
-      </w:r>
-      <w:r>
-        <w:t>“</w:t>
-      </w:r>
-      <w:r>
-        <w:t>alternately</w:t>
-      </w:r>
-      <w:r>
-        <w:t>”</w:t>
-      </w:r>
-      <w:r>
-        <w:t xml:space="preserve"> (unless you really mean something that alternates).</w:t>
-      </w:r>
-    </w:p>
-    <w:p>
-      <w:pPr>
-        <w:pStyle w:val="bulletlist"/>
-      </w:pPr>
-      <w:r>
-        <w:t xml:space="preserve">Do not use the word </w:t>
-      </w:r>
-      <w:r>
-        <w:t>“</w:t>
-      </w:r>
-      <w:r>
-        <w:t>essentially</w:t>
-      </w:r>
-      <w:r>
-        <w:t>”</w:t>
-      </w:r>
-      <w:r>
-        <w:t xml:space="preserve"> to mean </w:t>
-      </w:r>
-      <w:r>
-        <w:t>“</w:t>
-      </w:r>
-      <w:r>
-        <w:t>approximately</w:t>
-      </w:r>
-      <w:r>
-        <w:t>”</w:t>
-      </w:r>
-      <w:r>
-        <w:t xml:space="preserve"> or </w:t>
-      </w:r>
-      <w:r>
-        <w:t>“</w:t>
-      </w:r>
-      <w:r>
-        <w:t>effectively.</w:t>
-      </w:r>
-      <w:r>
-        <w:t>”</w:t>
-      </w:r>
-    </w:p>
-    <w:p>
-      <w:pPr>
-        <w:pStyle w:val="bulletlist"/>
-      </w:pPr>
-      <w:r>
-        <w:t xml:space="preserve">In your paper title, if the words </w:t>
-      </w:r>
-      <w:r>
-        <w:t>“</w:t>
-      </w:r>
-      <w:r>
-        <w:t>that uses</w:t>
-      </w:r>
-      <w:r>
-        <w:t>”</w:t>
-      </w:r>
-      <w:r>
-        <w:t xml:space="preserve"> can accurately replace the word using, capitalize the </w:t>
-      </w:r>
-      <w:r>
-        <w:t>“</w:t>
-      </w:r>
-      <w:r>
-        <w:t>u</w:t>
-      </w:r>
-      <w:r>
-        <w:t>”</w:t>
-      </w:r>
-      <w:r>
-        <w:t>; if not, keep using lower-cased.</w:t>
-      </w:r>
-    </w:p>
-    <w:p>
-      <w:pPr>
-        <w:pStyle w:val="bulletlist"/>
-      </w:pPr>
-      <w:r>
-        <w:t xml:space="preserve">Be aware of the different meanings of the homophones </w:t>
-      </w:r>
-      <w:r>
-        <w:t>“</w:t>
-      </w:r>
-      <w:r>
-        <w:t>affect</w:t>
-      </w:r>
-      <w:r>
-        <w:t>”</w:t>
-      </w:r>
-      <w:r>
-        <w:t xml:space="preserve"> and </w:t>
-      </w:r>
-      <w:r>
-        <w:t>“</w:t>
-      </w:r>
-      <w:r>
-        <w:t>effect,</w:t>
-      </w:r>
-      <w:r>
-        <w:t>”</w:t>
-      </w:r>
-      <w:r>
-        <w:t xml:space="preserve"> </w:t>
-      </w:r>
-      <w:r>
-        <w:t>“</w:t>
-      </w:r>
-      <w:r>
-        <w:t>complement</w:t>
-      </w:r>
-      <w:r>
-        <w:t>”</w:t>
-      </w:r>
-      <w:r>
-        <w:t xml:space="preserve"> and </w:t>
-      </w:r>
-      <w:r>
-        <w:t>“</w:t>
-      </w:r>
-      <w:r>
-        <w:t>compliment,</w:t>
-      </w:r>
-      <w:r>
-        <w:t>”</w:t>
-      </w:r>
-      <w:r>
-        <w:t xml:space="preserve"> </w:t>
-      </w:r>
-      <w:r>
-        <w:t>“</w:t>
-      </w:r>
-      <w:r>
-        <w:t>discreet</w:t>
-      </w:r>
-      <w:r>
-        <w:t>”</w:t>
-      </w:r>
-      <w:r>
-        <w:t xml:space="preserve"> and </w:t>
-      </w:r>
-      <w:r>
-        <w:t>“</w:t>
-      </w:r>
-      <w:r>
-        <w:t>discrete,</w:t>
-      </w:r>
-      <w:r>
-        <w:t>”</w:t>
-      </w:r>
-      <w:r>
-        <w:t xml:space="preserve"> </w:t>
-      </w:r>
-      <w:r>
-        <w:t>“</w:t>
-      </w:r>
-      <w:r>
-        <w:t>principal</w:t>
-      </w:r>
-      <w:r>
-        <w:t>”</w:t>
-      </w:r>
-      <w:r>
-        <w:t xml:space="preserve"> and </w:t>
-      </w:r>
-      <w:r>
-        <w:t>“</w:t>
-      </w:r>
-      <w:r>
-        <w:t>principle.</w:t>
-      </w:r>
-      <w:r>
-        <w:t>”</w:t>
-      </w:r>
-    </w:p>
-    <w:p>
-      <w:pPr>
-        <w:pStyle w:val="bulletlist"/>
-      </w:pPr>
-      <w:r>
-        <w:t xml:space="preserve">Do not confuse </w:t>
-      </w:r>
-      <w:r>
-        <w:t>“</w:t>
-      </w:r>
-      <w:r>
-        <w:t>imply</w:t>
-      </w:r>
-      <w:r>
-        <w:t>”</w:t>
-      </w:r>
-      <w:r>
-        <w:t xml:space="preserve"> and </w:t>
-      </w:r>
-      <w:r>
-        <w:t>“</w:t>
-      </w:r>
-      <w:r>
-        <w:t>infer.</w:t>
-      </w:r>
-      <w:r>
-        <w:t>”</w:t>
-      </w:r>
-    </w:p>
-    <w:p>
-      <w:pPr>
-        <w:pStyle w:val="bulletlist"/>
-      </w:pPr>
-      <w:r>
-        <w:t xml:space="preserve">The prefix </w:t>
-      </w:r>
-      <w:r>
-        <w:t>“</w:t>
-      </w:r>
-      <w:r>
-        <w:t>non</w:t>
-      </w:r>
-      <w:r>
-        <w:t>”</w:t>
-      </w:r>
-      <w:r>
-        <w:t xml:space="preserve"> is not a word; it should be joined to the word it modifies, usually without a hyphen.</w:t>
-      </w:r>
-    </w:p>
-    <w:p>
-      <w:pPr>
-        <w:pStyle w:val="bulletlist"/>
-      </w:pPr>
-      <w:r>
-        <w:t xml:space="preserve">There is no period after the </w:t>
-      </w:r>
-      <w:r>
-        <w:t>“</w:t>
-      </w:r>
-      <w:r>
-        <w:t>et</w:t>
-      </w:r>
-      <w:r>
-        <w:t>”</w:t>
-      </w:r>
-      <w:r>
-        <w:t xml:space="preserve"> in the Latin abbreviation </w:t>
-      </w:r>
-      <w:r>
-        <w:t>“</w:t>
-      </w:r>
-      <w:r>
-        <w:t>et al.</w:t>
-      </w:r>
-      <w:r>
-        <w:t>”</w:t>
-      </w:r>
-    </w:p>
-    <w:p>
-      <w:pPr>
-        <w:pStyle w:val="bulletlist"/>
-      </w:pPr>
-      <w:r>
-        <w:t xml:space="preserve">The abbreviation </w:t>
-      </w:r>
-      <w:r>
-        <w:t>“</w:t>
-      </w:r>
-      <w:r>
-        <w:t>i.e.</w:t>
-      </w:r>
-      <w:r>
-        <w:t>”</w:t>
-      </w:r>
-      <w:r>
-        <w:t xml:space="preserve"> means </w:t>
-      </w:r>
-      <w:r>
-        <w:t>“</w:t>
-      </w:r>
-      <w:r>
-        <w:t>that is,</w:t>
-      </w:r>
-      <w:r>
-        <w:t>”</w:t>
-      </w:r>
-      <w:r>
-        <w:t xml:space="preserve"> and the abbreviation </w:t>
-      </w:r>
-      <w:r>
-        <w:t>“</w:t>
-      </w:r>
-      <w:r>
-        <w:t>e.g.</w:t>
-      </w:r>
-      <w:r>
-        <w:t>”</w:t>
-      </w:r>
-      <w:r>
-        <w:t xml:space="preserve"> means </w:t>
-      </w:r>
-      <w:r>
-        <w:t>“</w:t>
-      </w:r>
-      <w:r>
-        <w:t>for example.</w:t>
-      </w:r>
-      <w:r>
-        <w:t>”</w:t>
-      </w:r>
-    </w:p>
-    <w:p>
-      <w:pPr>
-        <w:pStyle w:val="BodyText"/>
-      </w:pPr>
-      <w:r>
-        <w:t>An excellent style manual for science writers is [7].</w:t>
-      </w:r>
-    </w:p>
-    <w:p>
-      <w:pPr>
-        <w:pStyle w:val="Heading1"/>
-      </w:pPr>
-      <w:r>
-        <w:t>Pengujian dan Analisis</w:t>
-      </w:r>
-    </w:p>
-    <w:p>
-      <w:pPr>
-        <w:pStyle w:val="BodyText"/>
-      </w:pPr>
-      <w:r>
-        <w:t xml:space="preserve">After the text edit has been completed, the paper is ready for the template. Duplicate the template file by using the Save As command, and use the naming convention prescribed by your </w:t>
-      </w:r>
+        <w:rPr>
+          <w:i w:val="0"/>
+        </w:rPr>
+        <w:t xml:space="preserve"> from the selection palette.</w:t>
+      </w:r>
+    </w:p>
+    <w:p>
+      <w:pPr>
+        <w:pStyle w:val="Heading4"/>
+      </w:pPr>
+      <w:r>
+        <w:t xml:space="preserve">Deletion: </w:t>
+      </w:r>
+      <w:r>
+        <w:rPr>
+          <w:i w:val="0"/>
+        </w:rPr>
+        <w:t>Delete the author and affiliation lines for the second affiliation.</w:t>
+      </w:r>
+    </w:p>
+    <w:p>
+      <w:pPr>
+        <w:pStyle w:val="Heading3"/>
+      </w:pPr>
+      <w:r>
+        <w:t xml:space="preserve">For author/s of more than two affiliations: </w:t>
+      </w:r>
+      <w:r>
+        <w:rPr>
+          <w:i w:val="0"/>
+        </w:rPr>
+        <w:t>To change the default, adjust the template as follows.</w:t>
+      </w:r>
+    </w:p>
+    <w:p>
+      <w:pPr>
+        <w:pStyle w:val="Heading4"/>
+      </w:pPr>
+      <w:r>
+        <w:t xml:space="preserve">Selection: </w:t>
+      </w:r>
+      <w:r>
+        <w:rPr>
+          <w:i w:val="0"/>
+        </w:rPr>
+        <w:t>Highlight all author and affiliation lines.</w:t>
+      </w:r>
+    </w:p>
+    <w:p>
+      <w:pPr>
+        <w:pStyle w:val="Heading4"/>
+      </w:pPr>
       <w:r>
         <w:lastRenderedPageBreak/>
-        <w:t>conference for the name of your paper. In this newly created file, highlight all of the contents and import your prepared text file. You are now ready to style your paper; use the scroll down window on the left of the MS Word Formatting toolbar.</w:t>
-      </w:r>
-    </w:p>
-    <w:p>
-      <w:pPr>
-        <w:pStyle w:val="Heading2"/>
-      </w:pPr>
-      <w:r>
-        <w:t>Authors and Affiliations</w:t>
-      </w:r>
-    </w:p>
-    <w:p>
-      <w:pPr>
-        <w:pStyle w:val="BodyText"/>
-      </w:pPr>
-      <w:r>
-        <w:t xml:space="preserve">The </w:t>
-      </w:r>
-      <w:r>
-        <w:t>template</w:t>
-      </w:r>
-      <w:r>
-        <w:t xml:space="preserve"> is designed so that author affiliations are not repeated each time for multiple authors of the same affiliation. Please keep your affiliations as succinct as possible (for example, do not differentiate among departments of the same organization). This template was designed for two affiliations.</w:t>
-      </w:r>
-    </w:p>
-    <w:p>
-      <w:pPr>
-        <w:pStyle w:val="Heading3"/>
-      </w:pPr>
-      <w:r>
-        <w:t>For author/s of only one affiliation (Heading 3):</w:t>
-      </w:r>
-      <w:r>
-        <w:rPr>
-          <w:i w:val="0"/>
-        </w:rPr>
-        <w:t xml:space="preserve"> To change the default, adjust the template as follows.</w:t>
-      </w:r>
-    </w:p>
-    <w:p>
-      <w:pPr>
-        <w:pStyle w:val="Heading4"/>
-      </w:pPr>
-      <w:r>
-        <w:t>Selection</w:t>
-      </w:r>
-      <w:r>
-        <w:t xml:space="preserve"> (Heading 4):</w:t>
-      </w:r>
-      <w:r>
-        <w:rPr>
-          <w:i w:val="0"/>
-        </w:rPr>
-        <w:t xml:space="preserve"> Highlight all author and affiliation lines.</w:t>
-      </w:r>
-    </w:p>
-    <w:p>
-      <w:pPr>
-        <w:pStyle w:val="Heading4"/>
-      </w:pPr>
-      <w:r>
-        <w:t xml:space="preserve">Change number of columns: </w:t>
-      </w:r>
-      <w:r>
-        <w:rPr>
-          <w:i w:val="0"/>
-        </w:rPr>
-        <w:t xml:space="preserve">Select the Columns icon from the MS Word Standard toolbar and then select </w:t>
-      </w:r>
-      <w:r>
-        <w:rPr>
-          <w:i w:val="0"/>
-        </w:rPr>
-        <w:t>“</w:t>
-      </w:r>
-      <w:r>
-        <w:rPr>
-          <w:i w:val="0"/>
-        </w:rPr>
-        <w:t>1 Column</w:t>
-      </w:r>
-      <w:r>
-        <w:rPr>
-          <w:i w:val="0"/>
-        </w:rPr>
-        <w:t>”</w:t>
-      </w:r>
-      <w:r>
-        <w:rPr>
-          <w:i w:val="0"/>
-        </w:rPr>
-        <w:t xml:space="preserve"> from the selection palette.</w:t>
-      </w:r>
-    </w:p>
-    <w:p>
-      <w:pPr>
-        <w:pStyle w:val="Heading4"/>
-      </w:pPr>
-      <w:r>
-        <w:t xml:space="preserve">Deletion: </w:t>
-      </w:r>
-      <w:r>
-        <w:rPr>
-          <w:i w:val="0"/>
-        </w:rPr>
-        <w:t>Delete the author and affiliation lines for the second affiliation.</w:t>
-      </w:r>
-    </w:p>
-    <w:p>
-      <w:pPr>
-        <w:pStyle w:val="Heading3"/>
-      </w:pPr>
-      <w:r>
-        <w:t xml:space="preserve">For author/s of more than two affiliations: </w:t>
-      </w:r>
-      <w:r>
-        <w:rPr>
-          <w:i w:val="0"/>
-        </w:rPr>
-        <w:t>To change the default, adjust the template as follows.</w:t>
-      </w:r>
-    </w:p>
-    <w:p>
-      <w:pPr>
-        <w:pStyle w:val="Heading4"/>
-      </w:pPr>
-      <w:r>
-        <w:t xml:space="preserve">Selection: </w:t>
-      </w:r>
-      <w:r>
-        <w:rPr>
-          <w:i w:val="0"/>
-        </w:rPr>
-        <w:t>Highlight all author and affiliation lines.</w:t>
-      </w:r>
-    </w:p>
-    <w:p>
-      <w:pPr>
-        <w:pStyle w:val="Heading4"/>
-      </w:pPr>
-      <w:r>
         <w:t xml:space="preserve">Change number of columns: </w:t>
       </w:r>
       <w:r>
@@ -4243,7 +4407,6 @@
         <w:t xml:space="preserve">do not use </w:t>
       </w:r>
       <w:r>
-        <w:lastRenderedPageBreak/>
         <w:t>“</w:t>
       </w:r>
       <w:r>
@@ -4368,7 +4531,7 @@
         </w:rPr>
         <w:t xml:space="preserve">. Diakses pada 05 Juni 2024, dari </w:t>
       </w:r>
-      <w:hyperlink r:id="rId12" w:anchor="methods-for-enhancing-password-storage" w:history="1">
+      <w:hyperlink r:id="rId14" w:history="1">
         <w:r>
           <w:rPr>
             <w:rStyle w:val="Hyperlink"/>
@@ -4421,7 +4584,7 @@
         </w:rPr>
         <w:t xml:space="preserve">Diakses pada 05 Juni 2024, dari </w:t>
       </w:r>
-      <w:hyperlink r:id="rId13" w:history="1">
+      <w:hyperlink r:id="rId15" w:history="1">
         <w:r>
           <w:rPr>
             <w:rStyle w:val="Hyperlink"/>
@@ -4462,7 +4625,7 @@
         </w:rPr>
         <w:t xml:space="preserve">. Diakses pada 05 Juni 2024, dari </w:t>
       </w:r>
-      <w:hyperlink r:id="rId14" w:history="1">
+      <w:hyperlink r:id="rId16" w:history="1">
         <w:r>
           <w:rPr>
             <w:rStyle w:val="Hyperlink"/>
@@ -4514,19 +4677,14 @@
         </w:rPr>
       </w:pPr>
       <w:r>
+        <w:lastRenderedPageBreak/>
         <w:t xml:space="preserve"> </w:t>
       </w:r>
       <w:r>
         <w:rPr>
           <w:rFonts w:eastAsia="MS Mincho"/>
         </w:rPr>
-        <w:t xml:space="preserve">B. Williams, R. E. Hiromoto and A. Carlson, "A Design for a Cryptographically Secure Pseudo Random Number Generator," 2019 </w:t>
-      </w:r>
-      <w:r>
-        <w:rPr>
-          <w:rFonts w:eastAsia="MS Mincho"/>
-        </w:rPr>
-        <w:t>10th IEEE International Conference on Intelligent Data Acquisition and Advanced Computing Systems: Technology and Applications (IDAACS), Metz, France, 2019, pp. 864-869, doi: 10.1109/IDAACS.2019.8924431.</w:t>
+        <w:t>B. Williams, R. E. Hiromoto and A. Carlson, "A Design for a Cryptographically Secure Pseudo Random Number Generator," 2019 10th IEEE International Conference on Intelligent Data Acquisition and Advanced Computing Systems: Technology and Applications (IDAACS), Metz, France, 2019, pp. 864-869, doi: 10.1109/IDAACS.2019.8924431.</w:t>
       </w:r>
     </w:p>
     <w:p>
@@ -4542,27 +4700,13 @@
         </w:rPr>
         <w:t xml:space="preserve">Weisstein, Eric W. "Chaos." From MathWorld--A Wolfram Web Resource. </w:t>
       </w:r>
-      <w:hyperlink r:id="rId15" w:history="1">
+      <w:hyperlink r:id="rId17" w:history="1">
         <w:r>
           <w:rPr>
             <w:rStyle w:val="Hyperlink"/>
             <w:rFonts w:eastAsia="MS Mincho"/>
           </w:rPr>
-          <w:t>https://mathworld.wolfr</w:t>
-        </w:r>
-        <w:r>
-          <w:rPr>
-            <w:rStyle w:val="Hyperlink"/>
-            <w:rFonts w:eastAsia="MS Mincho"/>
-          </w:rPr>
-          <w:t>a</w:t>
-        </w:r>
-        <w:r>
-          <w:rPr>
-            <w:rStyle w:val="Hyperlink"/>
-            <w:rFonts w:eastAsia="MS Mincho"/>
-          </w:rPr>
-          <w:t>m.com/Chaos.html</w:t>
+          <w:t>https://mathworld.wolfram.com/Chaos.html</w:t>
         </w:r>
       </w:hyperlink>
       <w:r>
@@ -6707,7 +6851,7 @@
   <w:style w:type="paragraph" w:default="1" w:styleId="Normal">
     <w:name w:val="Normal"/>
     <w:qFormat/>
-    <w:rsid w:val="0086638E"/>
+    <w:rsid w:val="008044DE"/>
     <w:pPr>
       <w:jc w:val="center"/>
     </w:pPr>
@@ -7364,6 +7508,22 @@
       <w:u w:val="single"/>
     </w:rPr>
   </w:style>
+  <w:style w:type="table" w:styleId="TableGrid">
+    <w:name w:val="Table Grid"/>
+    <w:basedOn w:val="TableNormal"/>
+    <w:uiPriority w:val="59"/>
+    <w:rsid w:val="008044DE"/>
+    <w:tblPr>
+      <w:tblBorders>
+        <w:top w:val="single" w:sz="4" w:space="0" w:color="auto"/>
+        <w:left w:val="single" w:sz="4" w:space="0" w:color="auto"/>
+        <w:bottom w:val="single" w:sz="4" w:space="0" w:color="auto"/>
+        <w:right w:val="single" w:sz="4" w:space="0" w:color="auto"/>
+        <w:insideH w:val="single" w:sz="4" w:space="0" w:color="auto"/>
+        <w:insideV w:val="single" w:sz="4" w:space="0" w:color="auto"/>
+      </w:tblBorders>
+    </w:tblPr>
+  </w:style>
 </w:styles>
 </file>
 

--- a/doc/13520086_Implementasi Pembangkitan Bilangan Acak Untuk Menghasilkan Salt Menggunakan  Henon Map.docx
+++ b/doc/13520086_Implementasi Pembangkitan Bilangan Acak Untuk Menghasilkan Salt Menggunakan  Henon Map.docx
@@ -2584,14 +2584,7 @@
             <w:rStyle w:val="Hyperlink"/>
             <w:lang w:val="en-ID"/>
           </w:rPr>
-          <w:t>in</w:t>
-        </w:r>
-        <w:r>
-          <w:rPr>
-            <w:rStyle w:val="Hyperlink"/>
-            <w:lang w:val="en-ID"/>
-          </w:rPr>
-          <w:t>i</w:t>
+          <w:t>ini</w:t>
         </w:r>
       </w:hyperlink>
       <w:r>
@@ -2675,27 +2668,13 @@
           <w:bCs/>
           <w:noProof/>
         </w:rPr>
-        <w:t xml:space="preserve">Gambar </w:t>
-      </w:r>
-      <w:r>
-        <w:rPr>
-          <w:b/>
-          <w:bCs/>
+        <w:t>Gambar 3</w:t>
+      </w:r>
+      <w:r>
+        <w:rPr>
           <w:noProof/>
         </w:rPr>
-        <w:t>3</w:t>
-      </w:r>
-      <w:r>
-        <w:rPr>
-          <w:noProof/>
-        </w:rPr>
-        <w:t xml:space="preserve">. </w:t>
-      </w:r>
-      <w:r>
-        <w:rPr>
-          <w:noProof/>
-        </w:rPr>
-        <w:t>Kode Sumber Antarmuka Program</w:t>
+        <w:t>. Kode Sumber Antarmuka Program</w:t>
       </w:r>
     </w:p>
     <w:p>
@@ -3189,6 +3168,322 @@
     <w:p>
       <w:pPr>
         <w:pStyle w:val="Heading2"/>
+        <w:numPr>
+          <w:ilvl w:val="1"/>
+          <w:numId w:val="4"/>
+        </w:numPr>
+        <w:tabs>
+          <w:tab w:val="num" w:pos="288"/>
+          <w:tab w:val="num" w:pos="1440"/>
+        </w:tabs>
+        <w:rPr>
+          <w:b/>
+          <w:bCs/>
+        </w:rPr>
+      </w:pPr>
+      <w:r>
+        <w:t xml:space="preserve">Kelas </w:t>
+      </w:r>
+      <w:r>
+        <w:rPr>
+          <w:b/>
+          <w:bCs/>
+        </w:rPr>
+        <w:t>HanonMapRNG</w:t>
+      </w:r>
+    </w:p>
+    <w:p>
+      <w:pPr>
+        <w:jc w:val="both"/>
+      </w:pPr>
+      <w:r>
+        <w:rPr>
+          <w:noProof/>
+        </w:rPr>
+        <w:drawing>
+          <wp:inline distT="0" distB="0" distL="0" distR="0" wp14:anchorId="775D632D" wp14:editId="119708FA">
+            <wp:extent cx="3200400" cy="1138555"/>
+            <wp:effectExtent l="0" t="0" r="0" b="4445"/>
+            <wp:docPr id="2" name="Picture 2"/>
+            <wp:cNvGraphicFramePr>
+              <a:graphicFrameLocks xmlns:a="http://schemas.openxmlformats.org/drawingml/2006/main" noChangeAspect="1"/>
+            </wp:cNvGraphicFramePr>
+            <a:graphic xmlns:a="http://schemas.openxmlformats.org/drawingml/2006/main">
+              <a:graphicData uri="http://schemas.openxmlformats.org/drawingml/2006/picture">
+                <pic:pic xmlns:pic="http://schemas.openxmlformats.org/drawingml/2006/picture">
+                  <pic:nvPicPr>
+                    <pic:cNvPr id="1" name=""/>
+                    <pic:cNvPicPr/>
+                  </pic:nvPicPr>
+                  <pic:blipFill>
+                    <a:blip r:embed="rId14"/>
+                    <a:stretch>
+                      <a:fillRect/>
+                    </a:stretch>
+                  </pic:blipFill>
+                  <pic:spPr>
+                    <a:xfrm>
+                      <a:off x="0" y="0"/>
+                      <a:ext cx="3200400" cy="1138555"/>
+                    </a:xfrm>
+                    <a:prstGeom prst="rect">
+                      <a:avLst/>
+                    </a:prstGeom>
+                  </pic:spPr>
+                </pic:pic>
+              </a:graphicData>
+            </a:graphic>
+          </wp:inline>
+        </w:drawing>
+      </w:r>
+    </w:p>
+    <w:p>
+      <w:pPr>
+        <w:ind w:left="288"/>
+        <w:rPr>
+          <w:b/>
+          <w:bCs/>
+          <w:noProof/>
+        </w:rPr>
+      </w:pPr>
+      <w:r>
+        <w:rPr>
+          <w:b/>
+          <w:bCs/>
+          <w:noProof/>
+        </w:rPr>
+        <w:t xml:space="preserve">Gambar </w:t>
+      </w:r>
+      <w:r>
+        <w:rPr>
+          <w:b/>
+          <w:bCs/>
+          <w:noProof/>
+        </w:rPr>
+        <w:t>4</w:t>
+      </w:r>
+      <w:r>
+        <w:rPr>
+          <w:noProof/>
+        </w:rPr>
+        <w:t xml:space="preserve">. Kode Sumber </w:t>
+      </w:r>
+      <w:r>
+        <w:rPr>
+          <w:noProof/>
+        </w:rPr>
+        <w:t xml:space="preserve">Kelas </w:t>
+      </w:r>
+      <w:r>
+        <w:rPr>
+          <w:b/>
+          <w:bCs/>
+          <w:noProof/>
+        </w:rPr>
+        <w:t>HanonMapRNG</w:t>
+      </w:r>
+    </w:p>
+    <w:p>
+      <w:pPr>
+        <w:pStyle w:val="BodyText"/>
+        <w:ind w:firstLine="0"/>
+        <w:jc w:val="center"/>
+      </w:pPr>
+      <w:r>
+        <w:rPr>
+          <w:noProof/>
+        </w:rPr>
+        <w:t xml:space="preserve">Sumber: </w:t>
+      </w:r>
+      <w:r>
+        <w:t>Dokumentasi Penulis</w:t>
+      </w:r>
+    </w:p>
+    <w:p>
+      <w:pPr>
+        <w:ind w:firstLine="288"/>
+        <w:jc w:val="both"/>
+      </w:pPr>
+      <w:r>
+        <w:t xml:space="preserve">Seluruh fungsionalitas untuk membangkitkan salt berada pada kelas </w:t>
+      </w:r>
+      <w:r>
+        <w:rPr>
+          <w:b/>
+          <w:bCs/>
+        </w:rPr>
+        <w:t>HanonMapRNG</w:t>
+      </w:r>
+      <w:r>
+        <w:t>.</w:t>
+      </w:r>
+      <w:r>
+        <w:t xml:space="preserve"> Kelas ini menerima argumen </w:t>
+      </w:r>
+      <w:r>
+        <w:rPr>
+          <w:b/>
+          <w:bCs/>
+        </w:rPr>
+        <w:t>x</w:t>
+      </w:r>
+      <w:r>
+        <w:t xml:space="preserve">, </w:t>
+      </w:r>
+      <w:r>
+        <w:rPr>
+          <w:b/>
+          <w:bCs/>
+        </w:rPr>
+        <w:t>a</w:t>
+      </w:r>
+      <w:r>
+        <w:t xml:space="preserve">, </w:t>
+      </w:r>
+      <w:r>
+        <w:rPr>
+          <w:b/>
+          <w:bCs/>
+        </w:rPr>
+        <w:t>b</w:t>
+      </w:r>
+      <w:r>
+        <w:t xml:space="preserve">, </w:t>
+      </w:r>
+      <w:r>
+        <w:rPr>
+          <w:b/>
+          <w:bCs/>
+        </w:rPr>
+        <w:t>min_size</w:t>
+      </w:r>
+      <w:r>
+        <w:t xml:space="preserve">, dan </w:t>
+      </w:r>
+      <w:r>
+        <w:rPr>
+          <w:b/>
+          <w:bCs/>
+        </w:rPr>
+        <w:t>base_iteration</w:t>
+      </w:r>
+      <w:r>
+        <w:t xml:space="preserve"> yang masing-masing berkorespondensi dengan argumen masukan pengguna pada saat menjalankan program.</w:t>
+      </w:r>
+      <w:r>
+        <w:t xml:space="preserve"> </w:t>
+      </w:r>
+      <w:r>
+        <w:t>Pustaka p</w:t>
+      </w:r>
+      <w:r>
+        <w:t xml:space="preserve">embangkitan </w:t>
+      </w:r>
+      <w:r>
+        <w:rPr>
+          <w:i/>
+          <w:iCs/>
+        </w:rPr>
+        <w:t>salt</w:t>
+      </w:r>
+      <w:r>
+        <w:t xml:space="preserve"> diimplementasikan dalam bentuk kelas</w:t>
+      </w:r>
+      <w:r>
+        <w:t xml:space="preserve"> dikarenakan</w:t>
+      </w:r>
+      <w:r>
+        <w:t xml:space="preserve"> nilai </w:t>
+      </w:r>
+      <w:r>
+        <w:rPr>
+          <w:b/>
+          <w:bCs/>
+        </w:rPr>
+        <w:t>x</w:t>
+      </w:r>
+      <w:r>
+        <w:t xml:space="preserve"> terakhir </w:t>
+      </w:r>
+      <w:r>
+        <w:rPr>
+          <w:i/>
+          <w:iCs/>
+        </w:rPr>
+        <w:t>h</w:t>
+      </w:r>
+      <w:r>
+        <w:rPr>
+          <w:i/>
+          <w:iCs/>
+          <w:lang w:val="en-ID"/>
+        </w:rPr>
+        <w:t>énon map</w:t>
+      </w:r>
+      <w:r>
+        <w:rPr>
+          <w:lang w:val="en-ID"/>
+        </w:rPr>
+        <w:t xml:space="preserve"> </w:t>
+      </w:r>
+      <w:r>
+        <w:rPr>
+          <w:lang w:val="en-ID"/>
+        </w:rPr>
+        <w:t xml:space="preserve">pada </w:t>
+      </w:r>
+      <w:r>
+        <w:t xml:space="preserve">pembangkitan </w:t>
+      </w:r>
+      <w:r>
+        <w:rPr>
+          <w:i/>
+          <w:iCs/>
+        </w:rPr>
+        <w:t>salt</w:t>
+      </w:r>
+      <w:r>
+        <w:t xml:space="preserve"> sebelumnya akan dijadikan nilai awal </w:t>
+      </w:r>
+      <w:r>
+        <w:rPr>
+          <w:i/>
+          <w:iCs/>
+        </w:rPr>
+        <w:t>h</w:t>
+      </w:r>
+      <w:r>
+        <w:rPr>
+          <w:i/>
+          <w:iCs/>
+          <w:lang w:val="en-ID"/>
+        </w:rPr>
+        <w:t>énon map</w:t>
+      </w:r>
+      <w:r>
+        <w:rPr>
+          <w:lang w:val="en-ID"/>
+        </w:rPr>
+        <w:t xml:space="preserve"> untuk pembangkitan </w:t>
+      </w:r>
+      <w:r>
+        <w:rPr>
+          <w:i/>
+          <w:iCs/>
+          <w:lang w:val="en-ID"/>
+        </w:rPr>
+        <w:t>salt</w:t>
+      </w:r>
+      <w:r>
+        <w:rPr>
+          <w:lang w:val="en-ID"/>
+        </w:rPr>
+        <w:t xml:space="preserve"> berikutnya.</w:t>
+      </w:r>
+    </w:p>
+    <w:p>
+      <w:pPr>
+        <w:pStyle w:val="Heading2"/>
       </w:pPr>
       <w:r>
         <w:t>Pembangkitan Bilangan Acak</w:t>
@@ -3433,6 +3728,7 @@
         <w:pStyle w:val="Heading2"/>
       </w:pPr>
       <w:r>
+        <w:lastRenderedPageBreak/>
         <w:t>Authors and Affiliations</w:t>
       </w:r>
     </w:p>
@@ -3566,7 +3862,6 @@
         <w:pStyle w:val="Heading4"/>
       </w:pPr>
       <w:r>
-        <w:lastRenderedPageBreak/>
         <w:t xml:space="preserve">Change number of columns: </w:t>
       </w:r>
       <w:r>
@@ -3767,7 +4062,10 @@
         <w:pStyle w:val="BodyText"/>
       </w:pPr>
       <w:r>
-        <w:t xml:space="preserve">Text heads organize the topics on a relational, hierarchical basis. For example, the paper title is the primary text head because all subsequent material relates and elaborates on this one topic. If there are two or more sub-topics, the next level head (uppercase Roman numerals) should be used and, conversely, if there are not at least two sub-topics, then no subheads should be introduced. Styles named </w:t>
+        <w:t xml:space="preserve">Text heads organize the topics on a relational, hierarchical basis. For example, the paper title is the primary text head because all subsequent material relates and elaborates on this one topic. If there are two or more sub-topics, the next level head (uppercase Roman numerals) should be used and, conversely, if there are not at least two sub-topics, then no subheads should be </w:t>
+      </w:r>
+      <w:r>
+        <w:t xml:space="preserve">introduced. Styles named </w:t>
       </w:r>
       <w:r>
         <w:t>“</w:t>
@@ -4453,6 +4751,7 @@
         <w:pStyle w:val="BodyText"/>
       </w:pPr>
       <w:r>
+        <w:lastRenderedPageBreak/>
         <w:t>Unless there are six a</w:t>
       </w:r>
       <w:r>
@@ -4531,7 +4830,7 @@
         </w:rPr>
         <w:t xml:space="preserve">. Diakses pada 05 Juni 2024, dari </w:t>
       </w:r>
-      <w:hyperlink r:id="rId14" w:history="1">
+      <w:hyperlink r:id="rId15" w:anchor="methods-for-enhancing-password-storage" w:history="1">
         <w:r>
           <w:rPr>
             <w:rStyle w:val="Hyperlink"/>
@@ -4584,7 +4883,7 @@
         </w:rPr>
         <w:t xml:space="preserve">Diakses pada 05 Juni 2024, dari </w:t>
       </w:r>
-      <w:hyperlink r:id="rId15" w:history="1">
+      <w:hyperlink r:id="rId16" w:history="1">
         <w:r>
           <w:rPr>
             <w:rStyle w:val="Hyperlink"/>
@@ -4625,7 +4924,7 @@
         </w:rPr>
         <w:t xml:space="preserve">. Diakses pada 05 Juni 2024, dari </w:t>
       </w:r>
-      <w:hyperlink r:id="rId16" w:history="1">
+      <w:hyperlink r:id="rId17" w:history="1">
         <w:r>
           <w:rPr>
             <w:rStyle w:val="Hyperlink"/>
@@ -4677,7 +4976,6 @@
         </w:rPr>
       </w:pPr>
       <w:r>
-        <w:lastRenderedPageBreak/>
         <w:t xml:space="preserve"> </w:t>
       </w:r>
       <w:r>
@@ -4700,7 +4998,7 @@
         </w:rPr>
         <w:t xml:space="preserve">Weisstein, Eric W. "Chaos." From MathWorld--A Wolfram Web Resource. </w:t>
       </w:r>
-      <w:hyperlink r:id="rId17" w:history="1">
+      <w:hyperlink r:id="rId18" w:history="1">
         <w:r>
           <w:rPr>
             <w:rStyle w:val="Hyperlink"/>
@@ -6851,7 +7149,7 @@
   <w:style w:type="paragraph" w:default="1" w:styleId="Normal">
     <w:name w:val="Normal"/>
     <w:qFormat/>
-    <w:rsid w:val="008044DE"/>
+    <w:rsid w:val="00A078F9"/>
     <w:pPr>
       <w:jc w:val="center"/>
     </w:pPr>

--- a/doc/13520086_Implementasi Pembangkitan Bilangan Acak Untuk Menghasilkan Salt Menggunakan  Henon Map.docx
+++ b/doc/13520086_Implementasi Pembangkitan Bilangan Acak Untuk Menghasilkan Salt Menggunakan  Henon Map.docx
@@ -3252,7 +3252,13 @@
           <w:bCs/>
           <w:noProof/>
         </w:rPr>
-        <w:t xml:space="preserve">Gambar </w:t>
+        <w:t>Gambar 4</w:t>
+      </w:r>
+      <w:r>
+        <w:rPr>
+          <w:noProof/>
+        </w:rPr>
+        <w:t xml:space="preserve">. Kode Sumber Kelas </w:t>
       </w:r>
       <w:r>
         <w:rPr>
@@ -3260,27 +3266,287 @@
           <w:bCs/>
           <w:noProof/>
         </w:rPr>
-        <w:t>4</w:t>
-      </w:r>
+        <w:t>HanonMapRNG</w:t>
+      </w:r>
+    </w:p>
+    <w:p>
+      <w:pPr>
+        <w:pStyle w:val="BodyText"/>
+        <w:ind w:firstLine="0"/>
+        <w:jc w:val="center"/>
+      </w:pPr>
       <w:r>
         <w:rPr>
           <w:noProof/>
         </w:rPr>
-        <w:t xml:space="preserve">. Kode Sumber </w:t>
-      </w:r>
+        <w:t xml:space="preserve">Sumber: </w:t>
+      </w:r>
+      <w:r>
+        <w:t>Dokumentasi Penulis</w:t>
+      </w:r>
+    </w:p>
+    <w:p>
+      <w:pPr>
+        <w:ind w:firstLine="288"/>
+        <w:jc w:val="both"/>
+      </w:pPr>
+      <w:r>
+        <w:t xml:space="preserve">Seluruh fungsionalitas untuk membangkitkan salt berada pada kelas </w:t>
+      </w:r>
+      <w:r>
+        <w:rPr>
+          <w:b/>
+          <w:bCs/>
+        </w:rPr>
+        <w:t>HanonMapRNG</w:t>
+      </w:r>
+      <w:r>
+        <w:t>.</w:t>
+      </w:r>
+      <w:r>
+        <w:t xml:space="preserve"> Kelas ini menerima argumen </w:t>
+      </w:r>
+      <w:r>
+        <w:rPr>
+          <w:b/>
+          <w:bCs/>
+        </w:rPr>
+        <w:t>x</w:t>
+      </w:r>
+      <w:r>
+        <w:t xml:space="preserve">, </w:t>
+      </w:r>
+      <w:r>
+        <w:rPr>
+          <w:b/>
+          <w:bCs/>
+        </w:rPr>
+        <w:t>a</w:t>
+      </w:r>
+      <w:r>
+        <w:t xml:space="preserve">, </w:t>
+      </w:r>
+      <w:r>
+        <w:rPr>
+          <w:b/>
+          <w:bCs/>
+        </w:rPr>
+        <w:t>b</w:t>
+      </w:r>
+      <w:r>
+        <w:t xml:space="preserve">, </w:t>
+      </w:r>
+      <w:r>
+        <w:rPr>
+          <w:b/>
+          <w:bCs/>
+        </w:rPr>
+        <w:t>min_size</w:t>
+      </w:r>
+      <w:r>
+        <w:t xml:space="preserve">, dan </w:t>
+      </w:r>
+      <w:r>
+        <w:rPr>
+          <w:b/>
+          <w:bCs/>
+        </w:rPr>
+        <w:t>base_iteration</w:t>
+      </w:r>
+      <w:r>
+        <w:t xml:space="preserve"> yang masing-masing berkorespondensi dengan argumen masukan pengguna pada saat menjalankan program.</w:t>
+      </w:r>
+      <w:r>
+        <w:t xml:space="preserve"> </w:t>
+      </w:r>
+      <w:r>
+        <w:t>Pustaka p</w:t>
+      </w:r>
+      <w:r>
+        <w:t xml:space="preserve">embangkitan </w:t>
+      </w:r>
+      <w:r>
+        <w:rPr>
+          <w:i/>
+          <w:iCs/>
+        </w:rPr>
+        <w:t>salt</w:t>
+      </w:r>
+      <w:r>
+        <w:t xml:space="preserve"> diimplementasikan dalam bentuk kelas</w:t>
+      </w:r>
+      <w:r>
+        <w:t xml:space="preserve"> dikarenakan</w:t>
+      </w:r>
+      <w:r>
+        <w:t xml:space="preserve"> nilai </w:t>
+      </w:r>
+      <w:r>
+        <w:rPr>
+          <w:b/>
+          <w:bCs/>
+        </w:rPr>
+        <w:t>x</w:t>
+      </w:r>
+      <w:r>
+        <w:t xml:space="preserve"> terakhir </w:t>
+      </w:r>
+      <w:r>
+        <w:rPr>
+          <w:i/>
+          <w:iCs/>
+        </w:rPr>
+        <w:t>h</w:t>
+      </w:r>
+      <w:r>
+        <w:rPr>
+          <w:i/>
+          <w:iCs/>
+          <w:lang w:val="en-ID"/>
+        </w:rPr>
+        <w:t>énon map</w:t>
+      </w:r>
+      <w:r>
+        <w:rPr>
+          <w:lang w:val="en-ID"/>
+        </w:rPr>
+        <w:t xml:space="preserve"> pada </w:t>
+      </w:r>
+      <w:r>
+        <w:t xml:space="preserve">pembangkitan </w:t>
+      </w:r>
+      <w:r>
+        <w:rPr>
+          <w:i/>
+          <w:iCs/>
+        </w:rPr>
+        <w:t>salt</w:t>
+      </w:r>
+      <w:r>
+        <w:t xml:space="preserve"> sebelumnya akan dijadikan nilai awal </w:t>
+      </w:r>
+      <w:r>
+        <w:rPr>
+          <w:i/>
+          <w:iCs/>
+        </w:rPr>
+        <w:t>h</w:t>
+      </w:r>
+      <w:r>
+        <w:rPr>
+          <w:i/>
+          <w:iCs/>
+          <w:lang w:val="en-ID"/>
+        </w:rPr>
+        <w:t>énon map</w:t>
+      </w:r>
+      <w:r>
+        <w:rPr>
+          <w:lang w:val="en-ID"/>
+        </w:rPr>
+        <w:t xml:space="preserve"> untuk pembangkitan </w:t>
+      </w:r>
+      <w:r>
+        <w:rPr>
+          <w:i/>
+          <w:iCs/>
+          <w:lang w:val="en-ID"/>
+        </w:rPr>
+        <w:t>salt</w:t>
+      </w:r>
+      <w:r>
+        <w:rPr>
+          <w:lang w:val="en-ID"/>
+        </w:rPr>
+        <w:t xml:space="preserve"> berikutnya.</w:t>
+      </w:r>
+    </w:p>
+    <w:p>
+      <w:pPr>
+        <w:pStyle w:val="Heading2"/>
+      </w:pPr>
+      <w:r>
+        <w:t>Pembangkitan Bilangan Acak</w:t>
+      </w:r>
+    </w:p>
+    <w:p>
       <w:r>
         <w:rPr>
           <w:noProof/>
         </w:rPr>
-        <w:t xml:space="preserve">Kelas </w:t>
-      </w:r>
-      <w:r>
+        <w:drawing>
+          <wp:inline distT="0" distB="0" distL="0" distR="0" wp14:anchorId="479D6632" wp14:editId="6433C671">
+            <wp:extent cx="3200400" cy="597535"/>
+            <wp:effectExtent l="0" t="0" r="0" b="0"/>
+            <wp:docPr id="4" name="Picture 4"/>
+            <wp:cNvGraphicFramePr>
+              <a:graphicFrameLocks xmlns:a="http://schemas.openxmlformats.org/drawingml/2006/main" noChangeAspect="1"/>
+            </wp:cNvGraphicFramePr>
+            <a:graphic xmlns:a="http://schemas.openxmlformats.org/drawingml/2006/main">
+              <a:graphicData uri="http://schemas.openxmlformats.org/drawingml/2006/picture">
+                <pic:pic xmlns:pic="http://schemas.openxmlformats.org/drawingml/2006/picture">
+                  <pic:nvPicPr>
+                    <pic:cNvPr id="1" name=""/>
+                    <pic:cNvPicPr/>
+                  </pic:nvPicPr>
+                  <pic:blipFill>
+                    <a:blip r:embed="rId15"/>
+                    <a:stretch>
+                      <a:fillRect/>
+                    </a:stretch>
+                  </pic:blipFill>
+                  <pic:spPr>
+                    <a:xfrm>
+                      <a:off x="0" y="0"/>
+                      <a:ext cx="3200400" cy="597535"/>
+                    </a:xfrm>
+                    <a:prstGeom prst="rect">
+                      <a:avLst/>
+                    </a:prstGeom>
+                  </pic:spPr>
+                </pic:pic>
+              </a:graphicData>
+            </a:graphic>
+          </wp:inline>
+        </w:drawing>
+      </w:r>
+    </w:p>
+    <w:p>
+      <w:pPr>
+        <w:ind w:left="288"/>
         <w:rPr>
           <w:b/>
           <w:bCs/>
           <w:noProof/>
         </w:rPr>
-        <w:t>HanonMapRNG</w:t>
+      </w:pPr>
+      <w:r>
+        <w:rPr>
+          <w:b/>
+          <w:bCs/>
+          <w:noProof/>
+        </w:rPr>
+        <w:t xml:space="preserve">Gambar </w:t>
+      </w:r>
+      <w:r>
+        <w:rPr>
+          <w:b/>
+          <w:bCs/>
+          <w:noProof/>
+        </w:rPr>
+        <w:t>5</w:t>
+      </w:r>
+      <w:r>
+        <w:rPr>
+          <w:noProof/>
+        </w:rPr>
+        <w:t xml:space="preserve">. Kode Sumber </w:t>
+      </w:r>
+      <w:r>
+        <w:rPr>
+          <w:noProof/>
+        </w:rPr>
+        <w:t>Pembangkitan Bilangan Acak</w:t>
       </w:r>
     </w:p>
     <w:p>
@@ -3301,200 +3567,90 @@
     </w:p>
     <w:p>
       <w:pPr>
-        <w:ind w:firstLine="288"/>
-        <w:jc w:val="both"/>
-      </w:pPr>
-      <w:r>
-        <w:t xml:space="preserve">Seluruh fungsionalitas untuk membangkitkan salt berada pada kelas </w:t>
+        <w:pStyle w:val="BodyText"/>
+      </w:pPr>
+      <w:r>
+        <w:t xml:space="preserve">Pembangkitan bilangan acak menggunakan </w:t>
+      </w:r>
+      <w:r>
+        <w:rPr>
+          <w:i/>
+          <w:iCs/>
+        </w:rPr>
+        <w:t>h</w:t>
+      </w:r>
+      <w:r>
+        <w:rPr>
+          <w:i/>
+          <w:iCs/>
+          <w:lang w:val="en-ID"/>
+        </w:rPr>
+        <w:t>énon map</w:t>
+      </w:r>
+      <w:r>
+        <w:rPr>
+          <w:lang w:val="en-ID"/>
+        </w:rPr>
+        <w:t xml:space="preserve"> diimplementasikan dalam metode </w:t>
       </w:r>
       <w:r>
         <w:rPr>
           <w:b/>
           <w:bCs/>
-        </w:rPr>
-        <w:t>HanonMapRNG</w:t>
-      </w:r>
-      <w:r>
-        <w:t>.</w:t>
-      </w:r>
-      <w:r>
-        <w:t xml:space="preserve"> Kelas ini menerima argumen </w:t>
+          <w:lang w:val="en-ID"/>
+        </w:rPr>
+        <w:t>_get_hanon_map_value</w:t>
+      </w:r>
+      <w:r>
+        <w:t xml:space="preserve"> di kelas </w:t>
       </w:r>
       <w:r>
         <w:rPr>
           <w:b/>
           <w:bCs/>
         </w:rPr>
-        <w:t>x</w:t>
-      </w:r>
-      <w:r>
-        <w:t xml:space="preserve">, </w:t>
+        <w:t>HanonMapRNG</w:t>
+      </w:r>
+      <w:r>
+        <w:t>.</w:t>
+      </w:r>
+      <w:r>
+        <w:t xml:space="preserve"> Metode ini menerima masukan berupa jumlah iterasi untuk pembangkitan bilangan acak.</w:t>
+      </w:r>
+      <w:r>
+        <w:t xml:space="preserve"> Untuk setiap iterasi, </w:t>
+      </w:r>
+      <w:r>
+        <w:t xml:space="preserve">program menghitung nilai </w:t>
       </w:r>
       <w:r>
         <w:rPr>
           <w:b/>
           <w:bCs/>
         </w:rPr>
-        <w:t>a</w:t>
-      </w:r>
-      <w:r>
-        <w:t xml:space="preserve">, </w:t>
+        <w:t>x</w:t>
+      </w:r>
+      <w:r>
+        <w:t xml:space="preserve"> </w:t>
+      </w:r>
+      <w:r>
+        <w:t>selanjutnya</w:t>
+      </w:r>
+      <w:r>
+        <w:t xml:space="preserve"> menggunakan persamaan (3).</w:t>
+      </w:r>
+      <w:r>
+        <w:t xml:space="preserve"> Setelah proses iterasi selesai, metode mengembalikan nilai </w:t>
       </w:r>
       <w:r>
         <w:rPr>
           <w:b/>
           <w:bCs/>
         </w:rPr>
-        <w:t>b</w:t>
-      </w:r>
-      <w:r>
-        <w:t xml:space="preserve">, </w:t>
-      </w:r>
-      <w:r>
-        <w:rPr>
-          <w:b/>
-          <w:bCs/>
-        </w:rPr>
-        <w:t>min_size</w:t>
-      </w:r>
-      <w:r>
-        <w:t xml:space="preserve">, dan </w:t>
-      </w:r>
-      <w:r>
-        <w:rPr>
-          <w:b/>
-          <w:bCs/>
-        </w:rPr>
-        <w:t>base_iteration</w:t>
-      </w:r>
-      <w:r>
-        <w:t xml:space="preserve"> yang masing-masing berkorespondensi dengan argumen masukan pengguna pada saat menjalankan program.</w:t>
-      </w:r>
-      <w:r>
-        <w:t xml:space="preserve"> </w:t>
-      </w:r>
-      <w:r>
-        <w:t>Pustaka p</w:t>
-      </w:r>
-      <w:r>
-        <w:t xml:space="preserve">embangkitan </w:t>
-      </w:r>
-      <w:r>
-        <w:rPr>
-          <w:i/>
-          <w:iCs/>
-        </w:rPr>
-        <w:t>salt</w:t>
-      </w:r>
-      <w:r>
-        <w:t xml:space="preserve"> diimplementasikan dalam bentuk kelas</w:t>
-      </w:r>
-      <w:r>
-        <w:t xml:space="preserve"> dikarenakan</w:t>
-      </w:r>
-      <w:r>
-        <w:t xml:space="preserve"> nilai </w:t>
-      </w:r>
-      <w:r>
-        <w:rPr>
-          <w:b/>
-          <w:bCs/>
-        </w:rPr>
         <w:t>x</w:t>
       </w:r>
       <w:r>
-        <w:t xml:space="preserve"> terakhir </w:t>
-      </w:r>
-      <w:r>
-        <w:rPr>
-          <w:i/>
-          <w:iCs/>
-        </w:rPr>
-        <w:t>h</w:t>
-      </w:r>
-      <w:r>
-        <w:rPr>
-          <w:i/>
-          <w:iCs/>
-          <w:lang w:val="en-ID"/>
-        </w:rPr>
-        <w:t>énon map</w:t>
-      </w:r>
-      <w:r>
-        <w:rPr>
-          <w:lang w:val="en-ID"/>
-        </w:rPr>
-        <w:t xml:space="preserve"> </w:t>
-      </w:r>
-      <w:r>
-        <w:rPr>
-          <w:lang w:val="en-ID"/>
-        </w:rPr>
-        <w:t xml:space="preserve">pada </w:t>
-      </w:r>
-      <w:r>
-        <w:t xml:space="preserve">pembangkitan </w:t>
-      </w:r>
-      <w:r>
-        <w:rPr>
-          <w:i/>
-          <w:iCs/>
-        </w:rPr>
-        <w:t>salt</w:t>
-      </w:r>
-      <w:r>
-        <w:t xml:space="preserve"> sebelumnya akan dijadikan nilai awal </w:t>
-      </w:r>
-      <w:r>
-        <w:rPr>
-          <w:i/>
-          <w:iCs/>
-        </w:rPr>
-        <w:t>h</w:t>
-      </w:r>
-      <w:r>
-        <w:rPr>
-          <w:i/>
-          <w:iCs/>
-          <w:lang w:val="en-ID"/>
-        </w:rPr>
-        <w:t>énon map</w:t>
-      </w:r>
-      <w:r>
-        <w:rPr>
-          <w:lang w:val="en-ID"/>
-        </w:rPr>
-        <w:t xml:space="preserve"> untuk pembangkitan </w:t>
-      </w:r>
-      <w:r>
-        <w:rPr>
-          <w:i/>
-          <w:iCs/>
-          <w:lang w:val="en-ID"/>
-        </w:rPr>
-        <w:t>salt</w:t>
-      </w:r>
-      <w:r>
-        <w:rPr>
-          <w:lang w:val="en-ID"/>
-        </w:rPr>
-        <w:t xml:space="preserve"> berikutnya.</w:t>
-      </w:r>
-    </w:p>
-    <w:p>
-      <w:pPr>
-        <w:pStyle w:val="Heading2"/>
-      </w:pPr>
-      <w:r>
-        <w:t>Pembangkitan Bilangan Acak</w:t>
-      </w:r>
-    </w:p>
-    <w:p>
-      <w:pPr>
-        <w:pStyle w:val="BodyText"/>
-      </w:pPr>
-      <w:r>
-        <w:t>Define abbreviations and acronyms the first time they are used in the text, even after they have been defined in the abstract. Abbreviations such as IEEE, SI, MKS, CGS, sc, dc, and rms do not have to be defined. Do not use abbreviations in the title or heads unless they are unavoidable.</w:t>
+        <w:t xml:space="preserve"> yang terakhir dihitung.</w:t>
       </w:r>
     </w:p>
     <w:p>
@@ -3712,6 +3868,7 @@
         <w:pStyle w:val="Heading1"/>
       </w:pPr>
       <w:r>
+        <w:lastRenderedPageBreak/>
         <w:t>Pengujian dan Analisis</w:t>
       </w:r>
     </w:p>
@@ -3728,7 +3885,6 @@
         <w:pStyle w:val="Heading2"/>
       </w:pPr>
       <w:r>
-        <w:lastRenderedPageBreak/>
         <w:t>Authors and Affiliations</w:t>
       </w:r>
     </w:p>
@@ -4042,7 +4198,10 @@
         <w:t>”</w:t>
       </w:r>
       <w:r>
-        <w:t xml:space="preserve"> for your table title. Run-in heads, such as </w:t>
+        <w:t xml:space="preserve"> for your </w:t>
+      </w:r>
+      <w:r>
+        <w:t xml:space="preserve">table title. Run-in heads, such as </w:t>
       </w:r>
       <w:r>
         <w:t>“</w:t>
@@ -4062,10 +4221,7 @@
         <w:pStyle w:val="BodyText"/>
       </w:pPr>
       <w:r>
-        <w:t xml:space="preserve">Text heads organize the topics on a relational, hierarchical basis. For example, the paper title is the primary text head because all subsequent material relates and elaborates on this one topic. If there are two or more sub-topics, the next level head (uppercase Roman numerals) should be used and, conversely, if there are not at least two sub-topics, then no subheads should be </w:t>
-      </w:r>
-      <w:r>
-        <w:t xml:space="preserve">introduced. Styles named </w:t>
+        <w:t xml:space="preserve">Text heads organize the topics on a relational, hierarchical basis. For example, the paper title is the primary text head because all subsequent material relates and elaborates on this one topic. If there are two or more sub-topics, the next level head (uppercase Roman numerals) should be used and, conversely, if there are not at least two sub-topics, then no subheads should be introduced. Styles named </w:t>
       </w:r>
       <w:r>
         <w:t>“</w:t>
@@ -4696,6 +4852,7 @@
         <w:pStyle w:val="BodyText"/>
       </w:pPr>
       <w:r>
+        <w:lastRenderedPageBreak/>
         <w:t xml:space="preserve">The template will number citations consecutively within brackets [1]. The sentence punctuation follows the bracket [2]. Refer simply to </w:t>
       </w:r>
       <w:r>
@@ -4751,7 +4908,6 @@
         <w:pStyle w:val="BodyText"/>
       </w:pPr>
       <w:r>
-        <w:lastRenderedPageBreak/>
         <w:t>Unless there are six a</w:t>
       </w:r>
       <w:r>
@@ -4830,7 +4986,7 @@
         </w:rPr>
         <w:t xml:space="preserve">. Diakses pada 05 Juni 2024, dari </w:t>
       </w:r>
-      <w:hyperlink r:id="rId15" w:anchor="methods-for-enhancing-password-storage" w:history="1">
+      <w:hyperlink r:id="rId16" w:anchor="methods-for-enhancing-password-storage" w:history="1">
         <w:r>
           <w:rPr>
             <w:rStyle w:val="Hyperlink"/>
@@ -4883,7 +5039,7 @@
         </w:rPr>
         <w:t xml:space="preserve">Diakses pada 05 Juni 2024, dari </w:t>
       </w:r>
-      <w:hyperlink r:id="rId16" w:history="1">
+      <w:hyperlink r:id="rId17" w:history="1">
         <w:r>
           <w:rPr>
             <w:rStyle w:val="Hyperlink"/>
@@ -4924,7 +5080,7 @@
         </w:rPr>
         <w:t xml:space="preserve">. Diakses pada 05 Juni 2024, dari </w:t>
       </w:r>
-      <w:hyperlink r:id="rId17" w:history="1">
+      <w:hyperlink r:id="rId18" w:history="1">
         <w:r>
           <w:rPr>
             <w:rStyle w:val="Hyperlink"/>
@@ -4998,7 +5154,7 @@
         </w:rPr>
         <w:t xml:space="preserve">Weisstein, Eric W. "Chaos." From MathWorld--A Wolfram Web Resource. </w:t>
       </w:r>
-      <w:hyperlink r:id="rId18" w:history="1">
+      <w:hyperlink r:id="rId19" w:history="1">
         <w:r>
           <w:rPr>
             <w:rStyle w:val="Hyperlink"/>
@@ -7149,7 +7305,7 @@
   <w:style w:type="paragraph" w:default="1" w:styleId="Normal">
     <w:name w:val="Normal"/>
     <w:qFormat/>
-    <w:rsid w:val="00A078F9"/>
+    <w:rsid w:val="00337EE8"/>
     <w:pPr>
       <w:jc w:val="center"/>
     </w:pPr>
@@ -7292,7 +7448,6 @@
   <w:style w:type="character" w:default="1" w:styleId="DefaultParagraphFont">
     <w:name w:val="Default Paragraph Font"/>
     <w:uiPriority w:val="1"/>
-    <w:semiHidden/>
     <w:unhideWhenUsed/>
   </w:style>
   <w:style w:type="table" w:default="1" w:styleId="TableNormal">

--- a/doc/13520086_Implementasi Pembangkitan Bilangan Acak Untuk Menghasilkan Salt Menggunakan  Henon Map.docx
+++ b/doc/13520086_Implementasi Pembangkitan Bilangan Acak Untuk Menghasilkan Salt Menggunakan  Henon Map.docx
@@ -611,7 +611,15 @@
         <w:t>guidelines</w:t>
       </w:r>
       <w:r>
-        <w:t xml:space="preserve"> OWASP[1], </w:t>
+        <w:t xml:space="preserve"> </w:t>
+      </w:r>
+      <w:proofErr w:type="gramStart"/>
+      <w:r>
+        <w:t>OWASP[</w:t>
+      </w:r>
+      <w:proofErr w:type="gramEnd"/>
+      <w:r>
+        <w:t xml:space="preserve">1], </w:t>
       </w:r>
       <w:r>
         <w:rPr>
@@ -671,10 +679,22 @@
           <w:i/>
           <w:iCs/>
         </w:rPr>
-        <w:t>cryptographically secure pseudorandom number generator</w:t>
-      </w:r>
-      <w:r>
-        <w:t>(CSPRNG)</w:t>
+        <w:t xml:space="preserve">cryptographically secure pseudorandom number </w:t>
+      </w:r>
+      <w:proofErr w:type="gramStart"/>
+      <w:r>
+        <w:rPr>
+          <w:i/>
+          <w:iCs/>
+        </w:rPr>
+        <w:t>generator</w:t>
+      </w:r>
+      <w:r>
+        <w:t>(</w:t>
+      </w:r>
+      <w:proofErr w:type="gramEnd"/>
+      <w:r>
+        <w:t>CSPRNG)</w:t>
       </w:r>
       <w:r>
         <w:t xml:space="preserve"> atau mengumpulkan masukan acak dari sumber yang tidak bisa diamati, seperti API </w:t>
@@ -1489,10 +1509,22 @@
           <w:i/>
           <w:iCs/>
         </w:rPr>
-        <w:t>ryptographically secure pseudorandom number generator</w:t>
-      </w:r>
-      <w:r>
-        <w:t>(CSPRNG)</w:t>
+        <w:t xml:space="preserve">ryptographically secure pseudorandom number </w:t>
+      </w:r>
+      <w:proofErr w:type="gramStart"/>
+      <w:r>
+        <w:rPr>
+          <w:i/>
+          <w:iCs/>
+        </w:rPr>
+        <w:t>generator</w:t>
+      </w:r>
+      <w:r>
+        <w:t>(</w:t>
+      </w:r>
+      <w:proofErr w:type="gramEnd"/>
+      <w:r>
+        <w:t>CSPRNG)</w:t>
       </w:r>
       <w:r>
         <w:t xml:space="preserve"> adalah pembangkit bilangan acak yang aman secara kriptografi.</w:t>
@@ -2572,27 +2604,6 @@
         </w:rPr>
         <w:t>.</w:t>
       </w:r>
-      <w:r>
-        <w:rPr>
-          <w:lang w:val="en-ID"/>
-        </w:rPr>
-        <w:t xml:space="preserve"> Kode sumber program dapat dilihat pada tautan </w:t>
-      </w:r>
-      <w:hyperlink r:id="rId12" w:history="1">
-        <w:r>
-          <w:rPr>
-            <w:rStyle w:val="Hyperlink"/>
-            <w:lang w:val="en-ID"/>
-          </w:rPr>
-          <w:t>ini</w:t>
-        </w:r>
-      </w:hyperlink>
-      <w:r>
-        <w:rPr>
-          <w:lang w:val="en-ID"/>
-        </w:rPr>
-        <w:t>.</w:t>
-      </w:r>
     </w:p>
     <w:p>
       <w:pPr>
@@ -2607,90 +2618,6 @@
       </w:pPr>
       <w:r>
         <w:t>Antarmuka Program</w:t>
-      </w:r>
-    </w:p>
-    <w:p>
-      <w:pPr>
-        <w:pStyle w:val="BodyText"/>
-        <w:ind w:firstLine="0"/>
-      </w:pPr>
-      <w:r>
-        <w:rPr>
-          <w:noProof/>
-        </w:rPr>
-        <w:drawing>
-          <wp:inline distT="0" distB="0" distL="0" distR="0" wp14:anchorId="73C106AA" wp14:editId="4280E77D">
-            <wp:extent cx="3200400" cy="1597660"/>
-            <wp:effectExtent l="0" t="0" r="0" b="2540"/>
-            <wp:docPr id="7" name="Picture 7"/>
-            <wp:cNvGraphicFramePr>
-              <a:graphicFrameLocks xmlns:a="http://schemas.openxmlformats.org/drawingml/2006/main" noChangeAspect="1"/>
-            </wp:cNvGraphicFramePr>
-            <a:graphic xmlns:a="http://schemas.openxmlformats.org/drawingml/2006/main">
-              <a:graphicData uri="http://schemas.openxmlformats.org/drawingml/2006/picture">
-                <pic:pic xmlns:pic="http://schemas.openxmlformats.org/drawingml/2006/picture">
-                  <pic:nvPicPr>
-                    <pic:cNvPr id="1" name=""/>
-                    <pic:cNvPicPr/>
-                  </pic:nvPicPr>
-                  <pic:blipFill>
-                    <a:blip r:embed="rId13"/>
-                    <a:stretch>
-                      <a:fillRect/>
-                    </a:stretch>
-                  </pic:blipFill>
-                  <pic:spPr>
-                    <a:xfrm>
-                      <a:off x="0" y="0"/>
-                      <a:ext cx="3200400" cy="1597660"/>
-                    </a:xfrm>
-                    <a:prstGeom prst="rect">
-                      <a:avLst/>
-                    </a:prstGeom>
-                  </pic:spPr>
-                </pic:pic>
-              </a:graphicData>
-            </a:graphic>
-          </wp:inline>
-        </w:drawing>
-      </w:r>
-    </w:p>
-    <w:p>
-      <w:pPr>
-        <w:ind w:left="288"/>
-        <w:rPr>
-          <w:noProof/>
-        </w:rPr>
-      </w:pPr>
-      <w:r>
-        <w:rPr>
-          <w:b/>
-          <w:bCs/>
-          <w:noProof/>
-        </w:rPr>
-        <w:t>Gambar 3</w:t>
-      </w:r>
-      <w:r>
-        <w:rPr>
-          <w:noProof/>
-        </w:rPr>
-        <w:t>. Kode Sumber Antarmuka Program</w:t>
-      </w:r>
-    </w:p>
-    <w:p>
-      <w:pPr>
-        <w:pStyle w:val="BodyText"/>
-        <w:ind w:firstLine="0"/>
-        <w:jc w:val="center"/>
-      </w:pPr>
-      <w:r>
-        <w:rPr>
-          <w:noProof/>
-        </w:rPr>
-        <w:t xml:space="preserve">Sumber: </w:t>
-      </w:r>
-      <w:r>
-        <w:t>Dokumentasi Penulis</w:t>
       </w:r>
     </w:p>
     <w:p>
@@ -3164,6 +3091,103 @@
       <w:r>
         <w:t xml:space="preserve"> yang sudah dibangkitkan.</w:t>
       </w:r>
+      <w:r>
+        <w:t xml:space="preserve"> Kode implementasi antarmuka program dapat dilihat pada </w:t>
+      </w:r>
+      <w:r>
+        <w:rPr>
+          <w:b/>
+          <w:bCs/>
+        </w:rPr>
+        <w:t>Gambar 3</w:t>
+      </w:r>
+      <w:r>
+        <w:t>.</w:t>
+      </w:r>
+    </w:p>
+    <w:p>
+      <w:pPr>
+        <w:pStyle w:val="BodyText"/>
+        <w:ind w:firstLine="0"/>
+      </w:pPr>
+      <w:r>
+        <w:rPr>
+          <w:noProof/>
+        </w:rPr>
+        <w:drawing>
+          <wp:inline distT="0" distB="0" distL="0" distR="0" wp14:anchorId="36F744FD" wp14:editId="46BACEBF">
+            <wp:extent cx="3200400" cy="1733384"/>
+            <wp:effectExtent l="0" t="0" r="0" b="635"/>
+            <wp:docPr id="7" name="Picture 7"/>
+            <wp:cNvGraphicFramePr>
+              <a:graphicFrameLocks xmlns:a="http://schemas.openxmlformats.org/drawingml/2006/main" noChangeAspect="1"/>
+            </wp:cNvGraphicFramePr>
+            <a:graphic xmlns:a="http://schemas.openxmlformats.org/drawingml/2006/main">
+              <a:graphicData uri="http://schemas.openxmlformats.org/drawingml/2006/picture">
+                <pic:pic xmlns:pic="http://schemas.openxmlformats.org/drawingml/2006/picture">
+                  <pic:nvPicPr>
+                    <pic:cNvPr id="1" name=""/>
+                    <pic:cNvPicPr/>
+                  </pic:nvPicPr>
+                  <pic:blipFill>
+                    <a:blip r:embed="rId12"/>
+                    <a:stretch>
+                      <a:fillRect/>
+                    </a:stretch>
+                  </pic:blipFill>
+                  <pic:spPr>
+                    <a:xfrm>
+                      <a:off x="0" y="0"/>
+                      <a:ext cx="3204046" cy="1735359"/>
+                    </a:xfrm>
+                    <a:prstGeom prst="rect">
+                      <a:avLst/>
+                    </a:prstGeom>
+                  </pic:spPr>
+                </pic:pic>
+              </a:graphicData>
+            </a:graphic>
+          </wp:inline>
+        </w:drawing>
+      </w:r>
+    </w:p>
+    <w:p>
+      <w:pPr>
+        <w:ind w:left="288"/>
+        <w:rPr>
+          <w:noProof/>
+        </w:rPr>
+      </w:pPr>
+      <w:r>
+        <w:rPr>
+          <w:b/>
+          <w:bCs/>
+          <w:noProof/>
+        </w:rPr>
+        <w:t>Gambar 3</w:t>
+      </w:r>
+      <w:r>
+        <w:rPr>
+          <w:noProof/>
+        </w:rPr>
+        <w:t>. Kode Sumber Antarmuka Program</w:t>
+      </w:r>
+    </w:p>
+    <w:p>
+      <w:pPr>
+        <w:pStyle w:val="BodyText"/>
+        <w:ind w:firstLine="0"/>
+        <w:jc w:val="center"/>
+      </w:pPr>
+      <w:r>
+        <w:rPr>
+          <w:noProof/>
+        </w:rPr>
+        <w:t xml:space="preserve">Sumber: </w:t>
+      </w:r>
+      <w:r>
+        <w:t>Dokumentasi Penulis</w:t>
+      </w:r>
     </w:p>
     <w:p>
       <w:pPr>
@@ -3194,17 +3218,536 @@
     </w:p>
     <w:p>
       <w:pPr>
+        <w:ind w:firstLine="288"/>
         <w:jc w:val="both"/>
       </w:pPr>
       <w:r>
+        <w:t xml:space="preserve">Seluruh fungsionalitas untuk membangkitkan salt berada pada kelas </w:t>
+      </w:r>
+      <w:r>
+        <w:rPr>
+          <w:b/>
+          <w:bCs/>
+        </w:rPr>
+        <w:t>HanonMapRNG</w:t>
+      </w:r>
+      <w:r>
+        <w:t>.</w:t>
+      </w:r>
+      <w:r>
+        <w:t xml:space="preserve"> Kelas ini menerima argumen </w:t>
+      </w:r>
+      <w:r>
+        <w:rPr>
+          <w:b/>
+          <w:bCs/>
+        </w:rPr>
+        <w:t>x</w:t>
+      </w:r>
+      <w:r>
+        <w:t xml:space="preserve">, </w:t>
+      </w:r>
+      <w:r>
+        <w:rPr>
+          <w:b/>
+          <w:bCs/>
+        </w:rPr>
+        <w:t>a</w:t>
+      </w:r>
+      <w:r>
+        <w:t xml:space="preserve">, </w:t>
+      </w:r>
+      <w:r>
+        <w:rPr>
+          <w:b/>
+          <w:bCs/>
+        </w:rPr>
+        <w:t>b</w:t>
+      </w:r>
+      <w:r>
+        <w:t xml:space="preserve">, </w:t>
+      </w:r>
+      <w:r>
+        <w:rPr>
+          <w:b/>
+          <w:bCs/>
+        </w:rPr>
+        <w:t>min_size</w:t>
+      </w:r>
+      <w:r>
+        <w:t xml:space="preserve">, dan </w:t>
+      </w:r>
+      <w:r>
+        <w:rPr>
+          <w:b/>
+          <w:bCs/>
+        </w:rPr>
+        <w:t>base_iteration</w:t>
+      </w:r>
+      <w:r>
+        <w:t xml:space="preserve"> yang masing-masing berkorespondensi dengan argumen masukan pengguna pada saat menjalankan program.</w:t>
+      </w:r>
+      <w:r>
+        <w:t xml:space="preserve"> Atribut </w:t>
+      </w:r>
+      <w:r>
+        <w:rPr>
+          <w:b/>
+          <w:bCs/>
+        </w:rPr>
+        <w:t>SIGNIFICANT_DIGIT</w:t>
+      </w:r>
+      <w:r>
+        <w:t xml:space="preserve"> dan </w:t>
+      </w:r>
+      <w:r>
+        <w:rPr>
+          <w:b/>
+          <w:bCs/>
+        </w:rPr>
+        <w:t>DIGIT_MODULO</w:t>
+      </w:r>
+      <w:r>
+        <w:t xml:space="preserve"> akan dijelaskan pada</w:t>
+      </w:r>
+      <w:r>
+        <w:t xml:space="preserve"> penjelasan</w:t>
+      </w:r>
+      <w:r>
+        <w:t xml:space="preserve"> bagian pembangkitan </w:t>
+      </w:r>
+      <w:r>
+        <w:rPr>
+          <w:i/>
+          <w:iCs/>
+        </w:rPr>
+        <w:t>salt</w:t>
+      </w:r>
+      <w:r>
+        <w:t>.</w:t>
+      </w:r>
+      <w:r>
+        <w:t xml:space="preserve"> </w:t>
+      </w:r>
+      <w:r>
+        <w:t>Pustaka p</w:t>
+      </w:r>
+      <w:r>
+        <w:t xml:space="preserve">embangkitan </w:t>
+      </w:r>
+      <w:r>
+        <w:rPr>
+          <w:i/>
+          <w:iCs/>
+        </w:rPr>
+        <w:t>salt</w:t>
+      </w:r>
+      <w:r>
+        <w:t xml:space="preserve"> diimplementasikan dalam bentuk kelas</w:t>
+      </w:r>
+      <w:r>
+        <w:t xml:space="preserve"> dikarenakan</w:t>
+      </w:r>
+      <w:r>
+        <w:t xml:space="preserve"> nilai </w:t>
+      </w:r>
+      <w:r>
+        <w:rPr>
+          <w:b/>
+          <w:bCs/>
+        </w:rPr>
+        <w:t>x</w:t>
+      </w:r>
+      <w:r>
+        <w:t xml:space="preserve"> terakhir </w:t>
+      </w:r>
+      <w:r>
+        <w:rPr>
+          <w:i/>
+          <w:iCs/>
+        </w:rPr>
+        <w:t>h</w:t>
+      </w:r>
+      <w:r>
+        <w:rPr>
+          <w:i/>
+          <w:iCs/>
+          <w:lang w:val="en-ID"/>
+        </w:rPr>
+        <w:t>énon map</w:t>
+      </w:r>
+      <w:r>
+        <w:rPr>
+          <w:lang w:val="en-ID"/>
+        </w:rPr>
+        <w:t xml:space="preserve"> pada </w:t>
+      </w:r>
+      <w:r>
+        <w:t xml:space="preserve">pembangkitan </w:t>
+      </w:r>
+      <w:r>
+        <w:rPr>
+          <w:i/>
+          <w:iCs/>
+        </w:rPr>
+        <w:t>salt</w:t>
+      </w:r>
+      <w:r>
+        <w:t xml:space="preserve"> sebelumnya akan dijadikan nilai awal </w:t>
+      </w:r>
+      <w:r>
+        <w:rPr>
+          <w:i/>
+          <w:iCs/>
+        </w:rPr>
+        <w:t>h</w:t>
+      </w:r>
+      <w:r>
+        <w:rPr>
+          <w:i/>
+          <w:iCs/>
+          <w:lang w:val="en-ID"/>
+        </w:rPr>
+        <w:t>énon map</w:t>
+      </w:r>
+      <w:r>
+        <w:rPr>
+          <w:lang w:val="en-ID"/>
+        </w:rPr>
+        <w:t xml:space="preserve"> untuk pembangkitan </w:t>
+      </w:r>
+      <w:r>
+        <w:rPr>
+          <w:i/>
+          <w:iCs/>
+          <w:lang w:val="en-ID"/>
+        </w:rPr>
+        <w:t>salt</w:t>
+      </w:r>
+      <w:r>
+        <w:rPr>
+          <w:lang w:val="en-ID"/>
+        </w:rPr>
+        <w:t xml:space="preserve"> berikutnya.</w:t>
+      </w:r>
+      <w:r>
+        <w:rPr>
+          <w:lang w:val="en-ID"/>
+        </w:rPr>
+        <w:t xml:space="preserve"> </w:t>
+      </w:r>
+      <w:r>
+        <w:t xml:space="preserve">Kode implementasi </w:t>
+      </w:r>
+      <w:r>
+        <w:t xml:space="preserve">kelas </w:t>
+      </w:r>
+      <w:r>
+        <w:rPr>
+          <w:b/>
+          <w:bCs/>
+        </w:rPr>
+        <w:t>HanonMapRNG</w:t>
+      </w:r>
+      <w:r>
+        <w:t xml:space="preserve"> dapat dilihat pada </w:t>
+      </w:r>
+      <w:r>
+        <w:rPr>
+          <w:b/>
+          <w:bCs/>
+        </w:rPr>
+        <w:t xml:space="preserve">Gambar </w:t>
+      </w:r>
+      <w:r>
+        <w:rPr>
+          <w:b/>
+          <w:bCs/>
+        </w:rPr>
+        <w:t>4</w:t>
+      </w:r>
+      <w:r>
+        <w:t>.</w:t>
+      </w:r>
+    </w:p>
+    <w:p>
+      <w:pPr>
+        <w:ind w:firstLine="288"/>
+        <w:jc w:val="both"/>
+      </w:pPr>
+    </w:p>
+    <w:p>
+      <w:pPr>
+        <w:jc w:val="both"/>
+      </w:pPr>
+      <w:r>
         <w:rPr>
           <w:noProof/>
         </w:rPr>
         <w:drawing>
-          <wp:inline distT="0" distB="0" distL="0" distR="0" wp14:anchorId="775D632D" wp14:editId="119708FA">
-            <wp:extent cx="3200400" cy="1138555"/>
-            <wp:effectExtent l="0" t="0" r="0" b="4445"/>
+          <wp:inline distT="0" distB="0" distL="0" distR="0" wp14:anchorId="2E39A83A" wp14:editId="147BCE2C">
+            <wp:extent cx="3199251" cy="1510748"/>
+            <wp:effectExtent l="0" t="0" r="1270" b="0"/>
             <wp:docPr id="2" name="Picture 2"/>
+            <wp:cNvGraphicFramePr>
+              <a:graphicFrameLocks xmlns:a="http://schemas.openxmlformats.org/drawingml/2006/main" noChangeAspect="1"/>
+            </wp:cNvGraphicFramePr>
+            <a:graphic xmlns:a="http://schemas.openxmlformats.org/drawingml/2006/main">
+              <a:graphicData uri="http://schemas.openxmlformats.org/drawingml/2006/picture">
+                <pic:pic xmlns:pic="http://schemas.openxmlformats.org/drawingml/2006/picture">
+                  <pic:nvPicPr>
+                    <pic:cNvPr id="1" name=""/>
+                    <pic:cNvPicPr/>
+                  </pic:nvPicPr>
+                  <pic:blipFill>
+                    <a:blip r:embed="rId13"/>
+                    <a:stretch>
+                      <a:fillRect/>
+                    </a:stretch>
+                  </pic:blipFill>
+                  <pic:spPr>
+                    <a:xfrm>
+                      <a:off x="0" y="0"/>
+                      <a:ext cx="3202394" cy="1512232"/>
+                    </a:xfrm>
+                    <a:prstGeom prst="rect">
+                      <a:avLst/>
+                    </a:prstGeom>
+                  </pic:spPr>
+                </pic:pic>
+              </a:graphicData>
+            </a:graphic>
+          </wp:inline>
+        </w:drawing>
+      </w:r>
+    </w:p>
+    <w:p>
+      <w:pPr>
+        <w:ind w:left="288"/>
+        <w:rPr>
+          <w:b/>
+          <w:bCs/>
+          <w:noProof/>
+        </w:rPr>
+      </w:pPr>
+      <w:r>
+        <w:rPr>
+          <w:b/>
+          <w:bCs/>
+          <w:noProof/>
+        </w:rPr>
+        <w:t>Gambar 4</w:t>
+      </w:r>
+      <w:r>
+        <w:rPr>
+          <w:noProof/>
+        </w:rPr>
+        <w:t xml:space="preserve">. Kode Sumber Kelas </w:t>
+      </w:r>
+      <w:r>
+        <w:rPr>
+          <w:b/>
+          <w:bCs/>
+          <w:noProof/>
+        </w:rPr>
+        <w:t>HanonMapRNG</w:t>
+      </w:r>
+    </w:p>
+    <w:p>
+      <w:pPr>
+        <w:pStyle w:val="BodyText"/>
+        <w:ind w:firstLine="0"/>
+        <w:jc w:val="center"/>
+      </w:pPr>
+      <w:r>
+        <w:rPr>
+          <w:noProof/>
+        </w:rPr>
+        <w:t xml:space="preserve">Sumber: </w:t>
+      </w:r>
+      <w:r>
+        <w:t>Dokumentasi Penulis</w:t>
+      </w:r>
+    </w:p>
+    <w:p>
+      <w:pPr>
+        <w:pStyle w:val="Heading2"/>
+      </w:pPr>
+      <w:r>
+        <w:t>Pembangkitan Bilangan Acak</w:t>
+      </w:r>
+    </w:p>
+    <w:p>
+      <w:pPr>
+        <w:ind w:firstLine="288"/>
+        <w:jc w:val="both"/>
+      </w:pPr>
+      <w:r>
+        <w:t xml:space="preserve">Pembangkitan bilangan acak menggunakan </w:t>
+      </w:r>
+      <w:r>
+        <w:rPr>
+          <w:i/>
+          <w:iCs/>
+        </w:rPr>
+        <w:t>h</w:t>
+      </w:r>
+      <w:r>
+        <w:rPr>
+          <w:i/>
+          <w:iCs/>
+          <w:lang w:val="en-ID"/>
+        </w:rPr>
+        <w:t>énon map</w:t>
+      </w:r>
+      <w:r>
+        <w:rPr>
+          <w:lang w:val="en-ID"/>
+        </w:rPr>
+        <w:t xml:space="preserve"> diimplementasikan dalam metode </w:t>
+      </w:r>
+      <w:r>
+        <w:rPr>
+          <w:b/>
+          <w:bCs/>
+          <w:lang w:val="en-ID"/>
+        </w:rPr>
+        <w:t>_get_hanon_map_value</w:t>
+      </w:r>
+      <w:r>
+        <w:t xml:space="preserve"> di kelas </w:t>
+      </w:r>
+      <w:r>
+        <w:rPr>
+          <w:b/>
+          <w:bCs/>
+        </w:rPr>
+        <w:t>HanonMapRNG</w:t>
+      </w:r>
+      <w:r>
+        <w:t>.</w:t>
+      </w:r>
+      <w:r>
+        <w:t xml:space="preserve"> Metode ini menerima masukan berupa jumlah iterasi untuk pembangkitan bilangan acak.</w:t>
+      </w:r>
+      <w:r>
+        <w:t xml:space="preserve"> Untuk setiap iterasi, </w:t>
+      </w:r>
+      <w:r>
+        <w:t xml:space="preserve">program menghitung nilai </w:t>
+      </w:r>
+      <w:r>
+        <w:rPr>
+          <w:b/>
+          <w:bCs/>
+        </w:rPr>
+        <w:t>x</w:t>
+      </w:r>
+      <w:r>
+        <w:t xml:space="preserve"> </w:t>
+      </w:r>
+      <w:r>
+        <w:t>selanjutnya</w:t>
+      </w:r>
+      <w:r>
+        <w:t xml:space="preserve"> menggunakan persamaan (3).</w:t>
+      </w:r>
+      <w:r>
+        <w:t xml:space="preserve"> Setelah proses iterasi selesai, metode mengembalikan nilai </w:t>
+      </w:r>
+      <w:r>
+        <w:rPr>
+          <w:b/>
+          <w:bCs/>
+        </w:rPr>
+        <w:t>x</w:t>
+      </w:r>
+      <w:r>
+        <w:t xml:space="preserve"> yang terakhir dihitung.</w:t>
+      </w:r>
+      <w:r>
+        <w:t xml:space="preserve"> </w:t>
+      </w:r>
+      <w:r>
+        <w:t xml:space="preserve">Kode implementasi </w:t>
+      </w:r>
+      <w:r>
+        <w:t xml:space="preserve">pembangkitan bilangan acak </w:t>
+      </w:r>
+      <w:proofErr w:type="gramStart"/>
+      <w:r>
+        <w:t xml:space="preserve">menggunakan </w:t>
+      </w:r>
+      <w:r>
+        <w:t xml:space="preserve"> </w:t>
+      </w:r>
+      <w:r>
+        <w:rPr>
+          <w:i/>
+          <w:iCs/>
+        </w:rPr>
+        <w:t>h</w:t>
+      </w:r>
+      <w:r>
+        <w:rPr>
+          <w:i/>
+          <w:iCs/>
+          <w:lang w:val="en-ID"/>
+        </w:rPr>
+        <w:t>énon</w:t>
+      </w:r>
+      <w:proofErr w:type="gramEnd"/>
+      <w:r>
+        <w:rPr>
+          <w:i/>
+          <w:iCs/>
+          <w:lang w:val="en-ID"/>
+        </w:rPr>
+        <w:t xml:space="preserve"> map</w:t>
+      </w:r>
+      <w:r>
+        <w:rPr>
+          <w:lang w:val="en-ID"/>
+        </w:rPr>
+        <w:t xml:space="preserve"> </w:t>
+      </w:r>
+      <w:r>
+        <w:t xml:space="preserve">dapat dilihat pada </w:t>
+      </w:r>
+      <w:r>
+        <w:rPr>
+          <w:b/>
+          <w:bCs/>
+        </w:rPr>
+        <w:t xml:space="preserve">Gambar </w:t>
+      </w:r>
+      <w:r>
+        <w:rPr>
+          <w:b/>
+          <w:bCs/>
+        </w:rPr>
+        <w:t>5</w:t>
+      </w:r>
+      <w:r>
+        <w:t>.</w:t>
+      </w:r>
+    </w:p>
+    <w:p>
+      <w:pPr>
+        <w:ind w:firstLine="288"/>
+        <w:jc w:val="both"/>
+      </w:pPr>
+    </w:p>
+    <w:p>
+      <w:r>
+        <w:rPr>
+          <w:noProof/>
+        </w:rPr>
+        <w:drawing>
+          <wp:inline distT="0" distB="0" distL="0" distR="0" wp14:anchorId="60C002B9" wp14:editId="6C99FC62">
+            <wp:extent cx="3200400" cy="954157"/>
+            <wp:effectExtent l="0" t="0" r="0" b="0"/>
+            <wp:docPr id="4" name="Picture 4"/>
             <wp:cNvGraphicFramePr>
               <a:graphicFrameLocks xmlns:a="http://schemas.openxmlformats.org/drawingml/2006/main" noChangeAspect="1"/>
             </wp:cNvGraphicFramePr>
@@ -3224,7 +3767,7 @@
                   <pic:spPr>
                     <a:xfrm>
                       <a:off x="0" y="0"/>
-                      <a:ext cx="3200400" cy="1138555"/>
+                      <a:ext cx="3213117" cy="957949"/>
                     </a:xfrm>
                     <a:prstGeom prst="rect">
                       <a:avLst/>
@@ -3252,21 +3795,13 @@
           <w:bCs/>
           <w:noProof/>
         </w:rPr>
-        <w:t>Gambar 4</w:t>
+        <w:t>Gambar 5</w:t>
       </w:r>
       <w:r>
         <w:rPr>
           <w:noProof/>
         </w:rPr>
-        <w:t xml:space="preserve">. Kode Sumber Kelas </w:t>
-      </w:r>
-      <w:r>
-        <w:rPr>
-          <w:b/>
-          <w:bCs/>
-          <w:noProof/>
-        </w:rPr>
-        <w:t>HanonMapRNG</w:t>
+        <w:t>. Kode Sumber Pembangkitan Bilangan Acak</w:t>
       </w:r>
     </w:p>
     <w:p>
@@ -3287,198 +3822,699 @@
     </w:p>
     <w:p>
       <w:pPr>
-        <w:ind w:firstLine="288"/>
-        <w:jc w:val="both"/>
-      </w:pPr>
-      <w:r>
-        <w:t xml:space="preserve">Seluruh fungsionalitas untuk membangkitkan salt berada pada kelas </w:t>
+        <w:pStyle w:val="Heading2"/>
+      </w:pPr>
+      <w:r>
+        <w:t>Pembangkitan Salt</w:t>
+      </w:r>
+    </w:p>
+    <w:p>
+      <w:pPr>
+        <w:pStyle w:val="bulletlist"/>
+        <w:numPr>
+          <w:ilvl w:val="0"/>
+          <w:numId w:val="0"/>
+        </w:numPr>
+      </w:pPr>
+      <w:r>
+        <w:tab/>
+        <w:t xml:space="preserve">Pembangkitan </w:t>
+      </w:r>
+      <w:r>
+        <w:rPr>
+          <w:i/>
+          <w:iCs/>
+        </w:rPr>
+        <w:t>salt</w:t>
+      </w:r>
+      <w:r>
+        <w:t xml:space="preserve"> diimplementasikan dalam metode </w:t>
       </w:r>
       <w:r>
         <w:rPr>
           <w:b/>
           <w:bCs/>
         </w:rPr>
-        <w:t>HanonMapRNG</w:t>
-      </w:r>
-      <w:r>
-        <w:t>.</w:t>
-      </w:r>
-      <w:r>
-        <w:t xml:space="preserve"> Kelas ini menerima argumen </w:t>
+        <w:t>get_salt</w:t>
+      </w:r>
+      <w:r>
+        <w:t xml:space="preserve"> di kelas </w:t>
       </w:r>
       <w:r>
         <w:rPr>
           <w:b/>
           <w:bCs/>
         </w:rPr>
-        <w:t>x</w:t>
-      </w:r>
-      <w:r>
-        <w:t xml:space="preserve">, </w:t>
+        <w:t>HanonMapRNG</w:t>
+      </w:r>
+      <w:r>
+        <w:t>.</w:t>
+      </w:r>
+      <w:r>
+        <w:t xml:space="preserve"> </w:t>
+      </w:r>
+      <w:r>
+        <w:t xml:space="preserve">Berikut langkah-langkah yang dilakukan metode </w:t>
       </w:r>
       <w:r>
         <w:rPr>
           <w:b/>
           <w:bCs/>
         </w:rPr>
-        <w:t>a</w:t>
-      </w:r>
-      <w:r>
-        <w:t xml:space="preserve">, </w:t>
+        <w:t>get_salt</w:t>
+      </w:r>
+      <w:r>
+        <w:t xml:space="preserve"> untuk membangkitkan </w:t>
+      </w:r>
+      <w:r>
+        <w:rPr>
+          <w:i/>
+          <w:iCs/>
+        </w:rPr>
+        <w:t>salt</w:t>
+      </w:r>
+      <w:r>
+        <w:t>:</w:t>
+      </w:r>
+    </w:p>
+    <w:p>
+      <w:pPr>
+        <w:pStyle w:val="bulletlist"/>
+        <w:numPr>
+          <w:ilvl w:val="0"/>
+          <w:numId w:val="17"/>
+        </w:numPr>
+      </w:pPr>
+      <w:r>
+        <w:t xml:space="preserve">Inisialisasi variabel </w:t>
       </w:r>
       <w:r>
         <w:rPr>
           <w:b/>
           <w:bCs/>
         </w:rPr>
-        <w:t>b</w:t>
-      </w:r>
-      <w:r>
-        <w:t xml:space="preserve">, </w:t>
+        <w:t>salt</w:t>
+      </w:r>
+      <w:r>
+        <w:t xml:space="preserve"> dengan sebuah </w:t>
+      </w:r>
+      <w:r>
+        <w:rPr>
+          <w:i/>
+          <w:iCs/>
+        </w:rPr>
+        <w:t>bytearray</w:t>
+      </w:r>
+      <w:r>
+        <w:t xml:space="preserve"> kosong.</w:t>
+      </w:r>
+    </w:p>
+    <w:p>
+      <w:pPr>
+        <w:pStyle w:val="bulletlist"/>
+        <w:numPr>
+          <w:ilvl w:val="0"/>
+          <w:numId w:val="17"/>
+        </w:numPr>
+      </w:pPr>
+      <w:r>
+        <w:lastRenderedPageBreak/>
+        <w:t xml:space="preserve">Selama panjang </w:t>
+      </w:r>
+      <w:r>
+        <w:rPr>
+          <w:i/>
+          <w:iCs/>
+        </w:rPr>
+        <w:t>bytearray</w:t>
+      </w:r>
+      <w:r>
+        <w:t xml:space="preserve"> di variabel </w:t>
       </w:r>
       <w:r>
         <w:rPr>
           <w:b/>
           <w:bCs/>
         </w:rPr>
-        <w:t>min_size</w:t>
-      </w:r>
-      <w:r>
-        <w:t xml:space="preserve">, dan </w:t>
+        <w:t>salt</w:t>
+      </w:r>
+      <w:r>
+        <w:t xml:space="preserve"> masih lebih kecil dari nilai atribut </w:t>
       </w:r>
       <w:r>
         <w:rPr>
           <w:b/>
           <w:bCs/>
         </w:rPr>
-        <w:t>base_iteration</w:t>
-      </w:r>
-      <w:r>
-        <w:t xml:space="preserve"> yang masing-masing berkorespondensi dengan argumen masukan pengguna pada saat menjalankan program.</w:t>
-      </w:r>
-      <w:r>
-        <w:t xml:space="preserve"> </w:t>
-      </w:r>
-      <w:r>
-        <w:t>Pustaka p</w:t>
-      </w:r>
-      <w:r>
-        <w:t xml:space="preserve">embangkitan </w:t>
-      </w:r>
-      <w:r>
-        <w:rPr>
-          <w:i/>
-          <w:iCs/>
-        </w:rPr>
-        <w:t>salt</w:t>
-      </w:r>
-      <w:r>
-        <w:t xml:space="preserve"> diimplementasikan dalam bentuk kelas</w:t>
-      </w:r>
-      <w:r>
-        <w:t xml:space="preserve"> dikarenakan</w:t>
-      </w:r>
-      <w:r>
-        <w:t xml:space="preserve"> nilai </w:t>
+        <w:t>min_size</w:t>
+      </w:r>
+      <w:r>
+        <w:t xml:space="preserve"> yang dimasukkan pengguna, lakukan hal berikut:</w:t>
+      </w:r>
+    </w:p>
+    <w:p>
+      <w:pPr>
+        <w:pStyle w:val="bulletlist"/>
+        <w:numPr>
+          <w:ilvl w:val="1"/>
+          <w:numId w:val="17"/>
+        </w:numPr>
+      </w:pPr>
+      <w:r>
+        <w:t xml:space="preserve">Hitung jumlah iterasi yang akan dilakukan dan simpan hasilnya pada variabel </w:t>
       </w:r>
       <w:r>
         <w:rPr>
           <w:b/>
           <w:bCs/>
         </w:rPr>
-        <w:t>x</w:t>
-      </w:r>
-      <w:r>
-        <w:t xml:space="preserve"> terakhir </w:t>
-      </w:r>
-      <w:r>
-        <w:rPr>
-          <w:i/>
-          <w:iCs/>
-        </w:rPr>
-        <w:t>h</w:t>
-      </w:r>
-      <w:r>
-        <w:rPr>
-          <w:i/>
-          <w:iCs/>
-          <w:lang w:val="en-ID"/>
-        </w:rPr>
-        <w:t>énon map</w:t>
-      </w:r>
-      <w:r>
-        <w:rPr>
-          <w:lang w:val="en-ID"/>
-        </w:rPr>
-        <w:t xml:space="preserve"> pada </w:t>
-      </w:r>
-      <w:r>
-        <w:t xml:space="preserve">pembangkitan </w:t>
-      </w:r>
-      <w:r>
-        <w:rPr>
-          <w:i/>
-          <w:iCs/>
+        <w:t>n</w:t>
+      </w:r>
+      <w:r>
+        <w:t>.</w:t>
+      </w:r>
+      <w:r>
+        <w:t xml:space="preserve"> Jumlah iterasi dihitung dengan mengambil waktu saat ini dalam detik menggunakan fungsi </w:t>
+      </w:r>
+      <w:proofErr w:type="gramStart"/>
+      <w:r>
+        <w:rPr>
+          <w:b/>
+          <w:bCs/>
+        </w:rPr>
+        <w:t>time(</w:t>
+      </w:r>
+      <w:proofErr w:type="gramEnd"/>
+      <w:r>
+        <w:rPr>
+          <w:b/>
+          <w:bCs/>
+        </w:rPr>
+        <w:t>)</w:t>
+      </w:r>
+      <w:r>
+        <w:t xml:space="preserve"> pada pustaka </w:t>
+      </w:r>
+      <w:r>
+        <w:rPr>
+          <w:b/>
+          <w:bCs/>
+        </w:rPr>
+        <w:t>time</w:t>
+      </w:r>
+      <w:r>
+        <w:t xml:space="preserve">. Dikarenakan fungsi </w:t>
+      </w:r>
+      <w:proofErr w:type="gramStart"/>
+      <w:r>
+        <w:rPr>
+          <w:b/>
+          <w:bCs/>
+        </w:rPr>
+        <w:t>time(</w:t>
+      </w:r>
+      <w:proofErr w:type="gramEnd"/>
+      <w:r>
+        <w:rPr>
+          <w:b/>
+          <w:bCs/>
+        </w:rPr>
+        <w:t>)</w:t>
+      </w:r>
+      <w:r>
+        <w:t xml:space="preserve"> mengembalikan waktu saat ini hingga 7 digit dibelakang koma, normalisasikan nilai yang dikembalikan fungsi </w:t>
+      </w:r>
+      <w:r>
+        <w:rPr>
+          <w:b/>
+          <w:bCs/>
+        </w:rPr>
+        <w:t>time()</w:t>
+      </w:r>
+      <w:r>
+        <w:t xml:space="preserve"> dengan mengalikan nilai tersebut dengan atribut kelas bernama </w:t>
+      </w:r>
+      <w:r>
+        <w:rPr>
+          <w:b/>
+          <w:bCs/>
+        </w:rPr>
+        <w:t>SIGNIFICANT_DIGIT</w:t>
+      </w:r>
+      <w:r>
+        <w:t xml:space="preserve">. Atribut ini memiliki nilai </w:t>
+      </w:r>
+      <w:proofErr w:type="gramStart"/>
+      <w:r>
+        <w:rPr>
+          <w:i/>
+          <w:iCs/>
+        </w:rPr>
+        <w:t>default</w:t>
+      </w:r>
+      <w:r>
+        <w:t xml:space="preserve">  sebesar</w:t>
+      </w:r>
+      <w:proofErr w:type="gramEnd"/>
+      <w:r>
+        <w:t xml:space="preserve"> 10</w:t>
+      </w:r>
+      <w:r>
+        <w:rPr>
+          <w:vertAlign w:val="superscript"/>
+        </w:rPr>
+        <w:t>7</w:t>
+      </w:r>
+      <w:r>
+        <w:t>.  Setelah berhasil dinormalkan, akan diambil sekian digit terbawah nilai tersebut. Jumlah digit yang diambil ditentukan oleh</w:t>
+      </w:r>
+      <w:r>
+        <w:t xml:space="preserve"> nilai pangkat dari</w:t>
+      </w:r>
+      <w:r>
+        <w:t xml:space="preserve"> atribut </w:t>
+      </w:r>
+      <w:r>
+        <w:rPr>
+          <w:b/>
+          <w:bCs/>
+        </w:rPr>
+        <w:t>DIGIT_MODULO. Atribut ini</w:t>
+      </w:r>
+      <w:r>
+        <w:t xml:space="preserve"> memiliki nilai </w:t>
+      </w:r>
+      <w:r>
+        <w:rPr>
+          <w:i/>
+          <w:iCs/>
+        </w:rPr>
+        <w:t>default</w:t>
+      </w:r>
+      <w:r>
+        <w:t xml:space="preserve"> 10</w:t>
+      </w:r>
+      <w:r>
+        <w:rPr>
+          <w:vertAlign w:val="superscript"/>
+        </w:rPr>
+        <w:t>4</w:t>
+      </w:r>
+      <w:r>
+        <w:rPr>
+          <w:vertAlign w:val="subscript"/>
+        </w:rPr>
+        <w:t xml:space="preserve">. </w:t>
+      </w:r>
+      <w:r>
+        <w:t xml:space="preserve"> Dengan kata lain, secara </w:t>
+      </w:r>
+      <w:r>
+        <w:rPr>
+          <w:i/>
+          <w:iCs/>
+        </w:rPr>
+        <w:t>default</w:t>
+      </w:r>
+      <w:r>
+        <w:t xml:space="preserve"> akan diambil </w:t>
+      </w:r>
+      <w:proofErr w:type="gramStart"/>
+      <w:r>
+        <w:t>4 digit</w:t>
+      </w:r>
+      <w:proofErr w:type="gramEnd"/>
+      <w:r>
+        <w:t xml:space="preserve"> terbawah nilai</w:t>
+      </w:r>
+      <w:r>
+        <w:t xml:space="preserve"> dengan cara memodulokan nilai tersebut dengan </w:t>
+      </w:r>
+      <w:r>
+        <w:t xml:space="preserve">atribut </w:t>
+      </w:r>
+      <w:r>
+        <w:rPr>
+          <w:b/>
+          <w:bCs/>
+        </w:rPr>
+        <w:t>DIGIT_MODULO</w:t>
+      </w:r>
+      <w:r>
+        <w:t xml:space="preserve">. Hasil akhirnya kemudian dikonversi menjadi </w:t>
+      </w:r>
+      <w:r>
+        <w:rPr>
+          <w:i/>
+          <w:iCs/>
+        </w:rPr>
+        <w:t>integer</w:t>
+      </w:r>
+      <w:r>
+        <w:t xml:space="preserve"> dan dijumlahkan dengan atribut </w:t>
+      </w:r>
+      <w:r>
+        <w:rPr>
+          <w:b/>
+          <w:bCs/>
+        </w:rPr>
+        <w:t>base_iteration.</w:t>
+      </w:r>
+    </w:p>
+    <w:p>
+      <w:pPr>
+        <w:pStyle w:val="bulletlist"/>
+        <w:numPr>
+          <w:ilvl w:val="1"/>
+          <w:numId w:val="17"/>
+        </w:numPr>
+      </w:pPr>
+      <w:r>
+        <w:t xml:space="preserve">Setelah nilai </w:t>
+      </w:r>
+      <w:r>
+        <w:rPr>
+          <w:b/>
+          <w:bCs/>
+        </w:rPr>
+        <w:t>n</w:t>
+      </w:r>
+      <w:r>
+        <w:t xml:space="preserve"> berhasil didapatkan, panggil metode </w:t>
+      </w:r>
+      <w:r>
+        <w:rPr>
+          <w:b/>
+          <w:bCs/>
+        </w:rPr>
+        <w:t>_get_hanon_map_value</w:t>
+      </w:r>
+      <w:r>
+        <w:t xml:space="preserve"> dengan argumen </w:t>
+      </w:r>
+      <w:r>
+        <w:rPr>
+          <w:b/>
+          <w:bCs/>
+        </w:rPr>
+        <w:t>n</w:t>
+      </w:r>
+      <w:r>
+        <w:t xml:space="preserve"> dan simpan hasilnya ke dalam variabel </w:t>
+      </w:r>
+      <w:r>
+        <w:rPr>
+          <w:b/>
+          <w:bCs/>
+        </w:rPr>
+        <w:t>hanon_value</w:t>
+      </w:r>
+      <w:r>
+        <w:t>.</w:t>
+      </w:r>
+    </w:p>
+    <w:p>
+      <w:pPr>
+        <w:pStyle w:val="bulletlist"/>
+        <w:numPr>
+          <w:ilvl w:val="1"/>
+          <w:numId w:val="17"/>
+        </w:numPr>
+      </w:pPr>
+      <w:r>
+        <w:t xml:space="preserve">Ubah </w:t>
+      </w:r>
+      <w:r>
+        <w:t xml:space="preserve">variabel </w:t>
+      </w:r>
+      <w:r>
+        <w:rPr>
+          <w:b/>
+          <w:bCs/>
+        </w:rPr>
+        <w:t>hanon_value</w:t>
+      </w:r>
+      <w:r>
+        <w:t xml:space="preserve"> ke dalam representasi </w:t>
+      </w:r>
+      <w:r>
+        <w:rPr>
+          <w:i/>
+          <w:iCs/>
+        </w:rPr>
+        <w:t>byte</w:t>
+      </w:r>
+      <w:r>
+        <w:t xml:space="preserve"> dengan menggunakan fungsi </w:t>
+      </w:r>
+      <w:proofErr w:type="gramStart"/>
+      <w:r>
+        <w:rPr>
+          <w:b/>
+          <w:bCs/>
+        </w:rPr>
+        <w:t>pack(</w:t>
+      </w:r>
+      <w:proofErr w:type="gramEnd"/>
+      <w:r>
+        <w:rPr>
+          <w:b/>
+          <w:bCs/>
+        </w:rPr>
+        <w:t>)</w:t>
+      </w:r>
+      <w:r>
+        <w:t xml:space="preserve"> dari pustaka </w:t>
+      </w:r>
+      <w:r>
+        <w:rPr>
+          <w:b/>
+          <w:bCs/>
+        </w:rPr>
+        <w:t>struct</w:t>
+      </w:r>
+      <w:r>
+        <w:t xml:space="preserve">, kemudian ubah menjadi </w:t>
+      </w:r>
+      <w:r>
+        <w:rPr>
+          <w:i/>
+          <w:iCs/>
+        </w:rPr>
+        <w:t>bytearray</w:t>
+      </w:r>
+      <w:r>
+        <w:t xml:space="preserve">. </w:t>
+      </w:r>
+      <w:r>
+        <w:t xml:space="preserve">Konkatenasi </w:t>
+      </w:r>
+      <w:r>
+        <w:t xml:space="preserve">hasilnya ke dalam variabel </w:t>
+      </w:r>
+      <w:r>
+        <w:rPr>
+          <w:b/>
+          <w:bCs/>
         </w:rPr>
         <w:t>salt</w:t>
       </w:r>
       <w:r>
-        <w:t xml:space="preserve"> sebelumnya akan dijadikan nilai awal </w:t>
-      </w:r>
-      <w:r>
-        <w:rPr>
-          <w:i/>
-          <w:iCs/>
-        </w:rPr>
-        <w:t>h</w:t>
-      </w:r>
-      <w:r>
-        <w:rPr>
-          <w:i/>
-          <w:iCs/>
-          <w:lang w:val="en-ID"/>
-        </w:rPr>
-        <w:t>énon map</w:t>
-      </w:r>
-      <w:r>
-        <w:rPr>
-          <w:lang w:val="en-ID"/>
-        </w:rPr>
-        <w:t xml:space="preserve"> untuk pembangkitan </w:t>
-      </w:r>
-      <w:r>
-        <w:rPr>
-          <w:i/>
-          <w:iCs/>
-          <w:lang w:val="en-ID"/>
+        <w:t>.</w:t>
+      </w:r>
+    </w:p>
+    <w:p>
+      <w:pPr>
+        <w:pStyle w:val="bulletlist"/>
+        <w:numPr>
+          <w:ilvl w:val="0"/>
+          <w:numId w:val="17"/>
+        </w:numPr>
+        <w:rPr>
+          <w:sz w:val="22"/>
+          <w:szCs w:val="22"/>
+        </w:rPr>
+      </w:pPr>
+      <w:r>
+        <w:t xml:space="preserve">Setelah </w:t>
+      </w:r>
+      <w:r>
+        <w:t xml:space="preserve">panjang </w:t>
+      </w:r>
+      <w:r>
+        <w:rPr>
+          <w:b/>
+          <w:bCs/>
         </w:rPr>
         <w:t>salt</w:t>
       </w:r>
       <w:r>
-        <w:rPr>
-          <w:lang w:val="en-ID"/>
-        </w:rPr>
-        <w:t xml:space="preserve"> berikutnya.</w:t>
-      </w:r>
-    </w:p>
-    <w:p>
-      <w:pPr>
-        <w:pStyle w:val="Heading2"/>
-      </w:pPr>
-      <w:r>
-        <w:t>Pembangkitan Bilangan Acak</w:t>
-      </w:r>
-    </w:p>
-    <w:p>
+        <w:t xml:space="preserve"> sudah lebih besar atau sama dengan nilai atribut </w:t>
+      </w:r>
+      <w:r>
+        <w:rPr>
+          <w:b/>
+          <w:bCs/>
+        </w:rPr>
+        <w:t>min_size</w:t>
+      </w:r>
+      <w:r>
+        <w:t xml:space="preserve">, </w:t>
+      </w:r>
+      <w:r>
+        <w:rPr>
+          <w:i/>
+          <w:iCs/>
+        </w:rPr>
+        <w:t>encode</w:t>
+      </w:r>
+      <w:r>
+        <w:t xml:space="preserve"> </w:t>
+      </w:r>
+      <w:r>
+        <w:rPr>
+          <w:b/>
+          <w:bCs/>
+        </w:rPr>
+        <w:t>salt</w:t>
+      </w:r>
+      <w:r>
+        <w:t xml:space="preserve"> ke dalam representasi </w:t>
+      </w:r>
+      <w:r>
+        <w:rPr>
+          <w:b/>
+          <w:bCs/>
+        </w:rPr>
+        <w:t>base64</w:t>
+      </w:r>
+      <w:r>
+        <w:t xml:space="preserve"> dengan menggunakan fungsi </w:t>
+      </w:r>
+      <w:r>
+        <w:rPr>
+          <w:b/>
+          <w:bCs/>
+        </w:rPr>
+        <w:t>b64</w:t>
+      </w:r>
+      <w:proofErr w:type="gramStart"/>
+      <w:r>
+        <w:rPr>
+          <w:b/>
+          <w:bCs/>
+        </w:rPr>
+        <w:t>encode(</w:t>
+      </w:r>
+      <w:proofErr w:type="gramEnd"/>
+      <w:r>
+        <w:rPr>
+          <w:b/>
+          <w:bCs/>
+        </w:rPr>
+        <w:t>)</w:t>
+      </w:r>
+      <w:r>
+        <w:t xml:space="preserve"> dari pustaka </w:t>
+      </w:r>
+      <w:r>
+        <w:rPr>
+          <w:b/>
+          <w:bCs/>
+        </w:rPr>
+        <w:t>base64</w:t>
+      </w:r>
+      <w:r>
+        <w:t xml:space="preserve">. </w:t>
+      </w:r>
+      <w:r>
+        <w:t>H</w:t>
+      </w:r>
+      <w:r>
+        <w:t xml:space="preserve">asil </w:t>
+      </w:r>
+      <w:r>
+        <w:rPr>
+          <w:i/>
+          <w:iCs/>
+        </w:rPr>
+        <w:t>encoding</w:t>
+      </w:r>
+      <w:r>
+        <w:t xml:space="preserve"> </w:t>
+      </w:r>
+      <w:r>
+        <w:t xml:space="preserve">merupakan nilai </w:t>
+      </w:r>
+      <w:r>
+        <w:rPr>
+          <w:i/>
+          <w:iCs/>
+        </w:rPr>
+        <w:t>salt</w:t>
+      </w:r>
+      <w:r>
+        <w:t xml:space="preserve"> yang dibangkitkan.</w:t>
+      </w:r>
+    </w:p>
+    <w:p>
+      <w:pPr>
+        <w:ind w:firstLine="360"/>
+        <w:jc w:val="both"/>
+      </w:pPr>
+      <w:r>
+        <w:t xml:space="preserve">Kode implementasi </w:t>
+      </w:r>
+      <w:r>
+        <w:t xml:space="preserve">untuk pembangkitan </w:t>
+      </w:r>
+      <w:r>
+        <w:rPr>
+          <w:i/>
+          <w:iCs/>
+        </w:rPr>
+        <w:t>salt</w:t>
+      </w:r>
+      <w:r>
+        <w:t xml:space="preserve"> dapat dilihat pada </w:t>
+      </w:r>
+      <w:r>
+        <w:rPr>
+          <w:b/>
+          <w:bCs/>
+        </w:rPr>
+        <w:t xml:space="preserve">Gambar </w:t>
+      </w:r>
+      <w:r>
+        <w:rPr>
+          <w:b/>
+          <w:bCs/>
+        </w:rPr>
+        <w:t>6</w:t>
+      </w:r>
+      <w:r>
+        <w:t>.</w:t>
+      </w:r>
+    </w:p>
+    <w:p>
+      <w:pPr>
+        <w:ind w:firstLine="360"/>
+        <w:jc w:val="both"/>
+      </w:pPr>
+    </w:p>
+    <w:p>
+      <w:pPr>
+        <w:jc w:val="both"/>
+      </w:pPr>
       <w:r>
         <w:rPr>
           <w:noProof/>
         </w:rPr>
         <w:drawing>
-          <wp:inline distT="0" distB="0" distL="0" distR="0" wp14:anchorId="479D6632" wp14:editId="6433C671">
-            <wp:extent cx="3200400" cy="597535"/>
+          <wp:inline distT="0" distB="0" distL="0" distR="0" wp14:anchorId="10D37BCD" wp14:editId="1A38D6BD">
+            <wp:extent cx="3200400" cy="1208598"/>
             <wp:effectExtent l="0" t="0" r="0" b="0"/>
-            <wp:docPr id="4" name="Picture 4"/>
+            <wp:docPr id="10" name="Picture 10"/>
             <wp:cNvGraphicFramePr>
               <a:graphicFrameLocks xmlns:a="http://schemas.openxmlformats.org/drawingml/2006/main" noChangeAspect="1"/>
             </wp:cNvGraphicFramePr>
@@ -3498,7 +4534,7 @@
                   <pic:spPr>
                     <a:xfrm>
                       <a:off x="0" y="0"/>
-                      <a:ext cx="3200400" cy="597535"/>
+                      <a:ext cx="3217917" cy="1215213"/>
                     </a:xfrm>
                     <a:prstGeom prst="rect">
                       <a:avLst/>
@@ -3526,27 +4562,21 @@
           <w:bCs/>
           <w:noProof/>
         </w:rPr>
-        <w:t xml:space="preserve">Gambar </w:t>
-      </w:r>
-      <w:r>
-        <w:rPr>
-          <w:b/>
-          <w:bCs/>
+        <w:t>Gambar 6</w:t>
+      </w:r>
+      <w:r>
+        <w:rPr>
           <w:noProof/>
         </w:rPr>
-        <w:t>5</w:t>
-      </w:r>
-      <w:r>
-        <w:rPr>
+        <w:t xml:space="preserve">. Kode Sumber Pembangkitan </w:t>
+      </w:r>
+      <w:r>
+        <w:rPr>
+          <w:i/>
+          <w:iCs/>
           <w:noProof/>
         </w:rPr>
-        <w:t xml:space="preserve">. Kode Sumber </w:t>
-      </w:r>
-      <w:r>
-        <w:rPr>
-          <w:noProof/>
-        </w:rPr>
-        <w:t>Pembangkitan Bilangan Acak</w:t>
+        <w:t>Salt</w:t>
       </w:r>
     </w:p>
     <w:p>
@@ -3567,90 +4597,28 @@
     </w:p>
     <w:p>
       <w:pPr>
+        <w:pStyle w:val="bulletlist"/>
+        <w:numPr>
+          <w:ilvl w:val="0"/>
+          <w:numId w:val="0"/>
+        </w:numPr>
+        <w:ind w:left="576" w:hanging="288"/>
+      </w:pPr>
+    </w:p>
+    <w:p>
+      <w:pPr>
+        <w:pStyle w:val="Heading1"/>
+      </w:pPr>
+      <w:r>
+        <w:t>Pengujian dan Analisis</w:t>
+      </w:r>
+    </w:p>
+    <w:p>
+      <w:pPr>
         <w:pStyle w:val="BodyText"/>
       </w:pPr>
       <w:r>
-        <w:t xml:space="preserve">Pembangkitan bilangan acak menggunakan </w:t>
-      </w:r>
-      <w:r>
-        <w:rPr>
-          <w:i/>
-          <w:iCs/>
-        </w:rPr>
-        <w:t>h</w:t>
-      </w:r>
-      <w:r>
-        <w:rPr>
-          <w:i/>
-          <w:iCs/>
-          <w:lang w:val="en-ID"/>
-        </w:rPr>
-        <w:t>énon map</w:t>
-      </w:r>
-      <w:r>
-        <w:rPr>
-          <w:lang w:val="en-ID"/>
-        </w:rPr>
-        <w:t xml:space="preserve"> diimplementasikan dalam metode </w:t>
-      </w:r>
-      <w:r>
-        <w:rPr>
-          <w:b/>
-          <w:bCs/>
-          <w:lang w:val="en-ID"/>
-        </w:rPr>
-        <w:t>_get_hanon_map_value</w:t>
-      </w:r>
-      <w:r>
-        <w:t xml:space="preserve"> di kelas </w:t>
-      </w:r>
-      <w:r>
-        <w:rPr>
-          <w:b/>
-          <w:bCs/>
-        </w:rPr>
-        <w:t>HanonMapRNG</w:t>
-      </w:r>
-      <w:r>
-        <w:t>.</w:t>
-      </w:r>
-      <w:r>
-        <w:t xml:space="preserve"> Metode ini menerima masukan berupa jumlah iterasi untuk pembangkitan bilangan acak.</w:t>
-      </w:r>
-      <w:r>
-        <w:t xml:space="preserve"> Untuk setiap iterasi, </w:t>
-      </w:r>
-      <w:r>
-        <w:t xml:space="preserve">program menghitung nilai </w:t>
-      </w:r>
-      <w:r>
-        <w:rPr>
-          <w:b/>
-          <w:bCs/>
-        </w:rPr>
-        <w:t>x</w:t>
-      </w:r>
-      <w:r>
-        <w:t xml:space="preserve"> </w:t>
-      </w:r>
-      <w:r>
-        <w:t>selanjutnya</w:t>
-      </w:r>
-      <w:r>
-        <w:t xml:space="preserve"> menggunakan persamaan (3).</w:t>
-      </w:r>
-      <w:r>
-        <w:t xml:space="preserve"> Setelah proses iterasi selesai, metode mengembalikan nilai </w:t>
-      </w:r>
-      <w:r>
-        <w:rPr>
-          <w:b/>
-          <w:bCs/>
-        </w:rPr>
-        <w:t>x</w:t>
-      </w:r>
-      <w:r>
-        <w:t xml:space="preserve"> yang terakhir dihitung.</w:t>
+        <w:t>After the text edit has been completed, the paper is ready for the template. Duplicate the template file by using the Save As command, and use the naming convention prescribed by your conference for the name of your paper. In this newly created file, highlight all of the contents and import your prepared text file. You are now ready to style your paper; use the scroll down window on the left of the MS Word Formatting toolbar.</w:t>
       </w:r>
     </w:p>
     <w:p>
@@ -3658,562 +4626,344 @@
         <w:pStyle w:val="Heading2"/>
       </w:pPr>
       <w:r>
-        <w:t>Pembangkitan Salt</w:t>
-      </w:r>
-    </w:p>
-    <w:p>
-      <w:pPr>
-        <w:pStyle w:val="bulletlist"/>
-      </w:pPr>
-      <w:r>
-        <w:t xml:space="preserve">Use </w:t>
-      </w:r>
-      <w:r>
-        <w:t>either</w:t>
-      </w:r>
-      <w:r>
-        <w:t xml:space="preserve"> SI (MKS) or CGS as primary units. (SI units are encouraged.) English units may be used as secondary units (in parentheses). An exception would be the use of English units as identifiers in trade, such as </w:t>
-      </w:r>
-      <w:r>
+        <w:t>Authors and Affiliations</w:t>
+      </w:r>
+    </w:p>
+    <w:p>
+      <w:pPr>
+        <w:pStyle w:val="BodyText"/>
+      </w:pPr>
+      <w:r>
+        <w:t xml:space="preserve">The </w:t>
+      </w:r>
+      <w:r>
+        <w:t>template</w:t>
+      </w:r>
+      <w:r>
+        <w:t xml:space="preserve"> is designed so that author affiliations are not repeated each time for multiple authors of the same affiliation. Please keep your affiliations as succinct as possible (for example, do not differentiate among departments of the same organization). This template was designed for two affiliations.</w:t>
+      </w:r>
+    </w:p>
+    <w:p>
+      <w:pPr>
+        <w:pStyle w:val="Heading3"/>
+      </w:pPr>
+      <w:r>
+        <w:t>For author/s of only one affiliation (Heading 3):</w:t>
+      </w:r>
+      <w:r>
+        <w:rPr>
+          <w:i w:val="0"/>
+        </w:rPr>
+        <w:t xml:space="preserve"> To change the default, adjust the template as follows.</w:t>
+      </w:r>
+    </w:p>
+    <w:p>
+      <w:pPr>
+        <w:pStyle w:val="Heading4"/>
+      </w:pPr>
+      <w:r>
+        <w:t>Selection</w:t>
+      </w:r>
+      <w:r>
+        <w:t xml:space="preserve"> (Heading 4):</w:t>
+      </w:r>
+      <w:r>
+        <w:rPr>
+          <w:i w:val="0"/>
+        </w:rPr>
+        <w:t xml:space="preserve"> Highlight all author and affiliation lines.</w:t>
+      </w:r>
+    </w:p>
+    <w:p>
+      <w:pPr>
+        <w:pStyle w:val="Heading4"/>
+      </w:pPr>
+      <w:r>
+        <w:t xml:space="preserve">Change number of columns: </w:t>
+      </w:r>
+      <w:r>
+        <w:rPr>
+          <w:i w:val="0"/>
+        </w:rPr>
+        <w:t xml:space="preserve">Select the Columns icon from the MS Word Standard toolbar and then select </w:t>
+      </w:r>
+      <w:r>
+        <w:rPr>
+          <w:i w:val="0"/>
+        </w:rPr>
         <w:t>“</w:t>
       </w:r>
       <w:r>
-        <w:t>3.5-inch disk drive.</w:t>
-      </w:r>
-      <w:r>
+        <w:rPr>
+          <w:i w:val="0"/>
+        </w:rPr>
+        <w:t>1 Column</w:t>
+      </w:r>
+      <w:r>
+        <w:rPr>
+          <w:i w:val="0"/>
+        </w:rPr>
         <w:t>”</w:t>
       </w:r>
-    </w:p>
-    <w:p>
-      <w:pPr>
-        <w:pStyle w:val="bulletlist"/>
-      </w:pPr>
-      <w:r>
-        <w:t>Avoid combining SI and CGS units, such as current in amperes and magnetic field in oersteds. This often leads to confusion because equations do not balance dimensionally. If you must use mixed units, clearly state the units for each quantity that you use in an equation.</w:t>
-      </w:r>
-    </w:p>
-    <w:p>
-      <w:pPr>
-        <w:pStyle w:val="bulletlist"/>
-      </w:pPr>
-      <w:r>
-        <w:t xml:space="preserve">Do not mix complete spellings and abbreviations of units: </w:t>
-      </w:r>
-      <w:r>
+      <w:r>
+        <w:rPr>
+          <w:i w:val="0"/>
+        </w:rPr>
+        <w:t xml:space="preserve"> from the selection palette.</w:t>
+      </w:r>
+    </w:p>
+    <w:p>
+      <w:pPr>
+        <w:pStyle w:val="Heading4"/>
+      </w:pPr>
+      <w:r>
+        <w:t xml:space="preserve">Deletion: </w:t>
+      </w:r>
+      <w:r>
+        <w:rPr>
+          <w:i w:val="0"/>
+        </w:rPr>
+        <w:t>Delete the author and affiliation lines for the second affiliation.</w:t>
+      </w:r>
+    </w:p>
+    <w:p>
+      <w:pPr>
+        <w:pStyle w:val="Heading3"/>
+      </w:pPr>
+      <w:r>
+        <w:t xml:space="preserve">For author/s of more than two affiliations: </w:t>
+      </w:r>
+      <w:r>
+        <w:rPr>
+          <w:i w:val="0"/>
+        </w:rPr>
+        <w:t>To change the default, adjust the template as follows.</w:t>
+      </w:r>
+    </w:p>
+    <w:p>
+      <w:pPr>
+        <w:pStyle w:val="Heading4"/>
+      </w:pPr>
+      <w:r>
+        <w:t xml:space="preserve">Selection: </w:t>
+      </w:r>
+      <w:r>
+        <w:rPr>
+          <w:i w:val="0"/>
+        </w:rPr>
+        <w:t>Highlight all author and affiliation lines.</w:t>
+      </w:r>
+    </w:p>
+    <w:p>
+      <w:pPr>
+        <w:pStyle w:val="Heading4"/>
+      </w:pPr>
+      <w:r>
+        <w:t xml:space="preserve">Change number of columns: </w:t>
+      </w:r>
+      <w:r>
+        <w:rPr>
+          <w:i w:val="0"/>
+        </w:rPr>
+        <w:t xml:space="preserve">Select the </w:t>
+      </w:r>
+      <w:r>
+        <w:rPr>
+          <w:i w:val="0"/>
+        </w:rPr>
         <w:t>“</w:t>
       </w:r>
       <w:r>
-        <w:t>Wb/m2</w:t>
-      </w:r>
-      <w:r>
+        <w:rPr>
+          <w:i w:val="0"/>
+        </w:rPr>
+        <w:t>Columns</w:t>
+      </w:r>
+      <w:r>
+        <w:rPr>
+          <w:i w:val="0"/>
+        </w:rPr>
         <w:t>”</w:t>
       </w:r>
       <w:r>
-        <w:t xml:space="preserve"> or </w:t>
-      </w:r>
-      <w:r>
+        <w:rPr>
+          <w:i w:val="0"/>
+        </w:rPr>
+        <w:t xml:space="preserve"> icon from the MS Word Standard toolbar and then select </w:t>
+      </w:r>
+      <w:r>
+        <w:rPr>
+          <w:i w:val="0"/>
+        </w:rPr>
         <w:t>“</w:t>
       </w:r>
       <w:r>
-        <w:t>webers per square meter,</w:t>
-      </w:r>
-      <w:r>
+        <w:rPr>
+          <w:i w:val="0"/>
+        </w:rPr>
+        <w:t>1 Column</w:t>
+      </w:r>
+      <w:r>
+        <w:rPr>
+          <w:i w:val="0"/>
+        </w:rPr>
         <w:t>”</w:t>
       </w:r>
       <w:r>
-        <w:t xml:space="preserve"> not </w:t>
-      </w:r>
-      <w:r>
+        <w:rPr>
+          <w:i w:val="0"/>
+        </w:rPr>
+        <w:t xml:space="preserve"> from the selection palette.</w:t>
+      </w:r>
+    </w:p>
+    <w:p>
+      <w:pPr>
+        <w:pStyle w:val="Heading4"/>
+        <w:rPr>
+          <w:i w:val="0"/>
+        </w:rPr>
+      </w:pPr>
+      <w:r>
+        <w:rPr>
+          <w:i w:val="0"/>
+        </w:rPr>
+        <w:t>Highlight author and affiliation lines of affiliation 1 and copy this selection.</w:t>
+      </w:r>
+    </w:p>
+    <w:p>
+      <w:pPr>
+        <w:pStyle w:val="Heading4"/>
+      </w:pPr>
+      <w:r>
+        <w:t xml:space="preserve">Formatting: </w:t>
+      </w:r>
+      <w:r>
+        <w:rPr>
+          <w:i w:val="0"/>
+        </w:rPr>
+        <w:t>Insert one hard return immediately after the last character of the last affiliation line. Then paste down the copy of affiliation 1. Repeat as necessary for each additional affiliation.</w:t>
+      </w:r>
+    </w:p>
+    <w:p>
+      <w:pPr>
+        <w:pStyle w:val="Heading4"/>
+      </w:pPr>
+      <w:r>
+        <w:t xml:space="preserve">Reassign number of columns: </w:t>
+      </w:r>
+      <w:r>
+        <w:rPr>
+          <w:i w:val="0"/>
+        </w:rPr>
+        <w:t xml:space="preserve">Place your cursor to the right of the last character of the last affiliation line of an even numbered affiliation (e.g., if there are five affiliations, place your cursor at end of fourth affiliation). Drag the cursor up to highlight all of the above author and affiliation lines. Go to Column icon and select </w:t>
+      </w:r>
+      <w:r>
+        <w:rPr>
+          <w:i w:val="0"/>
+        </w:rPr>
         <w:t>“</w:t>
       </w:r>
       <w:r>
-        <w:t>webers/m2.</w:t>
-      </w:r>
-      <w:r>
+        <w:rPr>
+          <w:i w:val="0"/>
+        </w:rPr>
+        <w:t>2 Columns</w:t>
+      </w:r>
+      <w:r>
+        <w:rPr>
+          <w:i w:val="0"/>
+        </w:rPr>
         <w:t>”</w:t>
       </w:r>
       <w:r>
-        <w:t xml:space="preserve"> Spell units when they appear in text: </w:t>
+        <w:rPr>
+          <w:i w:val="0"/>
+        </w:rPr>
+        <w:t>. If you have an odd number of affiliations, the final affiliation will be centered on the page; all previous will be in two columns.</w:t>
+      </w:r>
+    </w:p>
+    <w:p>
+      <w:pPr>
+        <w:pStyle w:val="Heading2"/>
+      </w:pPr>
+      <w:r>
+        <w:t>Identify the Headings</w:t>
+      </w:r>
+    </w:p>
+    <w:p>
+      <w:pPr>
+        <w:pStyle w:val="BodyText"/>
+      </w:pPr>
+      <w:r>
+        <w:t>Headings, or heads, are organizational devices that guide the reader through your paper. There are two types: component heads and text heads.</w:t>
+      </w:r>
+    </w:p>
+    <w:p>
+      <w:pPr>
+        <w:pStyle w:val="BodyText"/>
+      </w:pPr>
+      <w:r>
+        <w:t xml:space="preserve">Component heads identify the different components of your paper and are not topically subordinate to each other. Examples include ACKNOWLEDGMENTS and REFERENCES, and for these, the correct style to use is </w:t>
       </w:r>
       <w:r>
         <w:t>“</w:t>
       </w:r>
       <w:r>
-        <w:t>...a few henries,</w:t>
+        <w:t>Heading 5.</w:t>
       </w:r>
       <w:r>
         <w:t>”</w:t>
       </w:r>
       <w:r>
-        <w:t xml:space="preserve"> not </w:t>
+        <w:t xml:space="preserve"> Use </w:t>
       </w:r>
       <w:r>
         <w:t>“</w:t>
       </w:r>
       <w:r>
-        <w:t>...a few H.</w:t>
+        <w:t>figure caption</w:t>
       </w:r>
       <w:r>
         <w:t>”</w:t>
       </w:r>
-    </w:p>
-    <w:p>
-      <w:pPr>
-        <w:pStyle w:val="sponsors"/>
-        <w:framePr w:wrap="auto" w:vAnchor="page" w:hAnchor="page" w:x="751" w:y="14311"/>
-        <w:ind w:firstLine="289"/>
-      </w:pPr>
-      <w:r>
-        <w:t>Identif</w:t>
-      </w:r>
-      <w:r>
-        <w:t xml:space="preserve">y applicable sponsor/s here. </w:t>
-      </w:r>
-      <w:r>
-        <w:rPr>
-          <w:iCs/>
-        </w:rPr>
-        <w:t xml:space="preserve">If no sponsors, </w:t>
-      </w:r>
-      <w:r>
-        <w:rPr>
-          <w:iCs/>
-        </w:rPr>
-        <w:t>delete this text box (</w:t>
-      </w:r>
-      <w:r>
-        <w:rPr>
-          <w:i/>
-          <w:iCs/>
-        </w:rPr>
-        <w:t>sponsors</w:t>
-      </w:r>
-      <w:r>
-        <w:rPr>
-          <w:rFonts w:eastAsia="MS Mincho"/>
-          <w:i/>
-          <w:iCs/>
-        </w:rPr>
-        <w:t>).</w:t>
-      </w:r>
-    </w:p>
-    <w:p>
-      <w:pPr>
-        <w:pStyle w:val="bulletlist"/>
-      </w:pPr>
-      <w:r>
-        <w:t xml:space="preserve">Use a zero before decimal points: </w:t>
+      <w:r>
+        <w:t xml:space="preserve"> for your Figure captions, and </w:t>
       </w:r>
       <w:r>
         <w:t>“</w:t>
       </w:r>
       <w:r>
-        <w:t>0.25,</w:t>
+        <w:t>table head</w:t>
       </w:r>
       <w:r>
         <w:t>”</w:t>
       </w:r>
       <w:r>
-        <w:t xml:space="preserve"> not </w:t>
+        <w:t xml:space="preserve"> for your </w:t>
+      </w:r>
+      <w:r>
+        <w:lastRenderedPageBreak/>
+        <w:t xml:space="preserve">table title. Run-in heads, such as </w:t>
       </w:r>
       <w:r>
         <w:t>“</w:t>
       </w:r>
       <w:r>
-        <w:t>.25.</w:t>
+        <w:t>Abstract,</w:t>
       </w:r>
       <w:r>
         <w:t>”</w:t>
       </w:r>
       <w:r>
-        <w:t xml:space="preserve"> Use </w:t>
-      </w:r>
-      <w:r>
-        <w:t>“</w:t>
-      </w:r>
-      <w:r>
-        <w:t>cm3,</w:t>
-      </w:r>
-      <w:r>
-        <w:t>”</w:t>
-      </w:r>
-      <w:r>
-        <w:t xml:space="preserve"> not </w:t>
-      </w:r>
-      <w:r>
-        <w:t>“</w:t>
-      </w:r>
-      <w:r>
-        <w:t>cc.</w:t>
-      </w:r>
-      <w:r>
-        <w:t>”</w:t>
-      </w:r>
-      <w:r>
-        <w:t xml:space="preserve"> (</w:t>
-      </w:r>
-      <w:r>
-        <w:rPr>
-          <w:i/>
-          <w:iCs/>
-        </w:rPr>
-        <w:t>bullet list</w:t>
-      </w:r>
-      <w:r>
-        <w:t>)</w:t>
-      </w:r>
-    </w:p>
-    <w:p>
-      <w:pPr>
-        <w:pStyle w:val="Heading1"/>
-      </w:pPr>
-      <w:r>
-        <w:lastRenderedPageBreak/>
-        <w:t>Pengujian dan Analisis</w:t>
-      </w:r>
-    </w:p>
-    <w:p>
-      <w:pPr>
-        <w:pStyle w:val="BodyText"/>
-      </w:pPr>
-      <w:r>
-        <w:t>After the text edit has been completed, the paper is ready for the template. Duplicate the template file by using the Save As command, and use the naming convention prescribed by your conference for the name of your paper. In this newly created file, highlight all of the contents and import your prepared text file. You are now ready to style your paper; use the scroll down window on the left of the MS Word Formatting toolbar.</w:t>
-      </w:r>
-    </w:p>
-    <w:p>
-      <w:pPr>
-        <w:pStyle w:val="Heading2"/>
-      </w:pPr>
-      <w:r>
-        <w:t>Authors and Affiliations</w:t>
-      </w:r>
-    </w:p>
-    <w:p>
-      <w:pPr>
-        <w:pStyle w:val="BodyText"/>
-      </w:pPr>
-      <w:r>
-        <w:t xml:space="preserve">The </w:t>
-      </w:r>
-      <w:r>
-        <w:t>template</w:t>
-      </w:r>
-      <w:r>
-        <w:t xml:space="preserve"> is designed so that author affiliations are not repeated each time for multiple authors of the same affiliation. Please keep your affiliations as succinct as possible (for example, do not differentiate among departments of the same organization). This template was designed for two affiliations.</w:t>
-      </w:r>
-    </w:p>
-    <w:p>
-      <w:pPr>
-        <w:pStyle w:val="Heading3"/>
-      </w:pPr>
-      <w:r>
-        <w:t>For author/s of only one affiliation (Heading 3):</w:t>
-      </w:r>
-      <w:r>
-        <w:rPr>
-          <w:i w:val="0"/>
-        </w:rPr>
-        <w:t xml:space="preserve"> To change the default, adjust the template as follows.</w:t>
-      </w:r>
-    </w:p>
-    <w:p>
-      <w:pPr>
-        <w:pStyle w:val="Heading4"/>
-      </w:pPr>
-      <w:r>
-        <w:t>Selection</w:t>
-      </w:r>
-      <w:r>
-        <w:t xml:space="preserve"> (Heading 4):</w:t>
-      </w:r>
-      <w:r>
-        <w:rPr>
-          <w:i w:val="0"/>
-        </w:rPr>
-        <w:t xml:space="preserve"> Highlight all author and affiliation lines.</w:t>
-      </w:r>
-    </w:p>
-    <w:p>
-      <w:pPr>
-        <w:pStyle w:val="Heading4"/>
-      </w:pPr>
-      <w:r>
-        <w:t xml:space="preserve">Change number of columns: </w:t>
-      </w:r>
-      <w:r>
-        <w:rPr>
-          <w:i w:val="0"/>
-        </w:rPr>
-        <w:t xml:space="preserve">Select the Columns icon from the MS Word Standard toolbar and then select </w:t>
-      </w:r>
-      <w:r>
-        <w:rPr>
-          <w:i w:val="0"/>
-        </w:rPr>
-        <w:t>“</w:t>
-      </w:r>
-      <w:r>
-        <w:rPr>
-          <w:i w:val="0"/>
-        </w:rPr>
-        <w:t>1 Column</w:t>
-      </w:r>
-      <w:r>
-        <w:rPr>
-          <w:i w:val="0"/>
-        </w:rPr>
-        <w:t>”</w:t>
-      </w:r>
-      <w:r>
-        <w:rPr>
-          <w:i w:val="0"/>
-        </w:rPr>
-        <w:t xml:space="preserve"> from the selection palette.</w:t>
-      </w:r>
-    </w:p>
-    <w:p>
-      <w:pPr>
-        <w:pStyle w:val="Heading4"/>
-      </w:pPr>
-      <w:r>
-        <w:t xml:space="preserve">Deletion: </w:t>
-      </w:r>
-      <w:r>
-        <w:rPr>
-          <w:i w:val="0"/>
-        </w:rPr>
-        <w:t>Delete the author and affiliation lines for the second affiliation.</w:t>
-      </w:r>
-    </w:p>
-    <w:p>
-      <w:pPr>
-        <w:pStyle w:val="Heading3"/>
-      </w:pPr>
-      <w:r>
-        <w:t xml:space="preserve">For author/s of more than two affiliations: </w:t>
-      </w:r>
-      <w:r>
-        <w:rPr>
-          <w:i w:val="0"/>
-        </w:rPr>
-        <w:t>To change the default, adjust the template as follows.</w:t>
-      </w:r>
-    </w:p>
-    <w:p>
-      <w:pPr>
-        <w:pStyle w:val="Heading4"/>
-      </w:pPr>
-      <w:r>
-        <w:t xml:space="preserve">Selection: </w:t>
-      </w:r>
-      <w:r>
-        <w:rPr>
-          <w:i w:val="0"/>
-        </w:rPr>
-        <w:t>Highlight all author and affiliation lines.</w:t>
-      </w:r>
-    </w:p>
-    <w:p>
-      <w:pPr>
-        <w:pStyle w:val="Heading4"/>
-      </w:pPr>
-      <w:r>
-        <w:t xml:space="preserve">Change number of columns: </w:t>
-      </w:r>
-      <w:r>
-        <w:rPr>
-          <w:i w:val="0"/>
-        </w:rPr>
-        <w:t xml:space="preserve">Select the </w:t>
-      </w:r>
-      <w:r>
-        <w:rPr>
-          <w:i w:val="0"/>
-        </w:rPr>
-        <w:t>“</w:t>
-      </w:r>
-      <w:r>
-        <w:rPr>
-          <w:i w:val="0"/>
-        </w:rPr>
-        <w:t>Columns</w:t>
-      </w:r>
-      <w:r>
-        <w:rPr>
-          <w:i w:val="0"/>
-        </w:rPr>
-        <w:t>”</w:t>
-      </w:r>
-      <w:r>
-        <w:rPr>
-          <w:i w:val="0"/>
-        </w:rPr>
-        <w:t xml:space="preserve"> icon from the MS Word Standard toolbar and then select </w:t>
-      </w:r>
-      <w:r>
-        <w:rPr>
-          <w:i w:val="0"/>
-        </w:rPr>
-        <w:t>“</w:t>
-      </w:r>
-      <w:r>
-        <w:rPr>
-          <w:i w:val="0"/>
-        </w:rPr>
-        <w:t>1 Column</w:t>
-      </w:r>
-      <w:r>
-        <w:rPr>
-          <w:i w:val="0"/>
-        </w:rPr>
-        <w:t>”</w:t>
-      </w:r>
-      <w:r>
-        <w:rPr>
-          <w:i w:val="0"/>
-        </w:rPr>
-        <w:t xml:space="preserve"> from the selection palette.</w:t>
-      </w:r>
-    </w:p>
-    <w:p>
-      <w:pPr>
-        <w:pStyle w:val="Heading4"/>
-        <w:rPr>
-          <w:i w:val="0"/>
-        </w:rPr>
-      </w:pPr>
-      <w:r>
-        <w:rPr>
-          <w:i w:val="0"/>
-        </w:rPr>
-        <w:t>Highlight author and affiliation lines of affiliation 1 and copy this selection.</w:t>
-      </w:r>
-    </w:p>
-    <w:p>
-      <w:pPr>
-        <w:pStyle w:val="Heading4"/>
-      </w:pPr>
-      <w:r>
-        <w:t xml:space="preserve">Formatting: </w:t>
-      </w:r>
-      <w:r>
-        <w:rPr>
-          <w:i w:val="0"/>
-        </w:rPr>
-        <w:t>Insert one hard return immediately after the last character of the last affiliation line. Then paste down the copy of affiliation 1. Repeat as necessary for each additional affiliation.</w:t>
-      </w:r>
-    </w:p>
-    <w:p>
-      <w:pPr>
-        <w:pStyle w:val="Heading4"/>
-      </w:pPr>
-      <w:r>
-        <w:t xml:space="preserve">Reassign number of columns: </w:t>
-      </w:r>
-      <w:r>
-        <w:rPr>
-          <w:i w:val="0"/>
-        </w:rPr>
-        <w:t xml:space="preserve">Place your cursor to the right of the last character of the last affiliation line of an even numbered affiliation (e.g., if there are five affiliations, place your cursor at end of fourth affiliation). Drag the cursor up to highlight all of the above author and affiliation lines. Go to Column icon and select </w:t>
-      </w:r>
-      <w:r>
-        <w:rPr>
-          <w:i w:val="0"/>
-        </w:rPr>
-        <w:t>“</w:t>
-      </w:r>
-      <w:r>
-        <w:rPr>
-          <w:i w:val="0"/>
-        </w:rPr>
-        <w:t>2 Columns</w:t>
-      </w:r>
-      <w:r>
-        <w:rPr>
-          <w:i w:val="0"/>
-        </w:rPr>
-        <w:t>”</w:t>
-      </w:r>
-      <w:r>
-        <w:rPr>
-          <w:i w:val="0"/>
-        </w:rPr>
-        <w:t>. If you have an odd number of affiliations, the final affiliation will be centered on the page; all previous will be in two columns.</w:t>
-      </w:r>
-    </w:p>
-    <w:p>
-      <w:pPr>
-        <w:pStyle w:val="Heading2"/>
-      </w:pPr>
-      <w:r>
-        <w:t>Identify the Headings</w:t>
-      </w:r>
-    </w:p>
-    <w:p>
-      <w:pPr>
-        <w:pStyle w:val="BodyText"/>
-      </w:pPr>
-      <w:r>
-        <w:t>Headings, or heads, are organizational devices that guide the reader through your paper. There are two types: component heads and text heads.</w:t>
-      </w:r>
-    </w:p>
-    <w:p>
-      <w:pPr>
-        <w:pStyle w:val="BodyText"/>
-      </w:pPr>
-      <w:r>
-        <w:t xml:space="preserve">Component heads identify the different components of your paper and are not topically subordinate to each other. Examples include ACKNOWLEDGMENTS and REFERENCES, and for these, the correct style to use is </w:t>
-      </w:r>
-      <w:r>
-        <w:t>“</w:t>
-      </w:r>
-      <w:r>
-        <w:t>Heading 5.</w:t>
-      </w:r>
-      <w:r>
-        <w:t>”</w:t>
-      </w:r>
-      <w:r>
-        <w:t xml:space="preserve"> Use </w:t>
-      </w:r>
-      <w:r>
-        <w:t>“</w:t>
-      </w:r>
-      <w:r>
-        <w:t>figure caption</w:t>
-      </w:r>
-      <w:r>
-        <w:t>”</w:t>
-      </w:r>
-      <w:r>
-        <w:t xml:space="preserve"> for your Figure captions, and </w:t>
-      </w:r>
-      <w:r>
-        <w:t>“</w:t>
-      </w:r>
-      <w:r>
-        <w:t>table head</w:t>
-      </w:r>
-      <w:r>
-        <w:t>”</w:t>
-      </w:r>
-      <w:r>
-        <w:t xml:space="preserve"> for your </w:t>
-      </w:r>
-      <w:r>
-        <w:t xml:space="preserve">table title. Run-in heads, such as </w:t>
-      </w:r>
-      <w:r>
-        <w:t>“</w:t>
-      </w:r>
-      <w:r>
-        <w:t>Abstract,</w:t>
-      </w:r>
-      <w:r>
-        <w:t>”</w:t>
-      </w:r>
-      <w:r>
-        <w:t xml:space="preserve"> will require you to apply a style (in this case, italic) in addition to the style provided by the drop down menu to differentiate the head from the text.</w:t>
+        <w:t xml:space="preserve"> will require you to apply a style (in this case, italic) in addition to the style provided by the </w:t>
+      </w:r>
+      <w:proofErr w:type="gramStart"/>
+      <w:r>
+        <w:t>drop down</w:t>
+      </w:r>
+      <w:proofErr w:type="gramEnd"/>
+      <w:r>
+        <w:t xml:space="preserve"> menu to differentiate the head from the text.</w:t>
       </w:r>
     </w:p>
     <w:p>
@@ -4569,7 +5319,15 @@
         <w:pStyle w:val="BodyText"/>
       </w:pPr>
       <w:r>
-        <w:t xml:space="preserve">Figure Labels: Use 8 point Times New Roman for Figure labels. Use words rather than symbols or abbreviations when writing Figure axis labels to avoid confusing the reader. As an example, write the quantity </w:t>
+        <w:t xml:space="preserve">Figure Labels: Use </w:t>
+      </w:r>
+      <w:proofErr w:type="gramStart"/>
+      <w:r>
+        <w:t>8 point</w:t>
+      </w:r>
+      <w:proofErr w:type="gramEnd"/>
+      <w:r>
+        <w:t xml:space="preserve"> Times New Roman for Figure labels. Use words rather than symbols or abbreviations when writing Figure axis labels to avoid confusing the reader. As an example, write the quantity </w:t>
       </w:r>
       <w:r>
         <w:t>“</w:t>
@@ -4623,7 +5381,15 @@
         <w:t>“</w:t>
       </w:r>
       <w:r>
-        <w:t>Magnetization (A ( m(1),</w:t>
+        <w:t xml:space="preserve">Magnetization (A </w:t>
+      </w:r>
+      <w:proofErr w:type="gramStart"/>
+      <w:r>
+        <w:t>( m</w:t>
+      </w:r>
+      <w:proofErr w:type="gramEnd"/>
+      <w:r>
+        <w:t>(1),</w:t>
       </w:r>
       <w:r>
         <w:t>”</w:t>
@@ -4852,7 +5618,6 @@
         <w:pStyle w:val="BodyText"/>
       </w:pPr>
       <w:r>
-        <w:lastRenderedPageBreak/>
         <w:t xml:space="preserve">The template will number citations consecutively within brackets [1]. The sentence punctuation follows the bracket [2]. Refer simply to </w:t>
       </w:r>
       <w:r>
@@ -5484,12 +6249,14 @@
     <w:r>
       <w:t xml:space="preserve">Makalah </w:t>
     </w:r>
+    <w:proofErr w:type="gramStart"/>
     <w:r>
       <w:t xml:space="preserve">Tugas  </w:t>
     </w:r>
     <w:r>
       <w:t>IF</w:t>
     </w:r>
+    <w:proofErr w:type="gramEnd"/>
     <w:r>
       <w:t>4020</w:t>
     </w:r>
@@ -6118,6 +6885,95 @@
     </w:lvl>
   </w:abstractNum>
   <w:abstractNum w:abstractNumId="5" w15:restartNumberingAfterBreak="0">
+    <w:nsid w:val="325D498D"/>
+    <w:multiLevelType w:val="hybridMultilevel"/>
+    <w:tmpl w:val="706EC47E"/>
+    <w:lvl w:ilvl="0" w:tplc="3809000F">
+      <w:start w:val="1"/>
+      <w:numFmt w:val="decimal"/>
+      <w:lvlText w:val="%1."/>
+      <w:lvlJc w:val="left"/>
+      <w:pPr>
+        <w:ind w:left="720" w:hanging="360"/>
+      </w:pPr>
+      <w:rPr>
+        <w:rFonts w:hint="default"/>
+      </w:rPr>
+    </w:lvl>
+    <w:lvl w:ilvl="1" w:tplc="38090019">
+      <w:start w:val="1"/>
+      <w:numFmt w:val="lowerLetter"/>
+      <w:lvlText w:val="%2."/>
+      <w:lvlJc w:val="left"/>
+      <w:pPr>
+        <w:ind w:left="1440" w:hanging="360"/>
+      </w:pPr>
+    </w:lvl>
+    <w:lvl w:ilvl="2" w:tplc="3809001B" w:tentative="1">
+      <w:start w:val="1"/>
+      <w:numFmt w:val="lowerRoman"/>
+      <w:lvlText w:val="%3."/>
+      <w:lvlJc w:val="right"/>
+      <w:pPr>
+        <w:ind w:left="2160" w:hanging="180"/>
+      </w:pPr>
+    </w:lvl>
+    <w:lvl w:ilvl="3" w:tplc="3809000F" w:tentative="1">
+      <w:start w:val="1"/>
+      <w:numFmt w:val="decimal"/>
+      <w:lvlText w:val="%4."/>
+      <w:lvlJc w:val="left"/>
+      <w:pPr>
+        <w:ind w:left="2880" w:hanging="360"/>
+      </w:pPr>
+    </w:lvl>
+    <w:lvl w:ilvl="4" w:tplc="38090019" w:tentative="1">
+      <w:start w:val="1"/>
+      <w:numFmt w:val="lowerLetter"/>
+      <w:lvlText w:val="%5."/>
+      <w:lvlJc w:val="left"/>
+      <w:pPr>
+        <w:ind w:left="3600" w:hanging="360"/>
+      </w:pPr>
+    </w:lvl>
+    <w:lvl w:ilvl="5" w:tplc="3809001B" w:tentative="1">
+      <w:start w:val="1"/>
+      <w:numFmt w:val="lowerRoman"/>
+      <w:lvlText w:val="%6."/>
+      <w:lvlJc w:val="right"/>
+      <w:pPr>
+        <w:ind w:left="4320" w:hanging="180"/>
+      </w:pPr>
+    </w:lvl>
+    <w:lvl w:ilvl="6" w:tplc="3809000F" w:tentative="1">
+      <w:start w:val="1"/>
+      <w:numFmt w:val="decimal"/>
+      <w:lvlText w:val="%7."/>
+      <w:lvlJc w:val="left"/>
+      <w:pPr>
+        <w:ind w:left="5040" w:hanging="360"/>
+      </w:pPr>
+    </w:lvl>
+    <w:lvl w:ilvl="7" w:tplc="38090019" w:tentative="1">
+      <w:start w:val="1"/>
+      <w:numFmt w:val="lowerLetter"/>
+      <w:lvlText w:val="%8."/>
+      <w:lvlJc w:val="left"/>
+      <w:pPr>
+        <w:ind w:left="5760" w:hanging="360"/>
+      </w:pPr>
+    </w:lvl>
+    <w:lvl w:ilvl="8" w:tplc="3809001B" w:tentative="1">
+      <w:start w:val="1"/>
+      <w:numFmt w:val="lowerRoman"/>
+      <w:lvlText w:val="%9."/>
+      <w:lvlJc w:val="right"/>
+      <w:pPr>
+        <w:ind w:left="6480" w:hanging="180"/>
+      </w:pPr>
+    </w:lvl>
+  </w:abstractNum>
+  <w:abstractNum w:abstractNumId="6" w15:restartNumberingAfterBreak="0">
     <w:nsid w:val="37660336"/>
     <w:multiLevelType w:val="hybridMultilevel"/>
     <w:tmpl w:val="78D27160"/>
@@ -6258,7 +7114,7 @@
       </w:rPr>
     </w:lvl>
   </w:abstractNum>
-  <w:abstractNum w:abstractNumId="6" w15:restartNumberingAfterBreak="0">
+  <w:abstractNum w:abstractNumId="7" w15:restartNumberingAfterBreak="0">
     <w:nsid w:val="39E54FC6"/>
     <w:multiLevelType w:val="singleLevel"/>
     <w:tmpl w:val="5B7288D4"/>
@@ -6278,7 +7134,7 @@
       </w:rPr>
     </w:lvl>
   </w:abstractNum>
-  <w:abstractNum w:abstractNumId="7" w15:restartNumberingAfterBreak="0">
+  <w:abstractNum w:abstractNumId="8" w15:restartNumberingAfterBreak="0">
     <w:nsid w:val="4189603E"/>
     <w:multiLevelType w:val="multilevel"/>
     <w:tmpl w:val="D4B4B71A"/>
@@ -6467,7 +7323,7 @@
       </w:rPr>
     </w:lvl>
   </w:abstractNum>
-  <w:abstractNum w:abstractNumId="8" w15:restartNumberingAfterBreak="0">
+  <w:abstractNum w:abstractNumId="9" w15:restartNumberingAfterBreak="0">
     <w:nsid w:val="52CA544A"/>
     <w:multiLevelType w:val="singleLevel"/>
     <w:tmpl w:val="987C499A"/>
@@ -6494,7 +7350,7 @@
       </w:rPr>
     </w:lvl>
   </w:abstractNum>
-  <w:abstractNum w:abstractNumId="9" w15:restartNumberingAfterBreak="0">
+  <w:abstractNum w:abstractNumId="10" w15:restartNumberingAfterBreak="0">
     <w:nsid w:val="56762EE7"/>
     <w:multiLevelType w:val="hybridMultilevel"/>
     <w:tmpl w:val="B6380ECE"/>
@@ -6583,7 +7439,7 @@
       </w:pPr>
     </w:lvl>
   </w:abstractNum>
-  <w:abstractNum w:abstractNumId="10" w15:restartNumberingAfterBreak="0">
+  <w:abstractNum w:abstractNumId="11" w15:restartNumberingAfterBreak="0">
     <w:nsid w:val="6C402C58"/>
     <w:multiLevelType w:val="hybridMultilevel"/>
     <w:tmpl w:val="3C0611EA"/>
@@ -6728,7 +7584,7 @@
       </w:rPr>
     </w:lvl>
   </w:abstractNum>
-  <w:abstractNum w:abstractNumId="11" w15:restartNumberingAfterBreak="0">
+  <w:abstractNum w:abstractNumId="12" w15:restartNumberingAfterBreak="0">
     <w:nsid w:val="6CD32DA8"/>
     <w:multiLevelType w:val="singleLevel"/>
     <w:tmpl w:val="166470C2"/>
@@ -6754,7 +7610,7 @@
       </w:rPr>
     </w:lvl>
   </w:abstractNum>
-  <w:abstractNum w:abstractNumId="12" w15:restartNumberingAfterBreak="0">
+  <w:abstractNum w:abstractNumId="13" w15:restartNumberingAfterBreak="0">
     <w:nsid w:val="7CD255F0"/>
     <w:multiLevelType w:val="hybridMultilevel"/>
     <w:tmpl w:val="1BBC66D6"/>
@@ -6863,43 +7719,43 @@
     </w:lvl>
   </w:abstractNum>
   <w:num w:numId="1">
-    <w:abstractNumId w:val="5"/>
+    <w:abstractNumId w:val="6"/>
   </w:num>
   <w:num w:numId="2">
-    <w:abstractNumId w:val="10"/>
+    <w:abstractNumId w:val="11"/>
   </w:num>
   <w:num w:numId="3">
     <w:abstractNumId w:val="4"/>
   </w:num>
   <w:num w:numId="4">
-    <w:abstractNumId w:val="7"/>
+    <w:abstractNumId w:val="8"/>
   </w:num>
   <w:num w:numId="5">
-    <w:abstractNumId w:val="7"/>
+    <w:abstractNumId w:val="8"/>
   </w:num>
   <w:num w:numId="6">
-    <w:abstractNumId w:val="7"/>
+    <w:abstractNumId w:val="8"/>
   </w:num>
   <w:num w:numId="7">
-    <w:abstractNumId w:val="7"/>
+    <w:abstractNumId w:val="8"/>
   </w:num>
   <w:num w:numId="8">
-    <w:abstractNumId w:val="8"/>
+    <w:abstractNumId w:val="9"/>
   </w:num>
   <w:num w:numId="9">
-    <w:abstractNumId w:val="11"/>
+    <w:abstractNumId w:val="12"/>
   </w:num>
   <w:num w:numId="10">
-    <w:abstractNumId w:val="6"/>
+    <w:abstractNumId w:val="7"/>
   </w:num>
   <w:num w:numId="11">
     <w:abstractNumId w:val="2"/>
   </w:num>
   <w:num w:numId="12">
-    <w:abstractNumId w:val="12"/>
+    <w:abstractNumId w:val="13"/>
   </w:num>
   <w:num w:numId="13">
-    <w:abstractNumId w:val="9"/>
+    <w:abstractNumId w:val="10"/>
   </w:num>
   <w:num w:numId="14">
     <w:abstractNumId w:val="0"/>
@@ -6909,6 +7765,9 @@
   </w:num>
   <w:num w:numId="16">
     <w:abstractNumId w:val="3"/>
+  </w:num>
+  <w:num w:numId="17">
+    <w:abstractNumId w:val="5"/>
   </w:num>
 </w:numbering>
 </file>
@@ -7305,7 +8164,7 @@
   <w:style w:type="paragraph" w:default="1" w:styleId="Normal">
     <w:name w:val="Normal"/>
     <w:qFormat/>
-    <w:rsid w:val="00337EE8"/>
+    <w:rsid w:val="009E5372"/>
     <w:pPr>
       <w:jc w:val="center"/>
     </w:pPr>
@@ -7977,6 +8836,17 @@
       </w:tblBorders>
     </w:tblPr>
   </w:style>
+  <w:style w:type="paragraph" w:styleId="ListParagraph">
+    <w:name w:val="List Paragraph"/>
+    <w:basedOn w:val="Normal"/>
+    <w:uiPriority w:val="34"/>
+    <w:qFormat/>
+    <w:rsid w:val="009E5372"/>
+    <w:pPr>
+      <w:ind w:left="720"/>
+      <w:contextualSpacing/>
+    </w:pPr>
+  </w:style>
 </w:styles>
 </file>
 

--- a/doc/13520086_Implementasi Pembangkitan Bilangan Acak Untuk Menghasilkan Salt Menggunakan  Henon Map.docx
+++ b/doc/13520086_Implementasi Pembangkitan Bilangan Acak Untuk Menghasilkan Salt Menggunakan  Henon Map.docx
@@ -611,15 +611,7 @@
         <w:t>guidelines</w:t>
       </w:r>
       <w:r>
-        <w:t xml:space="preserve"> </w:t>
-      </w:r>
-      <w:proofErr w:type="gramStart"/>
-      <w:r>
-        <w:t>OWASP[</w:t>
-      </w:r>
-      <w:proofErr w:type="gramEnd"/>
-      <w:r>
-        <w:t xml:space="preserve">1], </w:t>
+        <w:t xml:space="preserve"> OWASP[1], </w:t>
       </w:r>
       <w:r>
         <w:rPr>
@@ -679,22 +671,10 @@
           <w:i/>
           <w:iCs/>
         </w:rPr>
-        <w:t xml:space="preserve">cryptographically secure pseudorandom number </w:t>
-      </w:r>
-      <w:proofErr w:type="gramStart"/>
-      <w:r>
-        <w:rPr>
-          <w:i/>
-          <w:iCs/>
-        </w:rPr>
-        <w:t>generator</w:t>
-      </w:r>
-      <w:r>
-        <w:t>(</w:t>
-      </w:r>
-      <w:proofErr w:type="gramEnd"/>
-      <w:r>
-        <w:t>CSPRNG)</w:t>
+        <w:t>cryptographically secure pseudorandom number generator</w:t>
+      </w:r>
+      <w:r>
+        <w:t>(CSPRNG)</w:t>
       </w:r>
       <w:r>
         <w:t xml:space="preserve"> atau mengumpulkan masukan acak dari sumber yang tidak bisa diamati, seperti API </w:t>
@@ -1509,22 +1489,10 @@
           <w:i/>
           <w:iCs/>
         </w:rPr>
-        <w:t xml:space="preserve">ryptographically secure pseudorandom number </w:t>
-      </w:r>
-      <w:proofErr w:type="gramStart"/>
-      <w:r>
-        <w:rPr>
-          <w:i/>
-          <w:iCs/>
-        </w:rPr>
-        <w:t>generator</w:t>
-      </w:r>
-      <w:r>
-        <w:t>(</w:t>
-      </w:r>
-      <w:proofErr w:type="gramEnd"/>
-      <w:r>
-        <w:t>CSPRNG)</w:t>
+        <w:t>ryptographically secure pseudorandom number generator</w:t>
+      </w:r>
+      <w:r>
+        <w:t>(CSPRNG)</w:t>
       </w:r>
       <w:r>
         <w:t xml:space="preserve"> adalah pembangkit bilangan acak yang aman secara kriptografi.</w:t>
@@ -2562,7 +2530,13 @@
         <w:t xml:space="preserve"> </w:t>
       </w:r>
       <w:r>
-        <w:t>Implementasi dari penelitian ini berupa p</w:t>
+        <w:t xml:space="preserve">Implementasi dari </w:t>
+      </w:r>
+      <w:r>
+        <w:t>makalah</w:t>
+      </w:r>
+      <w:r>
+        <w:t xml:space="preserve"> ini berupa p</w:t>
       </w:r>
       <w:r>
         <w:t xml:space="preserve">rogram untuk membangkitkan </w:t>
@@ -3457,14 +3431,7 @@
           <w:b/>
           <w:bCs/>
         </w:rPr>
-        <w:t xml:space="preserve">Gambar </w:t>
-      </w:r>
-      <w:r>
-        <w:rPr>
-          <w:b/>
-          <w:bCs/>
-        </w:rPr>
-        <w:t>4</w:t>
+        <w:t>Gambar 4</w:t>
       </w:r>
       <w:r>
         <w:t>.</w:t>
@@ -3666,22 +3633,15 @@
         <w:t xml:space="preserve"> yang terakhir dihitung.</w:t>
       </w:r>
       <w:r>
+        <w:t xml:space="preserve"> Kode implementasi </w:t>
+      </w:r>
+      <w:r>
+        <w:t xml:space="preserve">pembangkitan bilangan acak menggunakan </w:t>
+      </w:r>
+      <w:r>
         <w:t xml:space="preserve"> </w:t>
       </w:r>
       <w:r>
-        <w:t xml:space="preserve">Kode implementasi </w:t>
-      </w:r>
-      <w:r>
-        <w:t xml:space="preserve">pembangkitan bilangan acak </w:t>
-      </w:r>
-      <w:proofErr w:type="gramStart"/>
-      <w:r>
-        <w:t xml:space="preserve">menggunakan </w:t>
-      </w:r>
-      <w:r>
-        <w:t xml:space="preserve"> </w:t>
-      </w:r>
-      <w:r>
         <w:rPr>
           <w:i/>
           <w:iCs/>
@@ -3694,16 +3654,7 @@
           <w:iCs/>
           <w:lang w:val="en-ID"/>
         </w:rPr>
-        <w:t>énon</w:t>
-      </w:r>
-      <w:proofErr w:type="gramEnd"/>
-      <w:r>
-        <w:rPr>
-          <w:i/>
-          <w:iCs/>
-          <w:lang w:val="en-ID"/>
-        </w:rPr>
-        <w:t xml:space="preserve"> map</w:t>
+        <w:t>énon map</w:t>
       </w:r>
       <w:r>
         <w:rPr>
@@ -3719,14 +3670,7 @@
           <w:b/>
           <w:bCs/>
         </w:rPr>
-        <w:t xml:space="preserve">Gambar </w:t>
-      </w:r>
-      <w:r>
-        <w:rPr>
-          <w:b/>
-          <w:bCs/>
-        </w:rPr>
-        <w:t>5</w:t>
+        <w:t>Gambar 5</w:t>
       </w:r>
       <w:r>
         <w:t>.</w:t>
@@ -3969,358 +3913,10 @@
         <w:t>min_size</w:t>
       </w:r>
       <w:r>
-        <w:t xml:space="preserve"> yang dimasukkan pengguna, lakukan hal berikut:</w:t>
-      </w:r>
-    </w:p>
-    <w:p>
-      <w:pPr>
-        <w:pStyle w:val="bulletlist"/>
-        <w:numPr>
-          <w:ilvl w:val="1"/>
-          <w:numId w:val="17"/>
-        </w:numPr>
-      </w:pPr>
-      <w:r>
-        <w:t xml:space="preserve">Hitung jumlah iterasi yang akan dilakukan dan simpan hasilnya pada variabel </w:t>
-      </w:r>
-      <w:r>
-        <w:rPr>
-          <w:b/>
-          <w:bCs/>
-        </w:rPr>
-        <w:t>n</w:t>
-      </w:r>
-      <w:r>
-        <w:t>.</w:t>
-      </w:r>
-      <w:r>
-        <w:t xml:space="preserve"> Jumlah iterasi dihitung dengan mengambil waktu saat ini dalam detik menggunakan fungsi </w:t>
-      </w:r>
-      <w:proofErr w:type="gramStart"/>
-      <w:r>
-        <w:rPr>
-          <w:b/>
-          <w:bCs/>
-        </w:rPr>
-        <w:t>time(</w:t>
-      </w:r>
-      <w:proofErr w:type="gramEnd"/>
-      <w:r>
-        <w:rPr>
-          <w:b/>
-          <w:bCs/>
-        </w:rPr>
-        <w:t>)</w:t>
-      </w:r>
-      <w:r>
-        <w:t xml:space="preserve"> pada pustaka </w:t>
-      </w:r>
-      <w:r>
-        <w:rPr>
-          <w:b/>
-          <w:bCs/>
-        </w:rPr>
-        <w:t>time</w:t>
-      </w:r>
-      <w:r>
-        <w:t xml:space="preserve">. Dikarenakan fungsi </w:t>
-      </w:r>
-      <w:proofErr w:type="gramStart"/>
-      <w:r>
-        <w:rPr>
-          <w:b/>
-          <w:bCs/>
-        </w:rPr>
-        <w:t>time(</w:t>
-      </w:r>
-      <w:proofErr w:type="gramEnd"/>
-      <w:r>
-        <w:rPr>
-          <w:b/>
-          <w:bCs/>
-        </w:rPr>
-        <w:t>)</w:t>
-      </w:r>
-      <w:r>
-        <w:t xml:space="preserve"> mengembalikan waktu saat ini hingga 7 digit dibelakang koma, normalisasikan nilai yang dikembalikan fungsi </w:t>
-      </w:r>
-      <w:r>
-        <w:rPr>
-          <w:b/>
-          <w:bCs/>
-        </w:rPr>
-        <w:t>time()</w:t>
-      </w:r>
-      <w:r>
-        <w:t xml:space="preserve"> dengan mengalikan nilai tersebut dengan atribut kelas bernama </w:t>
-      </w:r>
-      <w:r>
-        <w:rPr>
-          <w:b/>
-          <w:bCs/>
-        </w:rPr>
-        <w:t>SIGNIFICANT_DIGIT</w:t>
-      </w:r>
-      <w:r>
-        <w:t xml:space="preserve">. Atribut ini memiliki nilai </w:t>
-      </w:r>
-      <w:proofErr w:type="gramStart"/>
-      <w:r>
-        <w:rPr>
-          <w:i/>
-          <w:iCs/>
-        </w:rPr>
-        <w:t>default</w:t>
-      </w:r>
-      <w:r>
-        <w:t xml:space="preserve">  sebesar</w:t>
-      </w:r>
-      <w:proofErr w:type="gramEnd"/>
-      <w:r>
-        <w:t xml:space="preserve"> 10</w:t>
-      </w:r>
-      <w:r>
-        <w:rPr>
-          <w:vertAlign w:val="superscript"/>
-        </w:rPr>
-        <w:t>7</w:t>
-      </w:r>
-      <w:r>
-        <w:t>.  Setelah berhasil dinormalkan, akan diambil sekian digit terbawah nilai tersebut. Jumlah digit yang diambil ditentukan oleh</w:t>
-      </w:r>
-      <w:r>
-        <w:t xml:space="preserve"> nilai pangkat dari</w:t>
-      </w:r>
-      <w:r>
-        <w:t xml:space="preserve"> atribut </w:t>
-      </w:r>
-      <w:r>
-        <w:rPr>
-          <w:b/>
-          <w:bCs/>
-        </w:rPr>
-        <w:t>DIGIT_MODULO. Atribut ini</w:t>
-      </w:r>
-      <w:r>
-        <w:t xml:space="preserve"> memiliki nilai </w:t>
-      </w:r>
-      <w:r>
-        <w:rPr>
-          <w:i/>
-          <w:iCs/>
-        </w:rPr>
-        <w:t>default</w:t>
-      </w:r>
-      <w:r>
-        <w:t xml:space="preserve"> 10</w:t>
-      </w:r>
-      <w:r>
-        <w:rPr>
-          <w:vertAlign w:val="superscript"/>
-        </w:rPr>
-        <w:t>4</w:t>
-      </w:r>
-      <w:r>
-        <w:rPr>
-          <w:vertAlign w:val="subscript"/>
-        </w:rPr>
-        <w:t xml:space="preserve">. </w:t>
-      </w:r>
-      <w:r>
-        <w:t xml:space="preserve"> Dengan kata lain, secara </w:t>
-      </w:r>
-      <w:r>
-        <w:rPr>
-          <w:i/>
-          <w:iCs/>
-        </w:rPr>
-        <w:t>default</w:t>
-      </w:r>
-      <w:r>
-        <w:t xml:space="preserve"> akan diambil </w:t>
-      </w:r>
-      <w:proofErr w:type="gramStart"/>
-      <w:r>
-        <w:t>4 digit</w:t>
-      </w:r>
-      <w:proofErr w:type="gramEnd"/>
-      <w:r>
-        <w:t xml:space="preserve"> terbawah nilai</w:t>
-      </w:r>
-      <w:r>
-        <w:t xml:space="preserve"> dengan cara memodulokan nilai tersebut dengan </w:t>
-      </w:r>
-      <w:r>
-        <w:t xml:space="preserve">atribut </w:t>
-      </w:r>
-      <w:r>
-        <w:rPr>
-          <w:b/>
-          <w:bCs/>
-        </w:rPr>
-        <w:t>DIGIT_MODULO</w:t>
-      </w:r>
-      <w:r>
-        <w:t xml:space="preserve">. Hasil akhirnya kemudian dikonversi menjadi </w:t>
-      </w:r>
-      <w:r>
-        <w:rPr>
-          <w:i/>
-          <w:iCs/>
-        </w:rPr>
-        <w:t>integer</w:t>
-      </w:r>
-      <w:r>
-        <w:t xml:space="preserve"> dan dijumlahkan dengan atribut </w:t>
-      </w:r>
-      <w:r>
-        <w:rPr>
-          <w:b/>
-          <w:bCs/>
-        </w:rPr>
-        <w:t>base_iteration.</w:t>
-      </w:r>
-    </w:p>
-    <w:p>
-      <w:pPr>
-        <w:pStyle w:val="bulletlist"/>
-        <w:numPr>
-          <w:ilvl w:val="1"/>
-          <w:numId w:val="17"/>
-        </w:numPr>
-      </w:pPr>
-      <w:r>
-        <w:t xml:space="preserve">Setelah nilai </w:t>
-      </w:r>
-      <w:r>
-        <w:rPr>
-          <w:b/>
-          <w:bCs/>
-        </w:rPr>
-        <w:t>n</w:t>
-      </w:r>
-      <w:r>
-        <w:t xml:space="preserve"> berhasil didapatkan, panggil metode </w:t>
-      </w:r>
-      <w:r>
-        <w:rPr>
-          <w:b/>
-          <w:bCs/>
-        </w:rPr>
-        <w:t>_get_hanon_map_value</w:t>
-      </w:r>
-      <w:r>
-        <w:t xml:space="preserve"> dengan argumen </w:t>
-      </w:r>
-      <w:r>
-        <w:rPr>
-          <w:b/>
-          <w:bCs/>
-        </w:rPr>
-        <w:t>n</w:t>
-      </w:r>
-      <w:r>
-        <w:t xml:space="preserve"> dan simpan hasilnya ke dalam variabel </w:t>
-      </w:r>
-      <w:r>
-        <w:rPr>
-          <w:b/>
-          <w:bCs/>
-        </w:rPr>
-        <w:t>hanon_value</w:t>
-      </w:r>
-      <w:r>
-        <w:t>.</w:t>
-      </w:r>
-    </w:p>
-    <w:p>
-      <w:pPr>
-        <w:pStyle w:val="bulletlist"/>
-        <w:numPr>
-          <w:ilvl w:val="1"/>
-          <w:numId w:val="17"/>
-        </w:numPr>
-      </w:pPr>
-      <w:r>
-        <w:t xml:space="preserve">Ubah </w:t>
-      </w:r>
-      <w:r>
-        <w:t xml:space="preserve">variabel </w:t>
-      </w:r>
-      <w:r>
-        <w:rPr>
-          <w:b/>
-          <w:bCs/>
-        </w:rPr>
-        <w:t>hanon_value</w:t>
-      </w:r>
-      <w:r>
-        <w:t xml:space="preserve"> ke dalam representasi </w:t>
-      </w:r>
-      <w:r>
-        <w:rPr>
-          <w:i/>
-          <w:iCs/>
-        </w:rPr>
-        <w:t>byte</w:t>
-      </w:r>
-      <w:r>
-        <w:t xml:space="preserve"> dengan menggunakan fungsi </w:t>
-      </w:r>
-      <w:proofErr w:type="gramStart"/>
-      <w:r>
-        <w:rPr>
-          <w:b/>
-          <w:bCs/>
-        </w:rPr>
-        <w:t>pack(</w:t>
-      </w:r>
-      <w:proofErr w:type="gramEnd"/>
-      <w:r>
-        <w:rPr>
-          <w:b/>
-          <w:bCs/>
-        </w:rPr>
-        <w:t>)</w:t>
-      </w:r>
-      <w:r>
-        <w:t xml:space="preserve"> dari pustaka </w:t>
-      </w:r>
-      <w:r>
-        <w:rPr>
-          <w:b/>
-          <w:bCs/>
-        </w:rPr>
-        <w:t>struct</w:t>
-      </w:r>
-      <w:r>
-        <w:t xml:space="preserve">, kemudian ubah menjadi </w:t>
-      </w:r>
-      <w:r>
-        <w:rPr>
-          <w:i/>
-          <w:iCs/>
-        </w:rPr>
-        <w:t>bytearray</w:t>
-      </w:r>
-      <w:r>
-        <w:t xml:space="preserve">. </w:t>
-      </w:r>
-      <w:r>
-        <w:t xml:space="preserve">Konkatenasi </w:t>
-      </w:r>
-      <w:r>
-        <w:t xml:space="preserve">hasilnya ke dalam variabel </w:t>
-      </w:r>
-      <w:r>
-        <w:rPr>
-          <w:b/>
-          <w:bCs/>
-        </w:rPr>
-        <w:t>salt</w:t>
-      </w:r>
-      <w:r>
-        <w:t>.</w:t>
+        <w:t xml:space="preserve"> yang dimasukkan pengguna, lakukan </w:t>
+      </w:r>
+      <w:r>
+        <w:t>langkah 3 hingga 5.</w:t>
       </w:r>
     </w:p>
     <w:p>
@@ -4330,6 +3926,364 @@
           <w:ilvl w:val="0"/>
           <w:numId w:val="17"/>
         </w:numPr>
+      </w:pPr>
+      <w:r>
+        <w:t xml:space="preserve">Hitung jumlah iterasi yang akan dilakukan dan simpan hasilnya pada variabel </w:t>
+      </w:r>
+      <w:r>
+        <w:rPr>
+          <w:b/>
+          <w:bCs/>
+        </w:rPr>
+        <w:t>n</w:t>
+      </w:r>
+      <w:r>
+        <w:t>.</w:t>
+      </w:r>
+      <w:r>
+        <w:t xml:space="preserve"> Jumlah iterasi dihitung dengan mengambil waktu saat ini dalam detik menggunakan fungsi </w:t>
+      </w:r>
+      <w:r>
+        <w:rPr>
+          <w:b/>
+          <w:bCs/>
+        </w:rPr>
+        <w:t>time()</w:t>
+      </w:r>
+      <w:r>
+        <w:t xml:space="preserve"> pada pustaka </w:t>
+      </w:r>
+      <w:r>
+        <w:rPr>
+          <w:b/>
+          <w:bCs/>
+        </w:rPr>
+        <w:t>time</w:t>
+      </w:r>
+      <w:r>
+        <w:t xml:space="preserve">. </w:t>
+      </w:r>
+      <w:r>
+        <w:t xml:space="preserve">Pemanfaatan waktu saat ini dalam penentuan jumlah iterasi dilakukan agar </w:t>
+      </w:r>
+      <w:r>
+        <w:rPr>
+          <w:i/>
+          <w:iCs/>
+        </w:rPr>
+        <w:t>salt</w:t>
+      </w:r>
+      <w:r>
+        <w:t xml:space="preserve"> yang dihasilkan berbeda-beda meski nilai </w:t>
+      </w:r>
+      <w:r>
+        <w:rPr>
+          <w:b/>
+          <w:bCs/>
+        </w:rPr>
+        <w:t>x</w:t>
+      </w:r>
+      <w:r>
+        <w:t xml:space="preserve"> awal </w:t>
+      </w:r>
+      <w:r>
+        <w:rPr>
+          <w:i/>
+          <w:iCs/>
+        </w:rPr>
+        <w:t>h</w:t>
+      </w:r>
+      <w:r>
+        <w:rPr>
+          <w:i/>
+          <w:iCs/>
+        </w:rPr>
+        <w:t>énon map</w:t>
+      </w:r>
+      <w:r>
+        <w:rPr>
+          <w:i/>
+          <w:iCs/>
+        </w:rPr>
+        <w:t xml:space="preserve"> </w:t>
+      </w:r>
+      <w:r>
+        <w:t xml:space="preserve">sama.  </w:t>
+      </w:r>
+      <w:r>
+        <w:t xml:space="preserve">Dikarenakan fungsi </w:t>
+      </w:r>
+      <w:r>
+        <w:rPr>
+          <w:b/>
+          <w:bCs/>
+        </w:rPr>
+        <w:t>time()</w:t>
+      </w:r>
+      <w:r>
+        <w:t xml:space="preserve"> mengembalikan waktu saat ini hingga 7 digit dibelakang koma, normalisasikan nilai yang dikembalikan fungsi </w:t>
+      </w:r>
+      <w:r>
+        <w:rPr>
+          <w:b/>
+          <w:bCs/>
+        </w:rPr>
+        <w:t>time()</w:t>
+      </w:r>
+      <w:r>
+        <w:t xml:space="preserve"> dengan mengalikan nilai tersebut dengan atribut kelas bernama </w:t>
+      </w:r>
+      <w:r>
+        <w:rPr>
+          <w:b/>
+          <w:bCs/>
+        </w:rPr>
+        <w:t>SIGNIFICANT_DIGIT</w:t>
+      </w:r>
+      <w:r>
+        <w:t xml:space="preserve">. Atribut ini memiliki nilai </w:t>
+      </w:r>
+      <w:r>
+        <w:rPr>
+          <w:i/>
+          <w:iCs/>
+        </w:rPr>
+        <w:t>default</w:t>
+      </w:r>
+      <w:r>
+        <w:t xml:space="preserve">  sebesar 10</w:t>
+      </w:r>
+      <w:r>
+        <w:rPr>
+          <w:vertAlign w:val="superscript"/>
+        </w:rPr>
+        <w:t>7</w:t>
+      </w:r>
+      <w:r>
+        <w:t>.  Setelah berhasil dinormalkan, akan diambil sekian digit terbawah nilai tersebut. Jumlah digit yang diambil ditentukan oleh</w:t>
+      </w:r>
+      <w:r>
+        <w:t xml:space="preserve"> nilai pangkat dari</w:t>
+      </w:r>
+      <w:r>
+        <w:t xml:space="preserve"> atribut </w:t>
+      </w:r>
+      <w:r>
+        <w:rPr>
+          <w:b/>
+          <w:bCs/>
+        </w:rPr>
+        <w:t>DIGIT_MODULO. Atribut ini</w:t>
+      </w:r>
+      <w:r>
+        <w:t xml:space="preserve"> memiliki nilai </w:t>
+      </w:r>
+      <w:r>
+        <w:rPr>
+          <w:i/>
+          <w:iCs/>
+        </w:rPr>
+        <w:t>default</w:t>
+      </w:r>
+      <w:r>
+        <w:t xml:space="preserve"> 10</w:t>
+      </w:r>
+      <w:r>
+        <w:rPr>
+          <w:vertAlign w:val="superscript"/>
+        </w:rPr>
+        <w:t>4</w:t>
+      </w:r>
+      <w:r>
+        <w:rPr>
+          <w:vertAlign w:val="subscript"/>
+        </w:rPr>
+        <w:t xml:space="preserve">. </w:t>
+      </w:r>
+      <w:r>
+        <w:t xml:space="preserve"> Dengan kata lain, secara </w:t>
+      </w:r>
+      <w:r>
+        <w:rPr>
+          <w:i/>
+          <w:iCs/>
+        </w:rPr>
+        <w:t>default</w:t>
+      </w:r>
+      <w:r>
+        <w:t xml:space="preserve"> akan diambil 4 digit terbawah nilai</w:t>
+      </w:r>
+      <w:r>
+        <w:t xml:space="preserve"> dengan cara memodulokan nilai tersebut dengan atribut </w:t>
+      </w:r>
+      <w:r>
+        <w:rPr>
+          <w:b/>
+          <w:bCs/>
+        </w:rPr>
+        <w:t>DIGIT_MODULO</w:t>
+      </w:r>
+      <w:r>
+        <w:t xml:space="preserve">. Hasil akhirnya kemudian dikonversi menjadi </w:t>
+      </w:r>
+      <w:r>
+        <w:rPr>
+          <w:i/>
+          <w:iCs/>
+        </w:rPr>
+        <w:t>integer</w:t>
+      </w:r>
+      <w:r>
+        <w:t xml:space="preserve"> dan dijumlahkan dengan atribut </w:t>
+      </w:r>
+      <w:r>
+        <w:rPr>
+          <w:b/>
+          <w:bCs/>
+        </w:rPr>
+        <w:t>base_iteration.</w:t>
+      </w:r>
+    </w:p>
+    <w:p>
+      <w:pPr>
+        <w:pStyle w:val="bulletlist"/>
+        <w:numPr>
+          <w:ilvl w:val="0"/>
+          <w:numId w:val="17"/>
+        </w:numPr>
+      </w:pPr>
+      <w:r>
+        <w:t xml:space="preserve">Setelah nilai </w:t>
+      </w:r>
+      <w:r>
+        <w:rPr>
+          <w:b/>
+          <w:bCs/>
+        </w:rPr>
+        <w:t>n</w:t>
+      </w:r>
+      <w:r>
+        <w:t xml:space="preserve"> berhasil didapatkan, panggil metode </w:t>
+      </w:r>
+      <w:r>
+        <w:rPr>
+          <w:b/>
+          <w:bCs/>
+        </w:rPr>
+        <w:t>_get_hanon_map_value</w:t>
+      </w:r>
+      <w:r>
+        <w:t xml:space="preserve"> dengan argumen </w:t>
+      </w:r>
+      <w:r>
+        <w:rPr>
+          <w:b/>
+          <w:bCs/>
+        </w:rPr>
+        <w:t>n</w:t>
+      </w:r>
+      <w:r>
+        <w:t xml:space="preserve"> dan simpan hasilnya ke dalam variabel </w:t>
+      </w:r>
+      <w:r>
+        <w:rPr>
+          <w:b/>
+          <w:bCs/>
+        </w:rPr>
+        <w:t>hanon_value</w:t>
+      </w:r>
+      <w:r>
+        <w:t>.</w:t>
+      </w:r>
+    </w:p>
+    <w:p>
+      <w:pPr>
+        <w:pStyle w:val="bulletlist"/>
+        <w:numPr>
+          <w:ilvl w:val="0"/>
+          <w:numId w:val="17"/>
+        </w:numPr>
+      </w:pPr>
+      <w:r>
+        <w:t xml:space="preserve">Ubah </w:t>
+      </w:r>
+      <w:r>
+        <w:t xml:space="preserve">variabel </w:t>
+      </w:r>
+      <w:r>
+        <w:rPr>
+          <w:b/>
+          <w:bCs/>
+        </w:rPr>
+        <w:t>hanon_value</w:t>
+      </w:r>
+      <w:r>
+        <w:t xml:space="preserve"> ke dalam representasi </w:t>
+      </w:r>
+      <w:r>
+        <w:rPr>
+          <w:i/>
+          <w:iCs/>
+        </w:rPr>
+        <w:t>byte</w:t>
+      </w:r>
+      <w:r>
+        <w:t xml:space="preserve"> dengan menggunakan fungsi </w:t>
+      </w:r>
+      <w:r>
+        <w:rPr>
+          <w:b/>
+          <w:bCs/>
+        </w:rPr>
+        <w:t>pack()</w:t>
+      </w:r>
+      <w:r>
+        <w:t xml:space="preserve"> dari pustaka </w:t>
+      </w:r>
+      <w:r>
+        <w:rPr>
+          <w:b/>
+          <w:bCs/>
+        </w:rPr>
+        <w:t>struct</w:t>
+      </w:r>
+      <w:r>
+        <w:t xml:space="preserve">, kemudian ubah menjadi </w:t>
+      </w:r>
+      <w:r>
+        <w:rPr>
+          <w:i/>
+          <w:iCs/>
+        </w:rPr>
+        <w:t>bytearray</w:t>
+      </w:r>
+      <w:r>
+        <w:t xml:space="preserve">. </w:t>
+      </w:r>
+      <w:r>
+        <w:t xml:space="preserve">Konkatenasi </w:t>
+      </w:r>
+      <w:r>
+        <w:t xml:space="preserve">hasilnya ke dalam variabel </w:t>
+      </w:r>
+      <w:r>
+        <w:rPr>
+          <w:b/>
+          <w:bCs/>
+        </w:rPr>
+        <w:t>salt</w:t>
+      </w:r>
+      <w:r>
+        <w:t>.</w:t>
+      </w:r>
+    </w:p>
+    <w:p>
+      <w:pPr>
+        <w:pStyle w:val="bulletlist"/>
+        <w:numPr>
+          <w:ilvl w:val="0"/>
+          <w:numId w:val="17"/>
+        </w:numPr>
         <w:rPr>
           <w:sz w:val="22"/>
           <w:szCs w:val="22"/>
@@ -4396,23 +4350,7 @@
           <w:b/>
           <w:bCs/>
         </w:rPr>
-        <w:t>b64</w:t>
-      </w:r>
-      <w:proofErr w:type="gramStart"/>
-      <w:r>
-        <w:rPr>
-          <w:b/>
-          <w:bCs/>
-        </w:rPr>
-        <w:t>encode(</w:t>
-      </w:r>
-      <w:proofErr w:type="gramEnd"/>
-      <w:r>
-        <w:rPr>
-          <w:b/>
-          <w:bCs/>
-        </w:rPr>
-        <w:t>)</w:t>
+        <w:t>b64encode()</w:t>
       </w:r>
       <w:r>
         <w:t xml:space="preserve"> dari pustaka </w:t>
@@ -4607,6 +4545,16 @@
     </w:p>
     <w:p>
       <w:pPr>
+        <w:pStyle w:val="bulletlist"/>
+        <w:numPr>
+          <w:ilvl w:val="0"/>
+          <w:numId w:val="0"/>
+        </w:numPr>
+        <w:ind w:left="576" w:hanging="288"/>
+      </w:pPr>
+    </w:p>
+    <w:p>
+      <w:pPr>
         <w:pStyle w:val="Heading1"/>
       </w:pPr>
       <w:r>
@@ -4618,7 +4566,47 @@
         <w:pStyle w:val="BodyText"/>
       </w:pPr>
       <w:r>
-        <w:t>After the text edit has been completed, the paper is ready for the template. Duplicate the template file by using the Save As command, and use the naming convention prescribed by your conference for the name of your paper. In this newly created file, highlight all of the contents and import your prepared text file. You are now ready to style your paper; use the scroll down window on the left of the MS Word Formatting toolbar.</w:t>
+        <w:t>Bagian ini berisi pengujian program berserta analisis hasil pengujian</w:t>
+      </w:r>
+      <w:r>
+        <w:t>.</w:t>
+      </w:r>
+      <w:r>
+        <w:t xml:space="preserve"> </w:t>
+      </w:r>
+      <w:r>
+        <w:t xml:space="preserve">Ada tiga tahapan pengujian yang dilakukan. Pertama, pengujian </w:t>
+      </w:r>
+      <w:r>
+        <w:rPr>
+          <w:i/>
+          <w:iCs/>
+        </w:rPr>
+        <w:t>collision</w:t>
+      </w:r>
+      <w:r>
+        <w:t xml:space="preserve"> untuk 20.000 iterasi pertama </w:t>
+      </w:r>
+      <w:r>
+        <w:rPr>
+          <w:i/>
+          <w:iCs/>
+        </w:rPr>
+        <w:t>h</w:t>
+      </w:r>
+      <w:r>
+        <w:rPr>
+          <w:i/>
+          <w:iCs/>
+          <w:lang w:val="en-ID"/>
+        </w:rPr>
+        <w:t>énon map</w:t>
+      </w:r>
+      <w:r>
+        <w:rPr>
+          <w:lang w:val="en-ID"/>
+        </w:rPr>
+        <w:t xml:space="preserve">. Kedua, </w:t>
       </w:r>
     </w:p>
     <w:p>
@@ -4939,38 +4927,27 @@
         <w:t>”</w:t>
       </w:r>
       <w:r>
-        <w:t xml:space="preserve"> for your </w:t>
-      </w:r>
+        <w:t xml:space="preserve"> for your table title. Run-in heads, such as </w:t>
+      </w:r>
+      <w:r>
+        <w:t>“</w:t>
+      </w:r>
+      <w:r>
+        <w:t>Abstract,</w:t>
+      </w:r>
+      <w:r>
+        <w:t>”</w:t>
+      </w:r>
+      <w:r>
+        <w:t xml:space="preserve"> will require you to apply a style (in this case, italic) in addition to the style provided by the drop down menu to differentiate the head from the text.</w:t>
+      </w:r>
+    </w:p>
+    <w:p>
+      <w:pPr>
+        <w:pStyle w:val="BodyText"/>
+      </w:pPr>
       <w:r>
         <w:lastRenderedPageBreak/>
-        <w:t xml:space="preserve">table title. Run-in heads, such as </w:t>
-      </w:r>
-      <w:r>
-        <w:t>“</w:t>
-      </w:r>
-      <w:r>
-        <w:t>Abstract,</w:t>
-      </w:r>
-      <w:r>
-        <w:t>”</w:t>
-      </w:r>
-      <w:r>
-        <w:t xml:space="preserve"> will require you to apply a style (in this case, italic) in addition to the style provided by the </w:t>
-      </w:r>
-      <w:proofErr w:type="gramStart"/>
-      <w:r>
-        <w:t>drop down</w:t>
-      </w:r>
-      <w:proofErr w:type="gramEnd"/>
-      <w:r>
-        <w:t xml:space="preserve"> menu to differentiate the head from the text.</w:t>
-      </w:r>
-    </w:p>
-    <w:p>
-      <w:pPr>
-        <w:pStyle w:val="BodyText"/>
-      </w:pPr>
-      <w:r>
         <w:t xml:space="preserve">Text heads organize the topics on a relational, hierarchical basis. For example, the paper title is the primary text head because all subsequent material relates and elaborates on this one topic. If there are two or more sub-topics, the next level head (uppercase Roman numerals) should be used and, conversely, if there are not at least two sub-topics, then no subheads should be introduced. Styles named </w:t>
       </w:r>
       <w:r>
@@ -5319,15 +5296,7 @@
         <w:pStyle w:val="BodyText"/>
       </w:pPr>
       <w:r>
-        <w:t xml:space="preserve">Figure Labels: Use </w:t>
-      </w:r>
-      <w:proofErr w:type="gramStart"/>
-      <w:r>
-        <w:t>8 point</w:t>
-      </w:r>
-      <w:proofErr w:type="gramEnd"/>
-      <w:r>
-        <w:t xml:space="preserve"> Times New Roman for Figure labels. Use words rather than symbols or abbreviations when writing Figure axis labels to avoid confusing the reader. As an example, write the quantity </w:t>
+        <w:t xml:space="preserve">Figure Labels: Use 8 point Times New Roman for Figure labels. Use words rather than symbols or abbreviations when writing Figure axis labels to avoid confusing the reader. As an example, write the quantity </w:t>
       </w:r>
       <w:r>
         <w:t>“</w:t>
@@ -5381,15 +5350,7 @@
         <w:t>“</w:t>
       </w:r>
       <w:r>
-        <w:t xml:space="preserve">Magnetization (A </w:t>
-      </w:r>
-      <w:proofErr w:type="gramStart"/>
-      <w:r>
-        <w:t>( m</w:t>
-      </w:r>
-      <w:proofErr w:type="gramEnd"/>
-      <w:r>
-        <w:t>(1),</w:t>
+        <w:t>Magnetization (A ( m(1),</w:t>
       </w:r>
       <w:r>
         <w:t>”</w:t>
@@ -5511,91 +5472,34 @@
         <w:pStyle w:val="BodyText"/>
       </w:pPr>
       <w:r>
-        <w:t xml:space="preserve">The preferred spelling of the word </w:t>
-      </w:r>
-      <w:r>
-        <w:t>“</w:t>
-      </w:r>
-      <w:r>
-        <w:t>acknowledgment</w:t>
-      </w:r>
-      <w:r>
-        <w:t>”</w:t>
-      </w:r>
-      <w:r>
-        <w:t xml:space="preserve"> in America is without an </w:t>
-      </w:r>
-      <w:r>
-        <w:t>“</w:t>
-      </w:r>
-      <w:r>
-        <w:t>e</w:t>
-      </w:r>
-      <w:r>
-        <w:t>”</w:t>
-      </w:r>
-      <w:r>
-        <w:t xml:space="preserve"> after the </w:t>
-      </w:r>
-      <w:r>
-        <w:t>“</w:t>
-      </w:r>
-      <w:r>
-        <w:t>g.</w:t>
-      </w:r>
-      <w:r>
-        <w:t>”</w:t>
-      </w:r>
-      <w:r>
-        <w:t xml:space="preserve"> Avoid the stilted expression </w:t>
-      </w:r>
-      <w:r>
-        <w:t>“o</w:t>
-      </w:r>
-      <w:r>
-        <w:t>n</w:t>
-      </w:r>
-      <w:r>
-        <w:t>e of us (R. B. G.) thanks ...”</w:t>
-      </w:r>
-      <w:r>
-        <w:t>.</w:t>
-      </w:r>
-      <w:r>
-        <w:t xml:space="preserve"> </w:t>
-      </w:r>
-      <w:r>
-        <w:t xml:space="preserve"> </w:t>
-      </w:r>
-      <w:r>
-        <w:t xml:space="preserve">Instead, try </w:t>
-      </w:r>
-      <w:r>
-        <w:t>“</w:t>
-      </w:r>
-      <w:r>
-        <w:t>R.</w:t>
-      </w:r>
-      <w:r>
-        <w:t xml:space="preserve"> </w:t>
-      </w:r>
-      <w:r>
-        <w:t>B.</w:t>
-      </w:r>
-      <w:r>
-        <w:t xml:space="preserve"> </w:t>
-      </w:r>
-      <w:r>
-        <w:t>G. thanks...</w:t>
-      </w:r>
-      <w:r>
-        <w:t>”</w:t>
-      </w:r>
-      <w:r>
-        <w:t>.</w:t>
-      </w:r>
-      <w:r>
-        <w:t xml:space="preserve"> Put sponsor acknowledgments in the unnumbered footnote on the first page.</w:t>
+        <w:t>Puji syukur penulis panjatkan kepada Allah Swt. Karena atas rahmat dan karunia-Nya penulis dapat menyelesaikan makalah ini.</w:t>
+      </w:r>
+      <w:r>
+        <w:t xml:space="preserve"> Penulis juga ingin  mengucapkan terima kasih kepada Bapak Dr. Ir. Rinaldi Munir, selaku dosen pengampu mata kuliah </w:t>
+      </w:r>
+      <w:r>
+        <w:t>IF4020 Kriptogra</w:t>
+      </w:r>
+      <w:r>
+        <w:t>fi</w:t>
+      </w:r>
+      <w:r>
+        <w:t xml:space="preserve"> atas ilmu yang </w:t>
+      </w:r>
+      <w:r>
+        <w:t>telah diberikan</w:t>
+      </w:r>
+      <w:r>
+        <w:t xml:space="preserve"> selama berjalannya mata kuliah IF4020.</w:t>
+      </w:r>
+      <w:r>
+        <w:t xml:space="preserve"> Ilmu yang diberikan beliau sangat membantu penulis dalam menyelesaika</w:t>
+      </w:r>
+      <w:r>
+        <w:t>n makalah ini.</w:t>
+      </w:r>
+      <w:r>
+        <w:t xml:space="preserve"> Terakhir, penulis juga ingin mengucapkan terimaksih sebesar-besarnya kepada keluarga dan kawan penulis atas dukungannya selama penulis mengerjakan makalah ini.</w:t>
       </w:r>
     </w:p>
     <w:bookmarkEnd w:id="0"/>
@@ -5611,119 +5515,6 @@
           <w:rFonts w:eastAsia="MS Mincho"/>
         </w:rPr>
         <w:t>Referensi</w:t>
-      </w:r>
-    </w:p>
-    <w:p>
-      <w:pPr>
-        <w:pStyle w:val="BodyText"/>
-      </w:pPr>
-      <w:r>
-        <w:t xml:space="preserve">The template will number citations consecutively within brackets [1]. The sentence punctuation follows the bracket [2]. Refer simply to </w:t>
-      </w:r>
-      <w:r>
-        <w:t>the reference number, as in [3]—</w:t>
-      </w:r>
-      <w:r>
-        <w:t xml:space="preserve">do not use </w:t>
-      </w:r>
-      <w:r>
-        <w:t>“</w:t>
-      </w:r>
-      <w:r>
-        <w:t>Ref. [3]</w:t>
-      </w:r>
-      <w:r>
-        <w:t>”</w:t>
-      </w:r>
-      <w:r>
-        <w:t xml:space="preserve"> or </w:t>
-      </w:r>
-      <w:r>
-        <w:t>“</w:t>
-      </w:r>
-      <w:r>
-        <w:t>reference [3]</w:t>
-      </w:r>
-      <w:r>
-        <w:t>”</w:t>
-      </w:r>
-      <w:r>
-        <w:t xml:space="preserve"> except at the beginning of a sentence: </w:t>
-      </w:r>
-      <w:r>
-        <w:t>“</w:t>
-      </w:r>
-      <w:r>
-        <w:t>Reference [3] was the first ...</w:t>
-      </w:r>
-      <w:r>
-        <w:t>”</w:t>
-      </w:r>
-    </w:p>
-    <w:p>
-      <w:pPr>
-        <w:pStyle w:val="BodyText"/>
-      </w:pPr>
-      <w:r>
-        <w:t>Number footnotes separately in superscripts. Place the actual footnote at the bottom of the column in which it was cited. Do not put footnotes in the reference list. Use letters for table footnotes.</w:t>
-      </w:r>
-    </w:p>
-    <w:p>
-      <w:pPr>
-        <w:pStyle w:val="BodyText"/>
-      </w:pPr>
-      <w:r>
-        <w:t>Unless there are six a</w:t>
-      </w:r>
-      <w:r>
-        <w:t>uthors or more give all authors’</w:t>
-      </w:r>
-      <w:r>
-        <w:t xml:space="preserve"> names; do not use </w:t>
-      </w:r>
-      <w:r>
-        <w:t>“</w:t>
-      </w:r>
-      <w:r>
-        <w:t>et al.</w:t>
-      </w:r>
-      <w:r>
-        <w:t>”</w:t>
-      </w:r>
-      <w:r>
-        <w:t xml:space="preserve">. Papers that have not been published, even if they have been submitted for publication, should be cited as </w:t>
-      </w:r>
-      <w:r>
-        <w:t>“</w:t>
-      </w:r>
-      <w:r>
-        <w:t>unpublished</w:t>
-      </w:r>
-      <w:r>
-        <w:t>”</w:t>
-      </w:r>
-      <w:r>
-        <w:t xml:space="preserve"> [4]. Papers that have been accepted for publication should be cited as </w:t>
-      </w:r>
-      <w:r>
-        <w:t>“</w:t>
-      </w:r>
-      <w:r>
-        <w:t>in press</w:t>
-      </w:r>
-      <w:r>
-        <w:t>”</w:t>
-      </w:r>
-      <w:r>
-        <w:t xml:space="preserve"> [5]. Capitalize only the first word in a paper title, except for proper nouns and element symbols.</w:t>
-      </w:r>
-    </w:p>
-    <w:p>
-      <w:pPr>
-        <w:pStyle w:val="BodyText"/>
-      </w:pPr>
-      <w:r>
-        <w:t>For papers published in translation journals, please give the English citation first, followed by the original foreign-language citation [6].</w:t>
       </w:r>
     </w:p>
     <w:p>
@@ -6044,65 +5835,11 @@
           <w:ilvl w:val="0"/>
           <w:numId w:val="0"/>
         </w:numPr>
-        <w:jc w:val="center"/>
-        <w:rPr>
-          <w:sz w:val="20"/>
-          <w:szCs w:val="20"/>
-        </w:rPr>
-      </w:pPr>
-      <w:r>
-        <w:rPr>
-          <w:sz w:val="20"/>
-          <w:szCs w:val="20"/>
-        </w:rPr>
-        <w:t>P</w:t>
-      </w:r>
-      <w:r>
-        <w:rPr>
-          <w:sz w:val="20"/>
-          <w:szCs w:val="20"/>
-        </w:rPr>
-        <w:t>E</w:t>
-      </w:r>
-      <w:r>
-        <w:rPr>
-          <w:sz w:val="20"/>
-          <w:szCs w:val="20"/>
-        </w:rPr>
-        <w:t>RNYATAAN</w:t>
-      </w:r>
-    </w:p>
-    <w:p>
-      <w:pPr>
-        <w:jc w:val="both"/>
-      </w:pPr>
-      <w:r>
-        <w:t>Dengan ini saya menyatakan bahwa makalah yang saya tulis ini adalah tulisan saya sendiri, bukan saduran, atau terjemahan dari makalah orang lain, dan bukan plagiasi.</w:t>
-      </w:r>
-    </w:p>
-    <w:p>
-      <w:pPr>
-        <w:jc w:val="right"/>
-      </w:pPr>
-      <w:r>
-        <w:t>Bandung, 12 Juni 2024</w:t>
-      </w:r>
-    </w:p>
-    <w:p>
-      <w:pPr>
-        <w:jc w:val="right"/>
-      </w:pPr>
-      <w:r>
-        <w:t>Ttd</w:t>
-      </w:r>
-    </w:p>
-    <w:p>
-      <w:pPr>
-        <w:jc w:val="right"/>
-      </w:pPr>
-      <w:r>
-        <w:t>Nama dan NIM</w:t>
-      </w:r>
+        <w:ind w:left="360"/>
+        <w:rPr>
+          <w:rFonts w:eastAsia="MS Mincho"/>
+        </w:rPr>
+      </w:pPr>
     </w:p>
     <w:p>
       <w:pPr>
@@ -6111,12 +5848,138 @@
           <w:ilvl w:val="0"/>
           <w:numId w:val="0"/>
         </w:numPr>
-        <w:jc w:val="left"/>
+        <w:jc w:val="center"/>
         <w:rPr>
           <w:sz w:val="20"/>
           <w:szCs w:val="20"/>
         </w:rPr>
       </w:pPr>
+      <w:r>
+        <w:rPr>
+          <w:sz w:val="20"/>
+          <w:szCs w:val="20"/>
+        </w:rPr>
+        <w:t>P</w:t>
+      </w:r>
+      <w:r>
+        <w:rPr>
+          <w:sz w:val="20"/>
+          <w:szCs w:val="20"/>
+        </w:rPr>
+        <w:t>E</w:t>
+      </w:r>
+      <w:r>
+        <w:rPr>
+          <w:sz w:val="20"/>
+          <w:szCs w:val="20"/>
+        </w:rPr>
+        <w:t>RNYATAAN</w:t>
+      </w:r>
+    </w:p>
+    <w:p>
+      <w:pPr>
+        <w:jc w:val="both"/>
+      </w:pPr>
+      <w:r>
+        <w:t>Dengan ini saya menyatakan bahwa makalah yang saya tulis ini adalah tulisan saya sendiri, bukan saduran, atau terjemahan dari makalah orang lain, dan bukan plagiasi.</w:t>
+      </w:r>
+    </w:p>
+    <w:p>
+      <w:pPr>
+        <w:jc w:val="right"/>
+      </w:pPr>
+      <w:r>
+        <w:t>Bandung, 12 Juni 2024</w:t>
+      </w:r>
+    </w:p>
+    <w:p>
+      <w:pPr>
+        <w:jc w:val="right"/>
+      </w:pPr>
+      <w:r>
+        <w:rPr>
+          <w:noProof/>
+        </w:rPr>
+        <w:drawing>
+          <wp:inline distT="0" distB="0" distL="0" distR="0" wp14:anchorId="3718B5D7" wp14:editId="7B50A7A4">
+            <wp:extent cx="1269723" cy="580445"/>
+            <wp:effectExtent l="0" t="0" r="6985" b="0"/>
+            <wp:docPr id="5" name="Picture 5"/>
+            <wp:cNvGraphicFramePr>
+              <a:graphicFrameLocks xmlns:a="http://schemas.openxmlformats.org/drawingml/2006/main" noChangeAspect="1"/>
+            </wp:cNvGraphicFramePr>
+            <a:graphic xmlns:a="http://schemas.openxmlformats.org/drawingml/2006/main">
+              <a:graphicData uri="http://schemas.openxmlformats.org/drawingml/2006/picture">
+                <pic:pic xmlns:pic="http://schemas.openxmlformats.org/drawingml/2006/picture">
+                  <pic:nvPicPr>
+                    <pic:cNvPr id="5" name="Picture 5"/>
+                    <pic:cNvPicPr/>
+                  </pic:nvPicPr>
+                  <pic:blipFill>
+                    <a:blip r:embed="rId20"/>
+                    <a:stretch>
+                      <a:fillRect/>
+                    </a:stretch>
+                  </pic:blipFill>
+                  <pic:spPr>
+                    <a:xfrm>
+                      <a:off x="0" y="0"/>
+                      <a:ext cx="1281880" cy="586003"/>
+                    </a:xfrm>
+                    <a:prstGeom prst="rect">
+                      <a:avLst/>
+                    </a:prstGeom>
+                  </pic:spPr>
+                </pic:pic>
+              </a:graphicData>
+            </a:graphic>
+          </wp:inline>
+        </w:drawing>
+      </w:r>
+    </w:p>
+    <w:p>
+      <w:pPr>
+        <w:pStyle w:val="references"/>
+        <w:numPr>
+          <w:ilvl w:val="0"/>
+          <w:numId w:val="0"/>
+        </w:numPr>
+        <w:jc w:val="right"/>
+        <w:rPr>
+          <w:noProof w:val="0"/>
+          <w:sz w:val="20"/>
+          <w:szCs w:val="20"/>
+        </w:rPr>
+      </w:pPr>
+      <w:r>
+        <w:rPr>
+          <w:noProof w:val="0"/>
+          <w:sz w:val="20"/>
+          <w:szCs w:val="20"/>
+        </w:rPr>
+        <w:t>Fawwaz Anugrah Wiradhika Dharmasatya</w:t>
+      </w:r>
+    </w:p>
+    <w:p>
+      <w:pPr>
+        <w:pStyle w:val="references"/>
+        <w:numPr>
+          <w:ilvl w:val="0"/>
+          <w:numId w:val="0"/>
+        </w:numPr>
+        <w:jc w:val="right"/>
+        <w:rPr>
+          <w:sz w:val="20"/>
+          <w:szCs w:val="20"/>
+        </w:rPr>
+      </w:pPr>
+      <w:r>
+        <w:rPr>
+          <w:sz w:val="20"/>
+          <w:szCs w:val="20"/>
+        </w:rPr>
+        <w:t>13520086</w:t>
+      </w:r>
     </w:p>
     <w:p>
       <w:pPr>
@@ -6249,14 +6112,12 @@
     <w:r>
       <w:t xml:space="preserve">Makalah </w:t>
     </w:r>
-    <w:proofErr w:type="gramStart"/>
     <w:r>
       <w:t xml:space="preserve">Tugas  </w:t>
     </w:r>
     <w:r>
       <w:t>IF</w:t>
     </w:r>
-    <w:proofErr w:type="gramEnd"/>
     <w:r>
       <w:t>4020</w:t>
     </w:r>
@@ -8307,6 +8168,7 @@
   <w:style w:type="character" w:default="1" w:styleId="DefaultParagraphFont">
     <w:name w:val="Default Paragraph Font"/>
     <w:uiPriority w:val="1"/>
+    <w:semiHidden/>
     <w:unhideWhenUsed/>
   </w:style>
   <w:style w:type="table" w:default="1" w:styleId="TableNormal">

--- a/doc/13520086_Implementasi Pembangkitan Bilangan Acak Untuk Menghasilkan Salt Menggunakan  Henon Map.docx
+++ b/doc/13520086_Implementasi Pembangkitan Bilangan Acak Untuk Menghasilkan Salt Menggunakan  Henon Map.docx
@@ -5394,7 +5394,15 @@
     </w:p>
     <w:p>
       <w:pPr>
-        <w:pStyle w:val="Heading5"/>
+        <w:pStyle w:val="Heading1"/>
+      </w:pPr>
+      <w:r>
+        <w:t>Kesimpulan dan saran</w:t>
+      </w:r>
+    </w:p>
+    <w:p>
+      <w:pPr>
+        <w:jc w:val="both"/>
         <w:rPr>
           <w:rFonts w:eastAsia="MS Mincho"/>
         </w:rPr>
@@ -5403,146 +5411,135 @@
         <w:rPr>
           <w:rFonts w:eastAsia="MS Mincho"/>
         </w:rPr>
-        <w:t xml:space="preserve">Video Link at Youtube </w:t>
-      </w:r>
-      <w:r>
+        <w:t>wfegerg</w:t>
+      </w:r>
+    </w:p>
+    <w:p>
+      <w:pPr>
+        <w:pStyle w:val="Heading1"/>
+        <w:numPr>
+          <w:ilvl w:val="0"/>
+          <w:numId w:val="0"/>
+        </w:numPr>
+      </w:pPr>
+      <w:r>
+        <w:t>Repositori Kode Sumber</w:t>
+      </w:r>
+    </w:p>
+    <w:p>
+      <w:pPr>
+        <w:pStyle w:val="BodyText"/>
+        <w:ind w:firstLine="0"/>
+      </w:pPr>
+      <w:r>
+        <w:tab/>
+        <w:t>Kode sumber untuk implementasi disimpan pada GitHub dan dapat diakses menggunakan tautan berikut:</w:t>
+      </w:r>
+    </w:p>
+    <w:p>
+      <w:pPr>
+        <w:pStyle w:val="BodyText"/>
+        <w:ind w:firstLine="0"/>
+      </w:pPr>
+      <w:hyperlink r:id="rId16" w:history="1">
+        <w:r>
+          <w:rPr>
+            <w:rStyle w:val="Hyperlink"/>
+          </w:rPr>
+          <w:t>https://github.com/Wiradhika6051/Tugas-5-Kriptografi</w:t>
+        </w:r>
+      </w:hyperlink>
+      <w:r>
+        <w:t xml:space="preserve"> </w:t>
+      </w:r>
+    </w:p>
+    <w:p>
+      <w:pPr>
+        <w:pStyle w:val="Heading1"/>
+        <w:numPr>
+          <w:ilvl w:val="0"/>
+          <w:numId w:val="0"/>
+        </w:numPr>
+      </w:pPr>
+      <w:bookmarkStart w:id="0" w:name="_Hlk38102450"/>
+      <w:r>
+        <w:t>Ucapan terima kasih</w:t>
+      </w:r>
+    </w:p>
+    <w:p>
+      <w:pPr>
+        <w:pStyle w:val="BodyText"/>
+      </w:pPr>
+      <w:r>
+        <w:t>Puji syukur penulis panjatkan kepada Allah Swt. Karena atas rahmat dan karunia-Nya penulis dapat menyelesaikan makalah ini.</w:t>
+      </w:r>
+      <w:r>
+        <w:t xml:space="preserve"> Penulis juga ingin  mengucapkan terima kasih kepada Bapak </w:t>
+      </w:r>
+      <w:r>
+        <w:t>Dr. Ir. Rinaldi Munir, selaku dosen pengampu mata kuliah IF4020 Kriptogra</w:t>
+      </w:r>
+      <w:r>
+        <w:t>fi</w:t>
+      </w:r>
+      <w:r>
+        <w:t xml:space="preserve"> atas ilmu yang </w:t>
+      </w:r>
+      <w:r>
+        <w:t>telah diberikan</w:t>
+      </w:r>
+      <w:r>
+        <w:t xml:space="preserve"> selama berjalannya mata kuliah IF4020.</w:t>
+      </w:r>
+      <w:r>
+        <w:t xml:space="preserve"> Ilmu yang diberikan beliau sangat membantu penulis dalam menyelesaika</w:t>
+      </w:r>
+      <w:r>
+        <w:t>n makalah ini.</w:t>
+      </w:r>
+      <w:r>
+        <w:t xml:space="preserve"> Terakhir, penulis juga ingin mengucapkan terimaksih sebesar-besarnya kepada keluarga dan kawan penulis atas dukungannya selama penulis mengerjakan makalah ini.</w:t>
+      </w:r>
+    </w:p>
+    <w:bookmarkEnd w:id="0"/>
+    <w:p>
+      <w:pPr>
+        <w:pStyle w:val="Heading1"/>
+        <w:numPr>
+          <w:ilvl w:val="0"/>
+          <w:numId w:val="0"/>
+        </w:numPr>
+      </w:pPr>
+      <w:r>
+        <w:t>Referensi</w:t>
+      </w:r>
+    </w:p>
+    <w:p>
+      <w:pPr>
+        <w:pStyle w:val="references"/>
         <w:rPr>
           <w:rFonts w:eastAsia="MS Mincho"/>
-          <w:i/>
-          <w:iCs/>
-        </w:rPr>
-        <w:t>(</w:t>
-      </w:r>
+        </w:rPr>
+      </w:pPr>
       <w:r>
         <w:rPr>
           <w:rFonts w:eastAsia="MS Mincho"/>
-          <w:i/>
-          <w:iCs/>
-          <w:smallCaps w:val="0"/>
-        </w:rPr>
-        <w:t>Heading 5</w:t>
+        </w:rPr>
+        <w:t xml:space="preserve">OWASP. </w:t>
       </w:r>
       <w:r>
         <w:rPr>
           <w:rFonts w:eastAsia="MS Mincho"/>
-          <w:i/>
-          <w:iCs/>
-        </w:rPr>
-        <w:t>)</w:t>
-      </w:r>
-    </w:p>
-    <w:p>
-      <w:pPr>
-        <w:pStyle w:val="BodyText"/>
-      </w:pPr>
-      <w:r>
-        <w:t>Include link of your video on YouTube in this section.</w:t>
-      </w:r>
-    </w:p>
-    <w:p>
-      <w:pPr>
-        <w:pStyle w:val="Heading1"/>
-      </w:pPr>
-      <w:r>
-        <w:t>Kesimpulan dan saran</w:t>
-      </w:r>
-    </w:p>
-    <w:p>
-      <w:pPr>
-        <w:pStyle w:val="BodyText"/>
-      </w:pPr>
-    </w:p>
-    <w:p>
-      <w:pPr>
-        <w:pStyle w:val="Heading5"/>
+        </w:rPr>
+        <w:t>Methods for Enhancing Password Storage</w:t>
+      </w:r>
+      <w:r>
         <w:rPr>
           <w:rFonts w:eastAsia="MS Mincho"/>
         </w:rPr>
-      </w:pPr>
-      <w:bookmarkStart w:id="0" w:name="_Hlk38102450"/>
-      <w:r>
-        <w:rPr>
-          <w:rFonts w:eastAsia="MS Mincho"/>
-        </w:rPr>
-        <w:t>Ucapan terima kasih</w:t>
-      </w:r>
-    </w:p>
-    <w:p>
-      <w:pPr>
-        <w:pStyle w:val="BodyText"/>
-      </w:pPr>
-      <w:r>
-        <w:t>Puji syukur penulis panjatkan kepada Allah Swt. Karena atas rahmat dan karunia-Nya penulis dapat menyelesaikan makalah ini.</w:t>
-      </w:r>
-      <w:r>
-        <w:t xml:space="preserve"> Penulis juga ingin  mengucapkan terima kasih kepada Bapak Dr. Ir. Rinaldi Munir, selaku dosen pengampu mata kuliah </w:t>
-      </w:r>
-      <w:r>
-        <w:t>IF4020 Kriptogra</w:t>
-      </w:r>
-      <w:r>
-        <w:t>fi</w:t>
-      </w:r>
-      <w:r>
-        <w:t xml:space="preserve"> atas ilmu yang </w:t>
-      </w:r>
-      <w:r>
-        <w:t>telah diberikan</w:t>
-      </w:r>
-      <w:r>
-        <w:t xml:space="preserve"> selama berjalannya mata kuliah IF4020.</w:t>
-      </w:r>
-      <w:r>
-        <w:t xml:space="preserve"> Ilmu yang diberikan beliau sangat membantu penulis dalam menyelesaika</w:t>
-      </w:r>
-      <w:r>
-        <w:t>n makalah ini.</w:t>
-      </w:r>
-      <w:r>
-        <w:t xml:space="preserve"> Terakhir, penulis juga ingin mengucapkan terimaksih sebesar-besarnya kepada keluarga dan kawan penulis atas dukungannya selama penulis mengerjakan makalah ini.</w:t>
-      </w:r>
-    </w:p>
-    <w:bookmarkEnd w:id="0"/>
-    <w:p>
-      <w:pPr>
-        <w:pStyle w:val="Heading5"/>
-        <w:rPr>
-          <w:rFonts w:eastAsia="MS Mincho"/>
-        </w:rPr>
-      </w:pPr>
-      <w:r>
-        <w:rPr>
-          <w:rFonts w:eastAsia="MS Mincho"/>
-        </w:rPr>
-        <w:t>Referensi</w:t>
-      </w:r>
-    </w:p>
-    <w:p>
-      <w:pPr>
-        <w:pStyle w:val="references"/>
-        <w:rPr>
-          <w:rFonts w:eastAsia="MS Mincho"/>
-        </w:rPr>
-      </w:pPr>
-      <w:r>
-        <w:rPr>
-          <w:rFonts w:eastAsia="MS Mincho"/>
-        </w:rPr>
-        <w:t xml:space="preserve">OWASP. </w:t>
-      </w:r>
-      <w:r>
-        <w:rPr>
-          <w:rFonts w:eastAsia="MS Mincho"/>
-        </w:rPr>
-        <w:t>Methods for Enhancing Password Storage</w:t>
-      </w:r>
-      <w:r>
-        <w:rPr>
-          <w:rFonts w:eastAsia="MS Mincho"/>
-        </w:rPr>
         <w:t xml:space="preserve">. Diakses pada 05 Juni 2024, dari </w:t>
       </w:r>
-      <w:hyperlink r:id="rId16" w:anchor="methods-for-enhancing-password-storage" w:history="1">
+      <w:hyperlink r:id="rId17" w:anchor="methods-for-enhancing-password-storage" w:history="1">
         <w:r>
           <w:rPr>
             <w:rStyle w:val="Hyperlink"/>
@@ -5595,7 +5592,7 @@
         </w:rPr>
         <w:t xml:space="preserve">Diakses pada 05 Juni 2024, dari </w:t>
       </w:r>
-      <w:hyperlink r:id="rId17" w:history="1">
+      <w:hyperlink r:id="rId18" w:history="1">
         <w:r>
           <w:rPr>
             <w:rStyle w:val="Hyperlink"/>
@@ -5636,7 +5633,7 @@
         </w:rPr>
         <w:t xml:space="preserve">. Diakses pada 05 Juni 2024, dari </w:t>
       </w:r>
-      <w:hyperlink r:id="rId18" w:history="1">
+      <w:hyperlink r:id="rId19" w:history="1">
         <w:r>
           <w:rPr>
             <w:rStyle w:val="Hyperlink"/>
@@ -5710,7 +5707,7 @@
         </w:rPr>
         <w:t xml:space="preserve">Weisstein, Eric W. "Chaos." From MathWorld--A Wolfram Web Resource. </w:t>
       </w:r>
-      <w:hyperlink r:id="rId19" w:history="1">
+      <w:hyperlink r:id="rId20" w:history="1">
         <w:r>
           <w:rPr>
             <w:rStyle w:val="Hyperlink"/>
@@ -5916,7 +5913,7 @@
                     <pic:cNvPicPr/>
                   </pic:nvPicPr>
                   <pic:blipFill>
-                    <a:blip r:embed="rId20"/>
+                    <a:blip r:embed="rId21"/>
                     <a:stretch>
                       <a:fillRect/>
                     </a:stretch>
@@ -8252,8 +8249,7 @@
   <w:style w:type="character" w:customStyle="1" w:styleId="Heading5Char">
     <w:name w:val="Heading 5 Char"/>
     <w:link w:val="Heading5"/>
-    <w:uiPriority w:val="9"/>
-    <w:semiHidden/>
+    <w:uiPriority w:val="99"/>
     <w:locked/>
     <w:rPr>
       <w:rFonts w:cs="Times New Roman"/>

--- a/doc/13520086_Implementasi Pembangkitan Bilangan Acak Untuk Menghasilkan Salt Menggunakan  Henon Map.docx
+++ b/doc/13520086_Implementasi Pembangkitan Bilangan Acak Untuk Menghasilkan Salt Menggunakan  Henon Map.docx
@@ -1776,6 +1776,11 @@
       <w:r>
         <w:t>Memiliki topologi yang transitif.</w:t>
       </w:r>
+    </w:p>
+    <w:p>
+      <w:pPr>
+        <w:jc w:val="both"/>
+      </w:pPr>
     </w:p>
     <w:p>
       <w:pPr>
@@ -2368,9 +2373,9 @@
           <w:noProof/>
         </w:rPr>
         <w:drawing>
-          <wp:inline distT="0" distB="0" distL="0" distR="0" wp14:anchorId="4FCE1C8C" wp14:editId="5815BD92">
-            <wp:extent cx="3200400" cy="2260600"/>
-            <wp:effectExtent l="0" t="0" r="0" b="6350"/>
+          <wp:inline distT="0" distB="0" distL="0" distR="0" wp14:anchorId="4FCE1C8C" wp14:editId="4AC6F8F1">
+            <wp:extent cx="3200400" cy="2035534"/>
+            <wp:effectExtent l="0" t="0" r="0" b="3175"/>
             <wp:docPr id="3" name="Picture 3"/>
             <wp:cNvGraphicFramePr>
               <a:graphicFrameLocks xmlns:a="http://schemas.openxmlformats.org/drawingml/2006/main" noChangeAspect="1"/>
@@ -2400,7 +2405,7 @@
                   <pic:spPr bwMode="auto">
                     <a:xfrm>
                       <a:off x="0" y="0"/>
-                      <a:ext cx="3200400" cy="2260600"/>
+                      <a:ext cx="3203540" cy="2037531"/>
                     </a:xfrm>
                     <a:prstGeom prst="rect">
                       <a:avLst/>
@@ -2457,12 +2462,12 @@
       <w:pPr>
         <w:pStyle w:val="BodyText"/>
         <w:ind w:firstLine="0"/>
+        <w:jc w:val="center"/>
       </w:pPr>
       <w:r>
         <w:rPr>
           <w:noProof/>
         </w:rPr>
-        <w:lastRenderedPageBreak/>
         <w:t>Sumber:</w:t>
       </w:r>
       <w:r>
@@ -2479,15 +2484,13 @@
           <w:t>https://www.researchgate.net/figure/Bifurcation-diagram-for-Henon-map_fig1_224926941</w:t>
         </w:r>
       </w:hyperlink>
-      <w:r>
-        <w:t xml:space="preserve"> </w:t>
-      </w:r>
     </w:p>
     <w:p>
       <w:pPr>
         <w:pStyle w:val="Heading1"/>
       </w:pPr>
       <w:r>
+        <w:lastRenderedPageBreak/>
         <w:t>Implementasi</w:t>
       </w:r>
     </w:p>
@@ -2652,6 +2655,12 @@
       <w:r>
         <w:t>.</w:t>
       </w:r>
+    </w:p>
+    <w:p>
+      <w:pPr>
+        <w:pStyle w:val="BodyText"/>
+        <w:ind w:firstLine="0"/>
+      </w:pPr>
     </w:p>
     <w:tbl>
       <w:tblPr>
@@ -2690,6 +2699,17 @@
       </w:pPr>
       <w:r>
         <w:tab/>
+      </w:r>
+    </w:p>
+    <w:p>
+      <w:pPr>
+        <w:pStyle w:val="BodyText"/>
+        <w:ind w:firstLine="0"/>
+      </w:pPr>
+      <w:r>
+        <w:tab/>
+      </w:r>
+      <w:r>
         <w:t xml:space="preserve">Keterangan mengenai setiap argumen pada program terdapat pada tabel </w:t>
       </w:r>
       <w:r>
@@ -2702,6 +2722,12 @@
       <w:r>
         <w:t>.</w:t>
       </w:r>
+    </w:p>
+    <w:p>
+      <w:pPr>
+        <w:pStyle w:val="BodyText"/>
+        <w:ind w:firstLine="0"/>
+      </w:pPr>
     </w:p>
     <w:p>
       <w:pPr>
@@ -3021,6 +3047,17 @@
       </w:pPr>
       <w:r>
         <w:tab/>
+      </w:r>
+    </w:p>
+    <w:p>
+      <w:pPr>
+        <w:pStyle w:val="BodyText"/>
+        <w:ind w:firstLine="0"/>
+      </w:pPr>
+      <w:r>
+        <w:tab/>
+      </w:r>
+      <w:r>
         <w:t>Setelah membaca argumen, program membuat objek</w:t>
       </w:r>
       <w:r>
@@ -3078,6 +3115,12 @@
       <w:r>
         <w:t>.</w:t>
       </w:r>
+    </w:p>
+    <w:p>
+      <w:pPr>
+        <w:pStyle w:val="BodyText"/>
+        <w:ind w:firstLine="0"/>
+      </w:pPr>
     </w:p>
     <w:p>
       <w:pPr>
@@ -3687,10 +3730,11 @@
         <w:rPr>
           <w:noProof/>
         </w:rPr>
+        <w:lastRenderedPageBreak/>
         <w:drawing>
-          <wp:inline distT="0" distB="0" distL="0" distR="0" wp14:anchorId="60C002B9" wp14:editId="6C99FC62">
-            <wp:extent cx="3200400" cy="954157"/>
-            <wp:effectExtent l="0" t="0" r="0" b="0"/>
+          <wp:inline distT="0" distB="0" distL="0" distR="0" wp14:anchorId="60C002B9" wp14:editId="56B60CE0">
+            <wp:extent cx="3199100" cy="1049572"/>
+            <wp:effectExtent l="0" t="0" r="1905" b="0"/>
             <wp:docPr id="4" name="Picture 4"/>
             <wp:cNvGraphicFramePr>
               <a:graphicFrameLocks xmlns:a="http://schemas.openxmlformats.org/drawingml/2006/main" noChangeAspect="1"/>
@@ -3711,7 +3755,7 @@
                   <pic:spPr>
                     <a:xfrm>
                       <a:off x="0" y="0"/>
-                      <a:ext cx="3213117" cy="957949"/>
+                      <a:ext cx="3222832" cy="1057358"/>
                     </a:xfrm>
                     <a:prstGeom prst="rect">
                       <a:avLst/>
@@ -3882,7 +3926,6 @@
         </w:numPr>
       </w:pPr>
       <w:r>
-        <w:lastRenderedPageBreak/>
         <w:t xml:space="preserve">Selama panjang </w:t>
       </w:r>
       <w:r>
@@ -4397,61 +4440,78 @@
     </w:p>
     <w:p>
       <w:pPr>
+        <w:pStyle w:val="bulletlist"/>
+        <w:numPr>
+          <w:ilvl w:val="0"/>
+          <w:numId w:val="0"/>
+        </w:numPr>
+        <w:ind w:left="720"/>
+        <w:rPr>
+          <w:sz w:val="22"/>
+          <w:szCs w:val="22"/>
+        </w:rPr>
+      </w:pPr>
+    </w:p>
+    <w:p>
+      <w:pPr>
+        <w:ind w:firstLine="288"/>
+        <w:jc w:val="both"/>
+      </w:pPr>
+      <w:r>
+        <w:t xml:space="preserve">Kode implementasi pembangkitan </w:t>
+      </w:r>
+      <w:r>
+        <w:rPr>
+          <w:i/>
+          <w:iCs/>
+        </w:rPr>
+        <w:t>salt</w:t>
+      </w:r>
+      <w:r>
+        <w:t xml:space="preserve"> </w:t>
+      </w:r>
+      <w:r>
+        <w:t>dapat</w:t>
+      </w:r>
+      <w:r>
+        <w:t xml:space="preserve"> dilihat pada </w:t>
+      </w:r>
+      <w:r>
+        <w:rPr>
+          <w:b/>
+          <w:bCs/>
+        </w:rPr>
+        <w:t xml:space="preserve">Gambar </w:t>
+      </w:r>
+      <w:r>
+        <w:rPr>
+          <w:b/>
+          <w:bCs/>
+        </w:rPr>
+        <w:t>6</w:t>
+      </w:r>
+      <w:r>
+        <w:t>.</w:t>
+      </w:r>
+    </w:p>
+    <w:p>
+      <w:pPr>
         <w:ind w:firstLine="360"/>
         <w:jc w:val="both"/>
       </w:pPr>
-      <w:r>
-        <w:t xml:space="preserve">Kode implementasi </w:t>
-      </w:r>
-      <w:r>
-        <w:t xml:space="preserve">untuk pembangkitan </w:t>
-      </w:r>
-      <w:r>
-        <w:rPr>
-          <w:i/>
-          <w:iCs/>
-        </w:rPr>
-        <w:t>salt</w:t>
-      </w:r>
-      <w:r>
-        <w:t xml:space="preserve"> dapat dilihat pada </w:t>
-      </w:r>
-      <w:r>
-        <w:rPr>
-          <w:b/>
-          <w:bCs/>
-        </w:rPr>
-        <w:t xml:space="preserve">Gambar </w:t>
-      </w:r>
-      <w:r>
-        <w:rPr>
-          <w:b/>
-          <w:bCs/>
-        </w:rPr>
-        <w:t>6</w:t>
-      </w:r>
-      <w:r>
-        <w:t>.</w:t>
-      </w:r>
-    </w:p>
-    <w:p>
-      <w:pPr>
-        <w:ind w:firstLine="360"/>
+    </w:p>
+    <w:p>
+      <w:pPr>
         <w:jc w:val="both"/>
       </w:pPr>
-    </w:p>
-    <w:p>
-      <w:pPr>
-        <w:jc w:val="both"/>
-      </w:pPr>
       <w:r>
         <w:rPr>
           <w:noProof/>
         </w:rPr>
         <w:drawing>
-          <wp:inline distT="0" distB="0" distL="0" distR="0" wp14:anchorId="10D37BCD" wp14:editId="1A38D6BD">
-            <wp:extent cx="3200400" cy="1208598"/>
-            <wp:effectExtent l="0" t="0" r="0" b="0"/>
+          <wp:inline distT="0" distB="0" distL="0" distR="0" wp14:anchorId="10D37BCD" wp14:editId="5B315EE1">
+            <wp:extent cx="3199889" cy="1359673"/>
+            <wp:effectExtent l="0" t="0" r="635" b="0"/>
             <wp:docPr id="10" name="Picture 10"/>
             <wp:cNvGraphicFramePr>
               <a:graphicFrameLocks xmlns:a="http://schemas.openxmlformats.org/drawingml/2006/main" noChangeAspect="1"/>
@@ -4472,7 +4532,7 @@
                   <pic:spPr>
                     <a:xfrm>
                       <a:off x="0" y="0"/>
-                      <a:ext cx="3217917" cy="1215213"/>
+                      <a:ext cx="3222936" cy="1369466"/>
                     </a:xfrm>
                     <a:prstGeom prst="rect">
                       <a:avLst/>
@@ -4535,26 +4595,6 @@
     </w:p>
     <w:p>
       <w:pPr>
-        <w:pStyle w:val="bulletlist"/>
-        <w:numPr>
-          <w:ilvl w:val="0"/>
-          <w:numId w:val="0"/>
-        </w:numPr>
-        <w:ind w:left="576" w:hanging="288"/>
-      </w:pPr>
-    </w:p>
-    <w:p>
-      <w:pPr>
-        <w:pStyle w:val="bulletlist"/>
-        <w:numPr>
-          <w:ilvl w:val="0"/>
-          <w:numId w:val="0"/>
-        </w:numPr>
-        <w:ind w:left="576" w:hanging="288"/>
-      </w:pPr>
-    </w:p>
-    <w:p>
-      <w:pPr>
         <w:pStyle w:val="Heading1"/>
       </w:pPr>
       <w:r>
@@ -4575,7 +4615,20 @@
         <w:t xml:space="preserve"> </w:t>
       </w:r>
       <w:r>
-        <w:t xml:space="preserve">Ada tiga tahapan pengujian yang dilakukan. Pertama, pengujian </w:t>
+        <w:t xml:space="preserve">Pengujian dilakukan dengan mebangkitkan 1.000 </w:t>
+      </w:r>
+      <w:r>
+        <w:rPr>
+          <w:i/>
+          <w:iCs/>
+        </w:rPr>
+        <w:t>salt</w:t>
+      </w:r>
+      <w:r>
+        <w:t xml:space="preserve">, lalu dilakukan analisis apakah </w:t>
+      </w:r>
+      <w:r>
+        <w:t xml:space="preserve">terjadi </w:t>
       </w:r>
       <w:r>
         <w:rPr>
@@ -4585,28 +4638,30 @@
         <w:t>collision</w:t>
       </w:r>
       <w:r>
-        <w:t xml:space="preserve"> untuk 20.000 iterasi pertama </w:t>
-      </w:r>
-      <w:r>
-        <w:rPr>
-          <w:i/>
-          <w:iCs/>
-        </w:rPr>
-        <w:t>h</w:t>
-      </w:r>
-      <w:r>
-        <w:rPr>
-          <w:i/>
-          <w:iCs/>
-          <w:lang w:val="en-ID"/>
-        </w:rPr>
-        <w:t>énon map</w:t>
-      </w:r>
-      <w:r>
-        <w:rPr>
-          <w:lang w:val="en-ID"/>
-        </w:rPr>
-        <w:t xml:space="preserve">. Kedua, </w:t>
+        <w:t xml:space="preserve">, waktu rata-rata untuk membangkitkan satu buat </w:t>
+      </w:r>
+      <w:r>
+        <w:rPr>
+          <w:i/>
+          <w:iCs/>
+        </w:rPr>
+        <w:t>salt</w:t>
+      </w:r>
+      <w:r>
+        <w:t xml:space="preserve"> , serta </w:t>
+      </w:r>
+      <w:r>
+        <w:t xml:space="preserve">waktu total pembangkitan 1.000 </w:t>
+      </w:r>
+      <w:r>
+        <w:rPr>
+          <w:i/>
+          <w:iCs/>
+        </w:rPr>
+        <w:t>salt</w:t>
+      </w:r>
+      <w:r>
+        <w:t>.</w:t>
       </w:r>
     </w:p>
     <w:p>
@@ -4614,7 +4669,7 @@
         <w:pStyle w:val="Heading2"/>
       </w:pPr>
       <w:r>
-        <w:t>Authors and Affiliations</w:t>
+        <w:t>Pengujian</w:t>
       </w:r>
     </w:p>
     <w:p>
@@ -4622,252 +4677,866 @@
         <w:pStyle w:val="BodyText"/>
       </w:pPr>
       <w:r>
-        <w:t xml:space="preserve">The </w:t>
-      </w:r>
-      <w:r>
-        <w:t>template</w:t>
-      </w:r>
-      <w:r>
-        <w:t xml:space="preserve"> is designed so that author affiliations are not repeated each time for multiple authors of the same affiliation. Please keep your affiliations as succinct as possible (for example, do not differentiate among departments of the same organization). This template was designed for two affiliations.</w:t>
-      </w:r>
-    </w:p>
-    <w:p>
-      <w:pPr>
-        <w:pStyle w:val="Heading3"/>
-      </w:pPr>
-      <w:r>
-        <w:t>For author/s of only one affiliation (Heading 3):</w:t>
-      </w:r>
-      <w:r>
-        <w:rPr>
-          <w:i w:val="0"/>
-        </w:rPr>
-        <w:t xml:space="preserve"> To change the default, adjust the template as follows.</w:t>
-      </w:r>
-    </w:p>
-    <w:p>
-      <w:pPr>
-        <w:pStyle w:val="Heading4"/>
-      </w:pPr>
-      <w:r>
-        <w:t>Selection</w:t>
-      </w:r>
-      <w:r>
-        <w:t xml:space="preserve"> (Heading 4):</w:t>
-      </w:r>
-      <w:r>
-        <w:rPr>
-          <w:i w:val="0"/>
-        </w:rPr>
-        <w:t xml:space="preserve"> Highlight all author and affiliation lines.</w:t>
-      </w:r>
-    </w:p>
-    <w:p>
-      <w:pPr>
-        <w:pStyle w:val="Heading4"/>
-      </w:pPr>
-      <w:r>
-        <w:t xml:space="preserve">Change number of columns: </w:t>
-      </w:r>
-      <w:r>
-        <w:rPr>
-          <w:i w:val="0"/>
-        </w:rPr>
-        <w:t xml:space="preserve">Select the Columns icon from the MS Word Standard toolbar and then select </w:t>
-      </w:r>
-      <w:r>
-        <w:rPr>
-          <w:i w:val="0"/>
-        </w:rPr>
+        <w:t xml:space="preserve">Pengujian dilakukan dengan menggunakan konfigurasi seperti pada tabel </w:t>
+      </w:r>
+      <w:r>
+        <w:rPr>
+          <w:b/>
+          <w:bCs/>
+        </w:rPr>
+        <w:t>1V.I</w:t>
+      </w:r>
+      <w:r>
+        <w:t>.</w:t>
+      </w:r>
+    </w:p>
+    <w:p>
+      <w:pPr>
+        <w:pStyle w:val="BodyText"/>
+        <w:ind w:firstLine="0"/>
+        <w:jc w:val="center"/>
+      </w:pPr>
+      <w:r>
+        <w:t xml:space="preserve">Tabel </w:t>
+      </w:r>
+      <w:r>
+        <w:rPr>
+          <w:b/>
+          <w:bCs/>
+        </w:rPr>
+        <w:t>IV</w:t>
+      </w:r>
+      <w:r>
+        <w:rPr>
+          <w:b/>
+          <w:bCs/>
+        </w:rPr>
+        <w:t>.1</w:t>
+      </w:r>
+      <w:r>
+        <w:t xml:space="preserve">: </w:t>
+      </w:r>
+      <w:r>
+        <w:t>Konfigurasi Pengujian</w:t>
+      </w:r>
+    </w:p>
+    <w:tbl>
+      <w:tblPr>
+        <w:tblStyle w:val="TableGrid"/>
+        <w:tblW w:w="0" w:type="auto"/>
+        <w:tblLook w:val="04A0" w:firstRow="1" w:lastRow="0" w:firstColumn="1" w:lastColumn="0" w:noHBand="0" w:noVBand="1"/>
+      </w:tblPr>
+      <w:tblGrid>
+        <w:gridCol w:w="2515"/>
+        <w:gridCol w:w="2515"/>
+      </w:tblGrid>
+      <w:tr>
+        <w:tc>
+          <w:tcPr>
+            <w:tcW w:w="2515" w:type="dxa"/>
+          </w:tcPr>
+          <w:p>
+            <w:pPr>
+              <w:pStyle w:val="BodyText"/>
+              <w:ind w:firstLine="0"/>
+              <w:jc w:val="center"/>
+              <w:rPr>
+                <w:b/>
+                <w:bCs/>
+              </w:rPr>
+            </w:pPr>
+            <w:r>
+              <w:rPr>
+                <w:b/>
+                <w:bCs/>
+              </w:rPr>
+              <w:t>Argumen</w:t>
+            </w:r>
+          </w:p>
+        </w:tc>
+        <w:tc>
+          <w:tcPr>
+            <w:tcW w:w="2515" w:type="dxa"/>
+          </w:tcPr>
+          <w:p>
+            <w:pPr>
+              <w:pStyle w:val="BodyText"/>
+              <w:ind w:firstLine="0"/>
+              <w:jc w:val="center"/>
+              <w:rPr>
+                <w:b/>
+                <w:bCs/>
+              </w:rPr>
+            </w:pPr>
+            <w:r>
+              <w:rPr>
+                <w:b/>
+                <w:bCs/>
+              </w:rPr>
+              <w:t>NIlai</w:t>
+            </w:r>
+          </w:p>
+        </w:tc>
+      </w:tr>
+      <w:tr>
+        <w:tc>
+          <w:tcPr>
+            <w:tcW w:w="2515" w:type="dxa"/>
+          </w:tcPr>
+          <w:p>
+            <w:pPr>
+              <w:pStyle w:val="BodyText"/>
+              <w:ind w:firstLine="0"/>
+              <w:jc w:val="center"/>
+            </w:pPr>
+            <w:r>
+              <w:t>x0</w:t>
+            </w:r>
+          </w:p>
+        </w:tc>
+        <w:tc>
+          <w:tcPr>
+            <w:tcW w:w="2515" w:type="dxa"/>
+          </w:tcPr>
+          <w:p>
+            <w:pPr>
+              <w:pStyle w:val="BodyText"/>
+              <w:ind w:firstLine="0"/>
+              <w:jc w:val="center"/>
+            </w:pPr>
+            <w:r>
+              <w:t>0</w:t>
+            </w:r>
+            <w:r>
+              <w:t>,</w:t>
+            </w:r>
+            <w:r>
+              <w:t>009260419</w:t>
+            </w:r>
+          </w:p>
+        </w:tc>
+      </w:tr>
+      <w:tr>
+        <w:tc>
+          <w:tcPr>
+            <w:tcW w:w="2515" w:type="dxa"/>
+          </w:tcPr>
+          <w:p>
+            <w:pPr>
+              <w:pStyle w:val="BodyText"/>
+              <w:ind w:firstLine="0"/>
+              <w:jc w:val="center"/>
+            </w:pPr>
+            <w:r>
+              <w:t>a</w:t>
+            </w:r>
+          </w:p>
+        </w:tc>
+        <w:tc>
+          <w:tcPr>
+            <w:tcW w:w="2515" w:type="dxa"/>
+          </w:tcPr>
+          <w:p>
+            <w:pPr>
+              <w:pStyle w:val="BodyText"/>
+              <w:ind w:firstLine="0"/>
+              <w:jc w:val="center"/>
+            </w:pPr>
+            <w:r>
+              <w:t>1,4</w:t>
+            </w:r>
+          </w:p>
+        </w:tc>
+      </w:tr>
+      <w:tr>
+        <w:tc>
+          <w:tcPr>
+            <w:tcW w:w="2515" w:type="dxa"/>
+          </w:tcPr>
+          <w:p>
+            <w:pPr>
+              <w:pStyle w:val="BodyText"/>
+              <w:ind w:firstLine="0"/>
+              <w:jc w:val="center"/>
+            </w:pPr>
+            <w:r>
+              <w:t>b</w:t>
+            </w:r>
+          </w:p>
+        </w:tc>
+        <w:tc>
+          <w:tcPr>
+            <w:tcW w:w="2515" w:type="dxa"/>
+          </w:tcPr>
+          <w:p>
+            <w:pPr>
+              <w:pStyle w:val="BodyText"/>
+              <w:ind w:firstLine="0"/>
+              <w:jc w:val="center"/>
+            </w:pPr>
+            <w:r>
+              <w:t>-0,3</w:t>
+            </w:r>
+          </w:p>
+        </w:tc>
+      </w:tr>
+      <w:tr>
+        <w:tc>
+          <w:tcPr>
+            <w:tcW w:w="2515" w:type="dxa"/>
+          </w:tcPr>
+          <w:p>
+            <w:pPr>
+              <w:pStyle w:val="BodyText"/>
+              <w:ind w:firstLine="0"/>
+              <w:jc w:val="center"/>
+            </w:pPr>
+            <w:r>
+              <w:t>size</w:t>
+            </w:r>
+          </w:p>
+        </w:tc>
+        <w:tc>
+          <w:tcPr>
+            <w:tcW w:w="2515" w:type="dxa"/>
+          </w:tcPr>
+          <w:p>
+            <w:pPr>
+              <w:pStyle w:val="BodyText"/>
+              <w:ind w:firstLine="0"/>
+              <w:jc w:val="center"/>
+            </w:pPr>
+            <w:r>
+              <w:t>16</w:t>
+            </w:r>
+          </w:p>
+        </w:tc>
+      </w:tr>
+      <w:tr>
+        <w:tc>
+          <w:tcPr>
+            <w:tcW w:w="2515" w:type="dxa"/>
+          </w:tcPr>
+          <w:p>
+            <w:pPr>
+              <w:pStyle w:val="BodyText"/>
+              <w:ind w:firstLine="0"/>
+              <w:jc w:val="center"/>
+            </w:pPr>
+            <w:r>
+              <w:t>base-iteration</w:t>
+            </w:r>
+          </w:p>
+        </w:tc>
+        <w:tc>
+          <w:tcPr>
+            <w:tcW w:w="2515" w:type="dxa"/>
+          </w:tcPr>
+          <w:p>
+            <w:pPr>
+              <w:pStyle w:val="BodyText"/>
+              <w:ind w:firstLine="0"/>
+              <w:jc w:val="center"/>
+            </w:pPr>
+            <w:r>
+              <w:t>100</w:t>
+            </w:r>
+          </w:p>
+        </w:tc>
+      </w:tr>
+    </w:tbl>
+    <w:p>
+      <w:pPr>
+        <w:pStyle w:val="BodyText"/>
+        <w:ind w:firstLine="0"/>
+      </w:pPr>
+      <w:r>
+        <w:tab/>
+        <w:t xml:space="preserve">Dikarenakan memeriksa 1.000 </w:t>
+      </w:r>
+      <w:r>
+        <w:rPr>
+          <w:i/>
+          <w:iCs/>
+        </w:rPr>
+        <w:t>salt</w:t>
+      </w:r>
+      <w:r>
+        <w:t xml:space="preserve"> secara manual sangat memakan waktu, pengujian dilakukan dengan membuat program Python yang memanggil kelas </w:t>
+      </w:r>
+      <w:r>
+        <w:rPr>
+          <w:b/>
+          <w:bCs/>
+        </w:rPr>
+        <w:t>HanonMapRNG</w:t>
+      </w:r>
+      <w:r>
+        <w:t>.</w:t>
+      </w:r>
+      <w:r>
+        <w:t xml:space="preserve"> Berikut adalah kode program untuk pengujian:</w:t>
+      </w:r>
+    </w:p>
+    <w:tbl>
+      <w:tblPr>
+        <w:tblStyle w:val="TableGrid"/>
+        <w:tblW w:w="0" w:type="auto"/>
+        <w:tblLook w:val="04A0" w:firstRow="1" w:lastRow="0" w:firstColumn="1" w:lastColumn="0" w:noHBand="0" w:noVBand="1"/>
+      </w:tblPr>
+      <w:tblGrid>
+        <w:gridCol w:w="5030"/>
+      </w:tblGrid>
+      <w:tr>
+        <w:tc>
+          <w:tcPr>
+            <w:tcW w:w="5030" w:type="dxa"/>
+          </w:tcPr>
+          <w:p>
+            <w:pPr>
+              <w:pStyle w:val="BodyText"/>
+              <w:ind w:firstLine="0"/>
+            </w:pPr>
+            <w:r>
+              <w:t>x0 = 0.009260419</w:t>
+            </w:r>
+          </w:p>
+          <w:p>
+            <w:pPr>
+              <w:pStyle w:val="BodyText"/>
+              <w:ind w:firstLine="0"/>
+            </w:pPr>
+            <w:r>
+              <w:t>a = 1.4</w:t>
+            </w:r>
+          </w:p>
+          <w:p>
+            <w:pPr>
+              <w:pStyle w:val="BodyText"/>
+              <w:ind w:firstLine="0"/>
+            </w:pPr>
+            <w:r>
+              <w:t>b = -0.3</w:t>
+            </w:r>
+          </w:p>
+          <w:p>
+            <w:pPr>
+              <w:pStyle w:val="BodyText"/>
+              <w:ind w:firstLine="0"/>
+            </w:pPr>
+            <w:r>
+              <w:t>size = 16</w:t>
+            </w:r>
+          </w:p>
+          <w:p>
+            <w:pPr>
+              <w:pStyle w:val="BodyText"/>
+              <w:ind w:firstLine="0"/>
+            </w:pPr>
+            <w:r>
+              <w:t>base_iteration = 100</w:t>
+            </w:r>
+          </w:p>
+          <w:p>
+            <w:pPr>
+              <w:pStyle w:val="BodyText"/>
+              <w:ind w:firstLine="0"/>
+            </w:pPr>
+            <w:r>
+              <w:t># Inisialisasi RNG</w:t>
+            </w:r>
+          </w:p>
+          <w:p>
+            <w:pPr>
+              <w:pStyle w:val="BodyText"/>
+              <w:ind w:firstLine="0"/>
+            </w:pPr>
+            <w:r>
+              <w:t>rng = HanonMapRNG(x0,a,b,size,base_iteration)</w:t>
+            </w:r>
+          </w:p>
+          <w:p>
+            <w:pPr>
+              <w:pStyle w:val="BodyText"/>
+              <w:ind w:firstLine="0"/>
+            </w:pPr>
+            <w:r>
+              <w:t># Melakukan Pengujian</w:t>
+            </w:r>
+          </w:p>
+          <w:p>
+            <w:pPr>
+              <w:pStyle w:val="BodyText"/>
+              <w:ind w:firstLine="0"/>
+            </w:pPr>
+            <w:r>
+              <w:t>avg_time = 0</w:t>
+            </w:r>
+          </w:p>
+          <w:p>
+            <w:pPr>
+              <w:pStyle w:val="BodyText"/>
+              <w:ind w:firstLine="0"/>
+            </w:pPr>
+            <w:r>
+              <w:t>total_time = 0</w:t>
+            </w:r>
+          </w:p>
+          <w:p>
+            <w:pPr>
+              <w:pStyle w:val="BodyText"/>
+              <w:ind w:firstLine="0"/>
+            </w:pPr>
+            <w:r>
+              <w:t>salts = []</w:t>
+            </w:r>
+          </w:p>
+          <w:p>
+            <w:pPr>
+              <w:pStyle w:val="BodyText"/>
+              <w:ind w:firstLine="0"/>
+            </w:pPr>
+            <w:r>
+              <w:lastRenderedPageBreak/>
+              <w:t>for i in range(1_000):</w:t>
+            </w:r>
+          </w:p>
+          <w:p>
+            <w:pPr>
+              <w:pStyle w:val="BodyText"/>
+            </w:pPr>
+            <w:r>
+              <w:t># Bangkitkan salt</w:t>
+            </w:r>
+          </w:p>
+          <w:p>
+            <w:pPr>
+              <w:pStyle w:val="BodyText"/>
+            </w:pPr>
+            <w:r>
+              <w:t>start_time = time.time()</w:t>
+            </w:r>
+          </w:p>
+          <w:p>
+            <w:pPr>
+              <w:pStyle w:val="BodyText"/>
+            </w:pPr>
+            <w:r>
+              <w:t>salt = rng.get_salt()</w:t>
+            </w:r>
+          </w:p>
+          <w:p>
+            <w:pPr>
+              <w:pStyle w:val="BodyText"/>
+            </w:pPr>
+            <w:r>
+              <w:t>end_time = time.time()</w:t>
+            </w:r>
+          </w:p>
+          <w:p>
+            <w:pPr>
+              <w:pStyle w:val="BodyText"/>
+            </w:pPr>
+            <w:r>
+              <w:t>salts.append(salt)</w:t>
+            </w:r>
+          </w:p>
+          <w:p>
+            <w:pPr>
+              <w:pStyle w:val="BodyText"/>
+            </w:pPr>
+            <w:r>
+              <w:t># Hitung waktu yang dibutuhkan</w:t>
+            </w:r>
+          </w:p>
+          <w:p>
+            <w:pPr>
+              <w:pStyle w:val="BodyText"/>
+            </w:pPr>
+            <w:r>
+              <w:t>elapsed_time = end_time - start_time</w:t>
+            </w:r>
+          </w:p>
+          <w:p>
+            <w:pPr>
+              <w:pStyle w:val="BodyText"/>
+            </w:pPr>
+            <w:r>
+              <w:t>t</w:t>
+            </w:r>
+            <w:r>
+              <w:t>otal_time += elapsed_time</w:t>
+            </w:r>
+          </w:p>
+          <w:p>
+            <w:pPr>
+              <w:pStyle w:val="BodyText"/>
+            </w:pPr>
+            <w:r>
+              <w:t>avg_time = total_time / (i+1)</w:t>
+            </w:r>
+          </w:p>
+          <w:p>
+            <w:pPr>
+              <w:pStyle w:val="BodyText"/>
+            </w:pPr>
+            <w:r>
+              <w:t>if (i+1) % 100 == 0:</w:t>
+            </w:r>
+          </w:p>
+          <w:p>
+            <w:pPr>
+              <w:pStyle w:val="BodyText"/>
+            </w:pPr>
+            <w:r>
+              <w:t xml:space="preserve">      print(f"Berhasil membangkitkan {i+1} salt.")</w:t>
+            </w:r>
+          </w:p>
+          <w:p>
+            <w:pPr>
+              <w:pStyle w:val="BodyText"/>
+              <w:ind w:firstLine="0"/>
+            </w:pPr>
+            <w:r>
+              <w:t>print("="*5,"HASIL","="*5)</w:t>
+            </w:r>
+          </w:p>
+          <w:p>
+            <w:pPr>
+              <w:pStyle w:val="BodyText"/>
+              <w:ind w:firstLine="0"/>
+            </w:pPr>
+            <w:r>
+              <w:t># Tes Kolisi</w:t>
+            </w:r>
+          </w:p>
+          <w:p>
+            <w:pPr>
+              <w:pStyle w:val="BodyText"/>
+              <w:ind w:firstLine="0"/>
+            </w:pPr>
+            <w:r>
+              <w:t>salts_set = set(salts)</w:t>
+            </w:r>
+          </w:p>
+          <w:p>
+            <w:pPr>
+              <w:pStyle w:val="BodyText"/>
+              <w:ind w:firstLine="0"/>
+            </w:pPr>
+            <w:r>
+              <w:t>if len(salts) == len(salts_set):</w:t>
+            </w:r>
+          </w:p>
+          <w:p>
+            <w:pPr>
+              <w:pStyle w:val="BodyText"/>
+            </w:pPr>
+            <w:r>
+              <w:t>print("&gt; Tidak ada kolisi yang terjadi.")</w:t>
+            </w:r>
+          </w:p>
+          <w:p>
+            <w:pPr>
+              <w:pStyle w:val="BodyText"/>
+              <w:ind w:firstLine="0"/>
+            </w:pPr>
+            <w:r>
+              <w:t>else:</w:t>
+            </w:r>
+          </w:p>
+          <w:p>
+            <w:pPr>
+              <w:pStyle w:val="BodyText"/>
+            </w:pPr>
+            <w:r>
+              <w:t>print(f"&gt; Terdapat {len(salt)-len(salts_set)} kasus kolisi.")</w:t>
+            </w:r>
+          </w:p>
+          <w:p>
+            <w:pPr>
+              <w:pStyle w:val="BodyText"/>
+              <w:ind w:firstLine="0"/>
+            </w:pPr>
+            <w:r>
+              <w:t># Statistik Waktu</w:t>
+            </w:r>
+          </w:p>
+          <w:p>
+            <w:pPr>
+              <w:pStyle w:val="BodyText"/>
+              <w:ind w:firstLine="0"/>
+            </w:pPr>
+            <w:r>
+              <w:t>print("&gt; Total Waktu Pembangkitan 1.000 Salt:",total_time)</w:t>
+            </w:r>
+          </w:p>
+          <w:p>
+            <w:pPr>
+              <w:pStyle w:val="BodyText"/>
+              <w:ind w:firstLine="0"/>
+            </w:pPr>
+            <w:r>
+              <w:t>print("&gt; Rata-rata Waktu Pembangkitan 1 Salt:",avg_time)</w:t>
+            </w:r>
+          </w:p>
+        </w:tc>
+      </w:tr>
+    </w:tbl>
+    <w:p>
+      <w:pPr>
+        <w:pStyle w:val="BodyText"/>
+        <w:ind w:firstLine="0"/>
+      </w:pPr>
+    </w:p>
+    <w:p>
+      <w:pPr>
+        <w:pStyle w:val="BodyText"/>
+        <w:ind w:firstLine="0"/>
+      </w:pPr>
+      <w:r>
+        <w:t xml:space="preserve">Setelah program dijalankan, didapatkan hasil pengujian seperti terlampir pada </w:t>
+      </w:r>
+      <w:r>
+        <w:rPr>
+          <w:b/>
+          <w:bCs/>
+        </w:rPr>
+        <w:t>Gambar 7</w:t>
+      </w:r>
+      <w:r>
+        <w:t>.</w:t>
+      </w:r>
+    </w:p>
+    <w:p>
+      <w:pPr>
+        <w:pStyle w:val="BodyText"/>
+        <w:ind w:firstLine="0"/>
+      </w:pPr>
+      <w:r>
+        <w:rPr>
+          <w:noProof/>
+        </w:rPr>
+        <w:drawing>
+          <wp:inline distT="0" distB="0" distL="0" distR="0" wp14:anchorId="2EBB9C3C" wp14:editId="284AEA16">
+            <wp:extent cx="3200400" cy="1208598"/>
+            <wp:effectExtent l="0" t="0" r="0" b="0"/>
+            <wp:docPr id="6" name="Picture 6"/>
+            <wp:cNvGraphicFramePr>
+              <a:graphicFrameLocks xmlns:a="http://schemas.openxmlformats.org/drawingml/2006/main" noChangeAspect="1"/>
+            </wp:cNvGraphicFramePr>
+            <a:graphic xmlns:a="http://schemas.openxmlformats.org/drawingml/2006/main">
+              <a:graphicData uri="http://schemas.openxmlformats.org/drawingml/2006/picture">
+                <pic:pic xmlns:pic="http://schemas.openxmlformats.org/drawingml/2006/picture">
+                  <pic:nvPicPr>
+                    <pic:cNvPr id="1" name=""/>
+                    <pic:cNvPicPr/>
+                  </pic:nvPicPr>
+                  <pic:blipFill>
+                    <a:blip r:embed="rId16"/>
+                    <a:stretch>
+                      <a:fillRect/>
+                    </a:stretch>
+                  </pic:blipFill>
+                  <pic:spPr>
+                    <a:xfrm>
+                      <a:off x="0" y="0"/>
+                      <a:ext cx="3200400" cy="1208598"/>
+                    </a:xfrm>
+                    <a:prstGeom prst="rect">
+                      <a:avLst/>
+                    </a:prstGeom>
+                  </pic:spPr>
+                </pic:pic>
+              </a:graphicData>
+            </a:graphic>
+          </wp:inline>
+        </w:drawing>
+      </w:r>
+    </w:p>
+    <w:p>
+      <w:pPr>
+        <w:ind w:left="288"/>
+        <w:rPr>
+          <w:b/>
+          <w:bCs/>
+          <w:noProof/>
+        </w:rPr>
+      </w:pPr>
+      <w:r>
+        <w:rPr>
+          <w:b/>
+          <w:bCs/>
+          <w:noProof/>
+        </w:rPr>
+        <w:t xml:space="preserve">Gambar </w:t>
+      </w:r>
+      <w:r>
+        <w:rPr>
+          <w:b/>
+          <w:bCs/>
+          <w:noProof/>
+        </w:rPr>
+        <w:t>7</w:t>
+      </w:r>
+      <w:r>
+        <w:rPr>
+          <w:noProof/>
+        </w:rPr>
+        <w:t xml:space="preserve">. </w:t>
+      </w:r>
+      <w:r>
+        <w:rPr>
+          <w:noProof/>
+        </w:rPr>
+        <w:t>Hasil Pengujian</w:t>
+      </w:r>
+    </w:p>
+    <w:p>
+      <w:pPr>
+        <w:pStyle w:val="BodyText"/>
+        <w:ind w:firstLine="0"/>
+        <w:jc w:val="center"/>
+      </w:pPr>
+      <w:r>
+        <w:rPr>
+          <w:noProof/>
+        </w:rPr>
+        <w:t xml:space="preserve">Sumber: </w:t>
+      </w:r>
+      <w:r>
+        <w:t>Dokumentasi Penulis</w:t>
+      </w:r>
+    </w:p>
+    <w:p>
+      <w:pPr>
+        <w:pStyle w:val="Heading2"/>
+      </w:pPr>
+      <w:r>
+        <w:t>Analisis Kolisi</w:t>
+      </w:r>
+    </w:p>
+    <w:p>
+      <w:pPr>
+        <w:pStyle w:val="BodyText"/>
+      </w:pPr>
+      <w:r>
+        <w:t>Headings, or heads, are organizational devices that guide the reader through your paper. There are two types: component heads and text heads.</w:t>
+      </w:r>
+    </w:p>
+    <w:p>
+      <w:pPr>
+        <w:pStyle w:val="BodyText"/>
+      </w:pPr>
+      <w:r>
+        <w:t xml:space="preserve">Component heads identify the different components of your paper and are not topically subordinate to each other. Examples include ACKNOWLEDGMENTS and REFERENCES, and for these, the correct style to use is </w:t>
+      </w:r>
+      <w:r>
         <w:t>“</w:t>
       </w:r>
       <w:r>
-        <w:rPr>
-          <w:i w:val="0"/>
-        </w:rPr>
-        <w:t>1 Column</w:t>
-      </w:r>
-      <w:r>
-        <w:rPr>
-          <w:i w:val="0"/>
-        </w:rPr>
+        <w:t>Heading 5.</w:t>
+      </w:r>
+      <w:r>
         <w:t>”</w:t>
       </w:r>
       <w:r>
-        <w:rPr>
-          <w:i w:val="0"/>
-        </w:rPr>
-        <w:t xml:space="preserve"> from the selection palette.</w:t>
-      </w:r>
-    </w:p>
-    <w:p>
-      <w:pPr>
-        <w:pStyle w:val="Heading4"/>
-      </w:pPr>
-      <w:r>
-        <w:t xml:space="preserve">Deletion: </w:t>
-      </w:r>
-      <w:r>
-        <w:rPr>
-          <w:i w:val="0"/>
-        </w:rPr>
-        <w:t>Delete the author and affiliation lines for the second affiliation.</w:t>
-      </w:r>
-    </w:p>
-    <w:p>
-      <w:pPr>
-        <w:pStyle w:val="Heading3"/>
-      </w:pPr>
-      <w:r>
-        <w:t xml:space="preserve">For author/s of more than two affiliations: </w:t>
-      </w:r>
-      <w:r>
-        <w:rPr>
-          <w:i w:val="0"/>
-        </w:rPr>
-        <w:t>To change the default, adjust the template as follows.</w:t>
-      </w:r>
-    </w:p>
-    <w:p>
-      <w:pPr>
-        <w:pStyle w:val="Heading4"/>
-      </w:pPr>
-      <w:r>
-        <w:t xml:space="preserve">Selection: </w:t>
-      </w:r>
-      <w:r>
-        <w:rPr>
-          <w:i w:val="0"/>
-        </w:rPr>
-        <w:t>Highlight all author and affiliation lines.</w:t>
-      </w:r>
-    </w:p>
-    <w:p>
-      <w:pPr>
-        <w:pStyle w:val="Heading4"/>
-      </w:pPr>
-      <w:r>
-        <w:t xml:space="preserve">Change number of columns: </w:t>
-      </w:r>
-      <w:r>
-        <w:rPr>
-          <w:i w:val="0"/>
-        </w:rPr>
-        <w:t xml:space="preserve">Select the </w:t>
-      </w:r>
-      <w:r>
-        <w:rPr>
-          <w:i w:val="0"/>
-        </w:rPr>
+        <w:t xml:space="preserve"> Use </w:t>
+      </w:r>
+      <w:r>
         <w:t>“</w:t>
       </w:r>
       <w:r>
-        <w:rPr>
-          <w:i w:val="0"/>
-        </w:rPr>
-        <w:t>Columns</w:t>
-      </w:r>
-      <w:r>
-        <w:rPr>
-          <w:i w:val="0"/>
-        </w:rPr>
+        <w:t xml:space="preserve">figure </w:t>
+      </w:r>
+      <w:r>
+        <w:t>caption</w:t>
+      </w:r>
+      <w:r>
         <w:t>”</w:t>
       </w:r>
       <w:r>
-        <w:rPr>
-          <w:i w:val="0"/>
-        </w:rPr>
-        <w:t xml:space="preserve"> icon from the MS Word Standard toolbar and then select </w:t>
-      </w:r>
-      <w:r>
-        <w:rPr>
-          <w:i w:val="0"/>
-        </w:rPr>
+        <w:t xml:space="preserve"> for your Figure captions, and </w:t>
+      </w:r>
+      <w:r>
         <w:t>“</w:t>
       </w:r>
       <w:r>
-        <w:rPr>
-          <w:i w:val="0"/>
-        </w:rPr>
-        <w:t>1 Column</w:t>
-      </w:r>
-      <w:r>
-        <w:rPr>
-          <w:i w:val="0"/>
-        </w:rPr>
+        <w:t>table head</w:t>
+      </w:r>
+      <w:r>
         <w:t>”</w:t>
       </w:r>
       <w:r>
-        <w:rPr>
-          <w:i w:val="0"/>
-        </w:rPr>
-        <w:t xml:space="preserve"> from the selection palette.</w:t>
-      </w:r>
-    </w:p>
-    <w:p>
-      <w:pPr>
-        <w:pStyle w:val="Heading4"/>
-        <w:rPr>
-          <w:i w:val="0"/>
-        </w:rPr>
-      </w:pPr>
-      <w:r>
-        <w:rPr>
-          <w:i w:val="0"/>
-        </w:rPr>
-        <w:t>Highlight author and affiliation lines of affiliation 1 and copy this selection.</w:t>
-      </w:r>
-    </w:p>
-    <w:p>
-      <w:pPr>
-        <w:pStyle w:val="Heading4"/>
-      </w:pPr>
-      <w:r>
-        <w:t xml:space="preserve">Formatting: </w:t>
-      </w:r>
-      <w:r>
-        <w:rPr>
-          <w:i w:val="0"/>
-        </w:rPr>
-        <w:t>Insert one hard return immediately after the last character of the last affiliation line. Then paste down the copy of affiliation 1. Repeat as necessary for each additional affiliation.</w:t>
-      </w:r>
-    </w:p>
-    <w:p>
-      <w:pPr>
-        <w:pStyle w:val="Heading4"/>
-      </w:pPr>
-      <w:r>
-        <w:t xml:space="preserve">Reassign number of columns: </w:t>
-      </w:r>
-      <w:r>
-        <w:rPr>
-          <w:i w:val="0"/>
-        </w:rPr>
-        <w:t xml:space="preserve">Place your cursor to the right of the last character of the last affiliation line of an even numbered affiliation (e.g., if there are five affiliations, place your cursor at end of fourth affiliation). Drag the cursor up to highlight all of the above author and affiliation lines. Go to Column icon and select </w:t>
-      </w:r>
-      <w:r>
-        <w:rPr>
-          <w:i w:val="0"/>
-        </w:rPr>
+        <w:t xml:space="preserve"> for your table title. Run-in heads, such as </w:t>
+      </w:r>
+      <w:r>
         <w:t>“</w:t>
       </w:r>
       <w:r>
-        <w:rPr>
-          <w:i w:val="0"/>
-        </w:rPr>
-        <w:t>2 Columns</w:t>
-      </w:r>
-      <w:r>
-        <w:rPr>
-          <w:i w:val="0"/>
-        </w:rPr>
+        <w:t>Abstract,</w:t>
+      </w:r>
+      <w:r>
         <w:t>”</w:t>
       </w:r>
       <w:r>
-        <w:rPr>
-          <w:i w:val="0"/>
-        </w:rPr>
-        <w:t>. If you have an odd number of affiliations, the final affiliation will be centered on the page; all previous will be in two columns.</w:t>
+        <w:t xml:space="preserve"> will require you to apply a style (in this case, italic) in addition to the style provided by the drop down menu to differentiate the head from the text.</w:t>
+      </w:r>
+    </w:p>
+    <w:p>
+      <w:pPr>
+        <w:pStyle w:val="BodyText"/>
+      </w:pPr>
+      <w:r>
+        <w:t xml:space="preserve">Text heads organize the topics on a relational, hierarchical basis. For example, the paper title is the primary text head because all subsequent material relates and elaborates on this one topic. If there are two or more sub-topics, the next level head (uppercase Roman numerals) should be used and, conversely, if there are not at least two sub-topics, then no subheads should be introduced. Styles named </w:t>
+      </w:r>
+      <w:r>
+        <w:t>“</w:t>
+      </w:r>
+      <w:r>
+        <w:t>Heading 1,</w:t>
+      </w:r>
+      <w:r>
+        <w:t>”</w:t>
+      </w:r>
+      <w:r>
+        <w:t xml:space="preserve"> </w:t>
+      </w:r>
+      <w:r>
+        <w:t>“</w:t>
+      </w:r>
+      <w:r>
+        <w:t>Heading 2,</w:t>
+      </w:r>
+      <w:r>
+        <w:t>”</w:t>
+      </w:r>
+      <w:r>
+        <w:t xml:space="preserve"> </w:t>
+      </w:r>
+      <w:r>
+        <w:t>“</w:t>
+      </w:r>
+      <w:r>
+        <w:t>Heading 3,</w:t>
+      </w:r>
+      <w:r>
+        <w:t>”</w:t>
+      </w:r>
+      <w:r>
+        <w:t xml:space="preserve"> and </w:t>
+      </w:r>
+      <w:r>
+        <w:t>“</w:t>
+      </w:r>
+      <w:r>
+        <w:t>Heading 4</w:t>
+      </w:r>
+      <w:r>
+        <w:t>”</w:t>
+      </w:r>
+      <w:r>
+        <w:t xml:space="preserve"> are prescribed.</w:t>
       </w:r>
     </w:p>
     <w:p>
@@ -4875,136 +5544,7 @@
         <w:pStyle w:val="Heading2"/>
       </w:pPr>
       <w:r>
-        <w:t>Identify the Headings</w:t>
-      </w:r>
-    </w:p>
-    <w:p>
-      <w:pPr>
-        <w:pStyle w:val="BodyText"/>
-      </w:pPr>
-      <w:r>
-        <w:t>Headings, or heads, are organizational devices that guide the reader through your paper. There are two types: component heads and text heads.</w:t>
-      </w:r>
-    </w:p>
-    <w:p>
-      <w:pPr>
-        <w:pStyle w:val="BodyText"/>
-      </w:pPr>
-      <w:r>
-        <w:t xml:space="preserve">Component heads identify the different components of your paper and are not topically subordinate to each other. Examples include ACKNOWLEDGMENTS and REFERENCES, and for these, the correct style to use is </w:t>
-      </w:r>
-      <w:r>
-        <w:t>“</w:t>
-      </w:r>
-      <w:r>
-        <w:t>Heading 5.</w:t>
-      </w:r>
-      <w:r>
-        <w:t>”</w:t>
-      </w:r>
-      <w:r>
-        <w:t xml:space="preserve"> Use </w:t>
-      </w:r>
-      <w:r>
-        <w:t>“</w:t>
-      </w:r>
-      <w:r>
-        <w:t>figure caption</w:t>
-      </w:r>
-      <w:r>
-        <w:t>”</w:t>
-      </w:r>
-      <w:r>
-        <w:t xml:space="preserve"> for your Figure captions, and </w:t>
-      </w:r>
-      <w:r>
-        <w:t>“</w:t>
-      </w:r>
-      <w:r>
-        <w:t>table head</w:t>
-      </w:r>
-      <w:r>
-        <w:t>”</w:t>
-      </w:r>
-      <w:r>
-        <w:t xml:space="preserve"> for your table title. Run-in heads, such as </w:t>
-      </w:r>
-      <w:r>
-        <w:t>“</w:t>
-      </w:r>
-      <w:r>
-        <w:t>Abstract,</w:t>
-      </w:r>
-      <w:r>
-        <w:t>”</w:t>
-      </w:r>
-      <w:r>
-        <w:t xml:space="preserve"> will require you to apply a style (in this case, italic) in addition to the style provided by the drop down menu to differentiate the head from the text.</w:t>
-      </w:r>
-    </w:p>
-    <w:p>
-      <w:pPr>
-        <w:pStyle w:val="BodyText"/>
-      </w:pPr>
-      <w:r>
-        <w:lastRenderedPageBreak/>
-        <w:t xml:space="preserve">Text heads organize the topics on a relational, hierarchical basis. For example, the paper title is the primary text head because all subsequent material relates and elaborates on this one topic. If there are two or more sub-topics, the next level head (uppercase Roman numerals) should be used and, conversely, if there are not at least two sub-topics, then no subheads should be introduced. Styles named </w:t>
-      </w:r>
-      <w:r>
-        <w:t>“</w:t>
-      </w:r>
-      <w:r>
-        <w:t>Heading 1,</w:t>
-      </w:r>
-      <w:r>
-        <w:t>”</w:t>
-      </w:r>
-      <w:r>
-        <w:t xml:space="preserve"> </w:t>
-      </w:r>
-      <w:r>
-        <w:t>“</w:t>
-      </w:r>
-      <w:r>
-        <w:t>Heading 2,</w:t>
-      </w:r>
-      <w:r>
-        <w:t>”</w:t>
-      </w:r>
-      <w:r>
-        <w:t xml:space="preserve"> </w:t>
-      </w:r>
-      <w:r>
-        <w:t>“</w:t>
-      </w:r>
-      <w:r>
-        <w:t>Heading 3,</w:t>
-      </w:r>
-      <w:r>
-        <w:t>”</w:t>
-      </w:r>
-      <w:r>
-        <w:t xml:space="preserve"> and </w:t>
-      </w:r>
-      <w:r>
-        <w:t>“</w:t>
-      </w:r>
-      <w:r>
-        <w:t>Heading 4</w:t>
-      </w:r>
-      <w:r>
-        <w:t>”</w:t>
-      </w:r>
-      <w:r>
-        <w:t xml:space="preserve"> are prescribed.</w:t>
-      </w:r>
-    </w:p>
-    <w:p>
-      <w:pPr>
-        <w:pStyle w:val="Heading2"/>
-      </w:pPr>
-      <w:r>
-        <w:t>Figures and Tables</w:t>
+        <w:t>Waktu Eksekusi</w:t>
       </w:r>
     </w:p>
     <w:p>
@@ -5441,7 +5981,7 @@
         <w:pStyle w:val="BodyText"/>
         <w:ind w:firstLine="0"/>
       </w:pPr>
-      <w:hyperlink r:id="rId16" w:history="1">
+      <w:hyperlink r:id="rId17" w:history="1">
         <w:r>
           <w:rPr>
             <w:rStyle w:val="Hyperlink"/>
@@ -5474,10 +6014,7 @@
         <w:t>Puji syukur penulis panjatkan kepada Allah Swt. Karena atas rahmat dan karunia-Nya penulis dapat menyelesaikan makalah ini.</w:t>
       </w:r>
       <w:r>
-        <w:t xml:space="preserve"> Penulis juga ingin  mengucapkan terima kasih kepada Bapak </w:t>
-      </w:r>
-      <w:r>
-        <w:t>Dr. Ir. Rinaldi Munir, selaku dosen pengampu mata kuliah IF4020 Kriptogra</w:t>
+        <w:t xml:space="preserve"> Penulis juga ingin  mengucapkan terima kasih kepada Bapak Dr. Ir. Rinaldi Munir, selaku dosen pengampu mata kuliah IF4020 Kriptogra</w:t>
       </w:r>
       <w:r>
         <w:t>fi</w:t>
@@ -5489,7 +6026,11 @@
         <w:t>telah diberikan</w:t>
       </w:r>
       <w:r>
-        <w:t xml:space="preserve"> selama berjalannya mata kuliah IF4020.</w:t>
+        <w:t xml:space="preserve"> selama </w:t>
+      </w:r>
+      <w:r>
+        <w:lastRenderedPageBreak/>
+        <w:t>berjalannya mata kuliah IF4020.</w:t>
       </w:r>
       <w:r>
         <w:t xml:space="preserve"> Ilmu yang diberikan beliau sangat membantu penulis dalam menyelesaika</w:t>
@@ -5539,7 +6080,7 @@
         </w:rPr>
         <w:t xml:space="preserve">. Diakses pada 05 Juni 2024, dari </w:t>
       </w:r>
-      <w:hyperlink r:id="rId17" w:anchor="methods-for-enhancing-password-storage" w:history="1">
+      <w:hyperlink r:id="rId18" w:anchor="methods-for-enhancing-password-storage" w:history="1">
         <w:r>
           <w:rPr>
             <w:rStyle w:val="Hyperlink"/>
@@ -5592,7 +6133,7 @@
         </w:rPr>
         <w:t xml:space="preserve">Diakses pada 05 Juni 2024, dari </w:t>
       </w:r>
-      <w:hyperlink r:id="rId18" w:history="1">
+      <w:hyperlink r:id="rId19" w:history="1">
         <w:r>
           <w:rPr>
             <w:rStyle w:val="Hyperlink"/>
@@ -5633,7 +6174,7 @@
         </w:rPr>
         <w:t xml:space="preserve">. Diakses pada 05 Juni 2024, dari </w:t>
       </w:r>
-      <w:hyperlink r:id="rId19" w:history="1">
+      <w:hyperlink r:id="rId20" w:history="1">
         <w:r>
           <w:rPr>
             <w:rStyle w:val="Hyperlink"/>
@@ -5707,7 +6248,7 @@
         </w:rPr>
         <w:t xml:space="preserve">Weisstein, Eric W. "Chaos." From MathWorld--A Wolfram Web Resource. </w:t>
       </w:r>
-      <w:hyperlink r:id="rId20" w:history="1">
+      <w:hyperlink r:id="rId21" w:history="1">
         <w:r>
           <w:rPr>
             <w:rStyle w:val="Hyperlink"/>
@@ -5790,7 +6331,13 @@
         <w:rPr>
           <w:rFonts w:eastAsia="MS Mincho"/>
         </w:rPr>
-        <w:t>Chaotic-Based Encryption Algorithm using Henon and Logistic Maps for Fingerprint Template Protection</w:t>
+        <w:t xml:space="preserve">Chaotic-Based Encryption Algorithm using Henon and Logistic Maps for Fingerprint </w:t>
+      </w:r>
+      <w:r>
+        <w:rPr>
+          <w:rFonts w:eastAsia="MS Mincho"/>
+        </w:rPr>
+        <w:t>Template Protection</w:t>
       </w:r>
       <w:r>
         <w:rPr>
@@ -5913,7 +6460,7 @@
                     <pic:cNvPicPr/>
                   </pic:nvPicPr>
                   <pic:blipFill>
-                    <a:blip r:embed="rId21"/>
+                    <a:blip r:embed="rId22"/>
                     <a:stretch>
                       <a:fillRect/>
                     </a:stretch>
@@ -8022,7 +8569,7 @@
   <w:style w:type="paragraph" w:default="1" w:styleId="Normal">
     <w:name w:val="Normal"/>
     <w:qFormat/>
-    <w:rsid w:val="009E5372"/>
+    <w:rsid w:val="00CF681D"/>
     <w:pPr>
       <w:jc w:val="center"/>
     </w:pPr>

--- a/doc/13520086_Implementasi Pembangkitan Bilangan Acak Untuk Menghasilkan Salt Menggunakan  Henon Map.docx
+++ b/doc/13520086_Implementasi Pembangkitan Bilangan Acak Untuk Menghasilkan Salt Menggunakan  Henon Map.docx
@@ -1928,7 +1928,16 @@
         <w:pStyle w:val="Heading2"/>
       </w:pPr>
       <w:r>
-        <w:t>Henon Map</w:t>
+        <w:t>H</w:t>
+      </w:r>
+      <w:r>
+        <w:t xml:space="preserve">énon </w:t>
+      </w:r>
+      <w:r>
+        <w:t>M</w:t>
+      </w:r>
+      <w:r>
+        <w:t>ap</w:t>
       </w:r>
     </w:p>
     <w:p>
@@ -1936,7 +1945,17 @@
         <w:pStyle w:val="BodyText"/>
       </w:pPr>
       <w:r>
-        <w:t xml:space="preserve">Henon map </w:t>
+        <w:t>H</w:t>
+      </w:r>
+      <w:r>
+        <w:rPr>
+          <w:i/>
+          <w:iCs/>
+        </w:rPr>
+        <w:t>énon</w:t>
+      </w:r>
+      <w:r>
+        <w:t xml:space="preserve"> map </w:t>
       </w:r>
       <w:r>
         <w:t xml:space="preserve">adalah pemetaan 2 dimesnsi untuk merepresentasikan perilaku </w:t>
@@ -1949,7 +1968,26 @@
         <w:t>chaotic</w:t>
       </w:r>
       <w:r>
-        <w:t xml:space="preserve">, yang merupakan bentuk sederhana dari sistem Lorentz. Henon Map dapat diformulasikan </w:t>
+        <w:t xml:space="preserve">, yang merupakan bentuk sederhana dari sistem Lorentz. </w:t>
+      </w:r>
+      <w:r>
+        <w:t>H</w:t>
+      </w:r>
+      <w:r>
+        <w:rPr>
+          <w:i/>
+          <w:iCs/>
+        </w:rPr>
+        <w:t>énon</w:t>
+      </w:r>
+      <w:r>
+        <w:t xml:space="preserve"> </w:t>
+      </w:r>
+      <w:r>
+        <w:t>m</w:t>
+      </w:r>
+      <w:r>
+        <w:t xml:space="preserve">ap dapat diformulasikan </w:t>
       </w:r>
       <w:r>
         <w:t>dalam persamaan (1) dan (2).</w:t>
@@ -2223,7 +2261,31 @@
         <w:t xml:space="preserve">ika </w:t>
       </w:r>
       <w:r>
-        <w:t xml:space="preserve">persamaan Henon Map </w:t>
+        <w:t xml:space="preserve">persamaan </w:t>
+      </w:r>
+      <w:r>
+        <w:rPr>
+          <w:i/>
+          <w:iCs/>
+        </w:rPr>
+        <w:t>h</w:t>
+      </w:r>
+      <w:r>
+        <w:rPr>
+          <w:i/>
+          <w:iCs/>
+        </w:rPr>
+        <w:t>énon</w:t>
+      </w:r>
+      <w:r>
+        <w:t xml:space="preserve"> </w:t>
+      </w:r>
+      <w:r>
+        <w:rPr>
+          <w:i/>
+          <w:iCs/>
+        </w:rPr>
+        <w:t xml:space="preserve">map </w:t>
       </w:r>
       <w:r>
         <w:t xml:space="preserve">direduksi menjadi 1 dimensi, </w:t>
@@ -2232,7 +2294,31 @@
         <w:t xml:space="preserve">maka </w:t>
       </w:r>
       <w:r>
-        <w:t xml:space="preserve">persamaan Henon Map </w:t>
+        <w:t xml:space="preserve">persamaan </w:t>
+      </w:r>
+      <w:r>
+        <w:rPr>
+          <w:i/>
+          <w:iCs/>
+        </w:rPr>
+        <w:t>h</w:t>
+      </w:r>
+      <w:r>
+        <w:rPr>
+          <w:i/>
+          <w:iCs/>
+        </w:rPr>
+        <w:t>énon</w:t>
+      </w:r>
+      <w:r>
+        <w:t xml:space="preserve"> </w:t>
+      </w:r>
+      <w:r>
+        <w:rPr>
+          <w:i/>
+          <w:iCs/>
+        </w:rPr>
+        <w:t xml:space="preserve">map </w:t>
       </w:r>
       <w:r>
         <w:t>akan menjadi seperti persamaan (3)</w:t>
@@ -2455,7 +2541,44 @@
         <w:rPr>
           <w:noProof/>
         </w:rPr>
-        <w:t xml:space="preserve"> Henon Map.</w:t>
+        <w:t xml:space="preserve"> </w:t>
+      </w:r>
+      <w:r>
+        <w:rPr>
+          <w:i/>
+          <w:iCs/>
+        </w:rPr>
+        <w:t>H</w:t>
+      </w:r>
+      <w:r>
+        <w:rPr>
+          <w:i/>
+          <w:iCs/>
+        </w:rPr>
+        <w:t>énon</w:t>
+      </w:r>
+      <w:r>
+        <w:t xml:space="preserve"> </w:t>
+      </w:r>
+      <w:r>
+        <w:rPr>
+          <w:i/>
+          <w:iCs/>
+        </w:rPr>
+        <w:t>M</w:t>
+      </w:r>
+      <w:r>
+        <w:rPr>
+          <w:i/>
+          <w:iCs/>
+        </w:rPr>
+        <w:t>ap</w:t>
+      </w:r>
+      <w:r>
+        <w:rPr>
+          <w:noProof/>
+        </w:rPr>
+        <w:t>.</w:t>
       </w:r>
     </w:p>
     <w:p>
@@ -4648,10 +4771,7 @@
         <w:t>salt</w:t>
       </w:r>
       <w:r>
-        <w:t xml:space="preserve"> , serta </w:t>
-      </w:r>
-      <w:r>
-        <w:t xml:space="preserve">waktu total pembangkitan 1.000 </w:t>
+        <w:t xml:space="preserve"> , serta waktu total pembangkitan 1.000 </w:t>
       </w:r>
       <w:r>
         <w:rPr>
@@ -4704,20 +4824,10 @@
           <w:b/>
           <w:bCs/>
         </w:rPr>
-        <w:t>IV</w:t>
-      </w:r>
-      <w:r>
-        <w:rPr>
-          <w:b/>
-          <w:bCs/>
-        </w:rPr>
-        <w:t>.1</w:t>
-      </w:r>
-      <w:r>
-        <w:t xml:space="preserve">: </w:t>
-      </w:r>
-      <w:r>
-        <w:t>Konfigurasi Pengujian</w:t>
+        <w:t>IV.1</w:t>
+      </w:r>
+      <w:r>
+        <w:t>: Konfigurasi Pengujian</w:t>
       </w:r>
     </w:p>
     <w:tbl>
@@ -5162,10 +5272,7 @@
               <w:pStyle w:val="BodyText"/>
             </w:pPr>
             <w:r>
-              <w:t>t</w:t>
-            </w:r>
-            <w:r>
-              <w:t>otal_time += elapsed_time</w:t>
+              <w:t>total_time += elapsed_time</w:t>
             </w:r>
           </w:p>
           <w:p>
@@ -5318,9 +5425,9 @@
           <w:noProof/>
         </w:rPr>
         <w:drawing>
-          <wp:inline distT="0" distB="0" distL="0" distR="0" wp14:anchorId="2EBB9C3C" wp14:editId="284AEA16">
-            <wp:extent cx="3200400" cy="1208598"/>
-            <wp:effectExtent l="0" t="0" r="0" b="0"/>
+          <wp:inline distT="0" distB="0" distL="0" distR="0" wp14:anchorId="2EBB9C3C" wp14:editId="31C64A9D">
+            <wp:extent cx="3199889" cy="1399429"/>
+            <wp:effectExtent l="0" t="0" r="635" b="0"/>
             <wp:docPr id="6" name="Picture 6"/>
             <wp:cNvGraphicFramePr>
               <a:graphicFrameLocks xmlns:a="http://schemas.openxmlformats.org/drawingml/2006/main" noChangeAspect="1"/>
@@ -5341,7 +5448,7 @@
                   <pic:spPr>
                     <a:xfrm>
                       <a:off x="0" y="0"/>
-                      <a:ext cx="3200400" cy="1208598"/>
+                      <a:ext cx="3202895" cy="1400743"/>
                     </a:xfrm>
                     <a:prstGeom prst="rect">
                       <a:avLst/>
@@ -5421,122 +5528,141 @@
         <w:pStyle w:val="BodyText"/>
       </w:pPr>
       <w:r>
-        <w:t>Headings, or heads, are organizational devices that guide the reader through your paper. There are two types: component heads and text heads.</w:t>
-      </w:r>
-    </w:p>
-    <w:p>
-      <w:pPr>
-        <w:pStyle w:val="BodyText"/>
-      </w:pPr>
-      <w:r>
-        <w:t xml:space="preserve">Component heads identify the different components of your paper and are not topically subordinate to each other. Examples include ACKNOWLEDGMENTS and REFERENCES, and for these, the correct style to use is </w:t>
-      </w:r>
-      <w:r>
-        <w:t>“</w:t>
-      </w:r>
-      <w:r>
-        <w:t>Heading 5.</w:t>
-      </w:r>
-      <w:r>
-        <w:t>”</w:t>
-      </w:r>
-      <w:r>
-        <w:t xml:space="preserve"> Use </w:t>
-      </w:r>
-      <w:r>
-        <w:t>“</w:t>
-      </w:r>
-      <w:r>
-        <w:t xml:space="preserve">figure </w:t>
-      </w:r>
-      <w:r>
-        <w:t>caption</w:t>
-      </w:r>
-      <w:r>
-        <w:t>”</w:t>
-      </w:r>
-      <w:r>
-        <w:t xml:space="preserve"> for your Figure captions, and </w:t>
-      </w:r>
-      <w:r>
-        <w:t>“</w:t>
-      </w:r>
-      <w:r>
-        <w:t>table head</w:t>
-      </w:r>
-      <w:r>
-        <w:t>”</w:t>
-      </w:r>
-      <w:r>
-        <w:t xml:space="preserve"> for your table title. Run-in heads, such as </w:t>
-      </w:r>
-      <w:r>
-        <w:t>“</w:t>
-      </w:r>
-      <w:r>
-        <w:t>Abstract,</w:t>
-      </w:r>
-      <w:r>
-        <w:t>”</w:t>
-      </w:r>
-      <w:r>
-        <w:t xml:space="preserve"> will require you to apply a style (in this case, italic) in addition to the style provided by the drop down menu to differentiate the head from the text.</w:t>
-      </w:r>
-    </w:p>
-    <w:p>
-      <w:pPr>
-        <w:pStyle w:val="BodyText"/>
-      </w:pPr>
-      <w:r>
-        <w:t xml:space="preserve">Text heads organize the topics on a relational, hierarchical basis. For example, the paper title is the primary text head because all subsequent material relates and elaborates on this one topic. If there are two or more sub-topics, the next level head (uppercase Roman numerals) should be used and, conversely, if there are not at least two sub-topics, then no subheads should be introduced. Styles named </w:t>
-      </w:r>
-      <w:r>
-        <w:t>“</w:t>
-      </w:r>
-      <w:r>
-        <w:t>Heading 1,</w:t>
-      </w:r>
-      <w:r>
-        <w:t>”</w:t>
-      </w:r>
-      <w:r>
-        <w:t xml:space="preserve"> </w:t>
-      </w:r>
-      <w:r>
-        <w:t>“</w:t>
-      </w:r>
-      <w:r>
-        <w:t>Heading 2,</w:t>
-      </w:r>
-      <w:r>
-        <w:t>”</w:t>
-      </w:r>
-      <w:r>
-        <w:t xml:space="preserve"> </w:t>
-      </w:r>
-      <w:r>
-        <w:t>“</w:t>
-      </w:r>
-      <w:r>
-        <w:t>Heading 3,</w:t>
-      </w:r>
-      <w:r>
-        <w:t>”</w:t>
-      </w:r>
-      <w:r>
-        <w:t xml:space="preserve"> and </w:t>
-      </w:r>
-      <w:r>
-        <w:t>“</w:t>
-      </w:r>
-      <w:r>
-        <w:t>Heading 4</w:t>
-      </w:r>
-      <w:r>
-        <w:t>”</w:t>
-      </w:r>
-      <w:r>
-        <w:t xml:space="preserve"> are prescribed.</w:t>
+        <w:t xml:space="preserve">Pengecekan kolisi dilakukan dengan membuat himpunan yang berisi </w:t>
+      </w:r>
+      <w:r>
+        <w:rPr>
+          <w:i/>
+          <w:iCs/>
+        </w:rPr>
+        <w:t>salt</w:t>
+      </w:r>
+      <w:r>
+        <w:t xml:space="preserve"> unik. Hal ini dapat dilakukan dengan membuat variabel bertipe </w:t>
+      </w:r>
+      <w:r>
+        <w:rPr>
+          <w:i/>
+          <w:iCs/>
+        </w:rPr>
+        <w:t>set</w:t>
+      </w:r>
+      <w:r>
+        <w:t xml:space="preserve"> pada Python. Jika terdapat kolisi, isi </w:t>
+      </w:r>
+      <w:r>
+        <w:rPr>
+          <w:i/>
+          <w:iCs/>
+        </w:rPr>
+        <w:t>set</w:t>
+      </w:r>
+      <w:r>
+        <w:t xml:space="preserve"> yang berisi </w:t>
+      </w:r>
+      <w:r>
+        <w:rPr>
+          <w:i/>
+          <w:iCs/>
+        </w:rPr>
+        <w:t>salt</w:t>
+      </w:r>
+      <w:r>
+        <w:t xml:space="preserve"> unik akan lebih kecil dibandingkan </w:t>
+      </w:r>
+      <w:r>
+        <w:rPr>
+          <w:i/>
+          <w:iCs/>
+        </w:rPr>
+        <w:t>list</w:t>
+      </w:r>
+      <w:r>
+        <w:t xml:space="preserve"> yang berisi semua </w:t>
+      </w:r>
+      <w:r>
+        <w:rPr>
+          <w:i/>
+          <w:iCs/>
+        </w:rPr>
+        <w:t>salt</w:t>
+      </w:r>
+      <w:r>
+        <w:t xml:space="preserve"> yang sudah dibangkitkan. Dari hasil pengujian muncul pesan bertuliskan “Tidak ada kolisi yang terjadi.”. Hal </w:t>
+      </w:r>
+      <w:r>
+        <w:t xml:space="preserve">ini berarti isi </w:t>
+      </w:r>
+      <w:r>
+        <w:rPr>
+          <w:i/>
+          <w:iCs/>
+        </w:rPr>
+        <w:t>set</w:t>
+      </w:r>
+      <w:r>
+        <w:t xml:space="preserve"> yang berisi elemen </w:t>
+      </w:r>
+      <w:r>
+        <w:rPr>
+          <w:i/>
+          <w:iCs/>
+        </w:rPr>
+        <w:t>salt</w:t>
+      </w:r>
+      <w:r>
+        <w:t xml:space="preserve"> unik sama dengan </w:t>
+      </w:r>
+      <w:r>
+        <w:rPr>
+          <w:i/>
+          <w:iCs/>
+        </w:rPr>
+        <w:t>list</w:t>
+      </w:r>
+      <w:r>
+        <w:t xml:space="preserve"> yang berisi semua </w:t>
+      </w:r>
+      <w:r>
+        <w:rPr>
+          <w:i/>
+          <w:iCs/>
+        </w:rPr>
+        <w:t>salt</w:t>
+      </w:r>
+      <w:r>
+        <w:t xml:space="preserve"> yang sudah dibangkitkan. Dengan demikian, telah dibuktikan bahwa tidak terjadi kolisi pada pembangkitan 1.000 </w:t>
+      </w:r>
+      <w:r>
+        <w:rPr>
+          <w:i/>
+          <w:iCs/>
+        </w:rPr>
+        <w:t>salt</w:t>
+      </w:r>
+      <w:r>
+        <w:t xml:space="preserve"> menggunakan pembangkit bilangan acak berbasis </w:t>
+      </w:r>
+      <w:r>
+        <w:rPr>
+          <w:i/>
+          <w:iCs/>
+        </w:rPr>
+        <w:t>h</w:t>
+      </w:r>
+      <w:r>
+        <w:rPr>
+          <w:i/>
+          <w:iCs/>
+        </w:rPr>
+        <w:t>énon map</w:t>
+      </w:r>
+      <w:r>
+        <w:rPr>
+          <w:i/>
+          <w:iCs/>
+        </w:rPr>
+        <w:t>.</w:t>
       </w:r>
     </w:p>
     <w:p>
@@ -6026,11 +6152,7 @@
         <w:t>telah diberikan</w:t>
       </w:r>
       <w:r>
-        <w:t xml:space="preserve"> selama </w:t>
-      </w:r>
-      <w:r>
-        <w:lastRenderedPageBreak/>
-        <w:t>berjalannya mata kuliah IF4020.</w:t>
+        <w:t xml:space="preserve"> selama berjalannya mata kuliah IF4020.</w:t>
       </w:r>
       <w:r>
         <w:t xml:space="preserve"> Ilmu yang diberikan beliau sangat membantu penulis dalam menyelesaika</w:t>
@@ -6052,6 +6174,7 @@
         </w:numPr>
       </w:pPr>
       <w:r>
+        <w:lastRenderedPageBreak/>
         <w:t>Referensi</w:t>
       </w:r>
     </w:p>
@@ -6331,13 +6454,7 @@
         <w:rPr>
           <w:rFonts w:eastAsia="MS Mincho"/>
         </w:rPr>
-        <w:t xml:space="preserve">Chaotic-Based Encryption Algorithm using Henon and Logistic Maps for Fingerprint </w:t>
-      </w:r>
-      <w:r>
-        <w:rPr>
-          <w:rFonts w:eastAsia="MS Mincho"/>
-        </w:rPr>
-        <w:t>Template Protection</w:t>
+        <w:t>Chaotic-Based Encryption Algorithm using Henon and Logistic Maps for Fingerprint Template Protection</w:t>
       </w:r>
       <w:r>
         <w:rPr>
@@ -8712,7 +8829,6 @@
   <w:style w:type="character" w:default="1" w:styleId="DefaultParagraphFont">
     <w:name w:val="Default Paragraph Font"/>
     <w:uiPriority w:val="1"/>
-    <w:semiHidden/>
     <w:unhideWhenUsed/>
   </w:style>
   <w:style w:type="table" w:default="1" w:styleId="TableNormal">

--- a/doc/13520086_Implementasi Pembangkitan Bilangan Acak Untuk Menghasilkan Salt Menggunakan  Henon Map.docx
+++ b/doc/13520086_Implementasi Pembangkitan Bilangan Acak Untuk Menghasilkan Salt Menggunakan  Henon Map.docx
@@ -611,7 +611,15 @@
         <w:t>guidelines</w:t>
       </w:r>
       <w:r>
-        <w:t xml:space="preserve"> OWASP[1], </w:t>
+        <w:t xml:space="preserve"> </w:t>
+      </w:r>
+      <w:proofErr w:type="gramStart"/>
+      <w:r>
+        <w:t>OWASP[</w:t>
+      </w:r>
+      <w:proofErr w:type="gramEnd"/>
+      <w:r>
+        <w:t xml:space="preserve">1], </w:t>
       </w:r>
       <w:r>
         <w:rPr>
@@ -671,10 +679,22 @@
           <w:i/>
           <w:iCs/>
         </w:rPr>
-        <w:t>cryptographically secure pseudorandom number generator</w:t>
-      </w:r>
-      <w:r>
-        <w:t>(CSPRNG)</w:t>
+        <w:t xml:space="preserve">cryptographically secure pseudorandom number </w:t>
+      </w:r>
+      <w:proofErr w:type="gramStart"/>
+      <w:r>
+        <w:rPr>
+          <w:i/>
+          <w:iCs/>
+        </w:rPr>
+        <w:t>generator</w:t>
+      </w:r>
+      <w:r>
+        <w:t>(</w:t>
+      </w:r>
+      <w:proofErr w:type="gramEnd"/>
+      <w:r>
+        <w:t>CSPRNG)</w:t>
       </w:r>
       <w:r>
         <w:t xml:space="preserve"> atau mengumpulkan masukan acak dari sumber yang tidak bisa diamati, seperti API </w:t>
@@ -1489,10 +1509,22 @@
           <w:i/>
           <w:iCs/>
         </w:rPr>
-        <w:t>ryptographically secure pseudorandom number generator</w:t>
-      </w:r>
-      <w:r>
-        <w:t>(CSPRNG)</w:t>
+        <w:t xml:space="preserve">ryptographically secure pseudorandom number </w:t>
+      </w:r>
+      <w:proofErr w:type="gramStart"/>
+      <w:r>
+        <w:rPr>
+          <w:i/>
+          <w:iCs/>
+        </w:rPr>
+        <w:t>generator</w:t>
+      </w:r>
+      <w:r>
+        <w:t>(</w:t>
+      </w:r>
+      <w:proofErr w:type="gramEnd"/>
+      <w:r>
+        <w:t>CSPRNG)</w:t>
       </w:r>
       <w:r>
         <w:t xml:space="preserve"> adalah pembangkit bilangan acak yang aman secara kriptografi.</w:t>
@@ -2565,14 +2597,7 @@
           <w:i/>
           <w:iCs/>
         </w:rPr>
-        <w:t>M</w:t>
-      </w:r>
-      <w:r>
-        <w:rPr>
-          <w:i/>
-          <w:iCs/>
-        </w:rPr>
-        <w:t>ap</w:t>
+        <w:t>Map</w:t>
       </w:r>
       <w:r>
         <w:rPr>
@@ -3802,7 +3827,11 @@
         <w:t xml:space="preserve"> Kode implementasi </w:t>
       </w:r>
       <w:r>
-        <w:t xml:space="preserve">pembangkitan bilangan acak menggunakan </w:t>
+        <w:t xml:space="preserve">pembangkitan bilangan acak </w:t>
+      </w:r>
+      <w:proofErr w:type="gramStart"/>
+      <w:r>
+        <w:t xml:space="preserve">menggunakan </w:t>
       </w:r>
       <w:r>
         <w:t xml:space="preserve"> </w:t>
@@ -3820,7 +3849,16 @@
           <w:iCs/>
           <w:lang w:val="en-ID"/>
         </w:rPr>
-        <w:t>énon map</w:t>
+        <w:t>énon</w:t>
+      </w:r>
+      <w:proofErr w:type="gramEnd"/>
+      <w:r>
+        <w:rPr>
+          <w:i/>
+          <w:iCs/>
+          <w:lang w:val="en-ID"/>
+        </w:rPr>
+        <w:t xml:space="preserve"> map</w:t>
       </w:r>
       <w:r>
         <w:rPr>
@@ -4109,136 +4147,159 @@
       <w:r>
         <w:t xml:space="preserve"> Jumlah iterasi dihitung dengan mengambil waktu saat ini dalam detik menggunakan fungsi </w:t>
       </w:r>
+      <w:proofErr w:type="gramStart"/>
       <w:r>
         <w:rPr>
           <w:b/>
           <w:bCs/>
         </w:rPr>
-        <w:t>time()</w:t>
-      </w:r>
-      <w:r>
-        <w:t xml:space="preserve"> pada pustaka </w:t>
-      </w:r>
+        <w:t>time(</w:t>
+      </w:r>
+      <w:proofErr w:type="gramEnd"/>
       <w:r>
         <w:rPr>
           <w:b/>
           <w:bCs/>
         </w:rPr>
-        <w:t>time</w:t>
-      </w:r>
-      <w:r>
-        <w:t xml:space="preserve">. </w:t>
-      </w:r>
-      <w:r>
-        <w:t xml:space="preserve">Pemanfaatan waktu saat ini dalam penentuan jumlah iterasi dilakukan agar </w:t>
-      </w:r>
-      <w:r>
-        <w:rPr>
-          <w:i/>
-          <w:iCs/>
-        </w:rPr>
-        <w:t>salt</w:t>
-      </w:r>
-      <w:r>
-        <w:t xml:space="preserve"> yang dihasilkan berbeda-beda meski nilai </w:t>
+        <w:t>)</w:t>
+      </w:r>
+      <w:r>
+        <w:t xml:space="preserve"> pada pustaka </w:t>
       </w:r>
       <w:r>
         <w:rPr>
           <w:b/>
           <w:bCs/>
         </w:rPr>
-        <w:t>x</w:t>
-      </w:r>
-      <w:r>
-        <w:t xml:space="preserve"> awal </w:t>
-      </w:r>
-      <w:r>
-        <w:rPr>
-          <w:i/>
-          <w:iCs/>
-        </w:rPr>
-        <w:t>h</w:t>
-      </w:r>
-      <w:r>
-        <w:rPr>
-          <w:i/>
-          <w:iCs/>
-        </w:rPr>
-        <w:t>énon map</w:t>
-      </w:r>
-      <w:r>
-        <w:rPr>
-          <w:i/>
-          <w:iCs/>
-        </w:rPr>
-        <w:t xml:space="preserve"> </w:t>
-      </w:r>
-      <w:r>
-        <w:t xml:space="preserve">sama.  </w:t>
-      </w:r>
-      <w:r>
-        <w:t xml:space="preserve">Dikarenakan fungsi </w:t>
+        <w:t>time</w:t>
+      </w:r>
+      <w:r>
+        <w:t xml:space="preserve">. </w:t>
+      </w:r>
+      <w:r>
+        <w:t xml:space="preserve">Pemanfaatan waktu saat ini dalam penentuan jumlah iterasi dilakukan agar </w:t>
+      </w:r>
+      <w:r>
+        <w:rPr>
+          <w:i/>
+          <w:iCs/>
+        </w:rPr>
+        <w:t>salt</w:t>
+      </w:r>
+      <w:r>
+        <w:t xml:space="preserve"> yang dihasilkan berbeda-beda meski nilai </w:t>
       </w:r>
       <w:r>
         <w:rPr>
           <w:b/>
           <w:bCs/>
         </w:rPr>
-        <w:t>time()</w:t>
-      </w:r>
-      <w:r>
-        <w:t xml:space="preserve"> mengembalikan waktu saat ini hingga 7 digit dibelakang koma, normalisasikan nilai yang dikembalikan fungsi </w:t>
-      </w:r>
+        <w:t>x</w:t>
+      </w:r>
+      <w:r>
+        <w:t xml:space="preserve"> awal </w:t>
+      </w:r>
+      <w:r>
+        <w:rPr>
+          <w:i/>
+          <w:iCs/>
+        </w:rPr>
+        <w:t>h</w:t>
+      </w:r>
+      <w:r>
+        <w:rPr>
+          <w:i/>
+          <w:iCs/>
+        </w:rPr>
+        <w:t>énon map</w:t>
+      </w:r>
+      <w:r>
+        <w:rPr>
+          <w:i/>
+          <w:iCs/>
+        </w:rPr>
+        <w:t xml:space="preserve"> </w:t>
+      </w:r>
+      <w:r>
+        <w:t xml:space="preserve">sama.  </w:t>
+      </w:r>
+      <w:r>
+        <w:t xml:space="preserve">Dikarenakan fungsi </w:t>
+      </w:r>
+      <w:proofErr w:type="gramStart"/>
       <w:r>
         <w:rPr>
           <w:b/>
           <w:bCs/>
         </w:rPr>
-        <w:t>time()</w:t>
-      </w:r>
-      <w:r>
-        <w:t xml:space="preserve"> dengan mengalikan nilai tersebut dengan atribut kelas bernama </w:t>
-      </w:r>
+        <w:t>time(</w:t>
+      </w:r>
+      <w:proofErr w:type="gramEnd"/>
       <w:r>
         <w:rPr>
           <w:b/>
           <w:bCs/>
         </w:rPr>
-        <w:t>SIGNIFICANT_DIGIT</w:t>
-      </w:r>
-      <w:r>
-        <w:t xml:space="preserve">. Atribut ini memiliki nilai </w:t>
-      </w:r>
-      <w:r>
-        <w:rPr>
-          <w:i/>
-          <w:iCs/>
-        </w:rPr>
-        <w:t>default</w:t>
-      </w:r>
-      <w:r>
-        <w:t xml:space="preserve">  sebesar 10</w:t>
-      </w:r>
-      <w:r>
-        <w:rPr>
-          <w:vertAlign w:val="superscript"/>
-        </w:rPr>
-        <w:t>7</w:t>
-      </w:r>
-      <w:r>
-        <w:t>.  Setelah berhasil dinormalkan, akan diambil sekian digit terbawah nilai tersebut. Jumlah digit yang diambil ditentukan oleh</w:t>
-      </w:r>
-      <w:r>
-        <w:t xml:space="preserve"> nilai pangkat dari</w:t>
-      </w:r>
-      <w:r>
-        <w:t xml:space="preserve"> atribut </w:t>
+        <w:t>)</w:t>
+      </w:r>
+      <w:r>
+        <w:t xml:space="preserve"> mengembalikan waktu saat ini hingga 7 digit dibelakang koma, normalisasikan nilai yang dikembalikan fungsi </w:t>
       </w:r>
       <w:r>
         <w:rPr>
           <w:b/>
           <w:bCs/>
         </w:rPr>
+        <w:t>time()</w:t>
+      </w:r>
+      <w:r>
+        <w:t xml:space="preserve"> dengan mengalikan nilai tersebut dengan atribut kelas bernama </w:t>
+      </w:r>
+      <w:r>
+        <w:rPr>
+          <w:b/>
+          <w:bCs/>
+        </w:rPr>
+        <w:t>SIGNIFICANT_DIGIT</w:t>
+      </w:r>
+      <w:r>
+        <w:t xml:space="preserve">. Atribut ini memiliki nilai </w:t>
+      </w:r>
+      <w:proofErr w:type="gramStart"/>
+      <w:r>
+        <w:rPr>
+          <w:i/>
+          <w:iCs/>
+        </w:rPr>
+        <w:t>default</w:t>
+      </w:r>
+      <w:r>
+        <w:t xml:space="preserve">  sebesar</w:t>
+      </w:r>
+      <w:proofErr w:type="gramEnd"/>
+      <w:r>
+        <w:t xml:space="preserve"> 10</w:t>
+      </w:r>
+      <w:r>
+        <w:rPr>
+          <w:vertAlign w:val="superscript"/>
+        </w:rPr>
+        <w:t>7</w:t>
+      </w:r>
+      <w:r>
+        <w:t>.  Setelah berhasil dinormalkan, akan diambil sekian digit terbawah nilai tersebut. Jumlah digit yang diambil ditentukan oleh</w:t>
+      </w:r>
+      <w:r>
+        <w:t xml:space="preserve"> nilai pangkat dari</w:t>
+      </w:r>
+      <w:r>
+        <w:t xml:space="preserve"> atribut </w:t>
+      </w:r>
+      <w:r>
+        <w:rPr>
+          <w:b/>
+          <w:bCs/>
+        </w:rPr>
         <w:t>DIGIT_MODULO. Atribut ini</w:t>
       </w:r>
       <w:r>
@@ -4277,7 +4338,15 @@
         <w:t>default</w:t>
       </w:r>
       <w:r>
-        <w:t xml:space="preserve"> akan diambil 4 digit terbawah nilai</w:t>
+        <w:t xml:space="preserve"> akan diambil </w:t>
+      </w:r>
+      <w:proofErr w:type="gramStart"/>
+      <w:r>
+        <w:t>4 digit</w:t>
+      </w:r>
+      <w:proofErr w:type="gramEnd"/>
+      <w:r>
+        <w:t xml:space="preserve"> terbawah nilai</w:t>
       </w:r>
       <w:r>
         <w:t xml:space="preserve"> dengan cara memodulokan nilai tersebut dengan atribut </w:t>
@@ -4396,12 +4465,21 @@
       <w:r>
         <w:t xml:space="preserve"> dengan menggunakan fungsi </w:t>
       </w:r>
+      <w:proofErr w:type="gramStart"/>
       <w:r>
         <w:rPr>
           <w:b/>
           <w:bCs/>
         </w:rPr>
-        <w:t>pack()</w:t>
+        <w:t>pack(</w:t>
+      </w:r>
+      <w:proofErr w:type="gramEnd"/>
+      <w:r>
+        <w:rPr>
+          <w:b/>
+          <w:bCs/>
+        </w:rPr>
+        <w:t>)</w:t>
       </w:r>
       <w:r>
         <w:t xml:space="preserve"> dari pustaka </w:t>
@@ -4516,7 +4594,23 @@
           <w:b/>
           <w:bCs/>
         </w:rPr>
-        <w:t>b64encode()</w:t>
+        <w:t>b64</w:t>
+      </w:r>
+      <w:proofErr w:type="gramStart"/>
+      <w:r>
+        <w:rPr>
+          <w:b/>
+          <w:bCs/>
+        </w:rPr>
+        <w:t>encode(</w:t>
+      </w:r>
+      <w:proofErr w:type="gramEnd"/>
+      <w:r>
+        <w:rPr>
+          <w:b/>
+          <w:bCs/>
+        </w:rPr>
+        <w:t>)</w:t>
       </w:r>
       <w:r>
         <w:t xml:space="preserve"> dari pustaka </w:t>
@@ -4763,6 +4857,7 @@
       <w:r>
         <w:t xml:space="preserve">, waktu rata-rata untuk membangkitkan satu buat </w:t>
       </w:r>
+      <w:proofErr w:type="gramStart"/>
       <w:r>
         <w:rPr>
           <w:i/>
@@ -4771,7 +4866,11 @@
         <w:t>salt</w:t>
       </w:r>
       <w:r>
-        <w:t xml:space="preserve"> , serta waktu total pembangkitan 1.000 </w:t>
+        <w:t xml:space="preserve"> ,</w:t>
+      </w:r>
+      <w:proofErr w:type="gramEnd"/>
+      <w:r>
+        <w:t xml:space="preserve"> serta waktu total pembangkitan 1.000 </w:t>
       </w:r>
       <w:r>
         <w:rPr>
@@ -5162,7 +5261,15 @@
               <w:ind w:firstLine="0"/>
             </w:pPr>
             <w:r>
-              <w:t>rng = HanonMapRNG(x0,a,b,size,base_iteration)</w:t>
+              <w:t>rng = HanonMapRNG(x</w:t>
+            </w:r>
+            <w:proofErr w:type="gramStart"/>
+            <w:r>
+              <w:t>0,a</w:t>
+            </w:r>
+            <w:proofErr w:type="gramEnd"/>
+            <w:r>
+              <w:t>,b,size,base_iteration)</w:t>
             </w:r>
           </w:p>
           <w:p>
@@ -5208,7 +5315,15 @@
             </w:pPr>
             <w:r>
               <w:lastRenderedPageBreak/>
-              <w:t>for i in range(1_000):</w:t>
+              <w:t xml:space="preserve">for i in </w:t>
+            </w:r>
+            <w:proofErr w:type="gramStart"/>
+            <w:r>
+              <w:t>range(</w:t>
+            </w:r>
+            <w:proofErr w:type="gramEnd"/>
+            <w:r>
+              <w:t>1_000):</w:t>
             </w:r>
           </w:p>
           <w:p>
@@ -5224,7 +5339,15 @@
               <w:pStyle w:val="BodyText"/>
             </w:pPr>
             <w:r>
-              <w:t>start_time = time.time()</w:t>
+              <w:t xml:space="preserve">start_time = </w:t>
+            </w:r>
+            <w:proofErr w:type="gramStart"/>
+            <w:r>
+              <w:t>time.time</w:t>
+            </w:r>
+            <w:proofErr w:type="gramEnd"/>
+            <w:r>
+              <w:t>()</w:t>
             </w:r>
           </w:p>
           <w:p>
@@ -5232,7 +5355,15 @@
               <w:pStyle w:val="BodyText"/>
             </w:pPr>
             <w:r>
-              <w:t>salt = rng.get_salt()</w:t>
+              <w:t>salt = rng.get_</w:t>
+            </w:r>
+            <w:proofErr w:type="gramStart"/>
+            <w:r>
+              <w:t>salt(</w:t>
+            </w:r>
+            <w:proofErr w:type="gramEnd"/>
+            <w:r>
+              <w:t>)</w:t>
             </w:r>
           </w:p>
           <w:p>
@@ -5240,15 +5371,28 @@
               <w:pStyle w:val="BodyText"/>
             </w:pPr>
             <w:r>
-              <w:t>end_time = time.time()</w:t>
+              <w:t xml:space="preserve">end_time = </w:t>
+            </w:r>
+            <w:proofErr w:type="gramStart"/>
+            <w:r>
+              <w:t>time.time</w:t>
+            </w:r>
+            <w:proofErr w:type="gramEnd"/>
+            <w:r>
+              <w:t>()</w:t>
             </w:r>
           </w:p>
           <w:p>
             <w:pPr>
               <w:pStyle w:val="BodyText"/>
             </w:pPr>
+            <w:proofErr w:type="gramStart"/>
             <w:r>
-              <w:t>salts.append(salt)</w:t>
+              <w:t>salts.append</w:t>
+            </w:r>
+            <w:proofErr w:type="gramEnd"/>
+            <w:r>
+              <w:t>(salt)</w:t>
             </w:r>
           </w:p>
           <w:p>
@@ -5296,7 +5440,15 @@
               <w:pStyle w:val="BodyText"/>
             </w:pPr>
             <w:r>
-              <w:t xml:space="preserve">      print(f"Berhasil membangkitkan {i+1} salt.")</w:t>
+              <w:t xml:space="preserve">      </w:t>
+            </w:r>
+            <w:proofErr w:type="gramStart"/>
+            <w:r>
+              <w:t>print(</w:t>
+            </w:r>
+            <w:proofErr w:type="gramEnd"/>
+            <w:r>
+              <w:t>f"Berhasil membangkitkan {i+1} salt.")</w:t>
             </w:r>
           </w:p>
           <w:p>
@@ -5339,8 +5491,13 @@
             <w:pPr>
               <w:pStyle w:val="BodyText"/>
             </w:pPr>
+            <w:proofErr w:type="gramStart"/>
             <w:r>
-              <w:t>print("&gt; Tidak ada kolisi yang terjadi.")</w:t>
+              <w:t>print(</w:t>
+            </w:r>
+            <w:proofErr w:type="gramEnd"/>
+            <w:r>
+              <w:t>"&gt; Tidak ada kolisi yang terjadi.")</w:t>
             </w:r>
           </w:p>
           <w:p>
@@ -5374,8 +5531,13 @@
               <w:pStyle w:val="BodyText"/>
               <w:ind w:firstLine="0"/>
             </w:pPr>
+            <w:proofErr w:type="gramStart"/>
             <w:r>
-              <w:t>print("&gt; Total Waktu Pembangkitan 1.000 Salt:",total_time)</w:t>
+              <w:t>print(</w:t>
+            </w:r>
+            <w:proofErr w:type="gramEnd"/>
+            <w:r>
+              <w:t>"&gt; Total Waktu Pembangkitan 1.000 Salt:",total_time)</w:t>
             </w:r>
           </w:p>
           <w:p>
@@ -5383,8 +5545,13 @@
               <w:pStyle w:val="BodyText"/>
               <w:ind w:firstLine="0"/>
             </w:pPr>
+            <w:proofErr w:type="gramStart"/>
             <w:r>
-              <w:t>print("&gt; Rata-rata Waktu Pembangkitan 1 Salt:",avg_time)</w:t>
+              <w:t>print(</w:t>
+            </w:r>
+            <w:proofErr w:type="gramEnd"/>
+            <w:r>
+              <w:t>"&gt; Rata-rata Waktu Pembangkitan 1 Salt:",avg_time)</w:t>
             </w:r>
           </w:p>
         </w:tc>
@@ -5402,6 +5569,9 @@
         <w:ind w:firstLine="0"/>
       </w:pPr>
       <w:r>
+        <w:tab/>
+      </w:r>
+      <w:r>
         <w:t xml:space="preserve">Setelah program dijalankan, didapatkan hasil pengujian seperti terlampir pada </w:t>
       </w:r>
       <w:r>
@@ -5425,9 +5595,9 @@
           <w:noProof/>
         </w:rPr>
         <w:drawing>
-          <wp:inline distT="0" distB="0" distL="0" distR="0" wp14:anchorId="2EBB9C3C" wp14:editId="31C64A9D">
-            <wp:extent cx="3199889" cy="1399429"/>
-            <wp:effectExtent l="0" t="0" r="635" b="0"/>
+          <wp:inline distT="0" distB="0" distL="0" distR="0" wp14:anchorId="2EBB9C3C" wp14:editId="2E8DF052">
+            <wp:extent cx="3198692" cy="1502796"/>
+            <wp:effectExtent l="0" t="0" r="1905" b="2540"/>
             <wp:docPr id="6" name="Picture 6"/>
             <wp:cNvGraphicFramePr>
               <a:graphicFrameLocks xmlns:a="http://schemas.openxmlformats.org/drawingml/2006/main" noChangeAspect="1"/>
@@ -5448,7 +5618,7 @@
                   <pic:spPr>
                     <a:xfrm>
                       <a:off x="0" y="0"/>
-                      <a:ext cx="3202895" cy="1400743"/>
+                      <a:ext cx="3207330" cy="1506854"/>
                     </a:xfrm>
                     <a:prstGeom prst="rect">
                       <a:avLst/>
@@ -5588,10 +5758,10 @@
         <w:t>salt</w:t>
       </w:r>
       <w:r>
-        <w:t xml:space="preserve"> yang sudah dibangkitkan. Dari hasil pengujian muncul pesan bertuliskan “Tidak ada kolisi yang terjadi.”. Hal </w:t>
-      </w:r>
-      <w:r>
-        <w:t xml:space="preserve">ini berarti isi </w:t>
+        <w:t xml:space="preserve"> yang sudah dibangkitkan. Dari hasil pengujian </w:t>
+      </w:r>
+      <w:r>
+        <w:t xml:space="preserve">muncul pesan bertuliskan “Tidak ada kolisi yang terjadi.”. Hal ini berarti isi </w:t>
       </w:r>
       <w:r>
         <w:rPr>
@@ -5675,388 +5845,159 @@
     </w:p>
     <w:p>
       <w:pPr>
-        <w:pStyle w:val="Heading3"/>
-      </w:pPr>
-      <w:r>
-        <w:t xml:space="preserve">Positioning Figures and Tables: </w:t>
-      </w:r>
-      <w:r>
-        <w:t xml:space="preserve">Place figures and tables at the top and bottom of columns. Avoid placing them in the middle of columns. Large figures and tables may span across both columns. Figure captions should be below the figures; table heads should appear above the tables. Insert figures and tables after they are cited in the text. Use the abbreviation </w:t>
-      </w:r>
-      <w:r>
-        <w:t>“</w:t>
-      </w:r>
-      <w:r>
-        <w:t>Fig. 1,</w:t>
-      </w:r>
-      <w:r>
-        <w:t>”</w:t>
-      </w:r>
-      <w:r>
-        <w:t xml:space="preserve"> even at the beginning of a sentence.</w:t>
-      </w:r>
-    </w:p>
-    <w:p>
-      <w:pPr>
-        <w:pStyle w:val="tablehead"/>
-        <w:rPr>
-          <w:rFonts w:eastAsia="MS Mincho"/>
-          <w:noProof w:val="0"/>
-          <w:spacing w:val="-1"/>
-        </w:rPr>
-      </w:pPr>
-      <w:r>
-        <w:t>Table Styles</w:t>
-      </w:r>
+        <w:ind w:firstLine="288"/>
+        <w:jc w:val="both"/>
+      </w:pPr>
+      <w:r>
+        <w:t>Dari pengujian didapatkan informasi waktu eksekusi seperti berikut:</w:t>
+      </w:r>
+    </w:p>
+    <w:p>
+      <w:pPr>
+        <w:ind w:firstLine="288"/>
+        <w:jc w:val="both"/>
+      </w:pPr>
     </w:p>
     <w:tbl>
       <w:tblPr>
+        <w:tblStyle w:val="TableGrid"/>
         <w:tblW w:w="0" w:type="auto"/>
-        <w:jc w:val="center"/>
-        <w:tblBorders>
-          <w:top w:val="single" w:sz="2" w:space="0" w:color="auto"/>
-          <w:left w:val="single" w:sz="2" w:space="0" w:color="auto"/>
-          <w:bottom w:val="single" w:sz="2" w:space="0" w:color="auto"/>
-          <w:right w:val="single" w:sz="2" w:space="0" w:color="auto"/>
-          <w:insideH w:val="single" w:sz="2" w:space="0" w:color="auto"/>
-          <w:insideV w:val="single" w:sz="2" w:space="0" w:color="auto"/>
-        </w:tblBorders>
-        <w:tblLayout w:type="fixed"/>
-        <w:tblLook w:val="0000" w:firstRow="0" w:lastRow="0" w:firstColumn="0" w:lastColumn="0" w:noHBand="0" w:noVBand="0"/>
+        <w:tblLook w:val="04A0" w:firstRow="1" w:lastRow="0" w:firstColumn="1" w:lastColumn="0" w:noHBand="0" w:noVBand="1"/>
       </w:tblPr>
       <w:tblGrid>
-        <w:gridCol w:w="720"/>
-        <w:gridCol w:w="2340"/>
-        <w:gridCol w:w="900"/>
-        <w:gridCol w:w="900"/>
+        <w:gridCol w:w="5030"/>
       </w:tblGrid>
       <w:tr>
-        <w:trPr>
-          <w:cantSplit/>
-          <w:trHeight w:val="240"/>
-          <w:tblHeader/>
-          <w:jc w:val="center"/>
-        </w:trPr>
         <w:tc>
           <w:tcPr>
-            <w:tcW w:w="720" w:type="dxa"/>
-            <w:vMerge w:val="restart"/>
-            <w:vAlign w:val="center"/>
+            <w:tcW w:w="5030" w:type="dxa"/>
           </w:tcPr>
           <w:p>
             <w:pPr>
-              <w:pStyle w:val="tablecolhead"/>
+              <w:jc w:val="both"/>
             </w:pPr>
             <w:r>
-              <w:t>Table Head</w:t>
+              <w:t xml:space="preserve">&gt; Total Waktu Pembangkitan 1.000 Salt: </w:t>
+            </w:r>
+            <w:r>
+              <w:rPr>
+                <w:b/>
+                <w:bCs/>
+              </w:rPr>
+              <w:t>1.9775521755218506</w:t>
             </w:r>
           </w:p>
-        </w:tc>
-        <w:tc>
-          <w:tcPr>
-            <w:tcW w:w="4140" w:type="dxa"/>
-            <w:gridSpan w:val="3"/>
-            <w:vAlign w:val="center"/>
-          </w:tcPr>
           <w:p>
             <w:pPr>
-              <w:pStyle w:val="tablecolhead"/>
+              <w:jc w:val="both"/>
             </w:pPr>
             <w:r>
-              <w:t>Table Column Head</w:t>
+              <w:t xml:space="preserve">&gt; Rata-rata Waktu Pembangkitan 1 Salt: </w:t>
+            </w:r>
+            <w:r>
+              <w:rPr>
+                <w:b/>
+                <w:bCs/>
+              </w:rPr>
+              <w:t>0.0019775521755218506</w:t>
             </w:r>
           </w:p>
         </w:tc>
       </w:tr>
-      <w:tr>
-        <w:trPr>
-          <w:cantSplit/>
-          <w:trHeight w:val="240"/>
-          <w:tblHeader/>
-          <w:jc w:val="center"/>
-        </w:trPr>
-        <w:tc>
-          <w:tcPr>
-            <w:tcW w:w="720" w:type="dxa"/>
-            <w:vMerge/>
-          </w:tcPr>
-          <w:p>
-            <w:pPr>
-              <w:rPr>
-                <w:sz w:val="16"/>
-                <w:szCs w:val="16"/>
-              </w:rPr>
-            </w:pPr>
-          </w:p>
-        </w:tc>
-        <w:tc>
-          <w:tcPr>
-            <w:tcW w:w="2340" w:type="dxa"/>
-            <w:vAlign w:val="center"/>
-          </w:tcPr>
-          <w:p>
-            <w:pPr>
-              <w:pStyle w:val="tablecolsubhead"/>
-            </w:pPr>
-            <w:r>
-              <w:t>Table column subhead</w:t>
-            </w:r>
-          </w:p>
-        </w:tc>
-        <w:tc>
-          <w:tcPr>
-            <w:tcW w:w="900" w:type="dxa"/>
-            <w:vAlign w:val="center"/>
-          </w:tcPr>
-          <w:p>
-            <w:pPr>
-              <w:pStyle w:val="tablecolsubhead"/>
-            </w:pPr>
-            <w:r>
-              <w:t>Subhead</w:t>
-            </w:r>
-          </w:p>
-        </w:tc>
-        <w:tc>
-          <w:tcPr>
-            <w:tcW w:w="900" w:type="dxa"/>
-            <w:vAlign w:val="center"/>
-          </w:tcPr>
-          <w:p>
-            <w:pPr>
-              <w:pStyle w:val="tablecolsubhead"/>
-            </w:pPr>
-            <w:r>
-              <w:t>Subhead</w:t>
-            </w:r>
-          </w:p>
-        </w:tc>
-      </w:tr>
-      <w:tr>
-        <w:trPr>
-          <w:trHeight w:val="320"/>
-          <w:jc w:val="center"/>
-        </w:trPr>
-        <w:tc>
-          <w:tcPr>
-            <w:tcW w:w="720" w:type="dxa"/>
-            <w:vAlign w:val="center"/>
-          </w:tcPr>
-          <w:p>
-            <w:pPr>
-              <w:pStyle w:val="tablecopy"/>
-              <w:rPr>
-                <w:sz w:val="8"/>
-                <w:szCs w:val="8"/>
-              </w:rPr>
-            </w:pPr>
-            <w:r>
-              <w:t>copy</w:t>
-            </w:r>
-          </w:p>
-        </w:tc>
-        <w:tc>
-          <w:tcPr>
-            <w:tcW w:w="2340" w:type="dxa"/>
-            <w:vAlign w:val="center"/>
-          </w:tcPr>
-          <w:p>
-            <w:pPr>
-              <w:pStyle w:val="tablecopy"/>
-            </w:pPr>
-            <w:r>
-              <w:t>More table copy</w:t>
-            </w:r>
-            <w:r>
-              <w:rPr>
-                <w:vertAlign w:val="superscript"/>
-              </w:rPr>
-              <w:t>a</w:t>
-            </w:r>
-          </w:p>
-        </w:tc>
-        <w:tc>
-          <w:tcPr>
-            <w:tcW w:w="900" w:type="dxa"/>
-            <w:vAlign w:val="center"/>
-          </w:tcPr>
-          <w:p>
-            <w:pPr>
-              <w:rPr>
-                <w:sz w:val="16"/>
-                <w:szCs w:val="16"/>
-              </w:rPr>
-            </w:pPr>
-          </w:p>
-        </w:tc>
-        <w:tc>
-          <w:tcPr>
-            <w:tcW w:w="900" w:type="dxa"/>
-            <w:vAlign w:val="center"/>
-          </w:tcPr>
-          <w:p>
-            <w:pPr>
-              <w:rPr>
-                <w:sz w:val="16"/>
-                <w:szCs w:val="16"/>
-              </w:rPr>
-            </w:pPr>
-          </w:p>
-        </w:tc>
-      </w:tr>
     </w:tbl>
     <w:p>
       <w:pPr>
-        <w:pStyle w:val="tablefootnote"/>
-        <w:rPr>
-          <w:i/>
-          <w:iCs/>
-        </w:rPr>
-      </w:pPr>
-      <w:r>
-        <w:t xml:space="preserve">Sample of a Table </w:t>
-      </w:r>
-      <w:r>
-        <w:t>footnote</w:t>
-      </w:r>
-      <w:r>
-        <w:t xml:space="preserve">. </w:t>
-      </w:r>
-      <w:r>
-        <w:rPr>
-          <w:i/>
-          <w:iCs/>
-        </w:rPr>
-        <w:t>(Table footnote)</w:t>
-      </w:r>
-    </w:p>
-    <w:p>
-      <w:pPr>
-        <w:pStyle w:val="tablefootnote"/>
-      </w:pPr>
-    </w:p>
-    <w:p>
-      <w:pPr>
-        <w:pStyle w:val="figurecaption"/>
-        <w:rPr>
-          <w:rFonts w:eastAsia="MS Mincho"/>
-        </w:rPr>
-      </w:pPr>
-      <w:r>
-        <w:rPr>
-          <w:rFonts w:eastAsia="MS Mincho"/>
-        </w:rPr>
-        <w:t xml:space="preserve">Example of a figure caption. </w:t>
-      </w:r>
-      <w:r>
-        <w:rPr>
-          <w:rFonts w:eastAsia="MS Mincho"/>
-          <w:i/>
-          <w:iCs/>
-        </w:rPr>
-        <w:t>(figure caption)</w:t>
-      </w:r>
-    </w:p>
-    <w:p>
-      <w:pPr>
-        <w:pStyle w:val="BodyText"/>
-      </w:pPr>
-      <w:r>
-        <w:t xml:space="preserve">Figure Labels: Use 8 point Times New Roman for Figure labels. Use words rather than symbols or abbreviations when writing Figure axis labels to avoid confusing the reader. As an example, write the quantity </w:t>
-      </w:r>
-      <w:r>
-        <w:t>“</w:t>
-      </w:r>
-      <w:r>
-        <w:t>Magnetization,</w:t>
-      </w:r>
-      <w:r>
-        <w:t>”</w:t>
-      </w:r>
-      <w:r>
-        <w:t xml:space="preserve"> or </w:t>
-      </w:r>
-      <w:r>
-        <w:t>“</w:t>
-      </w:r>
-      <w:r>
-        <w:t>Magnetization, M,</w:t>
-      </w:r>
-      <w:r>
-        <w:t>”</w:t>
-      </w:r>
-      <w:r>
-        <w:t xml:space="preserve"> not just </w:t>
-      </w:r>
-      <w:r>
-        <w:t>“</w:t>
-      </w:r>
-      <w:r>
-        <w:t>M.</w:t>
-      </w:r>
-      <w:r>
-        <w:t>”</w:t>
-      </w:r>
-      <w:r>
-        <w:t xml:space="preserve"> If including units in the label, present them within parentheses. Do not label axes only with units. In the example, write </w:t>
-      </w:r>
-      <w:r>
-        <w:t>“</w:t>
-      </w:r>
-      <w:r>
-        <w:t>Magnetization (A/m)</w:t>
-      </w:r>
-      <w:r>
-        <w:t>”</w:t>
-      </w:r>
-      <w:r>
-        <w:t xml:space="preserve"> or </w:t>
-      </w:r>
-      <w:r>
-        <w:t>“</w:t>
-      </w:r>
-      <w:r>
-        <w:t>Magnetization (A ( m(1),</w:t>
-      </w:r>
-      <w:r>
-        <w:t>”</w:t>
-      </w:r>
-      <w:r>
-        <w:t xml:space="preserve"> not just </w:t>
-      </w:r>
-      <w:r>
-        <w:t>“</w:t>
-      </w:r>
-      <w:r>
-        <w:t>A/m.</w:t>
-      </w:r>
-      <w:r>
-        <w:t>”</w:t>
-      </w:r>
-      <w:r>
-        <w:t xml:space="preserve"> Do not label axes with a ratio of quantities and units. For example, write </w:t>
-      </w:r>
-      <w:r>
-        <w:t>“</w:t>
-      </w:r>
-      <w:r>
-        <w:t>Temperature (K),</w:t>
-      </w:r>
-      <w:r>
-        <w:t>”</w:t>
-      </w:r>
-      <w:r>
-        <w:t xml:space="preserve"> not </w:t>
-      </w:r>
-      <w:r>
-        <w:t>“</w:t>
-      </w:r>
-      <w:r>
-        <w:t>Temperature/K.</w:t>
-      </w:r>
-      <w:r>
-        <w:t>”</w:t>
-      </w:r>
+        <w:ind w:firstLine="288"/>
+        <w:jc w:val="both"/>
+      </w:pPr>
+    </w:p>
+    <w:p>
+      <w:pPr>
+        <w:ind w:firstLine="288"/>
+        <w:jc w:val="both"/>
+      </w:pPr>
+      <w:r>
+        <w:t xml:space="preserve">Untuk membangkitkan 1.000 </w:t>
+      </w:r>
+      <w:r>
+        <w:rPr>
+          <w:i/>
+          <w:iCs/>
+        </w:rPr>
+        <w:t>salt</w:t>
+      </w:r>
+      <w:r>
+        <w:t xml:space="preserve"> program membutuhkan waktu sekitar 1,98 detik dengan rata-rata waktu pembangkitan 1 </w:t>
+      </w:r>
+      <w:r>
+        <w:rPr>
+          <w:i/>
+          <w:iCs/>
+        </w:rPr>
+        <w:t>salt</w:t>
+      </w:r>
+      <w:r>
+        <w:t xml:space="preserve"> adalah 1,98 </w:t>
+      </w:r>
+      <w:r>
+        <w:t>milisekon.</w:t>
+      </w:r>
+      <w:r>
+        <w:t xml:space="preserve"> Dari data ini, terlihat bahwa pembangkitan </w:t>
+      </w:r>
+      <w:r>
+        <w:rPr>
+          <w:i/>
+          <w:iCs/>
+        </w:rPr>
+        <w:t>salt</w:t>
+      </w:r>
+      <w:r>
+        <w:t xml:space="preserve"> menggunakan pembangkit bilangan acak berbasis </w:t>
+      </w:r>
+      <w:r>
+        <w:rPr>
+          <w:i/>
+          <w:iCs/>
+        </w:rPr>
+        <w:t>h</w:t>
+      </w:r>
+      <w:r>
+        <w:rPr>
+          <w:i/>
+          <w:iCs/>
+        </w:rPr>
+        <w:t xml:space="preserve">énon </w:t>
+      </w:r>
+      <w:r>
+        <w:rPr>
+          <w:i/>
+          <w:iCs/>
+        </w:rPr>
+        <w:t>m</w:t>
+      </w:r>
+      <w:r>
+        <w:rPr>
+          <w:i/>
+          <w:iCs/>
+        </w:rPr>
+        <w:t>ap</w:t>
+      </w:r>
+      <w:r>
+        <w:rPr>
+          <w:i/>
+          <w:iCs/>
+        </w:rPr>
+        <w:t xml:space="preserve"> </w:t>
+      </w:r>
+      <w:r>
+        <w:t>memiliki kinerja yang bagus.</w:t>
+      </w:r>
+    </w:p>
+    <w:p>
+      <w:pPr>
+        <w:jc w:val="both"/>
+      </w:pPr>
     </w:p>
     <w:p>
       <w:pPr>
@@ -6140,7 +6081,15 @@
         <w:t>Puji syukur penulis panjatkan kepada Allah Swt. Karena atas rahmat dan karunia-Nya penulis dapat menyelesaikan makalah ini.</w:t>
       </w:r>
       <w:r>
-        <w:t xml:space="preserve"> Penulis juga ingin  mengucapkan terima kasih kepada Bapak Dr. Ir. Rinaldi Munir, selaku dosen pengampu mata kuliah IF4020 Kriptogra</w:t>
+        <w:t xml:space="preserve"> Penulis juga </w:t>
+      </w:r>
+      <w:proofErr w:type="gramStart"/>
+      <w:r>
+        <w:t>ingin  mengucapkan</w:t>
+      </w:r>
+      <w:proofErr w:type="gramEnd"/>
+      <w:r>
+        <w:t xml:space="preserve"> terima kasih kepada Bapak Dr. Ir. Rinaldi Munir, selaku dosen pengampu mata kuliah IF4020 Kriptogra</w:t>
       </w:r>
       <w:r>
         <w:t>fi</w:t>
@@ -6174,7 +6123,6 @@
         </w:numPr>
       </w:pPr>
       <w:r>
-        <w:lastRenderedPageBreak/>
         <w:t>Referensi</w:t>
       </w:r>
     </w:p>
@@ -6355,7 +6303,14 @@
         <w:rPr>
           <w:rFonts w:eastAsia="MS Mincho"/>
         </w:rPr>
-        <w:t>B. Williams, R. E. Hiromoto and A. Carlson, "A Design for a Cryptographically Secure Pseudo Random Number Generator," 2019 10th IEEE International Conference on Intelligent Data Acquisition and Advanced Computing Systems: Technology and Applications (IDAACS), Metz, France, 2019, pp. 864-869, doi: 10.1109/IDAACS.2019.8924431.</w:t>
+        <w:t xml:space="preserve">B. Williams, R. E. Hiromoto and A. Carlson, "A Design for a Cryptographically Secure Pseudo Random Number Generator," 2019 10th IEEE International Conference on Intelligent Data Acquisition and Advanced Computing Systems: Technology and Applications </w:t>
+      </w:r>
+      <w:r>
+        <w:rPr>
+          <w:rFonts w:eastAsia="MS Mincho"/>
+        </w:rPr>
+        <w:lastRenderedPageBreak/>
+        <w:t>(IDAACS), Metz, France, 2019, pp. 864-869, doi: 10.1109/IDAACS.2019.8924431.</w:t>
       </w:r>
     </w:p>
     <w:p>
@@ -6644,68 +6599,6 @@
     </w:p>
     <w:p>
       <w:pPr>
-        <w:jc w:val="right"/>
-      </w:pPr>
-    </w:p>
-    <w:p>
-      <w:pPr>
-        <w:jc w:val="right"/>
-      </w:pPr>
-      <w:r>
-        <w:t xml:space="preserve">   </w:t>
-      </w:r>
-    </w:p>
-    <w:p>
-      <w:pPr>
-        <w:jc w:val="right"/>
-      </w:pPr>
-    </w:p>
-    <w:p>
-      <w:pPr>
-        <w:jc w:val="right"/>
-      </w:pPr>
-    </w:p>
-    <w:p>
-      <w:pPr>
-        <w:pStyle w:val="references"/>
-        <w:numPr>
-          <w:ilvl w:val="0"/>
-          <w:numId w:val="0"/>
-        </w:numPr>
-        <w:ind w:left="360" w:hanging="360"/>
-        <w:rPr>
-          <w:rFonts w:eastAsia="MS Mincho"/>
-        </w:rPr>
-      </w:pPr>
-    </w:p>
-    <w:p>
-      <w:pPr>
-        <w:pStyle w:val="references"/>
-        <w:numPr>
-          <w:ilvl w:val="0"/>
-          <w:numId w:val="0"/>
-        </w:numPr>
-        <w:ind w:left="360" w:hanging="360"/>
-        <w:rPr>
-          <w:rFonts w:eastAsia="MS Mincho"/>
-        </w:rPr>
-      </w:pPr>
-    </w:p>
-    <w:p>
-      <w:pPr>
-        <w:pStyle w:val="references"/>
-        <w:numPr>
-          <w:ilvl w:val="0"/>
-          <w:numId w:val="0"/>
-        </w:numPr>
-        <w:ind w:left="360" w:hanging="360"/>
-        <w:rPr>
-          <w:rFonts w:eastAsia="MS Mincho"/>
-        </w:rPr>
-      </w:pPr>
-    </w:p>
-    <w:p>
-      <w:pPr>
         <w:pStyle w:val="references"/>
         <w:numPr>
           <w:ilvl w:val="0"/>
@@ -6773,12 +6666,14 @@
     <w:r>
       <w:t xml:space="preserve">Makalah </w:t>
     </w:r>
+    <w:proofErr w:type="gramStart"/>
     <w:r>
       <w:t xml:space="preserve">Tugas  </w:t>
     </w:r>
     <w:r>
       <w:t>IF</w:t>
     </w:r>
+    <w:proofErr w:type="gramEnd"/>
     <w:r>
       <w:t>4020</w:t>
     </w:r>
@@ -8686,7 +8581,7 @@
   <w:style w:type="paragraph" w:default="1" w:styleId="Normal">
     <w:name w:val="Normal"/>
     <w:qFormat/>
-    <w:rsid w:val="00CF681D"/>
+    <w:rsid w:val="00901715"/>
     <w:pPr>
       <w:jc w:val="center"/>
     </w:pPr>

--- a/doc/13520086_Implementasi Pembangkitan Bilangan Acak Untuk Menghasilkan Salt Menggunakan  Henon Map.docx
+++ b/doc/13520086_Implementasi Pembangkitan Bilangan Acak Untuk Menghasilkan Salt Menggunakan  Henon Map.docx
@@ -611,15 +611,7 @@
         <w:t>guidelines</w:t>
       </w:r>
       <w:r>
-        <w:t xml:space="preserve"> </w:t>
-      </w:r>
-      <w:proofErr w:type="gramStart"/>
-      <w:r>
-        <w:t>OWASP[</w:t>
-      </w:r>
-      <w:proofErr w:type="gramEnd"/>
-      <w:r>
-        <w:t xml:space="preserve">1], </w:t>
+        <w:t xml:space="preserve"> OWASP[1], </w:t>
       </w:r>
       <w:r>
         <w:rPr>
@@ -679,22 +671,10 @@
           <w:i/>
           <w:iCs/>
         </w:rPr>
-        <w:t xml:space="preserve">cryptographically secure pseudorandom number </w:t>
-      </w:r>
-      <w:proofErr w:type="gramStart"/>
-      <w:r>
-        <w:rPr>
-          <w:i/>
-          <w:iCs/>
-        </w:rPr>
-        <w:t>generator</w:t>
-      </w:r>
-      <w:r>
-        <w:t>(</w:t>
-      </w:r>
-      <w:proofErr w:type="gramEnd"/>
-      <w:r>
-        <w:t>CSPRNG)</w:t>
+        <w:t>cryptographically secure pseudorandom number generator</w:t>
+      </w:r>
+      <w:r>
+        <w:t>(CSPRNG)</w:t>
       </w:r>
       <w:r>
         <w:t xml:space="preserve"> atau mengumpulkan masukan acak dari sumber yang tidak bisa diamati, seperti API </w:t>
@@ -1509,22 +1489,10 @@
           <w:i/>
           <w:iCs/>
         </w:rPr>
-        <w:t xml:space="preserve">ryptographically secure pseudorandom number </w:t>
-      </w:r>
-      <w:proofErr w:type="gramStart"/>
-      <w:r>
-        <w:rPr>
-          <w:i/>
-          <w:iCs/>
-        </w:rPr>
-        <w:t>generator</w:t>
-      </w:r>
-      <w:r>
-        <w:t>(</w:t>
-      </w:r>
-      <w:proofErr w:type="gramEnd"/>
-      <w:r>
-        <w:t>CSPRNG)</w:t>
+        <w:t>ryptographically secure pseudorandom number generator</w:t>
+      </w:r>
+      <w:r>
+        <w:t>(CSPRNG)</w:t>
       </w:r>
       <w:r>
         <w:t xml:space="preserve"> adalah pembangkit bilangan acak yang aman secara kriptografi.</w:t>
@@ -3827,11 +3795,7 @@
         <w:t xml:space="preserve"> Kode implementasi </w:t>
       </w:r>
       <w:r>
-        <w:t xml:space="preserve">pembangkitan bilangan acak </w:t>
-      </w:r>
-      <w:proofErr w:type="gramStart"/>
-      <w:r>
-        <w:t xml:space="preserve">menggunakan </w:t>
+        <w:t xml:space="preserve">pembangkitan bilangan acak menggunakan </w:t>
       </w:r>
       <w:r>
         <w:t xml:space="preserve"> </w:t>
@@ -3849,16 +3813,7 @@
           <w:iCs/>
           <w:lang w:val="en-ID"/>
         </w:rPr>
-        <w:t>énon</w:t>
-      </w:r>
-      <w:proofErr w:type="gramEnd"/>
-      <w:r>
-        <w:rPr>
-          <w:i/>
-          <w:iCs/>
-          <w:lang w:val="en-ID"/>
-        </w:rPr>
-        <w:t xml:space="preserve"> map</w:t>
+        <w:t>énon map</w:t>
       </w:r>
       <w:r>
         <w:rPr>
@@ -4147,125 +4102,141 @@
       <w:r>
         <w:t xml:space="preserve"> Jumlah iterasi dihitung dengan mengambil waktu saat ini dalam detik menggunakan fungsi </w:t>
       </w:r>
-      <w:proofErr w:type="gramStart"/>
       <w:r>
         <w:rPr>
           <w:b/>
           <w:bCs/>
         </w:rPr>
-        <w:t>time(</w:t>
-      </w:r>
-      <w:proofErr w:type="gramEnd"/>
+        <w:t>time()</w:t>
+      </w:r>
+      <w:r>
+        <w:t xml:space="preserve"> pada pustaka </w:t>
+      </w:r>
       <w:r>
         <w:rPr>
           <w:b/>
           <w:bCs/>
         </w:rPr>
-        <w:t>)</w:t>
-      </w:r>
-      <w:r>
-        <w:t xml:space="preserve"> pada pustaka </w:t>
+        <w:t>time</w:t>
+      </w:r>
+      <w:r>
+        <w:t xml:space="preserve">. </w:t>
+      </w:r>
+      <w:r>
+        <w:t xml:space="preserve">Pemanfaatan waktu saat ini dalam penentuan jumlah iterasi dilakukan agar </w:t>
+      </w:r>
+      <w:r>
+        <w:rPr>
+          <w:i/>
+          <w:iCs/>
+        </w:rPr>
+        <w:t>salt</w:t>
+      </w:r>
+      <w:r>
+        <w:t xml:space="preserve"> yang dihasilkan berbeda-beda meski nilai </w:t>
       </w:r>
       <w:r>
         <w:rPr>
           <w:b/>
           <w:bCs/>
         </w:rPr>
-        <w:t>time</w:t>
-      </w:r>
-      <w:r>
-        <w:t xml:space="preserve">. </w:t>
-      </w:r>
-      <w:r>
-        <w:t xml:space="preserve">Pemanfaatan waktu saat ini dalam penentuan jumlah iterasi dilakukan agar </w:t>
-      </w:r>
-      <w:r>
-        <w:rPr>
-          <w:i/>
-          <w:iCs/>
-        </w:rPr>
-        <w:t>salt</w:t>
-      </w:r>
-      <w:r>
-        <w:t xml:space="preserve"> yang dihasilkan berbeda-beda meski nilai </w:t>
+        <w:t>x</w:t>
+      </w:r>
+      <w:r>
+        <w:t xml:space="preserve"> awal </w:t>
+      </w:r>
+      <w:r>
+        <w:rPr>
+          <w:i/>
+          <w:iCs/>
+        </w:rPr>
+        <w:t>h</w:t>
+      </w:r>
+      <w:r>
+        <w:rPr>
+          <w:i/>
+          <w:iCs/>
+        </w:rPr>
+        <w:t>énon map</w:t>
+      </w:r>
+      <w:r>
+        <w:rPr>
+          <w:i/>
+          <w:iCs/>
+        </w:rPr>
+        <w:t xml:space="preserve"> </w:t>
+      </w:r>
+      <w:r>
+        <w:t xml:space="preserve">sama.  </w:t>
+      </w:r>
+      <w:r>
+        <w:t xml:space="preserve">Dikarenakan fungsi </w:t>
       </w:r>
       <w:r>
         <w:rPr>
           <w:b/>
           <w:bCs/>
         </w:rPr>
-        <w:t>x</w:t>
-      </w:r>
-      <w:r>
-        <w:t xml:space="preserve"> awal </w:t>
-      </w:r>
-      <w:r>
-        <w:rPr>
-          <w:i/>
-          <w:iCs/>
-        </w:rPr>
-        <w:t>h</w:t>
-      </w:r>
-      <w:r>
-        <w:rPr>
-          <w:i/>
-          <w:iCs/>
-        </w:rPr>
-        <w:t>énon map</w:t>
-      </w:r>
-      <w:r>
-        <w:rPr>
-          <w:i/>
-          <w:iCs/>
-        </w:rPr>
-        <w:t xml:space="preserve"> </w:t>
-      </w:r>
-      <w:r>
-        <w:t xml:space="preserve">sama.  </w:t>
-      </w:r>
-      <w:r>
-        <w:t xml:space="preserve">Dikarenakan fungsi </w:t>
-      </w:r>
-      <w:proofErr w:type="gramStart"/>
+        <w:t>time()</w:t>
+      </w:r>
+      <w:r>
+        <w:t xml:space="preserve"> mengembalikan waktu saat ini hingga 7 digit dibelakang koma, normalisasikan nilai yang dikembalikan fungsi </w:t>
+      </w:r>
       <w:r>
         <w:rPr>
           <w:b/>
           <w:bCs/>
         </w:rPr>
-        <w:t>time(</w:t>
-      </w:r>
-      <w:proofErr w:type="gramEnd"/>
+        <w:t>time()</w:t>
+      </w:r>
+      <w:r>
+        <w:t xml:space="preserve"> dengan mengalikan nilai tersebut dengan atribut kelas bernama </w:t>
+      </w:r>
       <w:r>
         <w:rPr>
           <w:b/>
           <w:bCs/>
         </w:rPr>
-        <w:t>)</w:t>
-      </w:r>
-      <w:r>
-        <w:t xml:space="preserve"> mengembalikan waktu saat ini hingga 7 digit dibelakang koma, normalisasikan nilai yang dikembalikan fungsi </w:t>
+        <w:t>SIGNIFICANT_DIGIT</w:t>
+      </w:r>
+      <w:r>
+        <w:t xml:space="preserve">. Atribut ini memiliki nilai </w:t>
+      </w:r>
+      <w:r>
+        <w:rPr>
+          <w:i/>
+          <w:iCs/>
+        </w:rPr>
+        <w:t>default</w:t>
+      </w:r>
+      <w:r>
+        <w:t xml:space="preserve">  sebesar 10</w:t>
+      </w:r>
+      <w:r>
+        <w:rPr>
+          <w:vertAlign w:val="superscript"/>
+        </w:rPr>
+        <w:t>7</w:t>
+      </w:r>
+      <w:r>
+        <w:t>.  Setelah berhasil dinormalkan, akan diambil sekian digit terbawah nilai tersebut. Jumlah digit yang diambil ditentukan oleh</w:t>
+      </w:r>
+      <w:r>
+        <w:t xml:space="preserve"> nilai pangkat dari</w:t>
+      </w:r>
+      <w:r>
+        <w:t xml:space="preserve"> atribut </w:t>
       </w:r>
       <w:r>
         <w:rPr>
           <w:b/>
           <w:bCs/>
         </w:rPr>
-        <w:t>time()</w:t>
-      </w:r>
-      <w:r>
-        <w:t xml:space="preserve"> dengan mengalikan nilai tersebut dengan atribut kelas bernama </w:t>
-      </w:r>
-      <w:r>
-        <w:rPr>
-          <w:b/>
-          <w:bCs/>
-        </w:rPr>
-        <w:t>SIGNIFICANT_DIGIT</w:t>
-      </w:r>
-      <w:r>
-        <w:t xml:space="preserve">. Atribut ini memiliki nilai </w:t>
-      </w:r>
-      <w:proofErr w:type="gramStart"/>
+        <w:t>DIGIT_MODULO. Atribut ini</w:t>
+      </w:r>
+      <w:r>
+        <w:t xml:space="preserve"> memiliki nilai </w:t>
+      </w:r>
       <w:r>
         <w:rPr>
           <w:i/>
@@ -4274,36 +4245,22 @@
         <w:t>default</w:t>
       </w:r>
       <w:r>
-        <w:t xml:space="preserve">  sebesar</w:t>
-      </w:r>
-      <w:proofErr w:type="gramEnd"/>
-      <w:r>
         <w:t xml:space="preserve"> 10</w:t>
       </w:r>
       <w:r>
         <w:rPr>
           <w:vertAlign w:val="superscript"/>
         </w:rPr>
-        <w:t>7</w:t>
-      </w:r>
-      <w:r>
-        <w:t>.  Setelah berhasil dinormalkan, akan diambil sekian digit terbawah nilai tersebut. Jumlah digit yang diambil ditentukan oleh</w:t>
-      </w:r>
-      <w:r>
-        <w:t xml:space="preserve"> nilai pangkat dari</w:t>
-      </w:r>
-      <w:r>
-        <w:t xml:space="preserve"> atribut </w:t>
-      </w:r>
-      <w:r>
-        <w:rPr>
-          <w:b/>
-          <w:bCs/>
-        </w:rPr>
-        <w:t>DIGIT_MODULO. Atribut ini</w:t>
-      </w:r>
-      <w:r>
-        <w:t xml:space="preserve"> memiliki nilai </w:t>
+        <w:t>4</w:t>
+      </w:r>
+      <w:r>
+        <w:rPr>
+          <w:vertAlign w:val="subscript"/>
+        </w:rPr>
+        <w:t xml:space="preserve">. </w:t>
+      </w:r>
+      <w:r>
+        <w:t xml:space="preserve"> Dengan kata lain, secara </w:t>
       </w:r>
       <w:r>
         <w:rPr>
@@ -4313,40 +4270,7 @@
         <w:t>default</w:t>
       </w:r>
       <w:r>
-        <w:t xml:space="preserve"> 10</w:t>
-      </w:r>
-      <w:r>
-        <w:rPr>
-          <w:vertAlign w:val="superscript"/>
-        </w:rPr>
-        <w:t>4</w:t>
-      </w:r>
-      <w:r>
-        <w:rPr>
-          <w:vertAlign w:val="subscript"/>
-        </w:rPr>
-        <w:t xml:space="preserve">. </w:t>
-      </w:r>
-      <w:r>
-        <w:t xml:space="preserve"> Dengan kata lain, secara </w:t>
-      </w:r>
-      <w:r>
-        <w:rPr>
-          <w:i/>
-          <w:iCs/>
-        </w:rPr>
-        <w:t>default</w:t>
-      </w:r>
-      <w:r>
-        <w:t xml:space="preserve"> akan diambil </w:t>
-      </w:r>
-      <w:proofErr w:type="gramStart"/>
-      <w:r>
-        <w:t>4 digit</w:t>
-      </w:r>
-      <w:proofErr w:type="gramEnd"/>
-      <w:r>
-        <w:t xml:space="preserve"> terbawah nilai</w:t>
+        <w:t xml:space="preserve"> akan diambil 4 digit terbawah nilai</w:t>
       </w:r>
       <w:r>
         <w:t xml:space="preserve"> dengan cara memodulokan nilai tersebut dengan atribut </w:t>
@@ -4465,21 +4389,12 @@
       <w:r>
         <w:t xml:space="preserve"> dengan menggunakan fungsi </w:t>
       </w:r>
-      <w:proofErr w:type="gramStart"/>
       <w:r>
         <w:rPr>
           <w:b/>
           <w:bCs/>
         </w:rPr>
-        <w:t>pack(</w:t>
-      </w:r>
-      <w:proofErr w:type="gramEnd"/>
-      <w:r>
-        <w:rPr>
-          <w:b/>
-          <w:bCs/>
-        </w:rPr>
-        <w:t>)</w:t>
+        <w:t>pack()</w:t>
       </w:r>
       <w:r>
         <w:t xml:space="preserve"> dari pustaka </w:t>
@@ -4594,23 +4509,7 @@
           <w:b/>
           <w:bCs/>
         </w:rPr>
-        <w:t>b64</w:t>
-      </w:r>
-      <w:proofErr w:type="gramStart"/>
-      <w:r>
-        <w:rPr>
-          <w:b/>
-          <w:bCs/>
-        </w:rPr>
-        <w:t>encode(</w:t>
-      </w:r>
-      <w:proofErr w:type="gramEnd"/>
-      <w:r>
-        <w:rPr>
-          <w:b/>
-          <w:bCs/>
-        </w:rPr>
-        <w:t>)</w:t>
+        <w:t>b64encode()</w:t>
       </w:r>
       <w:r>
         <w:t xml:space="preserve"> dari pustaka </w:t>
@@ -4857,7 +4756,6 @@
       <w:r>
         <w:t xml:space="preserve">, waktu rata-rata untuk membangkitkan satu buat </w:t>
       </w:r>
-      <w:proofErr w:type="gramStart"/>
       <w:r>
         <w:rPr>
           <w:i/>
@@ -4866,11 +4764,7 @@
         <w:t>salt</w:t>
       </w:r>
       <w:r>
-        <w:t xml:space="preserve"> ,</w:t>
-      </w:r>
-      <w:proofErr w:type="gramEnd"/>
-      <w:r>
-        <w:t xml:space="preserve"> serta waktu total pembangkitan 1.000 </w:t>
+        <w:t xml:space="preserve"> , serta waktu total pembangkitan 1.000 </w:t>
       </w:r>
       <w:r>
         <w:rPr>
@@ -5261,15 +5155,7 @@
               <w:ind w:firstLine="0"/>
             </w:pPr>
             <w:r>
-              <w:t>rng = HanonMapRNG(x</w:t>
-            </w:r>
-            <w:proofErr w:type="gramStart"/>
-            <w:r>
-              <w:t>0,a</w:t>
-            </w:r>
-            <w:proofErr w:type="gramEnd"/>
-            <w:r>
-              <w:t>,b,size,base_iteration)</w:t>
+              <w:t>rng = HanonMapRNG(x0,a,b,size,base_iteration)</w:t>
             </w:r>
           </w:p>
           <w:p>
@@ -5315,15 +5201,7 @@
             </w:pPr>
             <w:r>
               <w:lastRenderedPageBreak/>
-              <w:t xml:space="preserve">for i in </w:t>
-            </w:r>
-            <w:proofErr w:type="gramStart"/>
-            <w:r>
-              <w:t>range(</w:t>
-            </w:r>
-            <w:proofErr w:type="gramEnd"/>
-            <w:r>
-              <w:t>1_000):</w:t>
+              <w:t>for i in range(1_000):</w:t>
             </w:r>
           </w:p>
           <w:p>
@@ -5339,15 +5217,7 @@
               <w:pStyle w:val="BodyText"/>
             </w:pPr>
             <w:r>
-              <w:t xml:space="preserve">start_time = </w:t>
-            </w:r>
-            <w:proofErr w:type="gramStart"/>
-            <w:r>
-              <w:t>time.time</w:t>
-            </w:r>
-            <w:proofErr w:type="gramEnd"/>
-            <w:r>
-              <w:t>()</w:t>
+              <w:t>start_time = time.time()</w:t>
             </w:r>
           </w:p>
           <w:p>
@@ -5355,15 +5225,7 @@
               <w:pStyle w:val="BodyText"/>
             </w:pPr>
             <w:r>
-              <w:t>salt = rng.get_</w:t>
-            </w:r>
-            <w:proofErr w:type="gramStart"/>
-            <w:r>
-              <w:t>salt(</w:t>
-            </w:r>
-            <w:proofErr w:type="gramEnd"/>
-            <w:r>
-              <w:t>)</w:t>
+              <w:t>salt = rng.get_salt()</w:t>
             </w:r>
           </w:p>
           <w:p>
@@ -5371,28 +5233,15 @@
               <w:pStyle w:val="BodyText"/>
             </w:pPr>
             <w:r>
-              <w:t xml:space="preserve">end_time = </w:t>
-            </w:r>
-            <w:proofErr w:type="gramStart"/>
-            <w:r>
-              <w:t>time.time</w:t>
-            </w:r>
-            <w:proofErr w:type="gramEnd"/>
-            <w:r>
-              <w:t>()</w:t>
+              <w:t>end_time = time.time()</w:t>
             </w:r>
           </w:p>
           <w:p>
             <w:pPr>
               <w:pStyle w:val="BodyText"/>
             </w:pPr>
-            <w:proofErr w:type="gramStart"/>
             <w:r>
-              <w:t>salts.append</w:t>
-            </w:r>
-            <w:proofErr w:type="gramEnd"/>
-            <w:r>
-              <w:t>(salt)</w:t>
+              <w:t>salts.append(salt)</w:t>
             </w:r>
           </w:p>
           <w:p>
@@ -5440,15 +5289,7 @@
               <w:pStyle w:val="BodyText"/>
             </w:pPr>
             <w:r>
-              <w:t xml:space="preserve">      </w:t>
-            </w:r>
-            <w:proofErr w:type="gramStart"/>
-            <w:r>
-              <w:t>print(</w:t>
-            </w:r>
-            <w:proofErr w:type="gramEnd"/>
-            <w:r>
-              <w:t>f"Berhasil membangkitkan {i+1} salt.")</w:t>
+              <w:t xml:space="preserve">      print(f"Berhasil membangkitkan {i+1} salt.")</w:t>
             </w:r>
           </w:p>
           <w:p>
@@ -5491,13 +5332,8 @@
             <w:pPr>
               <w:pStyle w:val="BodyText"/>
             </w:pPr>
-            <w:proofErr w:type="gramStart"/>
             <w:r>
-              <w:t>print(</w:t>
-            </w:r>
-            <w:proofErr w:type="gramEnd"/>
-            <w:r>
-              <w:t>"&gt; Tidak ada kolisi yang terjadi.")</w:t>
+              <w:t>print("&gt; Tidak ada kolisi yang terjadi.")</w:t>
             </w:r>
           </w:p>
           <w:p>
@@ -5531,13 +5367,8 @@
               <w:pStyle w:val="BodyText"/>
               <w:ind w:firstLine="0"/>
             </w:pPr>
-            <w:proofErr w:type="gramStart"/>
             <w:r>
-              <w:t>print(</w:t>
-            </w:r>
-            <w:proofErr w:type="gramEnd"/>
-            <w:r>
-              <w:t>"&gt; Total Waktu Pembangkitan 1.000 Salt:",total_time)</w:t>
+              <w:t>print("&gt; Total Waktu Pembangkitan 1.000 Salt:",total_time)</w:t>
             </w:r>
           </w:p>
           <w:p>
@@ -5545,13 +5376,8 @@
               <w:pStyle w:val="BodyText"/>
               <w:ind w:firstLine="0"/>
             </w:pPr>
-            <w:proofErr w:type="gramStart"/>
             <w:r>
-              <w:t>print(</w:t>
-            </w:r>
-            <w:proofErr w:type="gramEnd"/>
-            <w:r>
-              <w:t>"&gt; Rata-rata Waktu Pembangkitan 1 Salt:",avg_time)</w:t>
+              <w:t>print("&gt; Rata-rata Waktu Pembangkitan 1 Salt:",avg_time)</w:t>
             </w:r>
           </w:p>
         </w:tc>
@@ -5801,7 +5627,13 @@
         <w:t>salt</w:t>
       </w:r>
       <w:r>
-        <w:t xml:space="preserve"> yang sudah dibangkitkan. Dengan demikian, telah dibuktikan bahwa tidak terjadi kolisi pada pembangkitan 1.000 </w:t>
+        <w:t xml:space="preserve"> yang sudah dibangkitkan.</w:t>
+      </w:r>
+      <w:r>
+        <w:t xml:space="preserve"> </w:t>
+      </w:r>
+      <w:r>
+        <w:t xml:space="preserve">Dengan demikian, telah dibuktikan bahwa tidak terjadi kolisi pada pembangkitan 1.000 </w:t>
       </w:r>
       <w:r>
         <w:rPr>
@@ -5940,7 +5772,13 @@
         <w:t xml:space="preserve"> adalah 1,98 </w:t>
       </w:r>
       <w:r>
-        <w:t>milisekon.</w:t>
+        <w:t>mili</w:t>
+      </w:r>
+      <w:r>
+        <w:t>detik</w:t>
+      </w:r>
+      <w:r>
+        <w:t>.</w:t>
       </w:r>
       <w:r>
         <w:t xml:space="preserve"> Dari data ini, terlihat bahwa pembangkitan </w:t>
@@ -5953,7 +5791,70 @@
         <w:t>salt</w:t>
       </w:r>
       <w:r>
-        <w:t xml:space="preserve"> menggunakan pembangkit bilangan acak berbasis </w:t>
+        <w:t xml:space="preserve"> menggunakan pembangkit bilangan acak </w:t>
+      </w:r>
+      <w:r>
+        <w:t>yang memanfaatkan</w:t>
+      </w:r>
+      <w:r>
+        <w:t xml:space="preserve"> </w:t>
+      </w:r>
+      <w:r>
+        <w:rPr>
+          <w:i/>
+          <w:iCs/>
+        </w:rPr>
+        <w:t>hénon map</w:t>
+      </w:r>
+      <w:r>
+        <w:rPr>
+          <w:i/>
+          <w:iCs/>
+        </w:rPr>
+        <w:t xml:space="preserve"> </w:t>
+      </w:r>
+      <w:r>
+        <w:t>memiliki kinerja yang bagus.</w:t>
+      </w:r>
+    </w:p>
+    <w:p>
+      <w:pPr>
+        <w:jc w:val="both"/>
+      </w:pPr>
+    </w:p>
+    <w:p>
+      <w:pPr>
+        <w:pStyle w:val="Heading1"/>
+      </w:pPr>
+      <w:r>
+        <w:t>Kesimpulan dan saran</w:t>
+      </w:r>
+    </w:p>
+    <w:p>
+      <w:pPr>
+        <w:ind w:firstLine="284"/>
+        <w:jc w:val="both"/>
+        <w:rPr>
+          <w:rFonts w:eastAsia="MS Mincho"/>
+        </w:rPr>
+      </w:pPr>
+      <w:r>
+        <w:t>Dari implementasi dan pengujian yang sudah dilakukan, dapat disimpulkan bahwa pembangkit</w:t>
+      </w:r>
+      <w:r>
+        <w:t>an</w:t>
+      </w:r>
+      <w:r>
+        <w:t xml:space="preserve"> bilangan acak </w:t>
+      </w:r>
+      <w:r>
+        <w:t>dengan</w:t>
+      </w:r>
+      <w:r>
+        <w:t xml:space="preserve"> memanfaatkan</w:t>
+      </w:r>
+      <w:r>
+        <w:t xml:space="preserve"> </w:t>
       </w:r>
       <w:r>
         <w:rPr>
@@ -5967,58 +5868,154 @@
           <w:i/>
           <w:iCs/>
         </w:rPr>
-        <w:t xml:space="preserve">énon </w:t>
-      </w:r>
-      <w:r>
-        <w:rPr>
-          <w:i/>
-          <w:iCs/>
-        </w:rPr>
-        <w:t>m</w:t>
-      </w:r>
-      <w:r>
-        <w:rPr>
-          <w:i/>
-          <w:iCs/>
-        </w:rPr>
-        <w:t>ap</w:t>
-      </w:r>
-      <w:r>
-        <w:rPr>
-          <w:i/>
-          <w:iCs/>
-        </w:rPr>
+        <w:t>énon map</w:t>
+      </w:r>
+      <w:r>
         <w:t xml:space="preserve"> </w:t>
       </w:r>
       <w:r>
-        <w:t>memiliki kinerja yang bagus.</w:t>
-      </w:r>
-    </w:p>
-    <w:p>
-      <w:pPr>
-        <w:jc w:val="both"/>
-      </w:pPr>
-    </w:p>
-    <w:p>
-      <w:pPr>
-        <w:pStyle w:val="Heading1"/>
-      </w:pPr>
-      <w:r>
-        <w:t>Kesimpulan dan saran</w:t>
-      </w:r>
-    </w:p>
-    <w:p>
-      <w:pPr>
-        <w:jc w:val="both"/>
-        <w:rPr>
-          <w:rFonts w:eastAsia="MS Mincho"/>
-        </w:rPr>
-      </w:pPr>
-      <w:r>
-        <w:rPr>
-          <w:rFonts w:eastAsia="MS Mincho"/>
-        </w:rPr>
-        <w:t>wfegerg</w:t>
+        <w:t xml:space="preserve">dapat </w:t>
+      </w:r>
+      <w:r>
+        <w:t>digunakan</w:t>
+      </w:r>
+      <w:r>
+        <w:t xml:space="preserve"> dalam </w:t>
+      </w:r>
+      <w:r>
+        <w:t xml:space="preserve">pembangkitan </w:t>
+      </w:r>
+      <w:r>
+        <w:rPr>
+          <w:i/>
+          <w:iCs/>
+        </w:rPr>
+        <w:t>salt</w:t>
+      </w:r>
+      <w:r>
+        <w:t>.</w:t>
+      </w:r>
+      <w:r>
+        <w:t xml:space="preserve"> Pembangkit bilangan acak mampu membangkitkan </w:t>
+      </w:r>
+      <w:r>
+        <w:rPr>
+          <w:i/>
+          <w:iCs/>
+        </w:rPr>
+        <w:t>salt</w:t>
+      </w:r>
+      <w:r>
+        <w:t xml:space="preserve"> secara efektif dan efisien. Hal ini terlihat dari tidak adanya kolisi dalam pembangkitan 1,000 </w:t>
+      </w:r>
+      <w:r>
+        <w:rPr>
+          <w:i/>
+          <w:iCs/>
+        </w:rPr>
+        <w:t>salt</w:t>
+      </w:r>
+      <w:r>
+        <w:t xml:space="preserve"> serta waktu pembangkitan satu buah </w:t>
+      </w:r>
+      <w:r>
+        <w:rPr>
+          <w:i/>
+          <w:iCs/>
+        </w:rPr>
+        <w:t>salt</w:t>
+      </w:r>
+      <w:r>
+        <w:t xml:space="preserve"> yang terhitung kecil, yakni hanya 1,98 mili</w:t>
+      </w:r>
+      <w:r>
+        <w:t>detik</w:t>
+      </w:r>
+      <w:r>
+        <w:t>.</w:t>
+      </w:r>
+      <w:r>
+        <w:t xml:space="preserve"> Ketiadaan kolisi sekaligus membuktikan sifat </w:t>
+      </w:r>
+      <w:r>
+        <w:rPr>
+          <w:i/>
+          <w:iCs/>
+        </w:rPr>
+        <w:t>chaotic</w:t>
+      </w:r>
+      <w:r>
+        <w:t xml:space="preserve"> dari</w:t>
+      </w:r>
+      <w:r>
+        <w:t xml:space="preserve"> </w:t>
+      </w:r>
+      <w:r>
+        <w:rPr>
+          <w:i/>
+          <w:iCs/>
+        </w:rPr>
+        <w:t>h</w:t>
+      </w:r>
+      <w:r>
+        <w:rPr>
+          <w:i/>
+          <w:iCs/>
+        </w:rPr>
+        <w:t>énon map</w:t>
+      </w:r>
+      <w:r>
+        <w:t xml:space="preserve"> yang membuat </w:t>
+      </w:r>
+      <w:r>
+        <w:rPr>
+          <w:i/>
+          <w:iCs/>
+        </w:rPr>
+        <w:t>h</w:t>
+      </w:r>
+      <w:r>
+        <w:rPr>
+          <w:i/>
+          <w:iCs/>
+        </w:rPr>
+        <w:t>énon map</w:t>
+      </w:r>
+      <w:r>
+        <w:t xml:space="preserve"> sangat berguna dalam pembangkitan bilangan acak.</w:t>
+      </w:r>
+      <w:r>
+        <w:t xml:space="preserve"> Waktu pembangkitan </w:t>
+      </w:r>
+      <w:r>
+        <w:rPr>
+          <w:i/>
+          <w:iCs/>
+        </w:rPr>
+        <w:t>salt</w:t>
+      </w:r>
+      <w:r>
+        <w:t xml:space="preserve"> yang singkat juga membuat metode ini dapat dijadikan alternatif untuk membangkitkan </w:t>
+      </w:r>
+      <w:r>
+        <w:rPr>
+          <w:i/>
+          <w:iCs/>
+        </w:rPr>
+        <w:t>salt</w:t>
+      </w:r>
+      <w:r>
+        <w:t xml:space="preserve"> yang banyak dalam waktu singkat namun tetap </w:t>
+      </w:r>
+      <w:r>
+        <w:rPr>
+          <w:i/>
+          <w:iCs/>
+        </w:rPr>
+        <w:t>secure.</w:t>
+      </w:r>
+      <w:r>
+        <w:t xml:space="preserve"> </w:t>
       </w:r>
     </w:p>
     <w:p>
@@ -6081,15 +6078,7 @@
         <w:t>Puji syukur penulis panjatkan kepada Allah Swt. Karena atas rahmat dan karunia-Nya penulis dapat menyelesaikan makalah ini.</w:t>
       </w:r>
       <w:r>
-        <w:t xml:space="preserve"> Penulis juga </w:t>
-      </w:r>
-      <w:proofErr w:type="gramStart"/>
-      <w:r>
-        <w:t>ingin  mengucapkan</w:t>
-      </w:r>
-      <w:proofErr w:type="gramEnd"/>
-      <w:r>
-        <w:t xml:space="preserve"> terima kasih kepada Bapak Dr. Ir. Rinaldi Munir, selaku dosen pengampu mata kuliah IF4020 Kriptogra</w:t>
+        <w:t xml:space="preserve"> Penulis juga ingin  mengucapkan terima kasih kepada Bapak Dr. Ir. Rinaldi Munir, selaku dosen pengampu mata kuliah IF4020 Kriptogra</w:t>
       </w:r>
       <w:r>
         <w:t>fi</w:t>
@@ -6123,6 +6112,7 @@
         </w:numPr>
       </w:pPr>
       <w:r>
+        <w:lastRenderedPageBreak/>
         <w:t>Referensi</w:t>
       </w:r>
     </w:p>
@@ -6303,14 +6293,7 @@
         <w:rPr>
           <w:rFonts w:eastAsia="MS Mincho"/>
         </w:rPr>
-        <w:t xml:space="preserve">B. Williams, R. E. Hiromoto and A. Carlson, "A Design for a Cryptographically Secure Pseudo Random Number Generator," 2019 10th IEEE International Conference on Intelligent Data Acquisition and Advanced Computing Systems: Technology and Applications </w:t>
-      </w:r>
-      <w:r>
-        <w:rPr>
-          <w:rFonts w:eastAsia="MS Mincho"/>
-        </w:rPr>
-        <w:lastRenderedPageBreak/>
-        <w:t>(IDAACS), Metz, France, 2019, pp. 864-869, doi: 10.1109/IDAACS.2019.8924431.</w:t>
+        <w:t>B. Williams, R. E. Hiromoto and A. Carlson, "A Design for a Cryptographically Secure Pseudo Random Number Generator," 2019 10th IEEE International Conference on Intelligent Data Acquisition and Advanced Computing Systems: Technology and Applications (IDAACS), Metz, France, 2019, pp. 864-869, doi: 10.1109/IDAACS.2019.8924431.</w:t>
       </w:r>
     </w:p>
     <w:p>
@@ -6666,14 +6649,12 @@
     <w:r>
       <w:t xml:space="preserve">Makalah </w:t>
     </w:r>
-    <w:proofErr w:type="gramStart"/>
     <w:r>
       <w:t xml:space="preserve">Tugas  </w:t>
     </w:r>
     <w:r>
       <w:t>IF</w:t>
     </w:r>
-    <w:proofErr w:type="gramEnd"/>
     <w:r>
       <w:t>4020</w:t>
     </w:r>

--- a/doc/13520086_Implementasi Pembangkitan Bilangan Acak Untuk Menghasilkan Salt Menggunakan  Henon Map.docx
+++ b/doc/13520086_Implementasi Pembangkitan Bilangan Acak Untuk Menghasilkan Salt Menggunakan  Henon Map.docx
@@ -5834,27 +5834,207 @@
       <w:pPr>
         <w:ind w:firstLine="284"/>
         <w:jc w:val="both"/>
+      </w:pPr>
+      <w:r>
+        <w:t>Dari implementasi dan pengujian yang sudah dilakukan, dapat disimpulkan bahwa pembangkit</w:t>
+      </w:r>
+      <w:r>
+        <w:t>an</w:t>
+      </w:r>
+      <w:r>
+        <w:t xml:space="preserve"> bilangan acak </w:t>
+      </w:r>
+      <w:r>
+        <w:t>dengan</w:t>
+      </w:r>
+      <w:r>
+        <w:t xml:space="preserve"> memanfaatkan</w:t>
+      </w:r>
+      <w:r>
+        <w:t xml:space="preserve"> </w:t>
+      </w:r>
+      <w:r>
+        <w:rPr>
+          <w:i/>
+          <w:iCs/>
+        </w:rPr>
+        <w:t>h</w:t>
+      </w:r>
+      <w:r>
+        <w:rPr>
+          <w:i/>
+          <w:iCs/>
+        </w:rPr>
+        <w:t>énon map</w:t>
+      </w:r>
+      <w:r>
+        <w:t xml:space="preserve"> </w:t>
+      </w:r>
+      <w:r>
+        <w:t xml:space="preserve">dapat </w:t>
+      </w:r>
+      <w:r>
+        <w:t>digunakan</w:t>
+      </w:r>
+      <w:r>
+        <w:t xml:space="preserve"> dalam pembangkitan </w:t>
+      </w:r>
+      <w:r>
+        <w:rPr>
+          <w:i/>
+          <w:iCs/>
+        </w:rPr>
+        <w:t>salt</w:t>
+      </w:r>
+      <w:r>
+        <w:t>.</w:t>
+      </w:r>
+      <w:r>
+        <w:t xml:space="preserve"> Pembangkit bilangan acak mampu membangkitkan </w:t>
+      </w:r>
+      <w:r>
+        <w:rPr>
+          <w:i/>
+          <w:iCs/>
+        </w:rPr>
+        <w:t>salt</w:t>
+      </w:r>
+      <w:r>
+        <w:t xml:space="preserve"> secara efektif dan efisien. Hal ini terlihat dari tidak adanya kolisi dalam pembangkitan 1,000 </w:t>
+      </w:r>
+      <w:r>
+        <w:rPr>
+          <w:i/>
+          <w:iCs/>
+        </w:rPr>
+        <w:t>salt</w:t>
+      </w:r>
+      <w:r>
+        <w:t xml:space="preserve"> serta waktu pembangkitan satu buah </w:t>
+      </w:r>
+      <w:r>
+        <w:rPr>
+          <w:i/>
+          <w:iCs/>
+        </w:rPr>
+        <w:t>salt</w:t>
+      </w:r>
+      <w:r>
+        <w:t xml:space="preserve"> yang terhitung kecil, yakni hanya 1,98 mili</w:t>
+      </w:r>
+      <w:r>
+        <w:t>detik</w:t>
+      </w:r>
+      <w:r>
+        <w:t>.</w:t>
+      </w:r>
+      <w:r>
+        <w:t xml:space="preserve"> Ketiadaan kolisi sekaligus membuktikan sifat </w:t>
+      </w:r>
+      <w:r>
+        <w:rPr>
+          <w:i/>
+          <w:iCs/>
+        </w:rPr>
+        <w:t>chaotic</w:t>
+      </w:r>
+      <w:r>
+        <w:t xml:space="preserve"> dari</w:t>
+      </w:r>
+      <w:r>
+        <w:t xml:space="preserve"> </w:t>
+      </w:r>
+      <w:r>
+        <w:rPr>
+          <w:i/>
+          <w:iCs/>
+        </w:rPr>
+        <w:t>h</w:t>
+      </w:r>
+      <w:r>
+        <w:rPr>
+          <w:i/>
+          <w:iCs/>
+        </w:rPr>
+        <w:t>énon map</w:t>
+      </w:r>
+      <w:r>
+        <w:t xml:space="preserve"> yang membuat </w:t>
+      </w:r>
+      <w:r>
+        <w:rPr>
+          <w:i/>
+          <w:iCs/>
+        </w:rPr>
+        <w:t>h</w:t>
+      </w:r>
+      <w:r>
+        <w:rPr>
+          <w:i/>
+          <w:iCs/>
+        </w:rPr>
+        <w:t>énon map</w:t>
+      </w:r>
+      <w:r>
+        <w:t xml:space="preserve"> sangat berguna dalam pembangkitan bilangan acak.</w:t>
+      </w:r>
+      <w:r>
+        <w:t xml:space="preserve"> Waktu pembangkitan </w:t>
+      </w:r>
+      <w:r>
+        <w:rPr>
+          <w:i/>
+          <w:iCs/>
+        </w:rPr>
+        <w:t>salt</w:t>
+      </w:r>
+      <w:r>
+        <w:t xml:space="preserve"> yang singkat juga membuat metode ini dapat dijadikan alternatif untuk membangkitkan </w:t>
+      </w:r>
+      <w:r>
+        <w:rPr>
+          <w:i/>
+          <w:iCs/>
+        </w:rPr>
+        <w:t>salt</w:t>
+      </w:r>
+      <w:r>
+        <w:t xml:space="preserve"> yang banyak dalam waktu singkat namun tetap </w:t>
+      </w:r>
+      <w:r>
+        <w:rPr>
+          <w:i/>
+          <w:iCs/>
+        </w:rPr>
+        <w:t>secure.</w:t>
+      </w:r>
+      <w:r>
+        <w:t xml:space="preserve"> </w:t>
+      </w:r>
+    </w:p>
+    <w:p>
+      <w:pPr>
+        <w:ind w:firstLine="284"/>
+        <w:jc w:val="both"/>
         <w:rPr>
           <w:rFonts w:eastAsia="MS Mincho"/>
         </w:rPr>
       </w:pPr>
       <w:r>
-        <w:t>Dari implementasi dan pengujian yang sudah dilakukan, dapat disimpulkan bahwa pembangkit</w:t>
-      </w:r>
-      <w:r>
-        <w:t>an</w:t>
-      </w:r>
-      <w:r>
-        <w:t xml:space="preserve"> bilangan acak </w:t>
-      </w:r>
-      <w:r>
-        <w:t>dengan</w:t>
-      </w:r>
-      <w:r>
-        <w:t xml:space="preserve"> memanfaatkan</w:t>
-      </w:r>
-      <w:r>
-        <w:t xml:space="preserve"> </w:t>
+        <w:t>S</w:t>
+      </w:r>
+      <w:r>
+        <w:t>ecara teori, program untuk membangkitan</w:t>
+      </w:r>
+      <w:r>
+        <w:rPr>
+          <w:i/>
+          <w:iCs/>
+        </w:rPr>
+        <w:t xml:space="preserve"> salt</w:t>
+      </w:r>
+      <w:r>
+        <w:t xml:space="preserve"> menggunakan </w:t>
       </w:r>
       <w:r>
         <w:rPr>
@@ -5871,19 +6051,26 @@
         <w:t>énon map</w:t>
       </w:r>
       <w:r>
-        <w:t xml:space="preserve"> </w:t>
-      </w:r>
-      <w:r>
-        <w:t xml:space="preserve">dapat </w:t>
-      </w:r>
-      <w:r>
-        <w:t>digunakan</w:t>
-      </w:r>
-      <w:r>
-        <w:t xml:space="preserve"> dalam </w:t>
-      </w:r>
-      <w:r>
-        <w:t xml:space="preserve">pembangkitan </w:t>
+        <w:t xml:space="preserve"> dapat dijalankan secara </w:t>
+      </w:r>
+      <w:r>
+        <w:t>multiproses</w:t>
+      </w:r>
+      <w:r>
+        <w:t xml:space="preserve"> atau </w:t>
+      </w:r>
+      <w:r>
+        <w:t>multi-</w:t>
+      </w:r>
+      <w:r>
+        <w:rPr>
+          <w:i/>
+          <w:iCs/>
+        </w:rPr>
+        <w:t>thread</w:t>
+      </w:r>
+      <w:r>
+        <w:t xml:space="preserve"> sehingga bisa menangani banyak permintaan pembangkitan </w:t>
       </w:r>
       <w:r>
         <w:rPr>
@@ -5893,129 +6080,70 @@
         <w:t>salt</w:t>
       </w:r>
       <w:r>
+        <w:t xml:space="preserve"> secara bersamaan. Namun, ada kemungkinan terdapat kasus dua buah </w:t>
+      </w:r>
+      <w:r>
+        <w:rPr>
+          <w:i/>
+          <w:iCs/>
+        </w:rPr>
+        <w:t>thread</w:t>
+      </w:r>
+      <w:r>
+        <w:t xml:space="preserve"> atau proses memanggil fungsi </w:t>
+      </w:r>
+      <w:r>
+        <w:rPr>
+          <w:b/>
+          <w:bCs/>
+        </w:rPr>
+        <w:t>time()</w:t>
+      </w:r>
+      <w:r>
+        <w:t xml:space="preserve"> secara bersamaan. Hal ini berpotensi membuat kedua </w:t>
+      </w:r>
+      <w:r>
+        <w:rPr>
+          <w:i/>
+          <w:iCs/>
+        </w:rPr>
+        <w:t>thread</w:t>
+      </w:r>
+      <w:r>
+        <w:t xml:space="preserve"> atau proses tersebut membangkitkan </w:t>
+      </w:r>
+      <w:r>
+        <w:rPr>
+          <w:i/>
+          <w:iCs/>
+        </w:rPr>
+        <w:t>salt</w:t>
+      </w:r>
+      <w:r>
+        <w:t xml:space="preserve"> yang sama.</w:t>
+      </w:r>
+      <w:r>
+        <w:t xml:space="preserve"> Perlu ada pengembangan lebih lanjut agar pembangkitan bilangan acak tetap tahan terhadap kolisi sekalipun dijalankan secara </w:t>
+      </w:r>
+      <w:r>
+        <w:t>multiproses atau multi-</w:t>
+      </w:r>
+      <w:r>
+        <w:rPr>
+          <w:i/>
+          <w:iCs/>
+        </w:rPr>
+        <w:t>thread</w:t>
+      </w:r>
+      <w:r>
+        <w:rPr>
+          <w:i/>
+          <w:iCs/>
+        </w:rPr>
         <w:t>.</w:t>
       </w:r>
       <w:r>
-        <w:t xml:space="preserve"> Pembangkit bilangan acak mampu membangkitkan </w:t>
-      </w:r>
-      <w:r>
-        <w:rPr>
-          <w:i/>
-          <w:iCs/>
-        </w:rPr>
-        <w:t>salt</w:t>
-      </w:r>
-      <w:r>
-        <w:t xml:space="preserve"> secara efektif dan efisien. Hal ini terlihat dari tidak adanya kolisi dalam pembangkitan 1,000 </w:t>
-      </w:r>
-      <w:r>
-        <w:rPr>
-          <w:i/>
-          <w:iCs/>
-        </w:rPr>
-        <w:t>salt</w:t>
-      </w:r>
-      <w:r>
-        <w:t xml:space="preserve"> serta waktu pembangkitan satu buah </w:t>
-      </w:r>
-      <w:r>
-        <w:rPr>
-          <w:i/>
-          <w:iCs/>
-        </w:rPr>
-        <w:t>salt</w:t>
-      </w:r>
-      <w:r>
-        <w:t xml:space="preserve"> yang terhitung kecil, yakni hanya 1,98 mili</w:t>
-      </w:r>
-      <w:r>
-        <w:t>detik</w:t>
-      </w:r>
-      <w:r>
-        <w:t>.</w:t>
-      </w:r>
-      <w:r>
-        <w:t xml:space="preserve"> Ketiadaan kolisi sekaligus membuktikan sifat </w:t>
-      </w:r>
-      <w:r>
-        <w:rPr>
-          <w:i/>
-          <w:iCs/>
-        </w:rPr>
-        <w:t>chaotic</w:t>
-      </w:r>
-      <w:r>
-        <w:t xml:space="preserve"> dari</w:t>
-      </w:r>
-      <w:r>
-        <w:t xml:space="preserve"> </w:t>
-      </w:r>
-      <w:r>
-        <w:rPr>
-          <w:i/>
-          <w:iCs/>
-        </w:rPr>
-        <w:t>h</w:t>
-      </w:r>
-      <w:r>
-        <w:rPr>
-          <w:i/>
-          <w:iCs/>
-        </w:rPr>
-        <w:t>énon map</w:t>
-      </w:r>
-      <w:r>
-        <w:t xml:space="preserve"> yang membuat </w:t>
-      </w:r>
-      <w:r>
-        <w:rPr>
-          <w:i/>
-          <w:iCs/>
-        </w:rPr>
-        <w:t>h</w:t>
-      </w:r>
-      <w:r>
-        <w:rPr>
-          <w:i/>
-          <w:iCs/>
-        </w:rPr>
-        <w:t>énon map</w:t>
-      </w:r>
-      <w:r>
-        <w:t xml:space="preserve"> sangat berguna dalam pembangkitan bilangan acak.</w:t>
-      </w:r>
-      <w:r>
-        <w:t xml:space="preserve"> Waktu pembangkitan </w:t>
-      </w:r>
-      <w:r>
-        <w:rPr>
-          <w:i/>
-          <w:iCs/>
-        </w:rPr>
-        <w:t>salt</w:t>
-      </w:r>
-      <w:r>
-        <w:t xml:space="preserve"> yang singkat juga membuat metode ini dapat dijadikan alternatif untuk membangkitkan </w:t>
-      </w:r>
-      <w:r>
-        <w:rPr>
-          <w:i/>
-          <w:iCs/>
-        </w:rPr>
-        <w:t>salt</w:t>
-      </w:r>
-      <w:r>
-        <w:t xml:space="preserve"> yang banyak dalam waktu singkat namun tetap </w:t>
-      </w:r>
-      <w:r>
-        <w:rPr>
-          <w:i/>
-          <w:iCs/>
-        </w:rPr>
-        <w:t>secure.</w:t>
-      </w:r>
-      <w:r>
-        <w:t xml:space="preserve"> </w:t>
+        <w:t xml:space="preserve"> Sebagai penutup, penulis berharap makalah ini dapat berkontribusi terhadap kemajuan Indonesia dan ilmu kriptografi.</w:t>
       </w:r>
     </w:p>
     <w:p>
@@ -6067,6 +6195,7 @@
       </w:pPr>
       <w:bookmarkStart w:id="0" w:name="_Hlk38102450"/>
       <w:r>
+        <w:lastRenderedPageBreak/>
         <w:t>Ucapan terima kasih</w:t>
       </w:r>
     </w:p>
@@ -6112,7 +6241,6 @@
         </w:numPr>
       </w:pPr>
       <w:r>
-        <w:lastRenderedPageBreak/>
         <w:t>Referensi</w:t>
       </w:r>
     </w:p>
@@ -6293,7 +6421,13 @@
         <w:rPr>
           <w:rFonts w:eastAsia="MS Mincho"/>
         </w:rPr>
-        <w:t>B. Williams, R. E. Hiromoto and A. Carlson, "A Design for a Cryptographically Secure Pseudo Random Number Generator," 2019 10th IEEE International Conference on Intelligent Data Acquisition and Advanced Computing Systems: Technology and Applications (IDAACS), Metz, France, 2019, pp. 864-869, doi: 10.1109/IDAACS.2019.8924431.</w:t>
+        <w:t xml:space="preserve">B. Williams, R. E. Hiromoto and A. Carlson, "A Design for a Cryptographically Secure Pseudo Random Number Generator," 2019 10th IEEE International Conference on Intelligent Data Acquisition and </w:t>
+      </w:r>
+      <w:r>
+        <w:rPr>
+          <w:rFonts w:eastAsia="MS Mincho"/>
+        </w:rPr>
+        <w:t>Advanced Computing Systems: Technology and Applications (IDAACS), Metz, France, 2019, pp. 864-869, doi: 10.1109/IDAACS.2019.8924431.</w:t>
       </w:r>
     </w:p>
     <w:p>

--- a/doc/13520086_Implementasi Pembangkitan Bilangan Acak Untuk Menghasilkan Salt Menggunakan  Henon Map.docx
+++ b/doc/13520086_Implementasi Pembangkitan Bilangan Acak Untuk Menghasilkan Salt Menggunakan  Henon Map.docx
@@ -271,13 +271,82 @@
         <w:rPr>
           <w:rFonts w:eastAsia="MS Mincho"/>
         </w:rPr>
-        <w:t>Keywords—</w:t>
+        <w:t>Kata kunci</w:t>
       </w:r>
       <w:r>
         <w:rPr>
           <w:rFonts w:eastAsia="MS Mincho"/>
         </w:rPr>
-        <w:t>component; formatting; style; styling; insert (key words)</w:t>
+        <w:t>—</w:t>
+      </w:r>
+      <w:r>
+        <w:rPr>
+          <w:rFonts w:eastAsia="MS Mincho"/>
+        </w:rPr>
+        <w:t>random number generator</w:t>
+      </w:r>
+      <w:r>
+        <w:rPr>
+          <w:rFonts w:eastAsia="MS Mincho"/>
+        </w:rPr>
+        <w:t>;</w:t>
+      </w:r>
+      <w:r>
+        <w:rPr>
+          <w:rFonts w:eastAsia="MS Mincho"/>
+        </w:rPr>
+        <w:t xml:space="preserve"> rng; chaos system;</w:t>
+      </w:r>
+      <w:r>
+        <w:t xml:space="preserve"> </w:t>
+      </w:r>
+      <w:r>
+        <w:rPr>
+          <w:rFonts w:eastAsia="MS Mincho"/>
+        </w:rPr>
+        <w:t xml:space="preserve">hénon </w:t>
+      </w:r>
+      <w:r>
+        <w:rPr>
+          <w:rFonts w:eastAsia="MS Mincho"/>
+        </w:rPr>
+        <w:t>m</w:t>
+      </w:r>
+      <w:r>
+        <w:rPr>
+          <w:rFonts w:eastAsia="MS Mincho"/>
+        </w:rPr>
+        <w:t>ap</w:t>
+      </w:r>
+      <w:r>
+        <w:rPr>
+          <w:rFonts w:eastAsia="MS Mincho"/>
+        </w:rPr>
+        <w:t xml:space="preserve"> ; </w:t>
+      </w:r>
+      <w:r>
+        <w:rPr>
+          <w:rFonts w:eastAsia="MS Mincho"/>
+        </w:rPr>
+        <w:t>salt</w:t>
+      </w:r>
+      <w:r>
+        <w:rPr>
+          <w:rFonts w:eastAsia="MS Mincho"/>
+        </w:rPr>
+        <w:t xml:space="preserve">; </w:t>
+      </w:r>
+      <w:r>
+        <w:rPr>
+          <w:rFonts w:eastAsia="MS Mincho"/>
+        </w:rPr>
+        <w:t>CSPRNG</w:t>
+      </w:r>
+      <w:r>
+        <w:rPr>
+          <w:rFonts w:eastAsia="MS Mincho"/>
+        </w:rPr>
+        <w:t>;</w:t>
       </w:r>
     </w:p>
     <w:p>
@@ -6123,24 +6192,14 @@
         <w:t xml:space="preserve"> yang sama.</w:t>
       </w:r>
       <w:r>
-        <w:t xml:space="preserve"> Perlu ada pengembangan lebih lanjut agar pembangkitan bilangan acak tetap tahan terhadap kolisi sekalipun dijalankan secara </w:t>
-      </w:r>
-      <w:r>
-        <w:t>multiproses atau multi-</w:t>
-      </w:r>
-      <w:r>
-        <w:rPr>
-          <w:i/>
-          <w:iCs/>
-        </w:rPr>
-        <w:t>thread</w:t>
-      </w:r>
-      <w:r>
-        <w:rPr>
-          <w:i/>
-          <w:iCs/>
-        </w:rPr>
-        <w:t>.</w:t>
+        <w:t xml:space="preserve"> Perlu ada pengembangan lebih lanjut agar pembangkitan bilangan acak tetap tahan terhadap kolisi sekalipun dijalankan secara multiproses atau multi-</w:t>
+      </w:r>
+      <w:r>
+        <w:rPr>
+          <w:i/>
+          <w:iCs/>
+        </w:rPr>
+        <w:t>thread.</w:t>
       </w:r>
       <w:r>
         <w:t xml:space="preserve"> Sebagai penutup, penulis berharap makalah ini dapat berkontribusi terhadap kemajuan Indonesia dan ilmu kriptografi.</w:t>
@@ -8839,6 +8898,7 @@
   <w:style w:type="character" w:default="1" w:styleId="DefaultParagraphFont">
     <w:name w:val="Default Paragraph Font"/>
     <w:uiPriority w:val="1"/>
+    <w:semiHidden/>
     <w:unhideWhenUsed/>
   </w:style>
   <w:style w:type="table" w:default="1" w:styleId="TableNormal">

--- a/doc/13520086_Implementasi Pembangkitan Bilangan Acak Untuk Menghasilkan Salt Menggunakan  Henon Map.docx
+++ b/doc/13520086_Implementasi Pembangkitan Bilangan Acak Untuk Menghasilkan Salt Menggunakan  Henon Map.docx
@@ -201,160 +201,659 @@
           <w:i/>
           <w:iCs/>
         </w:rPr>
-        <w:t>Abstract</w:t>
+        <w:t>Abs</w:t>
       </w:r>
       <w:r>
         <w:rPr>
           <w:rFonts w:eastAsia="MS Mincho"/>
+          <w:i/>
+          <w:iCs/>
+        </w:rPr>
+        <w:t>trak</w:t>
+      </w:r>
+      <w:r>
+        <w:rPr>
+          <w:rFonts w:eastAsia="MS Mincho"/>
         </w:rPr>
         <w:t>—</w:t>
       </w:r>
       <w:r>
-        <w:t>This electronic document is a “live</w:t>
-      </w:r>
-      <w:r>
-        <w:t>”</w:t>
-      </w:r>
-      <w:r>
-        <w:t xml:space="preserve"> template and already defines the components of your paper [title, text, heads, etc.] in its style sheet.  </w:t>
-      </w:r>
-      <w:r>
-        <w:rPr>
-          <w:i/>
-          <w:color w:val="FF0000"/>
-        </w:rPr>
-        <w:t>*</w:t>
-      </w:r>
-      <w:r>
-        <w:rPr>
-          <w:i/>
-          <w:color w:val="FF0000"/>
-        </w:rPr>
-        <w:t>CRITICAL:  Do Not Use Symbols, Special Characters, or Math in Paper Title or Abstract</w:t>
-      </w:r>
-      <w:r>
+        <w:rPr>
+          <w:i/>
+          <w:iCs/>
+        </w:rPr>
+        <w:t xml:space="preserve">Hash </w:t>
+      </w:r>
+      <w:r>
+        <w:t xml:space="preserve">bersifat deterministik sehingga masukan yang sama akan menghasilkan nilai </w:t>
+      </w:r>
+      <w:r>
+        <w:rPr>
+          <w:i/>
+          <w:iCs/>
+        </w:rPr>
+        <w:t>hash</w:t>
+      </w:r>
+      <w:r>
+        <w:t xml:space="preserve"> yang sama. Hal ini membuat penyimpanan </w:t>
+      </w:r>
+      <w:r>
+        <w:rPr>
+          <w:i/>
+          <w:iCs/>
+        </w:rPr>
+        <w:t>password</w:t>
+      </w:r>
+      <w:r>
+        <w:t xml:space="preserve"> menggunakan </w:t>
+      </w:r>
+      <w:r>
+        <w:rPr>
+          <w:i/>
+          <w:iCs/>
+        </w:rPr>
+        <w:t>hash</w:t>
+      </w:r>
+      <w:r>
+        <w:t xml:space="preserve"> rentan terhadap serangan berbasis tabel </w:t>
+      </w:r>
+      <w:r>
+        <w:rPr>
+          <w:i/>
+          <w:iCs/>
+        </w:rPr>
+        <w:t>hash</w:t>
+      </w:r>
+      <w:r>
+        <w:t xml:space="preserve">. </w:t>
+      </w:r>
+      <w:r>
+        <w:rPr>
+          <w:i/>
+          <w:iCs/>
+        </w:rPr>
+        <w:t>Salt</w:t>
+      </w:r>
+      <w:r>
+        <w:t xml:space="preserve"> muncul sebagai solusi untuk masalah ini sehingga dua buah </w:t>
+      </w:r>
+      <w:r>
+        <w:rPr>
+          <w:i/>
+          <w:iCs/>
+        </w:rPr>
+        <w:t>password</w:t>
+      </w:r>
+      <w:r>
+        <w:t xml:space="preserve"> yang sama memiliki nilai </w:t>
+      </w:r>
+      <w:r>
+        <w:rPr>
+          <w:i/>
+          <w:iCs/>
+        </w:rPr>
+        <w:t>hash</w:t>
+      </w:r>
+      <w:r>
+        <w:t xml:space="preserve"> yang berbeda. Namun, </w:t>
+      </w:r>
+      <w:r>
+        <w:rPr>
+          <w:i/>
+          <w:iCs/>
+        </w:rPr>
+        <w:t>salt</w:t>
+      </w:r>
+      <w:r>
+        <w:t xml:space="preserve"> harus dibangkitkan dengan cukup keacakan agar terhindari dari kolisi.</w:t>
+      </w:r>
+      <w:r>
+        <w:t xml:space="preserve"> Entropi sistem </w:t>
+      </w:r>
+      <w:r>
+        <w:t xml:space="preserve">dapat memberikan sumber keacakan yang benar-benar acak. Namun, pengumpulan entropi membutuhkan waktu sehingga  pembangkitan </w:t>
+      </w:r>
+      <w:r>
+        <w:rPr>
+          <w:i/>
+          <w:iCs/>
+        </w:rPr>
+        <w:t>salt</w:t>
+      </w:r>
+      <w:r>
+        <w:t xml:space="preserve"> dalam jumlah banyak membutuhkan waktu yang lama. </w:t>
+      </w:r>
+      <w:r>
+        <w:t xml:space="preserve">Salah satu alternatif yang dapat digunakan untuk membangkitkan </w:t>
+      </w:r>
+      <w:r>
+        <w:rPr>
+          <w:i/>
+          <w:iCs/>
+        </w:rPr>
+        <w:t>salt</w:t>
+      </w:r>
+      <w:r>
+        <w:t xml:space="preserve"> yang acak dalam jangka waktu singkat adalah menggunakan</w:t>
+      </w:r>
+      <w:r>
+        <w:rPr>
+          <w:i/>
+          <w:iCs/>
+        </w:rPr>
+        <w:t xml:space="preserve"> </w:t>
+      </w:r>
+      <w:r>
+        <w:rPr>
+          <w:i/>
+          <w:iCs/>
+        </w:rPr>
+        <w:t>cryptographically secure pseudorandom number generator</w:t>
+      </w:r>
+      <w:r>
+        <w:rPr>
+          <w:i/>
+          <w:iCs/>
+        </w:rPr>
+        <w:t xml:space="preserve"> </w:t>
+      </w:r>
+      <w:r>
+        <w:t>(CSPRNG</w:t>
+      </w:r>
+      <w:r>
+        <w:rPr>
+          <w:i/>
+          <w:iCs/>
+        </w:rPr>
+        <w:t>)</w:t>
+      </w:r>
+      <w:r>
+        <w:rPr>
+          <w:i/>
+          <w:iCs/>
+        </w:rPr>
+        <w:t>.</w:t>
+      </w:r>
+      <w:r>
+        <w:t xml:space="preserve"> </w:t>
+      </w:r>
+      <w:r>
+        <w:t>P</w:t>
+      </w:r>
+      <w:r>
+        <w:t>embangkit</w:t>
+      </w:r>
+      <w:r>
+        <w:t>an</w:t>
+      </w:r>
+      <w:r>
+        <w:t xml:space="preserve"> bilangan acak</w:t>
+      </w:r>
+      <w:r>
+        <w:t xml:space="preserve"> menggunakan</w:t>
+      </w:r>
+      <w:r>
+        <w:t xml:space="preserve"> fungsi </w:t>
+      </w:r>
+      <w:r>
+        <w:rPr>
+          <w:i/>
+          <w:iCs/>
+        </w:rPr>
+        <w:t>chaos</w:t>
+      </w:r>
+      <w:r>
+        <w:t xml:space="preserve"> </w:t>
+      </w:r>
+      <w:r>
+        <w:rPr>
+          <w:i/>
+          <w:iCs/>
+        </w:rPr>
+        <w:t>H</w:t>
+      </w:r>
+      <w:r>
+        <w:rPr>
+          <w:i/>
+          <w:iCs/>
+        </w:rPr>
+        <w:t>é</w:t>
+      </w:r>
+      <w:r>
+        <w:rPr>
+          <w:i/>
+          <w:iCs/>
+        </w:rPr>
+        <w:t>non map</w:t>
+      </w:r>
+      <w:r>
+        <w:t xml:space="preserve"> </w:t>
+      </w:r>
+      <w:r>
+        <w:t>memenuhi syarat CSPRNG</w:t>
+      </w:r>
+      <w:r>
+        <w:t xml:space="preserve"> sehingga</w:t>
+      </w:r>
+      <w:r>
+        <w:t xml:space="preserve"> dapat </w:t>
+      </w:r>
+      <w:r>
+        <w:t>dimanfaatkan untuk</w:t>
+      </w:r>
+      <w:r>
+        <w:t xml:space="preserve"> memecahkan masalah ini</w:t>
+      </w:r>
+      <w:r>
+        <w:t xml:space="preserve"> </w:t>
+      </w:r>
+      <w:r>
+        <w:t>.</w:t>
+      </w:r>
+    </w:p>
+    <w:p>
+      <w:pPr>
+        <w:pStyle w:val="keywords"/>
         <w:rPr>
           <w:rFonts w:eastAsia="MS Mincho"/>
-          <w:color w:val="FF0000"/>
-        </w:rPr>
+        </w:rPr>
+      </w:pPr>
+      <w:r>
+        <w:rPr>
+          <w:rFonts w:eastAsia="MS Mincho"/>
+        </w:rPr>
+        <w:t>Kata kunci</w:t>
+      </w:r>
+      <w:r>
+        <w:rPr>
+          <w:rFonts w:eastAsia="MS Mincho"/>
+        </w:rPr>
+        <w:t>—</w:t>
+      </w:r>
+      <w:r>
+        <w:rPr>
+          <w:rFonts w:eastAsia="MS Mincho"/>
+        </w:rPr>
+        <w:t>random number generator</w:t>
+      </w:r>
+      <w:r>
+        <w:rPr>
+          <w:rFonts w:eastAsia="MS Mincho"/>
+        </w:rPr>
+        <w:t>;</w:t>
+      </w:r>
+      <w:r>
+        <w:rPr>
+          <w:rFonts w:eastAsia="MS Mincho"/>
+        </w:rPr>
+        <w:t xml:space="preserve"> rng; chaos system;</w:t>
+      </w:r>
+      <w:r>
+        <w:t xml:space="preserve"> </w:t>
+      </w:r>
+      <w:r>
+        <w:rPr>
+          <w:rFonts w:eastAsia="MS Mincho"/>
+        </w:rPr>
+        <w:t xml:space="preserve">hénon </w:t>
+      </w:r>
+      <w:r>
+        <w:rPr>
+          <w:rFonts w:eastAsia="MS Mincho"/>
+        </w:rPr>
+        <w:t>m</w:t>
+      </w:r>
+      <w:r>
+        <w:rPr>
+          <w:rFonts w:eastAsia="MS Mincho"/>
+        </w:rPr>
+        <w:t>ap</w:t>
+      </w:r>
+      <w:r>
+        <w:rPr>
+          <w:rFonts w:eastAsia="MS Mincho"/>
+        </w:rPr>
+        <w:t xml:space="preserve"> ; </w:t>
+      </w:r>
+      <w:r>
+        <w:rPr>
+          <w:rFonts w:eastAsia="MS Mincho"/>
+        </w:rPr>
+        <w:t>salt</w:t>
+      </w:r>
+      <w:r>
+        <w:rPr>
+          <w:rFonts w:eastAsia="MS Mincho"/>
+        </w:rPr>
+        <w:t xml:space="preserve">; </w:t>
+      </w:r>
+      <w:r>
+        <w:rPr>
+          <w:rFonts w:eastAsia="MS Mincho"/>
+        </w:rPr>
+        <w:t>CSPRNG</w:t>
+      </w:r>
+      <w:r>
+        <w:rPr>
+          <w:rFonts w:eastAsia="MS Mincho"/>
+        </w:rPr>
+        <w:t>;</w:t>
+      </w:r>
+    </w:p>
+    <w:p>
+      <w:pPr>
+        <w:pStyle w:val="Heading1"/>
+      </w:pPr>
+      <w:r>
+        <w:t>Pendahuluan</w:t>
+      </w:r>
+    </w:p>
+    <w:p>
+      <w:pPr>
+        <w:pStyle w:val="BodyText"/>
+      </w:pPr>
+      <w:r>
+        <w:t xml:space="preserve">Pada penyimpanan data sensitif seperti </w:t>
+      </w:r>
+      <w:r>
+        <w:rPr>
+          <w:i/>
+          <w:iCs/>
+        </w:rPr>
+        <w:t>password</w:t>
+      </w:r>
+      <w:r>
+        <w:t xml:space="preserve">, umumnya </w:t>
+      </w:r>
+      <w:r>
+        <w:rPr>
+          <w:i/>
+          <w:iCs/>
+        </w:rPr>
+        <w:t>password</w:t>
+      </w:r>
+      <w:r>
+        <w:t xml:space="preserve"> disimpan di basis data dalam bentuk </w:t>
+      </w:r>
+      <w:r>
+        <w:rPr>
+          <w:i/>
+          <w:iCs/>
+        </w:rPr>
+        <w:t>hash</w:t>
+      </w:r>
+      <w:r>
+        <w:t xml:space="preserve"> dari </w:t>
+      </w:r>
+      <w:r>
+        <w:rPr>
+          <w:i/>
+          <w:iCs/>
+        </w:rPr>
+        <w:t>password</w:t>
+      </w:r>
+      <w:r>
+        <w:t xml:space="preserve"> tersebut untuk mencegah penyalahgunaan </w:t>
+      </w:r>
+      <w:r>
+        <w:rPr>
+          <w:i/>
+          <w:iCs/>
+        </w:rPr>
+        <w:t>password</w:t>
+      </w:r>
+      <w:r>
+        <w:t xml:space="preserve"> jika terjadi </w:t>
+      </w:r>
+      <w:r>
+        <w:rPr>
+          <w:i/>
+          <w:iCs/>
+        </w:rPr>
+        <w:t>data breach</w:t>
+      </w:r>
+      <w:r>
+        <w:t xml:space="preserve">. Namun, fungsi </w:t>
+      </w:r>
+      <w:r>
+        <w:rPr>
+          <w:i/>
+          <w:iCs/>
+        </w:rPr>
+        <w:t>hash</w:t>
+      </w:r>
+      <w:r>
+        <w:t xml:space="preserve"> bersifat deterministik sehingga jika terdapat dua buat masukan yang sama, nilai </w:t>
+      </w:r>
+      <w:r>
+        <w:rPr>
+          <w:i/>
+          <w:iCs/>
+        </w:rPr>
+        <w:t>hash</w:t>
+      </w:r>
+      <w:r>
+        <w:t xml:space="preserve"> dari kedua masukan </w:t>
+      </w:r>
+      <w:r>
+        <w:t>akan sama.</w:t>
+      </w:r>
+      <w:r>
+        <w:t xml:space="preserve"> Hal ini memungkinkan penyerang </w:t>
+      </w:r>
+      <w:r>
+        <w:t>membuat tabel berisi</w:t>
+      </w:r>
+      <w:r>
+        <w:t xml:space="preserve"> </w:t>
+      </w:r>
+      <w:r>
+        <w:rPr>
+          <w:i/>
+          <w:iCs/>
+        </w:rPr>
+        <w:t>password</w:t>
+      </w:r>
+      <w:r>
+        <w:t xml:space="preserve"> </w:t>
+      </w:r>
+      <w:r>
+        <w:t xml:space="preserve">dan nilai </w:t>
+      </w:r>
+      <w:r>
+        <w:rPr>
+          <w:i/>
+          <w:iCs/>
+        </w:rPr>
+        <w:t>hash</w:t>
+      </w:r>
+      <w:r>
+        <w:t xml:space="preserve"> </w:t>
+      </w:r>
+      <w:r>
+        <w:rPr>
+          <w:i/>
+          <w:iCs/>
+        </w:rPr>
+        <w:t>password</w:t>
+      </w:r>
+      <w:r>
+        <w:t xml:space="preserve"> tersebut</w:t>
+      </w:r>
+      <w:r>
         <w:t xml:space="preserve">. </w:t>
       </w:r>
       <w:r>
-        <w:rPr>
-          <w:rFonts w:eastAsia="MS Mincho"/>
-        </w:rPr>
-        <w:t>(</w:t>
-      </w:r>
-      <w:r>
-        <w:rPr>
-          <w:rFonts w:eastAsia="MS Mincho"/>
-          <w:b w:val="0"/>
-          <w:i/>
-        </w:rPr>
-        <w:t>Abstract</w:t>
-      </w:r>
-      <w:r>
-        <w:rPr>
-          <w:rFonts w:eastAsia="MS Mincho"/>
-        </w:rPr>
-        <w:t>)</w:t>
-      </w:r>
-    </w:p>
-    <w:p>
-      <w:pPr>
-        <w:pStyle w:val="keywords"/>
-        <w:rPr>
-          <w:rFonts w:eastAsia="MS Mincho"/>
-        </w:rPr>
-      </w:pPr>
-      <w:r>
-        <w:rPr>
-          <w:rFonts w:eastAsia="MS Mincho"/>
-        </w:rPr>
-        <w:t>Kata kunci</w:t>
-      </w:r>
-      <w:r>
-        <w:rPr>
-          <w:rFonts w:eastAsia="MS Mincho"/>
-        </w:rPr>
-        <w:t>—</w:t>
-      </w:r>
-      <w:r>
-        <w:rPr>
-          <w:rFonts w:eastAsia="MS Mincho"/>
-        </w:rPr>
-        <w:t>random number generator</w:t>
-      </w:r>
-      <w:r>
-        <w:rPr>
-          <w:rFonts w:eastAsia="MS Mincho"/>
-        </w:rPr>
-        <w:t>;</w:t>
-      </w:r>
-      <w:r>
-        <w:rPr>
-          <w:rFonts w:eastAsia="MS Mincho"/>
-        </w:rPr>
-        <w:t xml:space="preserve"> rng; chaos system;</w:t>
+        <w:t>Penyerang</w:t>
+      </w:r>
+      <w:r>
+        <w:t xml:space="preserve"> dapat memanfaatkan</w:t>
+      </w:r>
+      <w:r>
+        <w:t xml:space="preserve"> tabel </w:t>
+      </w:r>
+      <w:r>
+        <w:t xml:space="preserve">tersebut untuk mengakses akun lain yang memiliki nilai </w:t>
+      </w:r>
+      <w:r>
+        <w:rPr>
+          <w:i/>
+          <w:iCs/>
+        </w:rPr>
+        <w:t>hash</w:t>
       </w:r>
       <w:r>
         <w:t xml:space="preserve"> </w:t>
       </w:r>
       <w:r>
         <w:rPr>
-          <w:rFonts w:eastAsia="MS Mincho"/>
-        </w:rPr>
-        <w:t xml:space="preserve">hénon </w:t>
-      </w:r>
-      <w:r>
-        <w:rPr>
-          <w:rFonts w:eastAsia="MS Mincho"/>
-        </w:rPr>
-        <w:t>m</w:t>
-      </w:r>
-      <w:r>
-        <w:rPr>
-          <w:rFonts w:eastAsia="MS Mincho"/>
-        </w:rPr>
-        <w:t>ap</w:t>
-      </w:r>
-      <w:r>
-        <w:rPr>
-          <w:rFonts w:eastAsia="MS Mincho"/>
-        </w:rPr>
-        <w:t xml:space="preserve"> ; </w:t>
-      </w:r>
-      <w:r>
-        <w:rPr>
-          <w:rFonts w:eastAsia="MS Mincho"/>
+          <w:i/>
+          <w:iCs/>
+        </w:rPr>
+        <w:t>password</w:t>
+      </w:r>
+      <w:r>
+        <w:t xml:space="preserve"> yang sama.</w:t>
+      </w:r>
+      <w:r>
+        <w:t xml:space="preserve"> Hal ini akan mengancam keamanan pengguna.</w:t>
+      </w:r>
+    </w:p>
+    <w:p>
+      <w:pPr>
+        <w:pStyle w:val="BodyText"/>
+      </w:pPr>
+      <w:r>
+        <w:t xml:space="preserve">Salah satu metode yang umum digunakan untuk mencegah serangan tersebut adalah menambahkan </w:t>
+      </w:r>
+      <w:r>
+        <w:rPr>
+          <w:i/>
+          <w:iCs/>
         </w:rPr>
         <w:t>salt</w:t>
       </w:r>
       <w:r>
-        <w:rPr>
-          <w:rFonts w:eastAsia="MS Mincho"/>
-        </w:rPr>
-        <w:t xml:space="preserve">; </w:t>
-      </w:r>
-      <w:r>
-        <w:rPr>
-          <w:rFonts w:eastAsia="MS Mincho"/>
-        </w:rPr>
-        <w:t>CSPRNG</w:t>
-      </w:r>
-      <w:r>
-        <w:rPr>
-          <w:rFonts w:eastAsia="MS Mincho"/>
-        </w:rPr>
-        <w:t>;</w:t>
-      </w:r>
-    </w:p>
-    <w:p>
-      <w:pPr>
-        <w:pStyle w:val="Heading1"/>
-      </w:pPr>
-      <w:r>
-        <w:t>Pendahuluan</w:t>
+        <w:t xml:space="preserve"> saat proses </w:t>
+      </w:r>
+      <w:r>
+        <w:rPr>
+          <w:i/>
+          <w:iCs/>
+        </w:rPr>
+        <w:t>hashing</w:t>
+      </w:r>
+      <w:r>
+        <w:t>.</w:t>
+      </w:r>
+      <w:r>
+        <w:t xml:space="preserve"> </w:t>
+      </w:r>
+      <w:r>
+        <w:rPr>
+          <w:i/>
+          <w:iCs/>
+        </w:rPr>
+        <w:t>Salt</w:t>
+      </w:r>
+      <w:r>
+        <w:t xml:space="preserve"> adalah sebuah </w:t>
+      </w:r>
+      <w:r>
+        <w:rPr>
+          <w:i/>
+          <w:iCs/>
+        </w:rPr>
+        <w:t>string</w:t>
+      </w:r>
+      <w:r>
+        <w:t xml:space="preserve"> yang dibangkitkan secara acak untuk ditambahkan ke </w:t>
+      </w:r>
+      <w:r>
+        <w:rPr>
+          <w:i/>
+          <w:iCs/>
+        </w:rPr>
+        <w:t>password</w:t>
+      </w:r>
+      <w:r>
+        <w:t xml:space="preserve"> pada saat </w:t>
+      </w:r>
+      <w:r>
+        <w:rPr>
+          <w:i/>
+          <w:iCs/>
+        </w:rPr>
+        <w:t>hashing</w:t>
+      </w:r>
+      <w:r>
+        <w:t>.</w:t>
+      </w:r>
+      <w:r>
+        <w:t xml:space="preserve"> </w:t>
+      </w:r>
+      <w:r>
+        <w:rPr>
+          <w:i/>
+          <w:iCs/>
+        </w:rPr>
+        <w:t>Salt</w:t>
+      </w:r>
+      <w:r>
+        <w:t xml:space="preserve"> bersifat unik untuk setiap </w:t>
+      </w:r>
+      <w:r>
+        <w:rPr>
+          <w:i/>
+          <w:iCs/>
+        </w:rPr>
+        <w:t>password</w:t>
+      </w:r>
+      <w:r>
+        <w:t xml:space="preserve"> sehingga dua buah </w:t>
+      </w:r>
+      <w:r>
+        <w:rPr>
+          <w:i/>
+          <w:iCs/>
+        </w:rPr>
+        <w:t>password</w:t>
+      </w:r>
+      <w:r>
+        <w:t xml:space="preserve"> yang sama akan memiliki nilai </w:t>
+      </w:r>
+      <w:r>
+        <w:rPr>
+          <w:i/>
+          <w:iCs/>
+        </w:rPr>
+        <w:t>hash</w:t>
+      </w:r>
+      <w:r>
+        <w:t xml:space="preserve"> yang berbeda.</w:t>
+      </w:r>
+      <w:r>
+        <w:t xml:space="preserve"> Hal ini akan menyulitkan penyerang membuat tabel </w:t>
+      </w:r>
+      <w:r>
+        <w:rPr>
+          <w:i/>
+          <w:iCs/>
+        </w:rPr>
+        <w:t>hash</w:t>
+      </w:r>
+      <w:r>
+        <w:t xml:space="preserve"> </w:t>
+      </w:r>
+      <w:r>
+        <w:rPr>
+          <w:i/>
+          <w:iCs/>
+        </w:rPr>
+        <w:t>password</w:t>
+      </w:r>
+      <w:r>
+        <w:t>.</w:t>
       </w:r>
     </w:p>
     <w:p>
@@ -362,347 +861,39 @@
         <w:pStyle w:val="BodyText"/>
       </w:pPr>
       <w:r>
-        <w:t xml:space="preserve">Pada penyimpanan data sensitif seperti </w:t>
-      </w:r>
-      <w:r>
-        <w:rPr>
-          <w:i/>
-          <w:iCs/>
-        </w:rPr>
-        <w:t>password</w:t>
-      </w:r>
-      <w:r>
-        <w:t xml:space="preserve">, umumnya </w:t>
-      </w:r>
-      <w:r>
-        <w:rPr>
-          <w:i/>
-          <w:iCs/>
-        </w:rPr>
-        <w:t>password</w:t>
-      </w:r>
-      <w:r>
-        <w:t xml:space="preserve"> disimpan di basis data dalam bentuk </w:t>
-      </w:r>
-      <w:r>
-        <w:rPr>
-          <w:i/>
-          <w:iCs/>
-        </w:rPr>
-        <w:t>hash</w:t>
-      </w:r>
-      <w:r>
-        <w:t xml:space="preserve"> dari </w:t>
-      </w:r>
-      <w:r>
-        <w:rPr>
-          <w:i/>
-          <w:iCs/>
-        </w:rPr>
-        <w:t>password</w:t>
-      </w:r>
-      <w:r>
-        <w:t xml:space="preserve"> tersebut untuk mencegah penyalahgunaan </w:t>
-      </w:r>
-      <w:r>
-        <w:rPr>
-          <w:i/>
-          <w:iCs/>
-        </w:rPr>
-        <w:t>password</w:t>
-      </w:r>
-      <w:r>
-        <w:t xml:space="preserve"> jika terjadi </w:t>
-      </w:r>
-      <w:r>
-        <w:rPr>
-          <w:i/>
-          <w:iCs/>
-        </w:rPr>
-        <w:t>data breach</w:t>
-      </w:r>
-      <w:r>
-        <w:t xml:space="preserve">. Namun, fungsi </w:t>
-      </w:r>
-      <w:r>
-        <w:rPr>
-          <w:i/>
-          <w:iCs/>
-        </w:rPr>
-        <w:t>hash</w:t>
-      </w:r>
-      <w:r>
-        <w:t xml:space="preserve"> bersifat deterministik sehingga jika terdapat dua buat masukan yang sama, nilai </w:t>
-      </w:r>
-      <w:r>
-        <w:rPr>
-          <w:i/>
-          <w:iCs/>
-        </w:rPr>
-        <w:t>hash</w:t>
-      </w:r>
-      <w:r>
-        <w:t xml:space="preserve"> dari kedua masukan </w:t>
-      </w:r>
-      <w:r>
-        <w:t>akan sama.</w:t>
-      </w:r>
-      <w:r>
-        <w:t xml:space="preserve"> Hal ini memungkinkan penyerang </w:t>
-      </w:r>
-      <w:r>
-        <w:t>membuat tabel berisi</w:t>
-      </w:r>
-      <w:r>
-        <w:t xml:space="preserve"> </w:t>
-      </w:r>
-      <w:r>
-        <w:rPr>
-          <w:i/>
-          <w:iCs/>
-        </w:rPr>
-        <w:t>password</w:t>
-      </w:r>
-      <w:r>
-        <w:t xml:space="preserve"> </w:t>
-      </w:r>
-      <w:r>
-        <w:t xml:space="preserve">dan nilai </w:t>
-      </w:r>
-      <w:r>
-        <w:rPr>
-          <w:i/>
-          <w:iCs/>
-        </w:rPr>
-        <w:t>hash</w:t>
-      </w:r>
-      <w:r>
-        <w:t xml:space="preserve"> </w:t>
-      </w:r>
-      <w:r>
-        <w:rPr>
-          <w:i/>
-          <w:iCs/>
-        </w:rPr>
-        <w:t>password</w:t>
-      </w:r>
-      <w:r>
-        <w:t xml:space="preserve"> tersebut</w:t>
+        <w:t xml:space="preserve">Berdasarkan </w:t>
+      </w:r>
+      <w:r>
+        <w:rPr>
+          <w:i/>
+          <w:iCs/>
+        </w:rPr>
+        <w:t>guidelines</w:t>
+      </w:r>
+      <w:r>
+        <w:t xml:space="preserve"> OWASP[1], </w:t>
+      </w:r>
+      <w:r>
+        <w:rPr>
+          <w:i/>
+          <w:iCs/>
+        </w:rPr>
+        <w:t>salt</w:t>
+      </w:r>
+      <w:r>
+        <w:t xml:space="preserve"> harus </w:t>
+      </w:r>
+      <w:r>
+        <w:rPr>
+          <w:i/>
+          <w:iCs/>
+        </w:rPr>
+        <w:t>cryptographically strong</w:t>
       </w:r>
       <w:r>
         <w:t xml:space="preserve">. </w:t>
       </w:r>
       <w:r>
-        <w:t>Penyerang</w:t>
-      </w:r>
-      <w:r>
-        <w:t xml:space="preserve"> dapat memanfaatkan</w:t>
-      </w:r>
-      <w:r>
-        <w:t xml:space="preserve"> tabel </w:t>
-      </w:r>
-      <w:r>
-        <w:t xml:space="preserve">tersebut untuk mengakses akun lain yang memiliki nilai </w:t>
-      </w:r>
-      <w:r>
-        <w:rPr>
-          <w:i/>
-          <w:iCs/>
-        </w:rPr>
-        <w:t>hash</w:t>
-      </w:r>
-      <w:r>
-        <w:t xml:space="preserve"> </w:t>
-      </w:r>
-      <w:r>
-        <w:rPr>
-          <w:i/>
-          <w:iCs/>
-        </w:rPr>
-        <w:t>password</w:t>
-      </w:r>
-      <w:r>
-        <w:t xml:space="preserve"> yang sama.</w:t>
-      </w:r>
-      <w:r>
-        <w:t xml:space="preserve"> Hal ini akan mengancam keamanan pengguna.</w:t>
-      </w:r>
-    </w:p>
-    <w:p>
-      <w:pPr>
-        <w:pStyle w:val="BodyText"/>
-      </w:pPr>
-      <w:r>
-        <w:t xml:space="preserve">Salah satu metode yang umum digunakan untuk mencegah serangan tersebut adalah menambahkan </w:t>
-      </w:r>
-      <w:r>
-        <w:rPr>
-          <w:i/>
-          <w:iCs/>
-        </w:rPr>
-        <w:t>salt</w:t>
-      </w:r>
-      <w:r>
-        <w:t xml:space="preserve"> saat proses </w:t>
-      </w:r>
-      <w:r>
-        <w:rPr>
-          <w:i/>
-          <w:iCs/>
-        </w:rPr>
-        <w:t>hashing</w:t>
-      </w:r>
-      <w:r>
-        <w:t>.</w:t>
-      </w:r>
-      <w:r>
-        <w:t xml:space="preserve"> </w:t>
-      </w:r>
-      <w:r>
-        <w:rPr>
-          <w:i/>
-          <w:iCs/>
-        </w:rPr>
-        <w:t>Salt</w:t>
-      </w:r>
-      <w:r>
-        <w:t xml:space="preserve"> adalah sebuah </w:t>
-      </w:r>
-      <w:r>
-        <w:rPr>
-          <w:i/>
-          <w:iCs/>
-        </w:rPr>
-        <w:t>string</w:t>
-      </w:r>
-      <w:r>
-        <w:t xml:space="preserve"> yang dibangkitkan secara acak untuk ditambahkan ke </w:t>
-      </w:r>
-      <w:r>
-        <w:rPr>
-          <w:i/>
-          <w:iCs/>
-        </w:rPr>
-        <w:t>password</w:t>
-      </w:r>
-      <w:r>
-        <w:t xml:space="preserve"> pada saat </w:t>
-      </w:r>
-      <w:r>
-        <w:rPr>
-          <w:i/>
-          <w:iCs/>
-        </w:rPr>
-        <w:t>hashing</w:t>
-      </w:r>
-      <w:r>
-        <w:t>.</w:t>
-      </w:r>
-      <w:r>
-        <w:t xml:space="preserve"> </w:t>
-      </w:r>
-      <w:r>
-        <w:rPr>
-          <w:i/>
-          <w:iCs/>
-        </w:rPr>
-        <w:t>Salt</w:t>
-      </w:r>
-      <w:r>
-        <w:t xml:space="preserve"> bersifat unik untuk setiap </w:t>
-      </w:r>
-      <w:r>
-        <w:rPr>
-          <w:i/>
-          <w:iCs/>
-        </w:rPr>
-        <w:t>password</w:t>
-      </w:r>
-      <w:r>
-        <w:t xml:space="preserve"> sehingga dua buah </w:t>
-      </w:r>
-      <w:r>
-        <w:rPr>
-          <w:i/>
-          <w:iCs/>
-        </w:rPr>
-        <w:t>password</w:t>
-      </w:r>
-      <w:r>
-        <w:t xml:space="preserve"> yang sama akan memiliki nilai </w:t>
-      </w:r>
-      <w:r>
-        <w:rPr>
-          <w:i/>
-          <w:iCs/>
-        </w:rPr>
-        <w:t>hash</w:t>
-      </w:r>
-      <w:r>
-        <w:t xml:space="preserve"> yang berbeda.</w:t>
-      </w:r>
-      <w:r>
-        <w:t xml:space="preserve"> Hal ini akan menyulitkan penyerang membuat tabel </w:t>
-      </w:r>
-      <w:r>
-        <w:rPr>
-          <w:i/>
-          <w:iCs/>
-        </w:rPr>
-        <w:t>hash</w:t>
-      </w:r>
-      <w:r>
-        <w:t xml:space="preserve"> </w:t>
-      </w:r>
-      <w:r>
-        <w:rPr>
-          <w:i/>
-          <w:iCs/>
-        </w:rPr>
-        <w:t>password</w:t>
-      </w:r>
-      <w:r>
-        <w:t>.</w:t>
-      </w:r>
-    </w:p>
-    <w:p>
-      <w:pPr>
-        <w:pStyle w:val="BodyText"/>
-      </w:pPr>
-      <w:r>
-        <w:t xml:space="preserve">Berdasarkan </w:t>
-      </w:r>
-      <w:r>
-        <w:rPr>
-          <w:i/>
-          <w:iCs/>
-        </w:rPr>
-        <w:t>guidelines</w:t>
-      </w:r>
-      <w:r>
-        <w:t xml:space="preserve"> OWASP[1], </w:t>
-      </w:r>
-      <w:r>
-        <w:rPr>
-          <w:i/>
-          <w:iCs/>
-        </w:rPr>
-        <w:t>salt</w:t>
-      </w:r>
-      <w:r>
-        <w:t xml:space="preserve"> harus </w:t>
-      </w:r>
-      <w:r>
-        <w:rPr>
-          <w:i/>
-          <w:iCs/>
-        </w:rPr>
-        <w:t>cryptographically strong</w:t>
-      </w:r>
-      <w:r>
-        <w:t xml:space="preserve">. </w:t>
-      </w:r>
-      <w:r>
         <w:rPr>
           <w:i/>
           <w:iCs/>
@@ -723,7 +914,10 @@
         <w:t xml:space="preserve"> pola rahasia sebuah sistem.</w:t>
       </w:r>
       <w:r>
-        <w:t xml:space="preserve"> Untuk menghasilkan nilai yang </w:t>
+        <w:t xml:space="preserve"> Untuk menghasilkan nilai </w:t>
+      </w:r>
+      <w:r>
+        <w:t xml:space="preserve">yang </w:t>
       </w:r>
       <w:r>
         <w:rPr>
@@ -812,20 +1006,26 @@
         <w:rPr>
           <w:lang w:val="en-ID"/>
         </w:rPr>
-        <w:t xml:space="preserve"> mengumpulkan keacakan sistem untuk membangkitkan nilai acak. Namun, hal ini berarti bila keacakan sistem belum cukup untuk membangkitkan nilai, program harus menunggu sampai </w:t>
+        <w:t xml:space="preserve"> mengumpulkan keacakan</w:t>
       </w:r>
       <w:r>
         <w:rPr>
           <w:lang w:val="en-ID"/>
         </w:rPr>
-        <w:t xml:space="preserve">keacakan sistem sudah cukup untuk mendapatlan nilai acak. Hal ini dapat menyebabkan masalah </w:t>
-      </w:r>
-      <w:r>
-        <w:rPr>
-          <w:i/>
-          <w:iCs/>
+        <w:t xml:space="preserve"> (entropi)</w:t>
+      </w:r>
+      <w:r>
+        <w:rPr>
           <w:lang w:val="en-ID"/>
         </w:rPr>
+        <w:t xml:space="preserve"> sistem untuk membangkitkan nilai acak. Namun, hal ini berarti bila keacakan sistem belum cukup untuk membangkitkan nilai, program harus menunggu sampai keacakan sistem sudah cukup untuk mendapatlan nilai acak. Hal ini dapat menyebabkan masalah </w:t>
+      </w:r>
+      <w:r>
+        <w:rPr>
+          <w:i/>
+          <w:iCs/>
+          <w:lang w:val="en-ID"/>
+        </w:rPr>
         <w:t>availability</w:t>
       </w:r>
       <w:r>
@@ -1316,6 +1516,7 @@
         <w:pStyle w:val="Heading2"/>
       </w:pPr>
       <w:r>
+        <w:lastRenderedPageBreak/>
         <w:t>Bilangan Acak</w:t>
       </w:r>
     </w:p>
@@ -1415,7 +1616,6 @@
         </w:numPr>
       </w:pPr>
       <w:r>
-        <w:lastRenderedPageBreak/>
         <w:t xml:space="preserve">Pembangkitan </w:t>
       </w:r>
       <w:r>
@@ -1709,7 +1909,10 @@
         <w:t xml:space="preserve"> </w:t>
       </w:r>
       <w:r>
-        <w:t xml:space="preserve">Maksudnya adalah jika penyerangan memperlajari sebagian atau seluruh status sekarang, tidak mungkin bagi penyerang untuk membentuk ulang aliran bilangan acak sebelumnya. Dalam praktiknya, ini berarti CSPRNG harus menggunakan fungsi banyak-ke-satu dalam prosesnya sehingga percobaan untuk membalikkan proses akan menaikkan jumlah kemungkinan aliran secara eksponensial dengan setiap langkah mundur. </w:t>
+        <w:t xml:space="preserve">Maksudnya adalah jika penyerangan memperlajari sebagian atau seluruh status sekarang, </w:t>
+      </w:r>
+      <w:r>
+        <w:t xml:space="preserve">tidak mungkin bagi penyerang untuk membentuk ulang aliran bilangan acak sebelumnya. Dalam praktiknya, ini berarti CSPRNG harus menggunakan fungsi banyak-ke-satu dalam prosesnya sehingga percobaan untuk membalikkan proses akan menaikkan jumlah kemungkinan aliran secara eksponensial dengan setiap langkah mundur. </w:t>
       </w:r>
       <w:r>
         <w:t>[5]</w:t>
@@ -2527,6 +2730,7 @@
         <w:rPr>
           <w:noProof/>
         </w:rPr>
+        <w:lastRenderedPageBreak/>
         <w:drawing>
           <wp:inline distT="0" distB="0" distL="0" distR="0" wp14:anchorId="4FCE1C8C" wp14:editId="4AC6F8F1">
             <wp:extent cx="3200400" cy="2035534"/>
@@ -2675,7 +2879,6 @@
         <w:pStyle w:val="Heading1"/>
       </w:pPr>
       <w:r>
-        <w:lastRenderedPageBreak/>
         <w:t>Implementasi</w:t>
       </w:r>
     </w:p>
@@ -3848,7 +4051,11 @@
         <w:t xml:space="preserve"> menggunakan persamaan (3).</w:t>
       </w:r>
       <w:r>
-        <w:t xml:space="preserve"> Setelah proses iterasi selesai, metode mengembalikan nilai </w:t>
+        <w:t xml:space="preserve"> Setelah proses iterasi selesai, metode </w:t>
+      </w:r>
+      <w:r>
+        <w:lastRenderedPageBreak/>
+        <w:t xml:space="preserve">mengembalikan nilai </w:t>
       </w:r>
       <w:r>
         <w:rPr>
@@ -3915,7 +4122,6 @@
         <w:rPr>
           <w:noProof/>
         </w:rPr>
-        <w:lastRenderedPageBreak/>
         <w:drawing>
           <wp:inline distT="0" distB="0" distL="0" distR="0" wp14:anchorId="60C002B9" wp14:editId="56B60CE0">
             <wp:extent cx="3199100" cy="1049572"/>
@@ -5242,6 +5448,7 @@
               <w:ind w:firstLine="0"/>
             </w:pPr>
             <w:r>
+              <w:lastRenderedPageBreak/>
               <w:t>avg_time = 0</w:t>
             </w:r>
           </w:p>
@@ -5269,7 +5476,6 @@
               <w:ind w:firstLine="0"/>
             </w:pPr>
             <w:r>
-              <w:lastRenderedPageBreak/>
               <w:t>for i in range(1_000):</w:t>
             </w:r>
           </w:p>
@@ -5653,10 +5859,7 @@
         <w:t>salt</w:t>
       </w:r>
       <w:r>
-        <w:t xml:space="preserve"> yang sudah dibangkitkan. Dari hasil pengujian </w:t>
-      </w:r>
-      <w:r>
-        <w:t xml:space="preserve">muncul pesan bertuliskan “Tidak ada kolisi yang terjadi.”. Hal ini berarti isi </w:t>
+        <w:t xml:space="preserve"> yang sudah dibangkitkan. Dari hasil pengujian muncul pesan bertuliskan “Tidak ada kolisi yang terjadi.”. Hal ini berarti isi </w:t>
       </w:r>
       <w:r>
         <w:rPr>
@@ -6214,6 +6417,7 @@
         </w:numPr>
       </w:pPr>
       <w:r>
+        <w:lastRenderedPageBreak/>
         <w:t>Repositori Kode Sumber</w:t>
       </w:r>
     </w:p>
@@ -6254,7 +6458,6 @@
       </w:pPr>
       <w:bookmarkStart w:id="0" w:name="_Hlk38102450"/>
       <w:r>
-        <w:lastRenderedPageBreak/>
         <w:t>Ucapan terima kasih</w:t>
       </w:r>
     </w:p>
@@ -6480,13 +6683,7 @@
         <w:rPr>
           <w:rFonts w:eastAsia="MS Mincho"/>
         </w:rPr>
-        <w:t xml:space="preserve">B. Williams, R. E. Hiromoto and A. Carlson, "A Design for a Cryptographically Secure Pseudo Random Number Generator," 2019 10th IEEE International Conference on Intelligent Data Acquisition and </w:t>
-      </w:r>
-      <w:r>
-        <w:rPr>
-          <w:rFonts w:eastAsia="MS Mincho"/>
-        </w:rPr>
-        <w:t>Advanced Computing Systems: Technology and Applications (IDAACS), Metz, France, 2019, pp. 864-869, doi: 10.1109/IDAACS.2019.8924431.</w:t>
+        <w:t>B. Williams, R. E. Hiromoto and A. Carlson, "A Design for a Cryptographically Secure Pseudo Random Number Generator," 2019 10th IEEE International Conference on Intelligent Data Acquisition and Advanced Computing Systems: Technology and Applications (IDAACS), Metz, France, 2019, pp. 864-869, doi: 10.1109/IDAACS.2019.8924431.</w:t>
       </w:r>
     </w:p>
     <w:p>

--- a/doc/13520086_Implementasi Pembangkitan Bilangan Acak Untuk Menghasilkan Salt Menggunakan  Henon Map.docx
+++ b/doc/13520086_Implementasi Pembangkitan Bilangan Acak Untuk Menghasilkan Salt Menggunakan  Henon Map.docx
@@ -2271,6 +2271,7 @@
     <w:p>
       <w:pPr>
         <w:pStyle w:val="BodyText"/>
+        <w:spacing w:line="360" w:lineRule="auto"/>
         <w:jc w:val="center"/>
       </w:pPr>
       <m:oMath>
@@ -2602,6 +2603,7 @@
     <w:p>
       <w:pPr>
         <w:pStyle w:val="BodyText"/>
+        <w:spacing w:line="360" w:lineRule="auto"/>
       </w:pPr>
       <m:oMathPara>
         <m:oMath>
@@ -3115,12 +3117,6 @@
       <w:pPr>
         <w:pStyle w:val="BodyText"/>
         <w:ind w:firstLine="0"/>
-      </w:pPr>
-    </w:p>
-    <w:p>
-      <w:pPr>
-        <w:pStyle w:val="BodyText"/>
-        <w:ind w:firstLine="0"/>
         <w:jc w:val="center"/>
       </w:pPr>
       <w:r>
@@ -3144,17 +3140,19 @@
         <w:tblLook w:val="04A0" w:firstRow="1" w:lastRow="0" w:firstColumn="1" w:lastColumn="0" w:noHBand="0" w:noVBand="1"/>
       </w:tblPr>
       <w:tblGrid>
-        <w:gridCol w:w="2515"/>
-        <w:gridCol w:w="2515"/>
+        <w:gridCol w:w="1759"/>
+        <w:gridCol w:w="1918"/>
+        <w:gridCol w:w="1353"/>
       </w:tblGrid>
       <w:tr>
         <w:tc>
           <w:tcPr>
-            <w:tcW w:w="2515" w:type="dxa"/>
+            <w:tcW w:w="1759" w:type="dxa"/>
           </w:tcPr>
           <w:p>
             <w:pPr>
               <w:pStyle w:val="BodyText"/>
+              <w:spacing w:line="360" w:lineRule="auto"/>
               <w:ind w:firstLine="0"/>
               <w:jc w:val="center"/>
               <w:rPr>
@@ -3173,11 +3171,12 @@
         </w:tc>
         <w:tc>
           <w:tcPr>
-            <w:tcW w:w="2515" w:type="dxa"/>
+            <w:tcW w:w="1918" w:type="dxa"/>
           </w:tcPr>
           <w:p>
             <w:pPr>
               <w:pStyle w:val="BodyText"/>
+              <w:spacing w:line="360" w:lineRule="auto"/>
               <w:ind w:firstLine="0"/>
               <w:jc w:val="center"/>
               <w:rPr>
@@ -3194,15 +3193,51 @@
             </w:r>
           </w:p>
         </w:tc>
+        <w:tc>
+          <w:tcPr>
+            <w:tcW w:w="1353" w:type="dxa"/>
+          </w:tcPr>
+          <w:p>
+            <w:pPr>
+              <w:pStyle w:val="BodyText"/>
+              <w:spacing w:line="360" w:lineRule="auto"/>
+              <w:ind w:firstLine="0"/>
+              <w:jc w:val="center"/>
+              <w:rPr>
+                <w:b/>
+                <w:bCs/>
+                <w:i/>
+                <w:iCs/>
+              </w:rPr>
+            </w:pPr>
+            <w:r>
+              <w:rPr>
+                <w:b/>
+                <w:bCs/>
+              </w:rPr>
+              <w:t xml:space="preserve">Nilai </w:t>
+            </w:r>
+            <w:r>
+              <w:rPr>
+                <w:b/>
+                <w:bCs/>
+                <w:i/>
+                <w:iCs/>
+              </w:rPr>
+              <w:t>default</w:t>
+            </w:r>
+          </w:p>
+        </w:tc>
       </w:tr>
       <w:tr>
         <w:tc>
           <w:tcPr>
-            <w:tcW w:w="2515" w:type="dxa"/>
+            <w:tcW w:w="1759" w:type="dxa"/>
           </w:tcPr>
           <w:p>
             <w:pPr>
               <w:pStyle w:val="BodyText"/>
+              <w:spacing w:line="360" w:lineRule="auto"/>
               <w:ind w:firstLine="0"/>
             </w:pPr>
             <w:r>
@@ -3212,11 +3247,12 @@
         </w:tc>
         <w:tc>
           <w:tcPr>
-            <w:tcW w:w="2515" w:type="dxa"/>
+            <w:tcW w:w="1918" w:type="dxa"/>
           </w:tcPr>
           <w:p>
             <w:pPr>
               <w:pStyle w:val="BodyText"/>
+              <w:spacing w:line="360" w:lineRule="auto"/>
               <w:ind w:firstLine="0"/>
             </w:pPr>
             <w:r>
@@ -3239,15 +3275,32 @@
             </w:r>
           </w:p>
         </w:tc>
+        <w:tc>
+          <w:tcPr>
+            <w:tcW w:w="1353" w:type="dxa"/>
+          </w:tcPr>
+          <w:p>
+            <w:pPr>
+              <w:pStyle w:val="BodyText"/>
+              <w:spacing w:line="360" w:lineRule="auto"/>
+              <w:ind w:firstLine="0"/>
+              <w:jc w:val="center"/>
+            </w:pPr>
+            <w:r>
+              <w:t>0.0016408</w:t>
+            </w:r>
+          </w:p>
+        </w:tc>
       </w:tr>
       <w:tr>
         <w:tc>
           <w:tcPr>
-            <w:tcW w:w="2515" w:type="dxa"/>
+            <w:tcW w:w="1759" w:type="dxa"/>
           </w:tcPr>
           <w:p>
             <w:pPr>
               <w:pStyle w:val="BodyText"/>
+              <w:spacing w:line="360" w:lineRule="auto"/>
               <w:ind w:firstLine="0"/>
             </w:pPr>
             <w:r>
@@ -3257,11 +3310,12 @@
         </w:tc>
         <w:tc>
           <w:tcPr>
-            <w:tcW w:w="2515" w:type="dxa"/>
+            <w:tcW w:w="1918" w:type="dxa"/>
           </w:tcPr>
           <w:p>
             <w:pPr>
               <w:pStyle w:val="BodyText"/>
+              <w:spacing w:line="360" w:lineRule="auto"/>
               <w:ind w:firstLine="0"/>
             </w:pPr>
             <w:r>
@@ -3284,15 +3338,32 @@
             </w:r>
           </w:p>
         </w:tc>
+        <w:tc>
+          <w:tcPr>
+            <w:tcW w:w="1353" w:type="dxa"/>
+          </w:tcPr>
+          <w:p>
+            <w:pPr>
+              <w:pStyle w:val="BodyText"/>
+              <w:spacing w:line="360" w:lineRule="auto"/>
+              <w:ind w:firstLine="0"/>
+              <w:jc w:val="center"/>
+            </w:pPr>
+            <w:r>
+              <w:t>1.4</w:t>
+            </w:r>
+          </w:p>
+        </w:tc>
       </w:tr>
       <w:tr>
         <w:tc>
           <w:tcPr>
-            <w:tcW w:w="2515" w:type="dxa"/>
+            <w:tcW w:w="1759" w:type="dxa"/>
           </w:tcPr>
           <w:p>
             <w:pPr>
               <w:pStyle w:val="BodyText"/>
+              <w:spacing w:line="360" w:lineRule="auto"/>
               <w:ind w:firstLine="0"/>
             </w:pPr>
             <w:r>
@@ -3302,11 +3373,12 @@
         </w:tc>
         <w:tc>
           <w:tcPr>
-            <w:tcW w:w="2515" w:type="dxa"/>
+            <w:tcW w:w="1918" w:type="dxa"/>
           </w:tcPr>
           <w:p>
             <w:pPr>
               <w:pStyle w:val="BodyText"/>
+              <w:spacing w:line="360" w:lineRule="auto"/>
               <w:ind w:firstLine="0"/>
             </w:pPr>
             <w:r>
@@ -3329,15 +3401,32 @@
             </w:r>
           </w:p>
         </w:tc>
+        <w:tc>
+          <w:tcPr>
+            <w:tcW w:w="1353" w:type="dxa"/>
+          </w:tcPr>
+          <w:p>
+            <w:pPr>
+              <w:pStyle w:val="BodyText"/>
+              <w:spacing w:line="360" w:lineRule="auto"/>
+              <w:ind w:firstLine="0"/>
+              <w:jc w:val="center"/>
+            </w:pPr>
+            <w:r>
+              <w:t>-0.3</w:t>
+            </w:r>
+          </w:p>
+        </w:tc>
       </w:tr>
       <w:tr>
         <w:tc>
           <w:tcPr>
-            <w:tcW w:w="2515" w:type="dxa"/>
+            <w:tcW w:w="1759" w:type="dxa"/>
           </w:tcPr>
           <w:p>
             <w:pPr>
               <w:pStyle w:val="BodyText"/>
+              <w:spacing w:line="360" w:lineRule="auto"/>
               <w:ind w:firstLine="0"/>
             </w:pPr>
             <w:r>
@@ -3347,11 +3436,12 @@
         </w:tc>
         <w:tc>
           <w:tcPr>
-            <w:tcW w:w="2515" w:type="dxa"/>
+            <w:tcW w:w="1918" w:type="dxa"/>
           </w:tcPr>
           <w:p>
             <w:pPr>
               <w:pStyle w:val="BodyText"/>
+              <w:spacing w:line="360" w:lineRule="auto"/>
               <w:ind w:firstLine="0"/>
             </w:pPr>
             <w:r>
@@ -3389,15 +3479,32 @@
             </w:r>
           </w:p>
         </w:tc>
+        <w:tc>
+          <w:tcPr>
+            <w:tcW w:w="1353" w:type="dxa"/>
+          </w:tcPr>
+          <w:p>
+            <w:pPr>
+              <w:pStyle w:val="BodyText"/>
+              <w:spacing w:line="360" w:lineRule="auto"/>
+              <w:ind w:firstLine="0"/>
+              <w:jc w:val="center"/>
+            </w:pPr>
+            <w:r>
+              <w:t>16</w:t>
+            </w:r>
+          </w:p>
+        </w:tc>
       </w:tr>
       <w:tr>
         <w:tc>
           <w:tcPr>
-            <w:tcW w:w="2515" w:type="dxa"/>
+            <w:tcW w:w="1759" w:type="dxa"/>
           </w:tcPr>
           <w:p>
             <w:pPr>
               <w:pStyle w:val="BodyText"/>
+              <w:spacing w:line="360" w:lineRule="auto"/>
               <w:ind w:firstLine="0"/>
             </w:pPr>
             <w:r>
@@ -3407,11 +3514,12 @@
         </w:tc>
         <w:tc>
           <w:tcPr>
-            <w:tcW w:w="2515" w:type="dxa"/>
+            <w:tcW w:w="1918" w:type="dxa"/>
           </w:tcPr>
           <w:p>
             <w:pPr>
               <w:pStyle w:val="BodyText"/>
+              <w:spacing w:line="360" w:lineRule="auto"/>
               <w:ind w:firstLine="0"/>
             </w:pPr>
             <w:r>
@@ -3423,6 +3531,22 @@
                 <w:iCs/>
               </w:rPr>
               <w:t>salt</w:t>
+            </w:r>
+          </w:p>
+        </w:tc>
+        <w:tc>
+          <w:tcPr>
+            <w:tcW w:w="1353" w:type="dxa"/>
+          </w:tcPr>
+          <w:p>
+            <w:pPr>
+              <w:pStyle w:val="BodyText"/>
+              <w:spacing w:line="360" w:lineRule="auto"/>
+              <w:ind w:firstLine="0"/>
+              <w:jc w:val="center"/>
+            </w:pPr>
+            <w:r>
+              <w:t>1000</w:t>
             </w:r>
           </w:p>
         </w:tc>
@@ -3693,8 +3817,24 @@
         <w:t xml:space="preserve"> yang masing-masing berkorespondensi dengan argumen masukan pengguna pada saat menjalankan program.</w:t>
       </w:r>
       <w:r>
-        <w:t xml:space="preserve"> Atribut </w:t>
-      </w:r>
+        <w:t xml:space="preserve"> </w:t>
+      </w:r>
+      <w:r>
+        <w:t>Kelas ini juga memiliki dua atribut kelas, yakni</w:t>
+      </w:r>
+      <w:r>
+        <w:t>:</w:t>
+      </w:r>
+    </w:p>
+    <w:p>
+      <w:pPr>
+        <w:pStyle w:val="ListParagraph"/>
+        <w:numPr>
+          <w:ilvl w:val="0"/>
+          <w:numId w:val="18"/>
+        </w:numPr>
+        <w:jc w:val="both"/>
+      </w:pPr>
       <w:r>
         <w:rPr>
           <w:b/>
@@ -3703,92 +3843,55 @@
         <w:t>SIGNIFICANT_DIGIT</w:t>
       </w:r>
       <w:r>
-        <w:t xml:space="preserve"> dan </w:t>
-      </w:r>
-      <w:r>
         <w:rPr>
           <w:b/>
           <w:bCs/>
         </w:rPr>
-        <w:t>DIGIT_MODULO</w:t>
-      </w:r>
-      <w:r>
-        <w:t xml:space="preserve"> akan dijelaskan pada</w:t>
-      </w:r>
-      <w:r>
-        <w:t xml:space="preserve"> penjelasan</w:t>
-      </w:r>
-      <w:r>
-        <w:t xml:space="preserve"> bagian pembangkitan </w:t>
-      </w:r>
-      <w:r>
-        <w:rPr>
-          <w:i/>
-          <w:iCs/>
-        </w:rPr>
-        <w:t>salt</w:t>
-      </w:r>
-      <w:r>
-        <w:t>.</w:t>
-      </w:r>
-      <w:r>
-        <w:t xml:space="preserve"> </w:t>
-      </w:r>
-      <w:r>
-        <w:t>Pustaka p</w:t>
-      </w:r>
-      <w:r>
-        <w:t xml:space="preserve">embangkitan </w:t>
-      </w:r>
-      <w:r>
-        <w:rPr>
-          <w:i/>
-          <w:iCs/>
-        </w:rPr>
-        <w:t>salt</w:t>
-      </w:r>
-      <w:r>
-        <w:t xml:space="preserve"> diimplementasikan dalam bentuk kelas</w:t>
-      </w:r>
-      <w:r>
-        <w:t xml:space="preserve"> dikarenakan</w:t>
-      </w:r>
-      <w:r>
-        <w:t xml:space="preserve"> nilai </w:t>
-      </w:r>
+        <w:t xml:space="preserve">. </w:t>
+      </w:r>
+      <w:r>
+        <w:t>Atribut ini digunakan dalam proses normalisasi pada penentuan jumlah iterasi.</w:t>
+      </w:r>
+    </w:p>
+    <w:p>
+      <w:pPr>
+        <w:pStyle w:val="ListParagraph"/>
+        <w:numPr>
+          <w:ilvl w:val="0"/>
+          <w:numId w:val="18"/>
+        </w:numPr>
+        <w:jc w:val="both"/>
+      </w:pPr>
       <w:r>
         <w:rPr>
           <w:b/>
           <w:bCs/>
         </w:rPr>
-        <w:t>x</w:t>
-      </w:r>
-      <w:r>
-        <w:t xml:space="preserve"> terakhir </w:t>
-      </w:r>
-      <w:r>
-        <w:rPr>
-          <w:i/>
-          <w:iCs/>
-        </w:rPr>
-        <w:t>h</w:t>
-      </w:r>
-      <w:r>
-        <w:rPr>
-          <w:i/>
-          <w:iCs/>
-          <w:lang w:val="en-ID"/>
-        </w:rPr>
-        <w:t>énon map</w:t>
-      </w:r>
-      <w:r>
-        <w:rPr>
-          <w:lang w:val="en-ID"/>
-        </w:rPr>
-        <w:t xml:space="preserve"> pada </w:t>
-      </w:r>
-      <w:r>
-        <w:t xml:space="preserve">pembangkitan </w:t>
+        <w:t>DIGIT_MODULO</w:t>
+      </w:r>
+      <w:r>
+        <w:t xml:space="preserve">. </w:t>
+      </w:r>
+      <w:r>
+        <w:t>Atribut ini menentukan be</w:t>
+      </w:r>
+      <w:r>
+        <w:t>rapa banyak digit di belakang koma yang diambil untuk menentukan jumlah iterasi.</w:t>
+      </w:r>
+      <w:r>
+        <w:t xml:space="preserve"> </w:t>
+      </w:r>
+    </w:p>
+    <w:p>
+      <w:pPr>
+        <w:ind w:firstLine="360"/>
+        <w:jc w:val="both"/>
+      </w:pPr>
+      <w:r>
+        <w:t>Pustaka p</w:t>
+      </w:r>
+      <w:r>
+        <w:t xml:space="preserve">embangkitan </w:t>
       </w:r>
       <w:r>
         <w:rPr>
@@ -3798,70 +3901,120 @@
         <w:t>salt</w:t>
       </w:r>
       <w:r>
-        <w:t xml:space="preserve"> sebelumnya akan dijadikan nilai awal </w:t>
-      </w:r>
-      <w:r>
-        <w:rPr>
-          <w:i/>
-          <w:iCs/>
-        </w:rPr>
-        <w:t>h</w:t>
-      </w:r>
-      <w:r>
-        <w:rPr>
-          <w:i/>
-          <w:iCs/>
-          <w:lang w:val="en-ID"/>
-        </w:rPr>
-        <w:t>énon map</w:t>
-      </w:r>
-      <w:r>
-        <w:rPr>
-          <w:lang w:val="en-ID"/>
-        </w:rPr>
-        <w:t xml:space="preserve"> untuk pembangkitan </w:t>
-      </w:r>
-      <w:r>
-        <w:rPr>
-          <w:i/>
-          <w:iCs/>
-          <w:lang w:val="en-ID"/>
-        </w:rPr>
-        <w:t>salt</w:t>
-      </w:r>
-      <w:r>
-        <w:rPr>
-          <w:lang w:val="en-ID"/>
-        </w:rPr>
-        <w:t xml:space="preserve"> berikutnya.</w:t>
-      </w:r>
-      <w:r>
-        <w:rPr>
-          <w:lang w:val="en-ID"/>
-        </w:rPr>
-        <w:t xml:space="preserve"> </w:t>
-      </w:r>
-      <w:r>
-        <w:t xml:space="preserve">Kode implementasi </w:t>
-      </w:r>
-      <w:r>
-        <w:t xml:space="preserve">kelas </w:t>
+        <w:t xml:space="preserve"> diimplementasikan dalam bentuk kelas</w:t>
+      </w:r>
+      <w:r>
+        <w:t xml:space="preserve"> dikarenakan</w:t>
+      </w:r>
+      <w:r>
+        <w:t xml:space="preserve"> nilai </w:t>
       </w:r>
       <w:r>
         <w:rPr>
           <w:b/>
           <w:bCs/>
         </w:rPr>
-        <w:t>HanonMapRNG</w:t>
-      </w:r>
-      <w:r>
-        <w:t xml:space="preserve"> dapat dilihat pada </w:t>
+        <w:t>x</w:t>
+      </w:r>
+      <w:r>
+        <w:t xml:space="preserve"> terakhir </w:t>
+      </w:r>
+      <w:r>
+        <w:rPr>
+          <w:i/>
+          <w:iCs/>
+        </w:rPr>
+        <w:t>h</w:t>
+      </w:r>
+      <w:r>
+        <w:rPr>
+          <w:i/>
+          <w:iCs/>
+          <w:lang w:val="en-ID"/>
+        </w:rPr>
+        <w:t>énon map</w:t>
+      </w:r>
+      <w:r>
+        <w:rPr>
+          <w:lang w:val="en-ID"/>
+        </w:rPr>
+        <w:t xml:space="preserve"> pada </w:t>
+      </w:r>
+      <w:r>
+        <w:t xml:space="preserve">pembangkitan </w:t>
+      </w:r>
+      <w:r>
+        <w:rPr>
+          <w:i/>
+          <w:iCs/>
+        </w:rPr>
+        <w:t>salt</w:t>
+      </w:r>
+      <w:r>
+        <w:t xml:space="preserve"> sebelumnya akan dijadikan nilai awal </w:t>
+      </w:r>
+      <w:r>
+        <w:rPr>
+          <w:i/>
+          <w:iCs/>
+        </w:rPr>
+        <w:t>h</w:t>
+      </w:r>
+      <w:r>
+        <w:rPr>
+          <w:i/>
+          <w:iCs/>
+          <w:lang w:val="en-ID"/>
+        </w:rPr>
+        <w:t>énon map</w:t>
+      </w:r>
+      <w:r>
+        <w:rPr>
+          <w:lang w:val="en-ID"/>
+        </w:rPr>
+        <w:t xml:space="preserve"> untuk pembangkitan </w:t>
+      </w:r>
+      <w:r>
+        <w:rPr>
+          <w:i/>
+          <w:iCs/>
+          <w:lang w:val="en-ID"/>
+        </w:rPr>
+        <w:t>salt</w:t>
+      </w:r>
+      <w:r>
+        <w:rPr>
+          <w:lang w:val="en-ID"/>
+        </w:rPr>
+        <w:t xml:space="preserve"> berikutnya.</w:t>
+      </w:r>
+      <w:r>
+        <w:rPr>
+          <w:lang w:val="en-ID"/>
+        </w:rPr>
+        <w:t xml:space="preserve"> </w:t>
+      </w:r>
+      <w:r>
+        <w:t xml:space="preserve">Kode implementasi </w:t>
+      </w:r>
+      <w:r>
+        <w:t xml:space="preserve">kelas </w:t>
       </w:r>
       <w:r>
         <w:rPr>
           <w:b/>
           <w:bCs/>
         </w:rPr>
+        <w:t>HanonMapRNG</w:t>
+      </w:r>
+      <w:r>
+        <w:t xml:space="preserve"> dapat dilihat pada </w:t>
+      </w:r>
+      <w:r>
+        <w:rPr>
+          <w:b/>
+          <w:bCs/>
+        </w:rPr>
         <w:t>Gambar 4</w:t>
       </w:r>
       <w:r>
@@ -3882,6 +4035,7 @@
         <w:rPr>
           <w:noProof/>
         </w:rPr>
+        <w:lastRenderedPageBreak/>
         <w:drawing>
           <wp:inline distT="0" distB="0" distL="0" distR="0" wp14:anchorId="2E39A83A" wp14:editId="147BCE2C">
             <wp:extent cx="3199251" cy="1510748"/>
@@ -3979,6 +4133,9 @@
       <w:pPr>
         <w:ind w:firstLine="288"/>
         <w:jc w:val="both"/>
+        <w:rPr>
+          <w:lang w:val="en-ID"/>
+        </w:rPr>
       </w:pPr>
       <w:r>
         <w:t xml:space="preserve">Pembangkitan bilangan acak menggunakan </w:t>
@@ -4048,14 +4205,16 @@
         <w:t>selanjutnya</w:t>
       </w:r>
       <w:r>
-        <w:t xml:space="preserve"> menggunakan persamaan (3).</w:t>
-      </w:r>
-      <w:r>
-        <w:t xml:space="preserve"> Setelah proses iterasi selesai, metode </w:t>
-      </w:r>
-      <w:r>
-        <w:lastRenderedPageBreak/>
-        <w:t xml:space="preserve">mengembalikan nilai </w:t>
+        <w:t xml:space="preserve"> menggunakan persamaan (3</w:t>
+      </w:r>
+      <w:r>
+        <w:t>)</w:t>
+      </w:r>
+      <w:r>
+        <w:t>.</w:t>
+      </w:r>
+      <w:r>
+        <w:t xml:space="preserve"> Setelah proses iterasi selesai, metode mengembalikan nilai </w:t>
       </w:r>
       <w:r>
         <w:rPr>
@@ -4068,7 +4227,13 @@
         <w:t xml:space="preserve"> yang terakhir dihitung.</w:t>
       </w:r>
       <w:r>
-        <w:t xml:space="preserve"> Kode implementasi </w:t>
+        <w:t xml:space="preserve"> </w:t>
+      </w:r>
+      <w:r>
+        <w:t>Berikut adalah kode implementasi</w:t>
+      </w:r>
+      <w:r>
+        <w:t xml:space="preserve"> </w:t>
       </w:r>
       <w:r>
         <w:t xml:space="preserve">pembangkitan bilangan acak menggunakan </w:t>
@@ -4095,109 +4260,86 @@
         <w:rPr>
           <w:lang w:val="en-ID"/>
         </w:rPr>
-        <w:t xml:space="preserve"> </w:t>
-      </w:r>
-      <w:r>
-        <w:t xml:space="preserve">dapat dilihat pada </w:t>
-      </w:r>
-      <w:r>
-        <w:rPr>
-          <w:b/>
-          <w:bCs/>
-        </w:rPr>
-        <w:t>Gambar 5</w:t>
-      </w:r>
-      <w:r>
         <w:t>.</w:t>
       </w:r>
+    </w:p>
+    <w:p>
+      <w:pPr>
+        <w:jc w:val="both"/>
+        <w:rPr>
+          <w:lang w:val="en-ID"/>
+        </w:rPr>
+      </w:pPr>
+    </w:p>
+    <w:tbl>
+      <w:tblPr>
+        <w:tblStyle w:val="TableGrid"/>
+        <w:tblW w:w="0" w:type="auto"/>
+        <w:tblLook w:val="04A0" w:firstRow="1" w:lastRow="0" w:firstColumn="1" w:lastColumn="0" w:noHBand="0" w:noVBand="1"/>
+      </w:tblPr>
+      <w:tblGrid>
+        <w:gridCol w:w="5030"/>
+      </w:tblGrid>
+      <w:tr>
+        <w:tc>
+          <w:tcPr>
+            <w:tcW w:w="5030" w:type="dxa"/>
+          </w:tcPr>
+          <w:p>
+            <w:pPr>
+              <w:spacing w:line="360" w:lineRule="auto"/>
+              <w:jc w:val="both"/>
+            </w:pPr>
+            <w:r>
+              <w:t>def _get_hanon_map_value(self,n:int)-&gt;float:</w:t>
+            </w:r>
+          </w:p>
+          <w:p>
+            <w:pPr>
+              <w:spacing w:line="360" w:lineRule="auto"/>
+              <w:jc w:val="both"/>
+            </w:pPr>
+            <w:r>
+              <w:t xml:space="preserve">  </w:t>
+            </w:r>
+            <w:r>
+              <w:t>for _ in range(n):</w:t>
+            </w:r>
+          </w:p>
+          <w:p>
+            <w:pPr>
+              <w:spacing w:line="360" w:lineRule="auto"/>
+              <w:jc w:val="both"/>
+            </w:pPr>
+            <w:r>
+              <w:t xml:space="preserve">    </w:t>
+            </w:r>
+            <w:r>
+              <w:t>self.x = 1-self.a * (self.x * self.x) +self.b * self.x</w:t>
+            </w:r>
+          </w:p>
+          <w:p>
+            <w:pPr>
+              <w:spacing w:line="360" w:lineRule="auto"/>
+              <w:jc w:val="both"/>
+            </w:pPr>
+            <w:r>
+              <w:t xml:space="preserve">  return self.x</w:t>
+            </w:r>
+          </w:p>
+        </w:tc>
+      </w:tr>
+    </w:tbl>
+    <w:p>
+      <w:pPr>
+        <w:jc w:val="both"/>
+      </w:pPr>
     </w:p>
     <w:p>
       <w:pPr>
         <w:ind w:firstLine="288"/>
         <w:jc w:val="both"/>
       </w:pPr>
-    </w:p>
-    <w:p>
-      <w:r>
-        <w:rPr>
-          <w:noProof/>
-        </w:rPr>
-        <w:drawing>
-          <wp:inline distT="0" distB="0" distL="0" distR="0" wp14:anchorId="60C002B9" wp14:editId="56B60CE0">
-            <wp:extent cx="3199100" cy="1049572"/>
-            <wp:effectExtent l="0" t="0" r="1905" b="0"/>
-            <wp:docPr id="4" name="Picture 4"/>
-            <wp:cNvGraphicFramePr>
-              <a:graphicFrameLocks xmlns:a="http://schemas.openxmlformats.org/drawingml/2006/main" noChangeAspect="1"/>
-            </wp:cNvGraphicFramePr>
-            <a:graphic xmlns:a="http://schemas.openxmlformats.org/drawingml/2006/main">
-              <a:graphicData uri="http://schemas.openxmlformats.org/drawingml/2006/picture">
-                <pic:pic xmlns:pic="http://schemas.openxmlformats.org/drawingml/2006/picture">
-                  <pic:nvPicPr>
-                    <pic:cNvPr id="1" name=""/>
-                    <pic:cNvPicPr/>
-                  </pic:nvPicPr>
-                  <pic:blipFill>
-                    <a:blip r:embed="rId14"/>
-                    <a:stretch>
-                      <a:fillRect/>
-                    </a:stretch>
-                  </pic:blipFill>
-                  <pic:spPr>
-                    <a:xfrm>
-                      <a:off x="0" y="0"/>
-                      <a:ext cx="3222832" cy="1057358"/>
-                    </a:xfrm>
-                    <a:prstGeom prst="rect">
-                      <a:avLst/>
-                    </a:prstGeom>
-                  </pic:spPr>
-                </pic:pic>
-              </a:graphicData>
-            </a:graphic>
-          </wp:inline>
-        </w:drawing>
-      </w:r>
-    </w:p>
-    <w:p>
-      <w:pPr>
-        <w:ind w:left="288"/>
-        <w:rPr>
-          <w:b/>
-          <w:bCs/>
-          <w:noProof/>
-        </w:rPr>
-      </w:pPr>
-      <w:r>
-        <w:rPr>
-          <w:b/>
-          <w:bCs/>
-          <w:noProof/>
-        </w:rPr>
-        <w:t>Gambar 5</w:t>
-      </w:r>
-      <w:r>
-        <w:rPr>
-          <w:noProof/>
-        </w:rPr>
-        <w:t>. Kode Sumber Pembangkitan Bilangan Acak</w:t>
-      </w:r>
-    </w:p>
-    <w:p>
-      <w:pPr>
-        <w:pStyle w:val="BodyText"/>
-        <w:ind w:firstLine="0"/>
-        <w:jc w:val="center"/>
-      </w:pPr>
-      <w:r>
-        <w:rPr>
-          <w:noProof/>
-        </w:rPr>
-        <w:t xml:space="preserve">Sumber: </w:t>
-      </w:r>
-      <w:r>
-        <w:t>Dokumentasi Penulis</w:t>
-      </w:r>
     </w:p>
     <w:p>
       <w:pPr>
@@ -4497,7 +4639,10 @@
         <w:t>.  Setelah berhasil dinormalkan, akan diambil sekian digit terbawah nilai tersebut. Jumlah digit yang diambil ditentukan oleh</w:t>
       </w:r>
       <w:r>
-        <w:t xml:space="preserve"> nilai pangkat dari</w:t>
+        <w:t xml:space="preserve"> nilai </w:t>
+      </w:r>
+      <w:r>
+        <w:t>pangkat dari</w:t>
       </w:r>
       <w:r>
         <w:t xml:space="preserve"> atribut </w:t>
@@ -4831,25 +4976,11 @@
     </w:p>
     <w:p>
       <w:pPr>
-        <w:pStyle w:val="bulletlist"/>
-        <w:numPr>
-          <w:ilvl w:val="0"/>
-          <w:numId w:val="0"/>
-        </w:numPr>
-        <w:ind w:left="720"/>
-        <w:rPr>
-          <w:sz w:val="22"/>
-          <w:szCs w:val="22"/>
-        </w:rPr>
-      </w:pPr>
-    </w:p>
-    <w:p>
-      <w:pPr>
         <w:ind w:firstLine="288"/>
         <w:jc w:val="both"/>
       </w:pPr>
       <w:r>
-        <w:t xml:space="preserve">Kode implementasi pembangkitan </w:t>
+        <w:t xml:space="preserve">Berikut adalah kode implementasi pembangkitan </w:t>
       </w:r>
       <w:r>
         <w:rPr>
@@ -4859,130 +4990,100 @@
         <w:t>salt</w:t>
       </w:r>
       <w:r>
-        <w:t xml:space="preserve"> </w:t>
-      </w:r>
-      <w:r>
-        <w:t>dapat</w:t>
-      </w:r>
-      <w:r>
-        <w:t xml:space="preserve"> dilihat pada </w:t>
-      </w:r>
-      <w:r>
-        <w:rPr>
-          <w:b/>
-          <w:bCs/>
-        </w:rPr>
-        <w:t xml:space="preserve">Gambar </w:t>
-      </w:r>
-      <w:r>
-        <w:rPr>
-          <w:b/>
-          <w:bCs/>
-        </w:rPr>
-        <w:t>6</w:t>
-      </w:r>
-      <w:r>
-        <w:t>.</w:t>
-      </w:r>
-    </w:p>
-    <w:p>
-      <w:pPr>
-        <w:ind w:firstLine="360"/>
+        <w:t>:</w:t>
+      </w:r>
+    </w:p>
+    <w:p>
+      <w:pPr>
+        <w:ind w:firstLine="288"/>
         <w:jc w:val="both"/>
       </w:pPr>
     </w:p>
+    <w:tbl>
+      <w:tblPr>
+        <w:tblStyle w:val="TableGrid"/>
+        <w:tblW w:w="0" w:type="auto"/>
+        <w:tblLook w:val="04A0" w:firstRow="1" w:lastRow="0" w:firstColumn="1" w:lastColumn="0" w:noHBand="0" w:noVBand="1"/>
+      </w:tblPr>
+      <w:tblGrid>
+        <w:gridCol w:w="5030"/>
+      </w:tblGrid>
+      <w:tr>
+        <w:tc>
+          <w:tcPr>
+            <w:tcW w:w="5030" w:type="dxa"/>
+          </w:tcPr>
+          <w:p>
+            <w:pPr>
+              <w:spacing w:line="360" w:lineRule="auto"/>
+              <w:jc w:val="both"/>
+            </w:pPr>
+            <w:r>
+              <w:t>def get_salt(self)-&gt;bytes:</w:t>
+            </w:r>
+          </w:p>
+          <w:p>
+            <w:pPr>
+              <w:spacing w:line="360" w:lineRule="auto"/>
+              <w:ind w:firstLine="100"/>
+              <w:jc w:val="both"/>
+            </w:pPr>
+            <w:r>
+              <w:t>salt = bytearray()</w:t>
+            </w:r>
+          </w:p>
+          <w:p>
+            <w:pPr>
+              <w:spacing w:line="360" w:lineRule="auto"/>
+              <w:jc w:val="both"/>
+            </w:pPr>
+            <w:r>
+              <w:t xml:space="preserve">    while len(salt)&lt;self.min_size:</w:t>
+            </w:r>
+          </w:p>
+          <w:p>
+            <w:pPr>
+              <w:spacing w:line="360" w:lineRule="auto"/>
+              <w:jc w:val="both"/>
+            </w:pPr>
+            <w:r>
+              <w:t xml:space="preserve">      n = self.base_iteration + int(time.time() * HanonMapRNG.SIGNIFICANT_DIGIT) % HanonMapRNG.DIGIT_MODULO</w:t>
+            </w:r>
+          </w:p>
+          <w:p>
+            <w:pPr>
+              <w:spacing w:line="360" w:lineRule="auto"/>
+              <w:jc w:val="both"/>
+            </w:pPr>
+            <w:r>
+              <w:t xml:space="preserve">      hanon_value = self._get_hanon_map_value(n)</w:t>
+            </w:r>
+          </w:p>
+          <w:p>
+            <w:pPr>
+              <w:spacing w:line="360" w:lineRule="auto"/>
+              <w:jc w:val="both"/>
+            </w:pPr>
+            <w:r>
+              <w:t xml:space="preserve">      salt += bytearray(struct.pack("f",hanon_value))</w:t>
+            </w:r>
+          </w:p>
+          <w:p>
+            <w:pPr>
+              <w:spacing w:line="360" w:lineRule="auto"/>
+              <w:jc w:val="both"/>
+            </w:pPr>
+            <w:r>
+              <w:t xml:space="preserve">    return base64.b64encode(salt)</w:t>
+            </w:r>
+          </w:p>
+        </w:tc>
+      </w:tr>
+    </w:tbl>
     <w:p>
       <w:pPr>
         <w:jc w:val="both"/>
       </w:pPr>
-      <w:r>
-        <w:rPr>
-          <w:noProof/>
-        </w:rPr>
-        <w:drawing>
-          <wp:inline distT="0" distB="0" distL="0" distR="0" wp14:anchorId="10D37BCD" wp14:editId="5B315EE1">
-            <wp:extent cx="3199889" cy="1359673"/>
-            <wp:effectExtent l="0" t="0" r="635" b="0"/>
-            <wp:docPr id="10" name="Picture 10"/>
-            <wp:cNvGraphicFramePr>
-              <a:graphicFrameLocks xmlns:a="http://schemas.openxmlformats.org/drawingml/2006/main" noChangeAspect="1"/>
-            </wp:cNvGraphicFramePr>
-            <a:graphic xmlns:a="http://schemas.openxmlformats.org/drawingml/2006/main">
-              <a:graphicData uri="http://schemas.openxmlformats.org/drawingml/2006/picture">
-                <pic:pic xmlns:pic="http://schemas.openxmlformats.org/drawingml/2006/picture">
-                  <pic:nvPicPr>
-                    <pic:cNvPr id="1" name=""/>
-                    <pic:cNvPicPr/>
-                  </pic:nvPicPr>
-                  <pic:blipFill>
-                    <a:blip r:embed="rId15"/>
-                    <a:stretch>
-                      <a:fillRect/>
-                    </a:stretch>
-                  </pic:blipFill>
-                  <pic:spPr>
-                    <a:xfrm>
-                      <a:off x="0" y="0"/>
-                      <a:ext cx="3222936" cy="1369466"/>
-                    </a:xfrm>
-                    <a:prstGeom prst="rect">
-                      <a:avLst/>
-                    </a:prstGeom>
-                  </pic:spPr>
-                </pic:pic>
-              </a:graphicData>
-            </a:graphic>
-          </wp:inline>
-        </w:drawing>
-      </w:r>
-    </w:p>
-    <w:p>
-      <w:pPr>
-        <w:ind w:left="288"/>
-        <w:rPr>
-          <w:b/>
-          <w:bCs/>
-          <w:noProof/>
-        </w:rPr>
-      </w:pPr>
-      <w:r>
-        <w:rPr>
-          <w:b/>
-          <w:bCs/>
-          <w:noProof/>
-        </w:rPr>
-        <w:t>Gambar 6</w:t>
-      </w:r>
-      <w:r>
-        <w:rPr>
-          <w:noProof/>
-        </w:rPr>
-        <w:t xml:space="preserve">. Kode Sumber Pembangkitan </w:t>
-      </w:r>
-      <w:r>
-        <w:rPr>
-          <w:i/>
-          <w:iCs/>
-          <w:noProof/>
-        </w:rPr>
-        <w:t>Salt</w:t>
-      </w:r>
-    </w:p>
-    <w:p>
-      <w:pPr>
-        <w:pStyle w:val="BodyText"/>
-        <w:ind w:firstLine="0"/>
-        <w:jc w:val="center"/>
-      </w:pPr>
-      <w:r>
-        <w:rPr>
-          <w:noProof/>
-        </w:rPr>
-        <w:t xml:space="preserve">Sumber: </w:t>
-      </w:r>
-      <w:r>
-        <w:t>Dokumentasi Penulis</w:t>
-      </w:r>
     </w:p>
     <w:p>
       <w:pPr>
@@ -5116,6 +5217,7 @@
           <w:p>
             <w:pPr>
               <w:pStyle w:val="BodyText"/>
+              <w:spacing w:line="360" w:lineRule="auto"/>
               <w:ind w:firstLine="0"/>
               <w:jc w:val="center"/>
               <w:rPr>
@@ -5139,6 +5241,7 @@
           <w:p>
             <w:pPr>
               <w:pStyle w:val="BodyText"/>
+              <w:spacing w:line="360" w:lineRule="auto"/>
               <w:ind w:firstLine="0"/>
               <w:jc w:val="center"/>
               <w:rPr>
@@ -5164,6 +5267,7 @@
           <w:p>
             <w:pPr>
               <w:pStyle w:val="BodyText"/>
+              <w:spacing w:line="360" w:lineRule="auto"/>
               <w:ind w:firstLine="0"/>
               <w:jc w:val="center"/>
             </w:pPr>
@@ -5179,6 +5283,7 @@
           <w:p>
             <w:pPr>
               <w:pStyle w:val="BodyText"/>
+              <w:spacing w:line="360" w:lineRule="auto"/>
               <w:ind w:firstLine="0"/>
               <w:jc w:val="center"/>
             </w:pPr>
@@ -5202,6 +5307,7 @@
           <w:p>
             <w:pPr>
               <w:pStyle w:val="BodyText"/>
+              <w:spacing w:line="360" w:lineRule="auto"/>
               <w:ind w:firstLine="0"/>
               <w:jc w:val="center"/>
             </w:pPr>
@@ -5217,6 +5323,7 @@
           <w:p>
             <w:pPr>
               <w:pStyle w:val="BodyText"/>
+              <w:spacing w:line="360" w:lineRule="auto"/>
               <w:ind w:firstLine="0"/>
               <w:jc w:val="center"/>
             </w:pPr>
@@ -5234,10 +5341,12 @@
           <w:p>
             <w:pPr>
               <w:pStyle w:val="BodyText"/>
+              <w:spacing w:line="360" w:lineRule="auto"/>
               <w:ind w:firstLine="0"/>
               <w:jc w:val="center"/>
             </w:pPr>
             <w:r>
+              <w:lastRenderedPageBreak/>
               <w:t>b</w:t>
             </w:r>
           </w:p>
@@ -5249,6 +5358,7 @@
           <w:p>
             <w:pPr>
               <w:pStyle w:val="BodyText"/>
+              <w:spacing w:line="360" w:lineRule="auto"/>
               <w:ind w:firstLine="0"/>
               <w:jc w:val="center"/>
             </w:pPr>
@@ -5266,6 +5376,7 @@
           <w:p>
             <w:pPr>
               <w:pStyle w:val="BodyText"/>
+              <w:spacing w:line="360" w:lineRule="auto"/>
               <w:ind w:firstLine="0"/>
               <w:jc w:val="center"/>
             </w:pPr>
@@ -5281,6 +5392,7 @@
           <w:p>
             <w:pPr>
               <w:pStyle w:val="BodyText"/>
+              <w:spacing w:line="360" w:lineRule="auto"/>
               <w:ind w:firstLine="0"/>
               <w:jc w:val="center"/>
             </w:pPr>
@@ -5330,6 +5442,17 @@
       </w:pPr>
       <w:r>
         <w:tab/>
+      </w:r>
+    </w:p>
+    <w:p>
+      <w:pPr>
+        <w:pStyle w:val="BodyText"/>
+        <w:ind w:firstLine="0"/>
+      </w:pPr>
+      <w:r>
+        <w:tab/>
+      </w:r>
+      <w:r>
         <w:t xml:space="preserve">Dikarenakan memeriksa 1.000 </w:t>
       </w:r>
       <w:r>
@@ -5355,6 +5478,12 @@
       <w:r>
         <w:t xml:space="preserve"> Berikut adalah kode program untuk pengujian:</w:t>
       </w:r>
+    </w:p>
+    <w:p>
+      <w:pPr>
+        <w:pStyle w:val="BodyText"/>
+        <w:ind w:firstLine="0"/>
+      </w:pPr>
     </w:p>
     <w:tbl>
       <w:tblPr>
@@ -5373,6 +5502,7 @@
           <w:p>
             <w:pPr>
               <w:pStyle w:val="BodyText"/>
+              <w:spacing w:line="360" w:lineRule="auto"/>
               <w:ind w:firstLine="0"/>
             </w:pPr>
             <w:r>
@@ -5382,6 +5512,7 @@
           <w:p>
             <w:pPr>
               <w:pStyle w:val="BodyText"/>
+              <w:spacing w:line="360" w:lineRule="auto"/>
               <w:ind w:firstLine="0"/>
             </w:pPr>
             <w:r>
@@ -5391,6 +5522,7 @@
           <w:p>
             <w:pPr>
               <w:pStyle w:val="BodyText"/>
+              <w:spacing w:line="360" w:lineRule="auto"/>
               <w:ind w:firstLine="0"/>
             </w:pPr>
             <w:r>
@@ -5400,6 +5532,7 @@
           <w:p>
             <w:pPr>
               <w:pStyle w:val="BodyText"/>
+              <w:spacing w:line="360" w:lineRule="auto"/>
               <w:ind w:firstLine="0"/>
             </w:pPr>
             <w:r>
@@ -5409,6 +5542,7 @@
           <w:p>
             <w:pPr>
               <w:pStyle w:val="BodyText"/>
+              <w:spacing w:line="360" w:lineRule="auto"/>
               <w:ind w:firstLine="0"/>
             </w:pPr>
             <w:r>
@@ -5418,6 +5552,7 @@
           <w:p>
             <w:pPr>
               <w:pStyle w:val="BodyText"/>
+              <w:spacing w:line="360" w:lineRule="auto"/>
               <w:ind w:firstLine="0"/>
             </w:pPr>
             <w:r>
@@ -5427,6 +5562,7 @@
           <w:p>
             <w:pPr>
               <w:pStyle w:val="BodyText"/>
+              <w:spacing w:line="360" w:lineRule="auto"/>
               <w:ind w:firstLine="0"/>
             </w:pPr>
             <w:r>
@@ -5436,6 +5572,7 @@
           <w:p>
             <w:pPr>
               <w:pStyle w:val="BodyText"/>
+              <w:spacing w:line="360" w:lineRule="auto"/>
               <w:ind w:firstLine="0"/>
             </w:pPr>
             <w:r>
@@ -5445,16 +5582,17 @@
           <w:p>
             <w:pPr>
               <w:pStyle w:val="BodyText"/>
+              <w:spacing w:line="360" w:lineRule="auto"/>
               <w:ind w:firstLine="0"/>
             </w:pPr>
             <w:r>
-              <w:lastRenderedPageBreak/>
               <w:t>avg_time = 0</w:t>
             </w:r>
           </w:p>
           <w:p>
             <w:pPr>
               <w:pStyle w:val="BodyText"/>
+              <w:spacing w:line="360" w:lineRule="auto"/>
               <w:ind w:firstLine="0"/>
             </w:pPr>
             <w:r>
@@ -5464,6 +5602,7 @@
           <w:p>
             <w:pPr>
               <w:pStyle w:val="BodyText"/>
+              <w:spacing w:line="360" w:lineRule="auto"/>
               <w:ind w:firstLine="0"/>
             </w:pPr>
             <w:r>
@@ -5473,6 +5612,7 @@
           <w:p>
             <w:pPr>
               <w:pStyle w:val="BodyText"/>
+              <w:spacing w:line="360" w:lineRule="auto"/>
               <w:ind w:firstLine="0"/>
             </w:pPr>
             <w:r>
@@ -5482,6 +5622,7 @@
           <w:p>
             <w:pPr>
               <w:pStyle w:val="BodyText"/>
+              <w:spacing w:line="360" w:lineRule="auto"/>
             </w:pPr>
             <w:r>
               <w:t># Bangkitkan salt</w:t>
@@ -5490,6 +5631,7 @@
           <w:p>
             <w:pPr>
               <w:pStyle w:val="BodyText"/>
+              <w:spacing w:line="360" w:lineRule="auto"/>
             </w:pPr>
             <w:r>
               <w:t>start_time = time.time()</w:t>
@@ -5498,6 +5640,7 @@
           <w:p>
             <w:pPr>
               <w:pStyle w:val="BodyText"/>
+              <w:spacing w:line="360" w:lineRule="auto"/>
             </w:pPr>
             <w:r>
               <w:t>salt = rng.get_salt()</w:t>
@@ -5506,6 +5649,7 @@
           <w:p>
             <w:pPr>
               <w:pStyle w:val="BodyText"/>
+              <w:spacing w:line="360" w:lineRule="auto"/>
             </w:pPr>
             <w:r>
               <w:t>end_time = time.time()</w:t>
@@ -5514,6 +5658,7 @@
           <w:p>
             <w:pPr>
               <w:pStyle w:val="BodyText"/>
+              <w:spacing w:line="360" w:lineRule="auto"/>
             </w:pPr>
             <w:r>
               <w:t>salts.append(salt)</w:t>
@@ -5522,6 +5667,7 @@
           <w:p>
             <w:pPr>
               <w:pStyle w:val="BodyText"/>
+              <w:spacing w:line="360" w:lineRule="auto"/>
             </w:pPr>
             <w:r>
               <w:t># Hitung waktu yang dibutuhkan</w:t>
@@ -5530,6 +5676,7 @@
           <w:p>
             <w:pPr>
               <w:pStyle w:val="BodyText"/>
+              <w:spacing w:line="360" w:lineRule="auto"/>
             </w:pPr>
             <w:r>
               <w:t>elapsed_time = end_time - start_time</w:t>
@@ -5538,6 +5685,7 @@
           <w:p>
             <w:pPr>
               <w:pStyle w:val="BodyText"/>
+              <w:spacing w:line="360" w:lineRule="auto"/>
             </w:pPr>
             <w:r>
               <w:t>total_time += elapsed_time</w:t>
@@ -5546,6 +5694,7 @@
           <w:p>
             <w:pPr>
               <w:pStyle w:val="BodyText"/>
+              <w:spacing w:line="360" w:lineRule="auto"/>
             </w:pPr>
             <w:r>
               <w:t>avg_time = total_time / (i+1)</w:t>
@@ -5554,6 +5703,7 @@
           <w:p>
             <w:pPr>
               <w:pStyle w:val="BodyText"/>
+              <w:spacing w:line="360" w:lineRule="auto"/>
             </w:pPr>
             <w:r>
               <w:t>if (i+1) % 100 == 0:</w:t>
@@ -5562,6 +5712,7 @@
           <w:p>
             <w:pPr>
               <w:pStyle w:val="BodyText"/>
+              <w:spacing w:line="360" w:lineRule="auto"/>
             </w:pPr>
             <w:r>
               <w:t xml:space="preserve">      print(f"Berhasil membangkitkan {i+1} salt.")</w:t>
@@ -5570,6 +5721,7 @@
           <w:p>
             <w:pPr>
               <w:pStyle w:val="BodyText"/>
+              <w:spacing w:line="360" w:lineRule="auto"/>
               <w:ind w:firstLine="0"/>
             </w:pPr>
             <w:r>
@@ -5579,6 +5731,7 @@
           <w:p>
             <w:pPr>
               <w:pStyle w:val="BodyText"/>
+              <w:spacing w:line="360" w:lineRule="auto"/>
               <w:ind w:firstLine="0"/>
             </w:pPr>
             <w:r>
@@ -5588,6 +5741,7 @@
           <w:p>
             <w:pPr>
               <w:pStyle w:val="BodyText"/>
+              <w:spacing w:line="360" w:lineRule="auto"/>
               <w:ind w:firstLine="0"/>
             </w:pPr>
             <w:r>
@@ -5597,6 +5751,7 @@
           <w:p>
             <w:pPr>
               <w:pStyle w:val="BodyText"/>
+              <w:spacing w:line="360" w:lineRule="auto"/>
               <w:ind w:firstLine="0"/>
             </w:pPr>
             <w:r>
@@ -5606,6 +5761,7 @@
           <w:p>
             <w:pPr>
               <w:pStyle w:val="BodyText"/>
+              <w:spacing w:line="360" w:lineRule="auto"/>
             </w:pPr>
             <w:r>
               <w:t>print("&gt; Tidak ada kolisi yang terjadi.")</w:t>
@@ -5614,6 +5770,7 @@
           <w:p>
             <w:pPr>
               <w:pStyle w:val="BodyText"/>
+              <w:spacing w:line="360" w:lineRule="auto"/>
               <w:ind w:firstLine="0"/>
             </w:pPr>
             <w:r>
@@ -5623,6 +5780,7 @@
           <w:p>
             <w:pPr>
               <w:pStyle w:val="BodyText"/>
+              <w:spacing w:line="360" w:lineRule="auto"/>
             </w:pPr>
             <w:r>
               <w:t>print(f"&gt; Terdapat {len(salt)-len(salts_set)} kasus kolisi.")</w:t>
@@ -5631,6 +5789,7 @@
           <w:p>
             <w:pPr>
               <w:pStyle w:val="BodyText"/>
+              <w:spacing w:line="360" w:lineRule="auto"/>
               <w:ind w:firstLine="0"/>
             </w:pPr>
             <w:r>
@@ -5640,6 +5799,7 @@
           <w:p>
             <w:pPr>
               <w:pStyle w:val="BodyText"/>
+              <w:spacing w:line="360" w:lineRule="auto"/>
               <w:ind w:firstLine="0"/>
             </w:pPr>
             <w:r>
@@ -5649,6 +5809,7 @@
           <w:p>
             <w:pPr>
               <w:pStyle w:val="BodyText"/>
+              <w:spacing w:line="360" w:lineRule="auto"/>
               <w:ind w:firstLine="0"/>
             </w:pPr>
             <w:r>
@@ -5711,7 +5872,7 @@
                     <pic:cNvPicPr/>
                   </pic:nvPicPr>
                   <pic:blipFill>
-                    <a:blip r:embed="rId16"/>
+                    <a:blip r:embed="rId14"/>
                     <a:stretch>
                       <a:fillRect/>
                     </a:stretch>
@@ -5755,7 +5916,7 @@
           <w:bCs/>
           <w:noProof/>
         </w:rPr>
-        <w:t>7</w:t>
+        <w:t>5</w:t>
       </w:r>
       <w:r>
         <w:rPr>
@@ -5938,12 +6099,50 @@
         </w:rPr>
         <w:t>.</w:t>
       </w:r>
+      <w:r>
+        <w:t xml:space="preserve"> Hal ini juga membuktikan efektifitas </w:t>
+      </w:r>
+      <w:r>
+        <w:rPr>
+          <w:i/>
+          <w:iCs/>
+        </w:rPr>
+        <w:t>h</w:t>
+      </w:r>
+      <w:r>
+        <w:rPr>
+          <w:i/>
+          <w:iCs/>
+        </w:rPr>
+        <w:t>énon map</w:t>
+      </w:r>
+      <w:r>
+        <w:rPr>
+          <w:i/>
+          <w:iCs/>
+        </w:rPr>
+        <w:t xml:space="preserve"> </w:t>
+      </w:r>
+      <w:r>
+        <w:t xml:space="preserve">dalam membangkitkan </w:t>
+      </w:r>
+      <w:r>
+        <w:rPr>
+          <w:i/>
+          <w:iCs/>
+        </w:rPr>
+        <w:t>salt</w:t>
+      </w:r>
+      <w:r>
+        <w:t xml:space="preserve"> yang aman dari kolisi.</w:t>
+      </w:r>
     </w:p>
     <w:p>
       <w:pPr>
         <w:pStyle w:val="Heading2"/>
       </w:pPr>
       <w:r>
+        <w:lastRenderedPageBreak/>
         <w:t>Waktu Eksekusi</w:t>
       </w:r>
     </w:p>
@@ -5978,6 +6177,7 @@
           </w:tcPr>
           <w:p>
             <w:pPr>
+              <w:spacing w:line="360" w:lineRule="auto"/>
               <w:jc w:val="both"/>
             </w:pPr>
             <w:r>
@@ -5993,6 +6193,7 @@
           </w:p>
           <w:p>
             <w:pPr>
+              <w:spacing w:line="360" w:lineRule="auto"/>
               <w:jc w:val="both"/>
             </w:pPr>
             <w:r>
@@ -6417,7 +6618,6 @@
         </w:numPr>
       </w:pPr>
       <w:r>
-        <w:lastRenderedPageBreak/>
         <w:t>Repositori Kode Sumber</w:t>
       </w:r>
     </w:p>
@@ -6436,7 +6636,7 @@
         <w:pStyle w:val="BodyText"/>
         <w:ind w:firstLine="0"/>
       </w:pPr>
-      <w:hyperlink r:id="rId17" w:history="1">
+      <w:hyperlink r:id="rId15" w:history="1">
         <w:r>
           <w:rPr>
             <w:rStyle w:val="Hyperlink"/>
@@ -6531,7 +6731,7 @@
         </w:rPr>
         <w:t xml:space="preserve">. Diakses pada 05 Juni 2024, dari </w:t>
       </w:r>
-      <w:hyperlink r:id="rId18" w:anchor="methods-for-enhancing-password-storage" w:history="1">
+      <w:hyperlink r:id="rId16" w:anchor="methods-for-enhancing-password-storage" w:history="1">
         <w:r>
           <w:rPr>
             <w:rStyle w:val="Hyperlink"/>
@@ -6584,7 +6784,7 @@
         </w:rPr>
         <w:t xml:space="preserve">Diakses pada 05 Juni 2024, dari </w:t>
       </w:r>
-      <w:hyperlink r:id="rId19" w:history="1">
+      <w:hyperlink r:id="rId17" w:history="1">
         <w:r>
           <w:rPr>
             <w:rStyle w:val="Hyperlink"/>
@@ -6625,7 +6825,7 @@
         </w:rPr>
         <w:t xml:space="preserve">. Diakses pada 05 Juni 2024, dari </w:t>
       </w:r>
-      <w:hyperlink r:id="rId20" w:history="1">
+      <w:hyperlink r:id="rId18" w:history="1">
         <w:r>
           <w:rPr>
             <w:rStyle w:val="Hyperlink"/>
@@ -6699,7 +6899,7 @@
         </w:rPr>
         <w:t xml:space="preserve">Weisstein, Eric W. "Chaos." From MathWorld--A Wolfram Web Resource. </w:t>
       </w:r>
-      <w:hyperlink r:id="rId21" w:history="1">
+      <w:hyperlink r:id="rId19" w:history="1">
         <w:r>
           <w:rPr>
             <w:rStyle w:val="Hyperlink"/>
@@ -6905,7 +7105,7 @@
                     <pic:cNvPicPr/>
                   </pic:nvPicPr>
                   <pic:blipFill>
-                    <a:blip r:embed="rId22"/>
+                    <a:blip r:embed="rId20"/>
                     <a:stretch>
                       <a:fillRect/>
                     </a:stretch>
@@ -8112,6 +8312,95 @@
     </w:lvl>
   </w:abstractNum>
   <w:abstractNum w:abstractNumId="9" w15:restartNumberingAfterBreak="0">
+    <w:nsid w:val="46AD1E87"/>
+    <w:multiLevelType w:val="hybridMultilevel"/>
+    <w:tmpl w:val="7C22B62A"/>
+    <w:lvl w:ilvl="0" w:tplc="38090019">
+      <w:start w:val="1"/>
+      <w:numFmt w:val="lowerLetter"/>
+      <w:lvlText w:val="%1."/>
+      <w:lvlJc w:val="left"/>
+      <w:pPr>
+        <w:ind w:left="720" w:hanging="360"/>
+      </w:pPr>
+      <w:rPr>
+        <w:rFonts w:hint="default"/>
+      </w:rPr>
+    </w:lvl>
+    <w:lvl w:ilvl="1" w:tplc="38090019" w:tentative="1">
+      <w:start w:val="1"/>
+      <w:numFmt w:val="lowerLetter"/>
+      <w:lvlText w:val="%2."/>
+      <w:lvlJc w:val="left"/>
+      <w:pPr>
+        <w:ind w:left="1440" w:hanging="360"/>
+      </w:pPr>
+    </w:lvl>
+    <w:lvl w:ilvl="2" w:tplc="3809001B" w:tentative="1">
+      <w:start w:val="1"/>
+      <w:numFmt w:val="lowerRoman"/>
+      <w:lvlText w:val="%3."/>
+      <w:lvlJc w:val="right"/>
+      <w:pPr>
+        <w:ind w:left="2160" w:hanging="180"/>
+      </w:pPr>
+    </w:lvl>
+    <w:lvl w:ilvl="3" w:tplc="3809000F" w:tentative="1">
+      <w:start w:val="1"/>
+      <w:numFmt w:val="decimal"/>
+      <w:lvlText w:val="%4."/>
+      <w:lvlJc w:val="left"/>
+      <w:pPr>
+        <w:ind w:left="2880" w:hanging="360"/>
+      </w:pPr>
+    </w:lvl>
+    <w:lvl w:ilvl="4" w:tplc="38090019" w:tentative="1">
+      <w:start w:val="1"/>
+      <w:numFmt w:val="lowerLetter"/>
+      <w:lvlText w:val="%5."/>
+      <w:lvlJc w:val="left"/>
+      <w:pPr>
+        <w:ind w:left="3600" w:hanging="360"/>
+      </w:pPr>
+    </w:lvl>
+    <w:lvl w:ilvl="5" w:tplc="3809001B" w:tentative="1">
+      <w:start w:val="1"/>
+      <w:numFmt w:val="lowerRoman"/>
+      <w:lvlText w:val="%6."/>
+      <w:lvlJc w:val="right"/>
+      <w:pPr>
+        <w:ind w:left="4320" w:hanging="180"/>
+      </w:pPr>
+    </w:lvl>
+    <w:lvl w:ilvl="6" w:tplc="3809000F" w:tentative="1">
+      <w:start w:val="1"/>
+      <w:numFmt w:val="decimal"/>
+      <w:lvlText w:val="%7."/>
+      <w:lvlJc w:val="left"/>
+      <w:pPr>
+        <w:ind w:left="5040" w:hanging="360"/>
+      </w:pPr>
+    </w:lvl>
+    <w:lvl w:ilvl="7" w:tplc="38090019" w:tentative="1">
+      <w:start w:val="1"/>
+      <w:numFmt w:val="lowerLetter"/>
+      <w:lvlText w:val="%8."/>
+      <w:lvlJc w:val="left"/>
+      <w:pPr>
+        <w:ind w:left="5760" w:hanging="360"/>
+      </w:pPr>
+    </w:lvl>
+    <w:lvl w:ilvl="8" w:tplc="3809001B" w:tentative="1">
+      <w:start w:val="1"/>
+      <w:numFmt w:val="lowerRoman"/>
+      <w:lvlText w:val="%9."/>
+      <w:lvlJc w:val="right"/>
+      <w:pPr>
+        <w:ind w:left="6480" w:hanging="180"/>
+      </w:pPr>
+    </w:lvl>
+  </w:abstractNum>
+  <w:abstractNum w:abstractNumId="10" w15:restartNumberingAfterBreak="0">
     <w:nsid w:val="52CA544A"/>
     <w:multiLevelType w:val="singleLevel"/>
     <w:tmpl w:val="987C499A"/>
@@ -8138,7 +8427,7 @@
       </w:rPr>
     </w:lvl>
   </w:abstractNum>
-  <w:abstractNum w:abstractNumId="10" w15:restartNumberingAfterBreak="0">
+  <w:abstractNum w:abstractNumId="11" w15:restartNumberingAfterBreak="0">
     <w:nsid w:val="56762EE7"/>
     <w:multiLevelType w:val="hybridMultilevel"/>
     <w:tmpl w:val="B6380ECE"/>
@@ -8227,7 +8516,7 @@
       </w:pPr>
     </w:lvl>
   </w:abstractNum>
-  <w:abstractNum w:abstractNumId="11" w15:restartNumberingAfterBreak="0">
+  <w:abstractNum w:abstractNumId="12" w15:restartNumberingAfterBreak="0">
     <w:nsid w:val="6C402C58"/>
     <w:multiLevelType w:val="hybridMultilevel"/>
     <w:tmpl w:val="3C0611EA"/>
@@ -8372,7 +8661,7 @@
       </w:rPr>
     </w:lvl>
   </w:abstractNum>
-  <w:abstractNum w:abstractNumId="12" w15:restartNumberingAfterBreak="0">
+  <w:abstractNum w:abstractNumId="13" w15:restartNumberingAfterBreak="0">
     <w:nsid w:val="6CD32DA8"/>
     <w:multiLevelType w:val="singleLevel"/>
     <w:tmpl w:val="166470C2"/>
@@ -8398,7 +8687,7 @@
       </w:rPr>
     </w:lvl>
   </w:abstractNum>
-  <w:abstractNum w:abstractNumId="13" w15:restartNumberingAfterBreak="0">
+  <w:abstractNum w:abstractNumId="14" w15:restartNumberingAfterBreak="0">
     <w:nsid w:val="7CD255F0"/>
     <w:multiLevelType w:val="hybridMultilevel"/>
     <w:tmpl w:val="1BBC66D6"/>
@@ -8510,7 +8799,7 @@
     <w:abstractNumId w:val="6"/>
   </w:num>
   <w:num w:numId="2">
-    <w:abstractNumId w:val="11"/>
+    <w:abstractNumId w:val="12"/>
   </w:num>
   <w:num w:numId="3">
     <w:abstractNumId w:val="4"/>
@@ -8528,10 +8817,10 @@
     <w:abstractNumId w:val="8"/>
   </w:num>
   <w:num w:numId="8">
-    <w:abstractNumId w:val="9"/>
+    <w:abstractNumId w:val="10"/>
   </w:num>
   <w:num w:numId="9">
-    <w:abstractNumId w:val="12"/>
+    <w:abstractNumId w:val="13"/>
   </w:num>
   <w:num w:numId="10">
     <w:abstractNumId w:val="7"/>
@@ -8540,10 +8829,10 @@
     <w:abstractNumId w:val="2"/>
   </w:num>
   <w:num w:numId="12">
-    <w:abstractNumId w:val="13"/>
+    <w:abstractNumId w:val="14"/>
   </w:num>
   <w:num w:numId="13">
-    <w:abstractNumId w:val="10"/>
+    <w:abstractNumId w:val="11"/>
   </w:num>
   <w:num w:numId="14">
     <w:abstractNumId w:val="0"/>
@@ -8556,6 +8845,9 @@
   </w:num>
   <w:num w:numId="17">
     <w:abstractNumId w:val="5"/>
+  </w:num>
+  <w:num w:numId="18">
+    <w:abstractNumId w:val="9"/>
   </w:num>
 </w:numbering>
 </file>
@@ -8952,7 +9244,7 @@
   <w:style w:type="paragraph" w:default="1" w:styleId="Normal">
     <w:name w:val="Normal"/>
     <w:qFormat/>
-    <w:rsid w:val="00901715"/>
+    <w:rsid w:val="00CA1B98"/>
     <w:pPr>
       <w:jc w:val="center"/>
     </w:pPr>
@@ -9095,7 +9387,6 @@
   <w:style w:type="character" w:default="1" w:styleId="DefaultParagraphFont">
     <w:name w:val="Default Paragraph Font"/>
     <w:uiPriority w:val="1"/>
-    <w:semiHidden/>
     <w:unhideWhenUsed/>
   </w:style>
   <w:style w:type="table" w:default="1" w:styleId="TableNormal">
